--- a/项目计划.docx
+++ b/项目计划.docx
@@ -272,9 +272,6 @@
           <w:numId w:val="1"/>
         </w:numPr>
         <w:ind w:firstLineChars="0"/>
-        <w:rPr>
-          <w:rFonts w:hint="eastAsia"/>
-        </w:rPr>
       </w:pPr>
       <w:r>
         <w:rPr>
@@ -387,9 +384,6 @@
           <w:numId w:val="1"/>
         </w:numPr>
         <w:ind w:firstLineChars="0"/>
-        <w:rPr>
-          <w:rFonts w:hint="eastAsia"/>
-        </w:rPr>
       </w:pPr>
       <w:r>
         <w:rPr>
@@ -646,9 +640,6 @@
           <w:numId w:val="1"/>
         </w:numPr>
         <w:ind w:firstLineChars="0"/>
-        <w:rPr>
-          <w:rFonts w:hint="eastAsia"/>
-        </w:rPr>
       </w:pPr>
       <w:r>
         <w:rPr>
@@ -697,9 +688,6 @@
           <w:numId w:val="1"/>
         </w:numPr>
         <w:ind w:firstLineChars="0"/>
-        <w:rPr>
-          <w:rFonts w:hint="eastAsia"/>
-        </w:rPr>
       </w:pPr>
       <w:r>
         <w:rPr>
@@ -849,9 +837,6 @@
       <w:pPr>
         <w:pStyle w:val="a7"/>
         <w:ind w:left="1680" w:firstLineChars="0" w:firstLine="0"/>
-        <w:rPr>
-          <w:rFonts w:hint="eastAsia"/>
-        </w:rPr>
       </w:pPr>
       <w:r>
         <w:rPr>
@@ -880,9 +865,6 @@
       <w:pPr>
         <w:pStyle w:val="a7"/>
         <w:ind w:left="1680" w:firstLineChars="0" w:firstLine="0"/>
-        <w:rPr>
-          <w:rFonts w:hint="eastAsia"/>
-        </w:rPr>
       </w:pPr>
       <w:r>
         <w:rPr>
@@ -923,9 +905,6 @@
       <w:pPr>
         <w:pStyle w:val="a7"/>
         <w:ind w:left="1680" w:firstLineChars="0" w:firstLine="0"/>
-        <w:rPr>
-          <w:rFonts w:hint="eastAsia"/>
-        </w:rPr>
       </w:pPr>
       <w:r>
         <w:rPr>
@@ -954,9 +933,6 @@
       <w:pPr>
         <w:pStyle w:val="a7"/>
         <w:ind w:left="1680" w:firstLineChars="0" w:firstLine="0"/>
-        <w:rPr>
-          <w:rFonts w:hint="eastAsia"/>
-        </w:rPr>
       </w:pPr>
       <w:r>
         <w:rPr>
@@ -991,9 +967,6 @@
       <w:pPr>
         <w:pStyle w:val="a7"/>
         <w:ind w:left="1680" w:firstLineChars="0" w:firstLine="0"/>
-        <w:rPr>
-          <w:rFonts w:hint="eastAsia"/>
-        </w:rPr>
       </w:pPr>
       <w:r>
         <w:rPr>
@@ -1110,9 +1083,6 @@
       <w:pPr>
         <w:pStyle w:val="a7"/>
         <w:ind w:left="1680" w:firstLineChars="0" w:firstLine="0"/>
-        <w:rPr>
-          <w:rFonts w:hint="eastAsia"/>
-        </w:rPr>
       </w:pPr>
       <w:r>
         <w:rPr>
@@ -1207,9 +1177,6 @@
       <w:pPr>
         <w:pStyle w:val="a7"/>
         <w:ind w:left="1260" w:firstLineChars="0" w:firstLine="0"/>
-        <w:rPr>
-          <w:rFonts w:hint="eastAsia"/>
-        </w:rPr>
       </w:pPr>
       <w:r>
         <w:rPr>
@@ -1532,7 +1499,6 @@
         <w:pStyle w:val="a7"/>
         <w:ind w:left="1260" w:firstLineChars="0" w:firstLine="0"/>
         <w:rPr>
-          <w:rFonts w:hint="eastAsia"/>
           <w:i/>
         </w:rPr>
       </w:pPr>
@@ -1603,9 +1569,6 @@
       <w:pPr>
         <w:pStyle w:val="a7"/>
         <w:ind w:left="1260"/>
-        <w:rPr>
-          <w:rFonts w:hint="eastAsia"/>
-        </w:rPr>
       </w:pPr>
       <w:r>
         <w:rPr>
@@ -1625,9 +1588,6 @@
       <w:pPr>
         <w:pStyle w:val="a7"/>
         <w:ind w:left="1260"/>
-        <w:rPr>
-          <w:rFonts w:hint="eastAsia"/>
-        </w:rPr>
       </w:pPr>
       <w:r>
         <w:rPr>
@@ -1646,9 +1606,6 @@
       <w:pPr>
         <w:pStyle w:val="a7"/>
         <w:ind w:left="1260"/>
-        <w:rPr>
-          <w:rFonts w:hint="eastAsia"/>
-        </w:rPr>
       </w:pPr>
       <w:r>
         <w:rPr>
@@ -1673,9 +1630,6 @@
       <w:pPr>
         <w:pStyle w:val="a7"/>
         <w:ind w:left="1260"/>
-        <w:rPr>
-          <w:rFonts w:hint="eastAsia"/>
-        </w:rPr>
       </w:pPr>
       <w:r>
         <w:rPr>
@@ -1694,9 +1648,6 @@
       <w:pPr>
         <w:pStyle w:val="a7"/>
         <w:ind w:left="1260"/>
-        <w:rPr>
-          <w:rFonts w:hint="eastAsia"/>
-        </w:rPr>
       </w:pPr>
       <w:r>
         <w:rPr>
@@ -1715,9 +1666,6 @@
       <w:pPr>
         <w:pStyle w:val="a7"/>
         <w:ind w:left="1260"/>
-        <w:rPr>
-          <w:rFonts w:hint="eastAsia"/>
-        </w:rPr>
       </w:pPr>
       <w:r>
         <w:rPr>
@@ -1736,9 +1684,6 @@
       <w:pPr>
         <w:pStyle w:val="a7"/>
         <w:ind w:left="1260"/>
-        <w:rPr>
-          <w:rFonts w:hint="eastAsia"/>
-        </w:rPr>
       </w:pPr>
       <w:r>
         <w:rPr>
@@ -1757,9 +1702,6 @@
       <w:pPr>
         <w:pStyle w:val="a7"/>
         <w:ind w:left="1260"/>
-        <w:rPr>
-          <w:rFonts w:hint="eastAsia"/>
-        </w:rPr>
       </w:pPr>
       <w:r>
         <w:rPr>
@@ -1778,9 +1720,6 @@
       <w:pPr>
         <w:pStyle w:val="a7"/>
         <w:ind w:left="1260"/>
-        <w:rPr>
-          <w:rFonts w:hint="eastAsia"/>
-        </w:rPr>
       </w:pPr>
       <w:r>
         <w:rPr>
@@ -1799,9 +1738,6 @@
       <w:pPr>
         <w:pStyle w:val="a7"/>
         <w:ind w:left="1260"/>
-        <w:rPr>
-          <w:rFonts w:hint="eastAsia"/>
-        </w:rPr>
       </w:pPr>
       <w:r>
         <w:rPr>
@@ -1832,9 +1768,6 @@
       <w:pPr>
         <w:pStyle w:val="a7"/>
         <w:ind w:left="1260" w:firstLineChars="0" w:firstLine="0"/>
-        <w:rPr>
-          <w:rFonts w:hint="eastAsia"/>
-        </w:rPr>
       </w:pPr>
       <w:r>
         <w:rPr>
@@ -1875,15 +1808,52 @@
       <w:pPr>
         <w:pStyle w:val="a7"/>
         <w:ind w:left="1260" w:firstLineChars="0" w:firstLine="0"/>
-        <w:rPr>
-          <w:rFonts w:hint="eastAsia"/>
-        </w:rPr>
       </w:pPr>
       <w:r>
         <w:rPr>
           <w:rFonts w:hint="eastAsia"/>
         </w:rPr>
         <w:t xml:space="preserve"> </w:t>
+      </w:r>
+      <w:r>
+        <w:rPr>
+          <w:noProof/>
+        </w:rPr>
+        <w:drawing>
+          <wp:inline distT="0" distB="0" distL="0" distR="0" wp14:anchorId="79563C22" wp14:editId="6F713CE6">
+            <wp:extent cx="5274310" cy="1705610"/>
+            <wp:effectExtent l="0" t="0" r="2540" b="8890"/>
+            <wp:docPr id="2" name="图片 2"/>
+            <wp:cNvGraphicFramePr>
+              <a:graphicFrameLocks xmlns:a="http://schemas.openxmlformats.org/drawingml/2006/main" noChangeAspect="1"/>
+            </wp:cNvGraphicFramePr>
+            <a:graphic xmlns:a="http://schemas.openxmlformats.org/drawingml/2006/main">
+              <a:graphicData uri="http://schemas.openxmlformats.org/drawingml/2006/picture">
+                <pic:pic xmlns:pic="http://schemas.openxmlformats.org/drawingml/2006/picture">
+                  <pic:nvPicPr>
+                    <pic:cNvPr id="1" name=""/>
+                    <pic:cNvPicPr/>
+                  </pic:nvPicPr>
+                  <pic:blipFill>
+                    <a:blip r:embed="rId7"/>
+                    <a:stretch>
+                      <a:fillRect/>
+                    </a:stretch>
+                  </pic:blipFill>
+                  <pic:spPr>
+                    <a:xfrm>
+                      <a:off x="0" y="0"/>
+                      <a:ext cx="5274310" cy="1705610"/>
+                    </a:xfrm>
+                    <a:prstGeom prst="rect">
+                      <a:avLst/>
+                    </a:prstGeom>
+                  </pic:spPr>
+                </pic:pic>
+              </a:graphicData>
+            </a:graphic>
+          </wp:inline>
+        </w:drawing>
       </w:r>
     </w:p>
     <w:p>
@@ -1958,9 +1928,6 @@
       <w:pPr>
         <w:pStyle w:val="a7"/>
         <w:ind w:left="1260" w:firstLineChars="0" w:firstLine="0"/>
-        <w:rPr>
-          <w:rFonts w:hint="eastAsia"/>
-        </w:rPr>
       </w:pPr>
       <w:r>
         <w:rPr>
@@ -1989,9 +1956,6 @@
       <w:pPr>
         <w:pStyle w:val="a7"/>
         <w:ind w:left="1680" w:firstLineChars="0" w:firstLine="0"/>
-        <w:rPr>
-          <w:rFonts w:hint="eastAsia"/>
-        </w:rPr>
       </w:pPr>
       <w:r>
         <w:rPr>
@@ -2020,9 +1984,6 @@
       <w:pPr>
         <w:pStyle w:val="a7"/>
         <w:ind w:left="1260" w:firstLineChars="0" w:firstLine="0"/>
-        <w:rPr>
-          <w:rFonts w:hint="eastAsia"/>
-        </w:rPr>
       </w:pPr>
       <w:r>
         <w:rPr>
@@ -2106,9 +2067,6 @@
       <w:pPr>
         <w:pStyle w:val="a7"/>
         <w:ind w:left="1680" w:firstLineChars="0" w:firstLine="0"/>
-        <w:rPr>
-          <w:rFonts w:hint="eastAsia"/>
-        </w:rPr>
       </w:pPr>
       <w:r>
         <w:rPr>
@@ -2137,9 +2095,6 @@
       <w:pPr>
         <w:pStyle w:val="a7"/>
         <w:ind w:left="1680" w:firstLineChars="0" w:firstLine="0"/>
-        <w:rPr>
-          <w:rFonts w:hint="eastAsia"/>
-        </w:rPr>
       </w:pPr>
       <w:r>
         <w:rPr>
@@ -2168,9 +2123,6 @@
       <w:pPr>
         <w:pStyle w:val="a7"/>
         <w:ind w:left="1680"/>
-        <w:rPr>
-          <w:highlight w:val="yellow"/>
-        </w:rPr>
       </w:pPr>
       <w:r>
         <w:t></w:t>
@@ -2181,14 +2133,10 @@
       <w:r>
         <w:rPr>
           <w:rFonts w:hint="eastAsia"/>
-          <w:highlight w:val="yellow"/>
         </w:rPr>
         <w:t>可行性分析报告：说明该软件开发项目的实现在技术上、经济上和社会因素上的可行性，评述为了合理地达到开发目标可供选择的各种可能实施方案，说明并论证所选定实施方案的理由。</w:t>
       </w:r>
       <w:r>
-        <w:rPr>
-          <w:highlight w:val="yellow"/>
-        </w:rPr>
         <w:t xml:space="preserve"> </w:t>
       </w:r>
     </w:p>
@@ -2196,33 +2144,27 @@
       <w:pPr>
         <w:pStyle w:val="a7"/>
         <w:ind w:left="1680"/>
-        <w:rPr>
-          <w:highlight w:val="yellow"/>
-        </w:rPr>
-      </w:pPr>
-      <w:r>
-        <w:rPr>
-          <w:highlight w:val="yellow"/>
-        </w:rPr>
+      </w:pPr>
+      <w:r>
         <w:t></w:t>
       </w:r>
       <w:r>
-        <w:rPr>
-          <w:highlight w:val="yellow"/>
-        </w:rPr>
         <w:tab/>
       </w:r>
       <w:r>
         <w:rPr>
           <w:rFonts w:hint="eastAsia"/>
-          <w:highlight w:val="yellow"/>
-        </w:rPr>
-        <w:t>项目开发计划：为软件项目实施方案制订出具体计划，应该包括各部分工作的负责人员、开发的进度、开发经费的预算、所需的硬件及软件资源等。</w:t>
-      </w:r>
-      <w:r>
-        <w:rPr>
-          <w:highlight w:val="yellow"/>
-        </w:rPr>
+        </w:rPr>
+        <w:t>项目开发计划：为软件项目实施方案制订出具体计划，应该包括</w:t>
+      </w:r>
+      <w:r>
+        <w:rPr>
+          <w:rFonts w:hint="eastAsia"/>
+        </w:rPr>
+        <w:lastRenderedPageBreak/>
+        <w:t>各部分工作的负责人员、开发的进度、开发经费的预算、所需的硬件及软件资源等。</w:t>
+      </w:r>
+      <w:r>
         <w:t xml:space="preserve"> </w:t>
       </w:r>
     </w:p>
@@ -2230,33 +2172,20 @@
       <w:pPr>
         <w:pStyle w:val="a7"/>
         <w:ind w:left="1680"/>
-        <w:rPr>
-          <w:highlight w:val="yellow"/>
-        </w:rPr>
-      </w:pPr>
-      <w:r>
-        <w:rPr>
-          <w:highlight w:val="yellow"/>
-        </w:rPr>
+      </w:pPr>
+      <w:r>
         <w:t></w:t>
       </w:r>
       <w:r>
-        <w:rPr>
-          <w:highlight w:val="yellow"/>
-        </w:rPr>
         <w:tab/>
       </w:r>
       <w:r>
         <w:rPr>
           <w:rFonts w:hint="eastAsia"/>
-          <w:highlight w:val="yellow"/>
         </w:rPr>
         <w:t>软件需求说明书（软件规格说明书）：对所开发软件的功能、性能、用户界面及运行环境等做出详细的说明。它是在用户与开发人员双方对软件需求取得共同理解并达成协议的条件下编写的，也是实施开发工作的基础。该说明书应给出数据逻辑和数据采集的各项要求，为生成和维护系统数据文件做好准备。</w:t>
       </w:r>
       <w:r>
-        <w:rPr>
-          <w:highlight w:val="yellow"/>
-        </w:rPr>
         <w:t xml:space="preserve"> </w:t>
       </w:r>
     </w:p>
@@ -2264,41 +2193,20 @@
       <w:pPr>
         <w:pStyle w:val="a7"/>
         <w:ind w:left="1680"/>
-        <w:rPr>
-          <w:highlight w:val="yellow"/>
-        </w:rPr>
-      </w:pPr>
-      <w:r>
-        <w:rPr>
-          <w:highlight w:val="yellow"/>
-        </w:rPr>
+      </w:pPr>
+      <w:r>
         <w:t></w:t>
       </w:r>
       <w:r>
-        <w:rPr>
-          <w:highlight w:val="yellow"/>
-        </w:rPr>
         <w:tab/>
       </w:r>
       <w:r>
         <w:rPr>
           <w:rFonts w:hint="eastAsia"/>
-          <w:highlight w:val="yellow"/>
-        </w:rPr>
-        <w:t>概要设计说明书：该说明书是概要实际阶段的工作成果，它应说明功能分配、模块划分、程序的总体结构、输入输出以及接口设计、运行</w:t>
-      </w:r>
-      <w:r>
-        <w:rPr>
-          <w:rFonts w:hint="eastAsia"/>
-          <w:highlight w:val="yellow"/>
-        </w:rPr>
-        <w:lastRenderedPageBreak/>
-        <w:t>设计、数据结构设计和出错处理设计等，为详细设计提供基础。</w:t>
-      </w:r>
-      <w:r>
-        <w:rPr>
-          <w:highlight w:val="yellow"/>
-        </w:rPr>
+        </w:rPr>
+        <w:t>概要设计说明书：该说明书是概要实际阶段的工作成果，它应说明功能分配、模块划分、程序的总体结构、输入输出以及接口设计、运行设计、数据结构设计和出错处理设计等，为详细设计提供基础。</w:t>
+      </w:r>
+      <w:r>
         <w:t xml:space="preserve"> </w:t>
       </w:r>
     </w:p>
@@ -2306,33 +2214,20 @@
       <w:pPr>
         <w:pStyle w:val="a7"/>
         <w:ind w:left="1680"/>
-        <w:rPr>
-          <w:highlight w:val="yellow"/>
-        </w:rPr>
-      </w:pPr>
-      <w:r>
-        <w:rPr>
-          <w:highlight w:val="yellow"/>
-        </w:rPr>
+      </w:pPr>
+      <w:r>
         <w:t></w:t>
       </w:r>
       <w:r>
-        <w:rPr>
-          <w:highlight w:val="yellow"/>
-        </w:rPr>
         <w:tab/>
       </w:r>
       <w:r>
         <w:rPr>
           <w:rFonts w:hint="eastAsia"/>
-          <w:highlight w:val="yellow"/>
         </w:rPr>
         <w:t>详细设计说明书：着重描述每一模块是怎样实现的，包括实现算法、逻辑流程等。</w:t>
       </w:r>
       <w:r>
-        <w:rPr>
-          <w:highlight w:val="yellow"/>
-        </w:rPr>
         <w:t xml:space="preserve"> </w:t>
       </w:r>
     </w:p>
@@ -2340,33 +2235,20 @@
       <w:pPr>
         <w:pStyle w:val="a7"/>
         <w:ind w:left="1680"/>
-        <w:rPr>
-          <w:highlight w:val="yellow"/>
-        </w:rPr>
-      </w:pPr>
-      <w:r>
-        <w:rPr>
-          <w:highlight w:val="yellow"/>
-        </w:rPr>
+      </w:pPr>
+      <w:r>
         <w:t></w:t>
       </w:r>
       <w:r>
-        <w:rPr>
-          <w:highlight w:val="yellow"/>
-        </w:rPr>
         <w:tab/>
       </w:r>
       <w:r>
         <w:rPr>
           <w:rFonts w:hint="eastAsia"/>
-          <w:highlight w:val="yellow"/>
         </w:rPr>
         <w:t>测试计划：为做好集成测试和验收测试，需为如何组织测试制订实施计划。计划应包括测试的内容、进度、条件、人员、测试用例的选取原则、测试结果允许的偏差范围等。</w:t>
       </w:r>
       <w:r>
-        <w:rPr>
-          <w:highlight w:val="yellow"/>
-        </w:rPr>
         <w:t xml:space="preserve"> </w:t>
       </w:r>
     </w:p>
@@ -2374,33 +2256,20 @@
       <w:pPr>
         <w:pStyle w:val="a7"/>
         <w:ind w:left="1680"/>
-        <w:rPr>
-          <w:highlight w:val="yellow"/>
-        </w:rPr>
-      </w:pPr>
-      <w:r>
-        <w:rPr>
-          <w:highlight w:val="yellow"/>
-        </w:rPr>
+      </w:pPr>
+      <w:r>
         <w:t></w:t>
       </w:r>
       <w:r>
-        <w:rPr>
-          <w:highlight w:val="yellow"/>
-        </w:rPr>
         <w:tab/>
       </w:r>
       <w:r>
         <w:rPr>
           <w:rFonts w:hint="eastAsia"/>
-          <w:highlight w:val="yellow"/>
         </w:rPr>
         <w:t>测试分析报告：测试工作完成以后，应提交测试计划执行情况的说明，对测试结果加以分析，并提出测试的结论意见。</w:t>
       </w:r>
       <w:r>
-        <w:rPr>
-          <w:highlight w:val="yellow"/>
-        </w:rPr>
         <w:t xml:space="preserve"> </w:t>
       </w:r>
     </w:p>
@@ -2408,33 +2277,20 @@
       <w:pPr>
         <w:pStyle w:val="a7"/>
         <w:ind w:left="1680"/>
-        <w:rPr>
-          <w:highlight w:val="yellow"/>
-        </w:rPr>
-      </w:pPr>
-      <w:r>
-        <w:rPr>
-          <w:highlight w:val="yellow"/>
-        </w:rPr>
+      </w:pPr>
+      <w:r>
         <w:t></w:t>
       </w:r>
       <w:r>
-        <w:rPr>
-          <w:highlight w:val="yellow"/>
-        </w:rPr>
         <w:tab/>
       </w:r>
       <w:r>
         <w:rPr>
           <w:rFonts w:hint="eastAsia"/>
-          <w:highlight w:val="yellow"/>
         </w:rPr>
         <w:t>开发进度月报：该月报系软件人员按月向管理部门提交的项目进展情况报告，报告应包括进度计划与实际执行情况的比较、阶段成果、遇到的问题和解决的办法以及下个月的打算等。</w:t>
       </w:r>
       <w:r>
-        <w:rPr>
-          <w:highlight w:val="yellow"/>
-        </w:rPr>
         <w:t xml:space="preserve"> </w:t>
       </w:r>
     </w:p>
@@ -2442,33 +2298,20 @@
       <w:pPr>
         <w:pStyle w:val="a7"/>
         <w:ind w:left="1680"/>
-        <w:rPr>
-          <w:highlight w:val="yellow"/>
-        </w:rPr>
-      </w:pPr>
-      <w:r>
-        <w:rPr>
-          <w:highlight w:val="yellow"/>
-        </w:rPr>
+      </w:pPr>
+      <w:r>
         <w:t></w:t>
       </w:r>
       <w:r>
-        <w:rPr>
-          <w:highlight w:val="yellow"/>
-        </w:rPr>
         <w:tab/>
       </w:r>
       <w:r>
         <w:rPr>
           <w:rFonts w:hint="eastAsia"/>
-          <w:highlight w:val="yellow"/>
         </w:rPr>
         <w:t>项目开发总结报告：软件项目开发完成以后，应与项目实施计划对照，总结实际执行的情况，如进度、成果、资源利用、成本和投入的人力，此外，还需对开发工作做出评价，总结出经验和教训。</w:t>
       </w:r>
       <w:r>
-        <w:rPr>
-          <w:highlight w:val="yellow"/>
-        </w:rPr>
         <w:t xml:space="preserve"> </w:t>
       </w:r>
     </w:p>
@@ -2476,33 +2319,20 @@
       <w:pPr>
         <w:pStyle w:val="a7"/>
         <w:ind w:left="1680"/>
-        <w:rPr>
-          <w:highlight w:val="yellow"/>
-        </w:rPr>
-      </w:pPr>
-      <w:r>
-        <w:rPr>
-          <w:highlight w:val="yellow"/>
-        </w:rPr>
+      </w:pPr>
+      <w:r>
         <w:t></w:t>
       </w:r>
       <w:r>
-        <w:rPr>
-          <w:highlight w:val="yellow"/>
-        </w:rPr>
         <w:tab/>
       </w:r>
       <w:r>
         <w:rPr>
           <w:rFonts w:hint="eastAsia"/>
-          <w:highlight w:val="yellow"/>
         </w:rPr>
         <w:t>软件问题报告：指出软件问题的登记情况，如日期、发现人、状态、问题所属模块等，为软件修改提供准备文档。</w:t>
       </w:r>
       <w:r>
-        <w:rPr>
-          <w:highlight w:val="yellow"/>
-        </w:rPr>
         <w:t xml:space="preserve"> </w:t>
       </w:r>
     </w:p>
@@ -2510,26 +2340,16 @@
       <w:pPr>
         <w:pStyle w:val="a7"/>
         <w:ind w:left="1680"/>
-        <w:rPr>
-          <w:highlight w:val="yellow"/>
-        </w:rPr>
-      </w:pPr>
-      <w:r>
-        <w:rPr>
-          <w:highlight w:val="yellow"/>
-        </w:rPr>
+      </w:pPr>
+      <w:r>
         <w:t></w:t>
       </w:r>
       <w:r>
-        <w:rPr>
-          <w:highlight w:val="yellow"/>
-        </w:rPr>
         <w:tab/>
       </w:r>
       <w:r>
         <w:rPr>
           <w:rFonts w:hint="eastAsia"/>
-          <w:highlight w:val="yellow"/>
         </w:rPr>
         <w:t>软件修改报告：软件产品投入运行以后，发现了需对其进行修正、更改等问题，应将存在的问题、修改的考虑以及修改的影响做出详细的描述，提交审批。</w:t>
       </w:r>
@@ -2538,26 +2358,16 @@
       <w:pPr>
         <w:pStyle w:val="a7"/>
         <w:ind w:left="1680" w:firstLineChars="0" w:firstLine="0"/>
-        <w:rPr>
-          <w:rFonts w:hint="eastAsia"/>
-        </w:rPr>
-      </w:pPr>
-      <w:r>
-        <w:rPr>
-          <w:highlight w:val="yellow"/>
-        </w:rPr>
+      </w:pPr>
+      <w:r>
         <w:t></w:t>
       </w:r>
       <w:r>
-        <w:rPr>
-          <w:highlight w:val="yellow"/>
-        </w:rPr>
         <w:tab/>
       </w:r>
       <w:r>
         <w:rPr>
           <w:rFonts w:hint="eastAsia"/>
-          <w:highlight w:val="yellow"/>
         </w:rPr>
         <w:t>源程序：软件开发过程中的全部代码以及注释。</w:t>
       </w:r>
@@ -2580,26 +2390,8 @@
     </w:p>
     <w:p>
       <w:pPr>
-        <w:ind w:left="1260" w:firstLine="420"/>
-        <w:rPr>
-          <w:rFonts w:hint="eastAsia"/>
-        </w:rPr>
-      </w:pPr>
-      <w:r>
-        <w:rPr>
-          <w:rFonts w:hint="eastAsia"/>
-          <w:highlight w:val="yellow"/>
-        </w:rPr>
-        <w:t>技术支持：对于某些客户，采取上门指导的方式。</w:t>
-      </w:r>
-    </w:p>
-    <w:p>
-      <w:pPr>
         <w:pStyle w:val="a7"/>
         <w:ind w:left="1680" w:firstLineChars="0" w:firstLine="0"/>
-        <w:rPr>
-          <w:rFonts w:hint="eastAsia"/>
-        </w:rPr>
       </w:pPr>
       <w:r>
         <w:rPr>
@@ -2628,9 +2420,6 @@
       <w:pPr>
         <w:pStyle w:val="a7"/>
         <w:ind w:left="1260" w:firstLineChars="0" w:firstLine="0"/>
-        <w:rPr>
-          <w:rFonts w:hint="eastAsia"/>
-        </w:rPr>
       </w:pPr>
       <w:r>
         <w:rPr>
@@ -2668,28 +2457,22 @@
       <w:pPr>
         <w:pStyle w:val="a7"/>
         <w:ind w:left="1260"/>
-        <w:rPr>
-          <w:highlight w:val="yellow"/>
-        </w:rPr>
-      </w:pPr>
-      <w:r>
-        <w:rPr>
-          <w:rFonts w:hint="eastAsia"/>
-          <w:highlight w:val="yellow"/>
+      </w:pPr>
+      <w:r>
+        <w:rPr>
+          <w:rFonts w:hint="eastAsia"/>
         </w:rPr>
         <w:t>(1)</w:t>
       </w:r>
       <w:r>
         <w:rPr>
           <w:rFonts w:hint="eastAsia"/>
-          <w:highlight w:val="yellow"/>
         </w:rPr>
         <w:t>系统验收标准</w:t>
       </w:r>
       <w:r>
         <w:rPr>
           <w:rFonts w:hint="eastAsia"/>
-          <w:highlight w:val="yellow"/>
         </w:rPr>
         <w:t xml:space="preserve"> </w:t>
       </w:r>
@@ -2698,28 +2481,22 @@
       <w:pPr>
         <w:pStyle w:val="a7"/>
         <w:ind w:leftChars="700" w:left="1470"/>
-        <w:rPr>
-          <w:highlight w:val="yellow"/>
-        </w:rPr>
-      </w:pPr>
-      <w:r>
-        <w:rPr>
-          <w:rFonts w:hint="eastAsia"/>
-          <w:highlight w:val="yellow"/>
+      </w:pPr>
+      <w:r>
+        <w:rPr>
+          <w:rFonts w:hint="eastAsia"/>
         </w:rPr>
         <w:t xml:space="preserve">1) </w:t>
       </w:r>
       <w:r>
         <w:rPr>
           <w:rFonts w:hint="eastAsia"/>
-          <w:highlight w:val="yellow"/>
         </w:rPr>
         <w:t>测试用例不通过数的比例</w:t>
       </w:r>
       <w:r>
         <w:rPr>
           <w:rFonts w:hint="eastAsia"/>
-          <w:highlight w:val="yellow"/>
         </w:rPr>
         <w:t xml:space="preserve">&lt;1%; </w:t>
       </w:r>
@@ -2728,28 +2505,22 @@
       <w:pPr>
         <w:pStyle w:val="a7"/>
         <w:ind w:leftChars="700" w:left="1470"/>
-        <w:rPr>
-          <w:highlight w:val="yellow"/>
-        </w:rPr>
-      </w:pPr>
-      <w:r>
-        <w:rPr>
-          <w:rFonts w:hint="eastAsia"/>
-          <w:highlight w:val="yellow"/>
+      </w:pPr>
+      <w:r>
+        <w:rPr>
+          <w:rFonts w:hint="eastAsia"/>
         </w:rPr>
         <w:t xml:space="preserve">2) </w:t>
       </w:r>
       <w:r>
         <w:rPr>
           <w:rFonts w:hint="eastAsia"/>
-          <w:highlight w:val="yellow"/>
         </w:rPr>
         <w:t>功能齐全且不存在导致用户的工作不能完成的错误</w:t>
       </w:r>
       <w:r>
         <w:rPr>
           <w:rFonts w:hint="eastAsia"/>
-          <w:highlight w:val="yellow"/>
         </w:rPr>
         <w:t xml:space="preserve">; </w:t>
       </w:r>
@@ -2758,29 +2529,22 @@
       <w:pPr>
         <w:pStyle w:val="a7"/>
         <w:ind w:leftChars="700" w:left="1470"/>
-        <w:rPr>
-          <w:rFonts w:hint="eastAsia"/>
-          <w:highlight w:val="yellow"/>
-        </w:rPr>
-      </w:pPr>
-      <w:r>
-        <w:rPr>
-          <w:rFonts w:hint="eastAsia"/>
-          <w:highlight w:val="yellow"/>
+      </w:pPr>
+      <w:r>
+        <w:rPr>
+          <w:rFonts w:hint="eastAsia"/>
         </w:rPr>
         <w:t xml:space="preserve">3) </w:t>
       </w:r>
       <w:r>
         <w:rPr>
           <w:rFonts w:hint="eastAsia"/>
-          <w:highlight w:val="yellow"/>
         </w:rPr>
         <w:t>用户界面方面不存在的问题导致用户的工作不能顺利进行的错误</w:t>
       </w:r>
       <w:r>
         <w:rPr>
           <w:rFonts w:hint="eastAsia"/>
-          <w:highlight w:val="yellow"/>
         </w:rPr>
         <w:t>;</w:t>
       </w:r>
@@ -2789,22 +2553,16 @@
       <w:pPr>
         <w:pStyle w:val="a7"/>
         <w:ind w:leftChars="700" w:left="1470"/>
-        <w:rPr>
-          <w:rFonts w:hint="eastAsia"/>
-          <w:highlight w:val="yellow"/>
-        </w:rPr>
-      </w:pPr>
-      <w:r>
-        <w:rPr>
-          <w:rFonts w:hint="eastAsia"/>
-          <w:highlight w:val="yellow"/>
+      </w:pPr>
+      <w:r>
+        <w:rPr>
+          <w:rFonts w:hint="eastAsia"/>
         </w:rPr>
         <w:t xml:space="preserve">4) </w:t>
       </w:r>
       <w:r>
         <w:rPr>
           <w:rFonts w:hint="eastAsia"/>
-          <w:highlight w:val="yellow"/>
         </w:rPr>
         <w:t>所有提交的错误、异常都得到改正。</w:t>
       </w:r>
@@ -2813,55 +2571,34 @@
       <w:pPr>
         <w:pStyle w:val="a7"/>
         <w:ind w:leftChars="700" w:left="1470"/>
-        <w:rPr>
-          <w:rFonts w:hint="eastAsia"/>
-          <w:highlight w:val="yellow"/>
-        </w:rPr>
-      </w:pPr>
-      <w:r>
-        <w:rPr>
-          <w:rFonts w:hint="eastAsia"/>
-          <w:highlight w:val="yellow"/>
+      </w:pPr>
+      <w:r>
+        <w:rPr>
+          <w:rFonts w:hint="eastAsia"/>
         </w:rPr>
         <w:t>5</w:t>
       </w:r>
       <w:r>
         <w:rPr>
           <w:rFonts w:hint="eastAsia"/>
-          <w:highlight w:val="yellow"/>
-        </w:rPr>
-        <w:t>）良好的用</w:t>
-      </w:r>
-      <w:bookmarkStart w:id="0" w:name="_GoBack"/>
-      <w:bookmarkEnd w:id="0"/>
-      <w:r>
-        <w:rPr>
-          <w:rFonts w:hint="eastAsia"/>
-          <w:highlight w:val="yellow"/>
-        </w:rPr>
-        <w:t>户体验。</w:t>
+        </w:rPr>
+        <w:t>）良好的用户体验。</w:t>
       </w:r>
     </w:p>
     <w:p>
       <w:pPr>
         <w:pStyle w:val="a7"/>
         <w:ind w:left="1260"/>
-        <w:rPr>
-          <w:rFonts w:hint="eastAsia"/>
-          <w:highlight w:val="yellow"/>
-        </w:rPr>
-      </w:pPr>
-      <w:r>
-        <w:rPr>
-          <w:rFonts w:hint="eastAsia"/>
-          <w:highlight w:val="yellow"/>
+      </w:pPr>
+      <w:r>
+        <w:rPr>
+          <w:rFonts w:hint="eastAsia"/>
         </w:rPr>
         <w:t>(2)</w:t>
       </w:r>
       <w:r>
         <w:rPr>
           <w:rFonts w:hint="eastAsia"/>
-          <w:highlight w:val="yellow"/>
         </w:rPr>
         <w:t>文件验收标准</w:t>
       </w:r>
@@ -2870,29 +2607,22 @@
       <w:pPr>
         <w:pStyle w:val="a7"/>
         <w:ind w:left="1680" w:firstLineChars="100" w:firstLine="210"/>
-        <w:rPr>
-          <w:rFonts w:hint="eastAsia"/>
-          <w:highlight w:val="yellow"/>
-        </w:rPr>
-      </w:pPr>
-      <w:r>
-        <w:rPr>
-          <w:rFonts w:hint="eastAsia"/>
-          <w:highlight w:val="yellow"/>
+      </w:pPr>
+      <w:r>
+        <w:rPr>
+          <w:rFonts w:hint="eastAsia"/>
         </w:rPr>
         <w:t>各个文档都应满足</w:t>
       </w:r>
       <w:r>
         <w:rPr>
           <w:rFonts w:hint="eastAsia"/>
-          <w:highlight w:val="yellow"/>
         </w:rPr>
         <w:t>GB8567</w:t>
       </w:r>
       <w:r>
         <w:rPr>
           <w:rFonts w:hint="eastAsia"/>
-          <w:highlight w:val="yellow"/>
         </w:rPr>
         <w:t>的相关标准。</w:t>
       </w:r>
@@ -2901,28 +2631,22 @@
       <w:pPr>
         <w:pStyle w:val="a7"/>
         <w:ind w:left="1260" w:firstLineChars="0"/>
-        <w:rPr>
-          <w:highlight w:val="yellow"/>
-        </w:rPr>
-      </w:pPr>
-      <w:r>
-        <w:rPr>
-          <w:rFonts w:hint="eastAsia"/>
-          <w:highlight w:val="yellow"/>
+      </w:pPr>
+      <w:r>
+        <w:rPr>
+          <w:rFonts w:hint="eastAsia"/>
         </w:rPr>
         <w:t>(3)</w:t>
       </w:r>
       <w:r>
         <w:rPr>
           <w:rFonts w:hint="eastAsia"/>
-          <w:highlight w:val="yellow"/>
         </w:rPr>
         <w:t>服务验收标准</w:t>
       </w:r>
       <w:r>
         <w:rPr>
           <w:rFonts w:hint="eastAsia"/>
-          <w:highlight w:val="yellow"/>
         </w:rPr>
         <w:t xml:space="preserve"> </w:t>
       </w:r>
@@ -2931,14 +2655,10 @@
       <w:pPr>
         <w:pStyle w:val="a7"/>
         <w:ind w:left="1260" w:firstLineChars="300" w:firstLine="630"/>
-        <w:rPr>
-          <w:rFonts w:hint="eastAsia"/>
-        </w:rPr>
-      </w:pPr>
-      <w:r>
-        <w:rPr>
-          <w:rFonts w:hint="eastAsia"/>
-          <w:highlight w:val="yellow"/>
+      </w:pPr>
+      <w:r>
+        <w:rPr>
+          <w:rFonts w:hint="eastAsia"/>
         </w:rPr>
         <w:t>按时交付系统，并提供安装、培训。</w:t>
       </w:r>
@@ -2956,6 +2676,7 @@
         <w:rPr>
           <w:rFonts w:hint="eastAsia"/>
         </w:rPr>
+        <w:lastRenderedPageBreak/>
         <w:t>项目团队组织</w:t>
       </w:r>
     </w:p>
@@ -2979,16 +2700,12 @@
       <w:pPr>
         <w:pStyle w:val="a7"/>
         <w:ind w:left="1260" w:firstLineChars="0" w:firstLine="0"/>
-        <w:rPr>
-          <w:rFonts w:hint="eastAsia"/>
-        </w:rPr>
       </w:pPr>
       <w:r>
         <w:rPr>
           <w:rFonts w:hint="eastAsia"/>
           <w:noProof/>
         </w:rPr>
-        <w:lastRenderedPageBreak/>
         <w:drawing>
           <wp:inline distT="0" distB="0" distL="0" distR="0" wp14:anchorId="5E07D2C9" wp14:editId="6F0F732F">
             <wp:extent cx="5274310" cy="3076575"/>
@@ -2997,7 +2714,7 @@
             <wp:cNvGraphicFramePr/>
             <a:graphic xmlns:a="http://schemas.openxmlformats.org/drawingml/2006/main">
               <a:graphicData uri="http://schemas.openxmlformats.org/drawingml/2006/diagram">
-                <dgm:relIds xmlns:dgm="http://schemas.openxmlformats.org/drawingml/2006/diagram" xmlns:r="http://schemas.openxmlformats.org/officeDocument/2006/relationships" r:dm="rId7" r:lo="rId8" r:qs="rId9" r:cs="rId10"/>
+                <dgm:relIds xmlns:dgm="http://schemas.openxmlformats.org/drawingml/2006/diagram" xmlns:r="http://schemas.openxmlformats.org/officeDocument/2006/relationships" r:dm="rId8" r:lo="rId9" r:qs="rId10" r:cs="rId11"/>
               </a:graphicData>
             </a:graphic>
           </wp:inline>
@@ -3012,6 +2729,9 @@
           <w:numId w:val="2"/>
         </w:numPr>
         <w:ind w:firstLineChars="0"/>
+        <w:rPr>
+          <w:rFonts w:hint="eastAsia"/>
+        </w:rPr>
       </w:pPr>
       <w:r>
         <w:rPr>
@@ -3022,31 +2742,81 @@
     </w:p>
     <w:p>
       <w:pPr>
-        <w:pStyle w:val="a7"/>
-        <w:ind w:left="1260" w:firstLineChars="0" w:firstLine="0"/>
-        <w:rPr>
-          <w:rFonts w:hint="eastAsia"/>
-        </w:rPr>
-      </w:pPr>
-      <w:r>
-        <w:rPr>
-          <w:rFonts w:hint="eastAsia"/>
+        <w:widowControl/>
+        <w:jc w:val="left"/>
+        <w:rPr>
+          <w:rFonts w:ascii="宋体" w:eastAsia="宋体" w:hAnsi="宋体" w:cs="宋体"/>
+          <w:kern w:val="0"/>
+          <w:sz w:val="24"/>
+          <w:szCs w:val="24"/>
+        </w:rPr>
+      </w:pPr>
+      <w:bookmarkStart w:id="0" w:name="_GoBack"/>
+      <w:bookmarkEnd w:id="0"/>
+      <w:r>
+        <w:rPr>
+          <w:rFonts w:ascii="宋体" w:eastAsia="宋体" w:hAnsi="宋体" w:cs="宋体"/>
           <w:noProof/>
-        </w:rPr>
+          <w:kern w:val="0"/>
+          <w:sz w:val="24"/>
+          <w:szCs w:val="24"/>
+        </w:rPr>
+        <w:lastRenderedPageBreak/>
         <w:drawing>
-          <wp:inline distT="0" distB="0" distL="0" distR="0" wp14:anchorId="667E132F" wp14:editId="6CAB77F2">
-            <wp:extent cx="5274310" cy="3076575"/>
-            <wp:effectExtent l="0" t="0" r="2540" b="0"/>
-            <wp:docPr id="3" name="图示 3"/>
-            <wp:cNvGraphicFramePr/>
+          <wp:inline distT="0" distB="0" distL="0" distR="0" wp14:anchorId="4F0C7947" wp14:editId="7ECBD6AF">
+            <wp:extent cx="6086475" cy="5464175"/>
+            <wp:effectExtent l="0" t="0" r="9525" b="3175"/>
+            <wp:docPr id="5" name="图片 5" descr="C:\Users\83977\Documents\Tencent Files\839775660\Image\C2C\_{9V7JXCJAWWNV~208F78BC.jpg"/>
+            <wp:cNvGraphicFramePr>
+              <a:graphicFrameLocks xmlns:a="http://schemas.openxmlformats.org/drawingml/2006/main" noChangeAspect="1"/>
+            </wp:cNvGraphicFramePr>
             <a:graphic xmlns:a="http://schemas.openxmlformats.org/drawingml/2006/main">
-              <a:graphicData uri="http://schemas.openxmlformats.org/drawingml/2006/diagram">
-                <dgm:relIds xmlns:dgm="http://schemas.openxmlformats.org/drawingml/2006/diagram" xmlns:r="http://schemas.openxmlformats.org/officeDocument/2006/relationships" r:dm="rId12" r:lo="rId13" r:qs="rId14" r:cs="rId15"/>
+              <a:graphicData uri="http://schemas.openxmlformats.org/drawingml/2006/picture">
+                <pic:pic xmlns:pic="http://schemas.openxmlformats.org/drawingml/2006/picture">
+                  <pic:nvPicPr>
+                    <pic:cNvPr id="0" name="Picture 1" descr="C:\Users\83977\Documents\Tencent Files\839775660\Image\C2C\_{9V7JXCJAWWNV~208F78BC.jpg"/>
+                    <pic:cNvPicPr>
+                      <a:picLocks noChangeAspect="1" noChangeArrowheads="1"/>
+                    </pic:cNvPicPr>
+                  </pic:nvPicPr>
+                  <pic:blipFill>
+                    <a:blip r:embed="rId13">
+                      <a:extLst>
+                        <a:ext uri="{28A0092B-C50C-407E-A947-70E740481C1C}">
+                          <a14:useLocalDpi xmlns:a14="http://schemas.microsoft.com/office/drawing/2010/main" val="0"/>
+                        </a:ext>
+                      </a:extLst>
+                    </a:blip>
+                    <a:srcRect/>
+                    <a:stretch>
+                      <a:fillRect/>
+                    </a:stretch>
+                  </pic:blipFill>
+                  <pic:spPr bwMode="auto">
+                    <a:xfrm>
+                      <a:off x="0" y="0"/>
+                      <a:ext cx="6086475" cy="5464175"/>
+                    </a:xfrm>
+                    <a:prstGeom prst="rect">
+                      <a:avLst/>
+                    </a:prstGeom>
+                    <a:noFill/>
+                    <a:ln>
+                      <a:noFill/>
+                    </a:ln>
+                  </pic:spPr>
+                </pic:pic>
               </a:graphicData>
             </a:graphic>
           </wp:inline>
         </w:drawing>
       </w:r>
+    </w:p>
+    <w:p>
+      <w:pPr>
+        <w:pStyle w:val="a7"/>
+        <w:ind w:left="1260" w:firstLineChars="0" w:firstLine="0"/>
+      </w:pPr>
     </w:p>
     <w:p>
       <w:pPr>
@@ -3068,7 +2838,7 @@
       <w:pPr>
         <w:ind w:left="1680"/>
         <w:rPr>
-          <w:rFonts w:eastAsia="宋体" w:hint="eastAsia"/>
+          <w:rFonts w:eastAsia="宋体"/>
         </w:rPr>
       </w:pPr>
       <w:r>
@@ -3098,9 +2868,6 @@
       <w:pPr>
         <w:pStyle w:val="a7"/>
         <w:ind w:left="1680" w:firstLineChars="0" w:firstLine="0"/>
-        <w:rPr>
-          <w:rFonts w:hint="eastAsia"/>
-        </w:rPr>
       </w:pPr>
       <w:r>
         <w:rPr>
@@ -3163,9 +2930,6 @@
       <w:pPr>
         <w:pStyle w:val="a7"/>
         <w:ind w:left="1680" w:firstLineChars="0" w:firstLine="0"/>
-        <w:rPr>
-          <w:rFonts w:hint="eastAsia"/>
-        </w:rPr>
       </w:pPr>
       <w:r>
         <w:rPr>
@@ -3194,9 +2958,6 @@
       <w:pPr>
         <w:pStyle w:val="a7"/>
         <w:ind w:left="1680" w:firstLineChars="0" w:firstLine="0"/>
-        <w:rPr>
-          <w:rFonts w:hint="eastAsia"/>
-        </w:rPr>
       </w:pPr>
       <w:r>
         <w:rPr>
@@ -3218,7 +2979,6 @@
         <w:rPr>
           <w:rFonts w:hint="eastAsia"/>
         </w:rPr>
-        <w:lastRenderedPageBreak/>
         <w:t>实施计划</w:t>
       </w:r>
     </w:p>
@@ -3262,9 +3022,6 @@
             <w:pPr>
               <w:pStyle w:val="a7"/>
               <w:ind w:firstLineChars="0" w:firstLine="0"/>
-              <w:rPr>
-                <w:rFonts w:hint="eastAsia"/>
-              </w:rPr>
             </w:pPr>
             <w:r>
               <w:rPr>
@@ -3283,9 +3040,6 @@
               <w:pStyle w:val="a7"/>
               <w:ind w:firstLineChars="0" w:firstLine="0"/>
               <w:cnfStyle w:val="100000000000" w:firstRow="1" w:lastRow="0" w:firstColumn="0" w:lastColumn="0" w:oddVBand="0" w:evenVBand="0" w:oddHBand="0" w:evenHBand="0" w:firstRowFirstColumn="0" w:firstRowLastColumn="0" w:lastRowFirstColumn="0" w:lastRowLastColumn="0"/>
-              <w:rPr>
-                <w:rFonts w:hint="eastAsia"/>
-              </w:rPr>
             </w:pPr>
             <w:r>
               <w:rPr>
@@ -3304,9 +3058,6 @@
               <w:pStyle w:val="a7"/>
               <w:ind w:firstLineChars="0" w:firstLine="0"/>
               <w:cnfStyle w:val="100000000000" w:firstRow="1" w:lastRow="0" w:firstColumn="0" w:lastColumn="0" w:oddVBand="0" w:evenVBand="0" w:oddHBand="0" w:evenHBand="0" w:firstRowFirstColumn="0" w:firstRowLastColumn="0" w:lastRowFirstColumn="0" w:lastRowLastColumn="0"/>
-              <w:rPr>
-                <w:rFonts w:hint="eastAsia"/>
-              </w:rPr>
             </w:pPr>
             <w:r>
               <w:rPr>
@@ -3327,9 +3078,6 @@
             <w:pPr>
               <w:pStyle w:val="a7"/>
               <w:ind w:firstLineChars="0" w:firstLine="0"/>
-              <w:rPr>
-                <w:rFonts w:hint="eastAsia"/>
-              </w:rPr>
             </w:pPr>
             <w:r>
               <w:rPr>
@@ -3348,9 +3096,6 @@
               <w:pStyle w:val="a7"/>
               <w:ind w:firstLineChars="0" w:firstLine="0"/>
               <w:cnfStyle w:val="000000000000" w:firstRow="0" w:lastRow="0" w:firstColumn="0" w:lastColumn="0" w:oddVBand="0" w:evenVBand="0" w:oddHBand="0" w:evenHBand="0" w:firstRowFirstColumn="0" w:firstRowLastColumn="0" w:lastRowFirstColumn="0" w:lastRowLastColumn="0"/>
-              <w:rPr>
-                <w:rFonts w:hint="eastAsia"/>
-              </w:rPr>
             </w:pPr>
             <w:r>
               <w:rPr>
@@ -3358,7 +3103,16 @@
                 <w:color w:val="000000"/>
                 <w:sz w:val="24"/>
               </w:rPr>
-              <w:t>本次项目开发过程中涉及的知识较多，给项目开发人员带来一定的困难</w:t>
+              <w:t>本次项目开发过</w:t>
+            </w:r>
+            <w:r>
+              <w:rPr>
+                <w:rFonts w:ascii="宋体" w:hAnsi="宋体" w:hint="eastAsia"/>
+                <w:color w:val="000000"/>
+                <w:sz w:val="24"/>
+              </w:rPr>
+              <w:lastRenderedPageBreak/>
+              <w:t>程中涉及的知识较多，给项目开发人员带来一定的困难</w:t>
             </w:r>
           </w:p>
         </w:tc>
@@ -3371,9 +3125,6 @@
               <w:pStyle w:val="a7"/>
               <w:ind w:firstLineChars="0" w:firstLine="0"/>
               <w:cnfStyle w:val="000000000000" w:firstRow="0" w:lastRow="0" w:firstColumn="0" w:lastColumn="0" w:oddVBand="0" w:evenVBand="0" w:oddHBand="0" w:evenHBand="0" w:firstRowFirstColumn="0" w:firstRowLastColumn="0" w:lastRowFirstColumn="0" w:lastRowLastColumn="0"/>
-              <w:rPr>
-                <w:rFonts w:hint="eastAsia"/>
-              </w:rPr>
             </w:pPr>
             <w:r>
               <w:rPr>
@@ -3381,6 +3132,7 @@
                 <w:color w:val="000000"/>
                 <w:sz w:val="24"/>
               </w:rPr>
+              <w:lastRenderedPageBreak/>
               <w:t>进行相应的培训</w:t>
             </w:r>
           </w:p>
@@ -3396,9 +3148,6 @@
             <w:pPr>
               <w:pStyle w:val="a7"/>
               <w:ind w:firstLineChars="0" w:firstLine="0"/>
-              <w:rPr>
-                <w:rFonts w:hint="eastAsia"/>
-              </w:rPr>
             </w:pPr>
             <w:r>
               <w:rPr>
@@ -3417,9 +3166,6 @@
               <w:pStyle w:val="a7"/>
               <w:ind w:firstLineChars="0" w:firstLine="0"/>
               <w:cnfStyle w:val="000000000000" w:firstRow="0" w:lastRow="0" w:firstColumn="0" w:lastColumn="0" w:oddVBand="0" w:evenVBand="0" w:oddHBand="0" w:evenHBand="0" w:firstRowFirstColumn="0" w:firstRowLastColumn="0" w:lastRowFirstColumn="0" w:lastRowLastColumn="0"/>
-              <w:rPr>
-                <w:rFonts w:hint="eastAsia"/>
-              </w:rPr>
             </w:pPr>
             <w:r>
               <w:rPr>
@@ -3440,9 +3186,6 @@
               <w:pStyle w:val="a7"/>
               <w:ind w:firstLineChars="0" w:firstLine="0"/>
               <w:cnfStyle w:val="000000000000" w:firstRow="0" w:lastRow="0" w:firstColumn="0" w:lastColumn="0" w:oddVBand="0" w:evenVBand="0" w:oddHBand="0" w:evenHBand="0" w:firstRowFirstColumn="0" w:firstRowLastColumn="0" w:lastRowFirstColumn="0" w:lastRowLastColumn="0"/>
-              <w:rPr>
-                <w:rFonts w:hint="eastAsia"/>
-              </w:rPr>
             </w:pPr>
             <w:r>
               <w:rPr>
@@ -3465,9 +3208,6 @@
             <w:pPr>
               <w:pStyle w:val="a7"/>
               <w:ind w:firstLineChars="0" w:firstLine="0"/>
-              <w:rPr>
-                <w:rFonts w:hint="eastAsia"/>
-              </w:rPr>
             </w:pPr>
             <w:r>
               <w:rPr>
@@ -3486,9 +3226,6 @@
               <w:pStyle w:val="a7"/>
               <w:ind w:firstLineChars="0" w:firstLine="0"/>
               <w:cnfStyle w:val="000000000000" w:firstRow="0" w:lastRow="0" w:firstColumn="0" w:lastColumn="0" w:oddVBand="0" w:evenVBand="0" w:oddHBand="0" w:evenHBand="0" w:firstRowFirstColumn="0" w:firstRowLastColumn="0" w:lastRowFirstColumn="0" w:lastRowLastColumn="0"/>
-              <w:rPr>
-                <w:rFonts w:hint="eastAsia"/>
-              </w:rPr>
             </w:pPr>
             <w:r>
               <w:rPr>
@@ -3510,9 +3247,6 @@
               <w:pStyle w:val="a7"/>
               <w:ind w:firstLineChars="0" w:firstLine="0"/>
               <w:cnfStyle w:val="000000000000" w:firstRow="0" w:lastRow="0" w:firstColumn="0" w:lastColumn="0" w:oddVBand="0" w:evenVBand="0" w:oddHBand="0" w:evenHBand="0" w:firstRowFirstColumn="0" w:firstRowLastColumn="0" w:lastRowFirstColumn="0" w:lastRowLastColumn="0"/>
-              <w:rPr>
-                <w:rFonts w:hint="eastAsia"/>
-              </w:rPr>
             </w:pPr>
             <w:r>
               <w:rPr>
@@ -3530,9 +3264,6 @@
       <w:pPr>
         <w:pStyle w:val="a7"/>
         <w:ind w:left="1260" w:firstLineChars="0" w:firstLine="0"/>
-        <w:rPr>
-          <w:rFonts w:hint="eastAsia"/>
-        </w:rPr>
       </w:pPr>
     </w:p>
     <w:p>
@@ -3555,9 +3286,6 @@
       <w:pPr>
         <w:pStyle w:val="a7"/>
         <w:ind w:left="1260" w:firstLineChars="0" w:firstLine="0"/>
-        <w:rPr>
-          <w:rFonts w:hint="eastAsia"/>
-        </w:rPr>
       </w:pPr>
       <w:r>
         <w:rPr>
@@ -3618,9 +3346,6 @@
       <w:pPr>
         <w:pStyle w:val="a7"/>
         <w:ind w:left="1680" w:firstLineChars="0" w:firstLine="0"/>
-        <w:rPr>
-          <w:rFonts w:hint="eastAsia"/>
-        </w:rPr>
       </w:pPr>
       <w:r>
         <w:rPr>
@@ -3649,9 +3374,6 @@
       <w:pPr>
         <w:pStyle w:val="a7"/>
         <w:ind w:left="1680" w:firstLineChars="0" w:firstLine="0"/>
-        <w:rPr>
-          <w:rFonts w:hint="eastAsia"/>
-        </w:rPr>
       </w:pPr>
       <w:r>
         <w:rPr>
@@ -3680,9 +3402,6 @@
       <w:pPr>
         <w:pStyle w:val="a7"/>
         <w:ind w:left="1680" w:firstLineChars="0" w:firstLine="0"/>
-        <w:rPr>
-          <w:rFonts w:hint="eastAsia"/>
-        </w:rPr>
       </w:pPr>
       <w:r>
         <w:rPr>
@@ -3750,9 +3469,6 @@
       <w:pPr>
         <w:pStyle w:val="a7"/>
         <w:ind w:left="1680" w:firstLineChars="0" w:firstLine="0"/>
-        <w:rPr>
-          <w:rFonts w:hint="eastAsia"/>
-        </w:rPr>
       </w:pPr>
       <w:r>
         <w:rPr>
@@ -3802,9 +3518,6 @@
       <w:pPr>
         <w:pStyle w:val="a7"/>
         <w:ind w:left="1680" w:firstLineChars="0" w:firstLine="0"/>
-        <w:rPr>
-          <w:rFonts w:hint="eastAsia"/>
-        </w:rPr>
       </w:pPr>
       <w:r>
         <w:rPr>
@@ -3840,21 +3553,1264 @@
         <w:pStyle w:val="a7"/>
         <w:ind w:left="1680" w:firstLineChars="0" w:firstLine="0"/>
         <w:rPr>
-          <w:rFonts w:hint="eastAsia"/>
-        </w:rPr>
-      </w:pPr>
-      <w:r>
-        <w:rPr>
           <w:highlight w:val="yellow"/>
         </w:rPr>
-        <w:t>W</w:t>
-      </w:r>
-      <w:r>
-        <w:rPr>
-          <w:rFonts w:hint="eastAsia"/>
-          <w:highlight w:val="yellow"/>
-        </w:rPr>
-        <w:t>sssssssss</w:t>
+      </w:pPr>
+      <w:r>
+        <w:rPr>
+          <w:noProof/>
+        </w:rPr>
+        <w:lastRenderedPageBreak/>
+        <w:drawing>
+          <wp:anchor distT="0" distB="0" distL="114300" distR="114300" simplePos="0" relativeHeight="251658240" behindDoc="0" locked="0" layoutInCell="1" allowOverlap="1" wp14:anchorId="042CB2F7" wp14:editId="3CDAC2D9">
+            <wp:simplePos x="0" y="0"/>
+            <wp:positionH relativeFrom="column">
+              <wp:posOffset>401447</wp:posOffset>
+            </wp:positionH>
+            <wp:positionV relativeFrom="paragraph">
+              <wp:posOffset>14605</wp:posOffset>
+            </wp:positionV>
+            <wp:extent cx="4762196" cy="3269615"/>
+            <wp:effectExtent l="0" t="0" r="0" b="64135"/>
+            <wp:wrapTopAndBottom/>
+            <wp:docPr id="4" name="图示 4"/>
+            <wp:cNvGraphicFramePr/>
+            <a:graphic xmlns:a="http://schemas.openxmlformats.org/drawingml/2006/main">
+              <a:graphicData uri="http://schemas.openxmlformats.org/drawingml/2006/diagram">
+                <dgm:relIds xmlns:dgm="http://schemas.openxmlformats.org/drawingml/2006/diagram" xmlns:r="http://schemas.openxmlformats.org/officeDocument/2006/relationships" r:dm="rId14" r:lo="rId15" r:qs="rId16" r:cs="rId17"/>
+              </a:graphicData>
+            </a:graphic>
+          </wp:anchor>
+        </w:drawing>
+      </w:r>
+    </w:p>
+    <w:tbl>
+      <w:tblPr>
+        <w:tblW w:w="0" w:type="auto"/>
+        <w:tblBorders>
+          <w:top w:val="single" w:sz="4" w:space="0" w:color="000000"/>
+          <w:bottom w:val="single" w:sz="4" w:space="0" w:color="000000"/>
+          <w:insideH w:val="single" w:sz="4" w:space="0" w:color="000000"/>
+          <w:insideV w:val="single" w:sz="4" w:space="0" w:color="000000"/>
+        </w:tblBorders>
+        <w:tblLayout w:type="fixed"/>
+        <w:tblLook w:val="0000" w:firstRow="0" w:lastRow="0" w:firstColumn="0" w:lastColumn="0" w:noHBand="0" w:noVBand="0"/>
+      </w:tblPr>
+      <w:tblGrid>
+        <w:gridCol w:w="3936"/>
+        <w:gridCol w:w="2551"/>
+        <w:gridCol w:w="2035"/>
+      </w:tblGrid>
+      <w:tr>
+        <w:trPr>
+          <w:trHeight w:val="778"/>
+        </w:trPr>
+        <w:tc>
+          <w:tcPr>
+            <w:tcW w:w="3936" w:type="dxa"/>
+            <w:vAlign w:val="center"/>
+          </w:tcPr>
+          <w:p>
+            <w:pPr>
+              <w:snapToGrid w:val="0"/>
+              <w:spacing w:line="300" w:lineRule="auto"/>
+              <w:jc w:val="center"/>
+              <w:rPr>
+                <w:rFonts w:ascii="Times New Roman" w:hAnsi="Times New Roman"/>
+                <w:sz w:val="24"/>
+                <w:szCs w:val="24"/>
+              </w:rPr>
+            </w:pPr>
+            <w:r>
+              <w:rPr>
+                <w:rFonts w:ascii="Times New Roman" w:hAnsi="Times New Roman" w:hint="eastAsia"/>
+                <w:sz w:val="24"/>
+                <w:szCs w:val="24"/>
+              </w:rPr>
+              <w:t>工作内容</w:t>
+            </w:r>
+          </w:p>
+        </w:tc>
+        <w:tc>
+          <w:tcPr>
+            <w:tcW w:w="2551" w:type="dxa"/>
+            <w:vAlign w:val="center"/>
+          </w:tcPr>
+          <w:p>
+            <w:pPr>
+              <w:snapToGrid w:val="0"/>
+              <w:spacing w:line="300" w:lineRule="auto"/>
+              <w:jc w:val="center"/>
+              <w:rPr>
+                <w:rFonts w:ascii="Times New Roman" w:hAnsi="Times New Roman"/>
+                <w:sz w:val="24"/>
+                <w:szCs w:val="24"/>
+              </w:rPr>
+            </w:pPr>
+            <w:r>
+              <w:rPr>
+                <w:rFonts w:ascii="Times New Roman" w:hAnsi="Times New Roman" w:hint="eastAsia"/>
+                <w:sz w:val="24"/>
+                <w:szCs w:val="24"/>
+              </w:rPr>
+              <w:t>负责人</w:t>
+            </w:r>
+          </w:p>
+        </w:tc>
+        <w:tc>
+          <w:tcPr>
+            <w:tcW w:w="2035" w:type="dxa"/>
+            <w:vAlign w:val="center"/>
+          </w:tcPr>
+          <w:p>
+            <w:pPr>
+              <w:snapToGrid w:val="0"/>
+              <w:spacing w:line="300" w:lineRule="auto"/>
+              <w:jc w:val="center"/>
+              <w:rPr>
+                <w:rFonts w:ascii="Times New Roman" w:hAnsi="Times New Roman"/>
+                <w:sz w:val="24"/>
+                <w:szCs w:val="24"/>
+              </w:rPr>
+            </w:pPr>
+            <w:r>
+              <w:rPr>
+                <w:rFonts w:ascii="Times New Roman" w:hAnsi="Times New Roman" w:hint="eastAsia"/>
+                <w:sz w:val="24"/>
+                <w:szCs w:val="24"/>
+              </w:rPr>
+              <w:t>参加人员</w:t>
+            </w:r>
+          </w:p>
+        </w:tc>
+      </w:tr>
+      <w:tr>
+        <w:trPr>
+          <w:trHeight w:val="778"/>
+        </w:trPr>
+        <w:tc>
+          <w:tcPr>
+            <w:tcW w:w="3936" w:type="dxa"/>
+            <w:vAlign w:val="center"/>
+          </w:tcPr>
+          <w:p>
+            <w:pPr>
+              <w:snapToGrid w:val="0"/>
+              <w:spacing w:line="300" w:lineRule="auto"/>
+              <w:jc w:val="center"/>
+              <w:rPr>
+                <w:rFonts w:ascii="Times New Roman" w:hAnsi="Times New Roman"/>
+                <w:sz w:val="24"/>
+                <w:szCs w:val="24"/>
+              </w:rPr>
+            </w:pPr>
+            <w:r>
+              <w:rPr>
+                <w:rFonts w:ascii="Times New Roman" w:hAnsi="Times New Roman" w:hint="eastAsia"/>
+                <w:sz w:val="24"/>
+                <w:szCs w:val="24"/>
+              </w:rPr>
+              <w:t>需求分析（需求分析规格说明书）</w:t>
+            </w:r>
+          </w:p>
+        </w:tc>
+        <w:tc>
+          <w:tcPr>
+            <w:tcW w:w="2551" w:type="dxa"/>
+            <w:vAlign w:val="center"/>
+          </w:tcPr>
+          <w:p>
+            <w:pPr>
+              <w:snapToGrid w:val="0"/>
+              <w:spacing w:line="300" w:lineRule="auto"/>
+              <w:jc w:val="center"/>
+              <w:rPr>
+                <w:rFonts w:ascii="Times New Roman" w:eastAsia="宋体" w:hAnsi="Times New Roman" w:hint="eastAsia"/>
+                <w:sz w:val="24"/>
+                <w:szCs w:val="24"/>
+              </w:rPr>
+            </w:pPr>
+            <w:r>
+              <w:rPr>
+                <w:rFonts w:ascii="Times New Roman" w:eastAsia="宋体" w:hAnsi="Times New Roman" w:hint="eastAsia"/>
+                <w:sz w:val="24"/>
+                <w:szCs w:val="24"/>
+              </w:rPr>
+              <w:t>王天睿</w:t>
+            </w:r>
+          </w:p>
+        </w:tc>
+        <w:tc>
+          <w:tcPr>
+            <w:tcW w:w="2035" w:type="dxa"/>
+            <w:vAlign w:val="center"/>
+          </w:tcPr>
+          <w:p>
+            <w:pPr>
+              <w:snapToGrid w:val="0"/>
+              <w:spacing w:line="300" w:lineRule="auto"/>
+              <w:jc w:val="center"/>
+              <w:rPr>
+                <w:rFonts w:ascii="Times New Roman" w:eastAsia="宋体" w:hAnsi="Times New Roman" w:hint="eastAsia"/>
+                <w:sz w:val="24"/>
+                <w:szCs w:val="24"/>
+              </w:rPr>
+            </w:pPr>
+            <w:r>
+              <w:rPr>
+                <w:rFonts w:ascii="Times New Roman" w:eastAsia="宋体" w:hAnsi="Times New Roman" w:hint="eastAsia"/>
+                <w:sz w:val="24"/>
+                <w:szCs w:val="24"/>
+              </w:rPr>
+              <w:t>G05</w:t>
+            </w:r>
+            <w:r>
+              <w:rPr>
+                <w:rFonts w:ascii="Times New Roman" w:eastAsia="宋体" w:hAnsi="Times New Roman" w:hint="eastAsia"/>
+                <w:sz w:val="24"/>
+                <w:szCs w:val="24"/>
+              </w:rPr>
+              <w:t>全组</w:t>
+            </w:r>
+          </w:p>
+        </w:tc>
+      </w:tr>
+      <w:tr>
+        <w:trPr>
+          <w:trHeight w:val="778"/>
+        </w:trPr>
+        <w:tc>
+          <w:tcPr>
+            <w:tcW w:w="3936" w:type="dxa"/>
+            <w:vAlign w:val="center"/>
+          </w:tcPr>
+          <w:p>
+            <w:pPr>
+              <w:snapToGrid w:val="0"/>
+              <w:spacing w:line="300" w:lineRule="auto"/>
+              <w:jc w:val="center"/>
+              <w:rPr>
+                <w:rFonts w:ascii="Times New Roman" w:hAnsi="Times New Roman"/>
+                <w:sz w:val="24"/>
+                <w:szCs w:val="24"/>
+              </w:rPr>
+            </w:pPr>
+            <w:r>
+              <w:rPr>
+                <w:rFonts w:ascii="Times New Roman" w:hAnsi="Times New Roman" w:hint="eastAsia"/>
+                <w:sz w:val="24"/>
+                <w:szCs w:val="24"/>
+              </w:rPr>
+              <w:t>项目开发报告（报告）</w:t>
+            </w:r>
+          </w:p>
+        </w:tc>
+        <w:tc>
+          <w:tcPr>
+            <w:tcW w:w="2551" w:type="dxa"/>
+            <w:vAlign w:val="center"/>
+          </w:tcPr>
+          <w:p>
+            <w:pPr>
+              <w:snapToGrid w:val="0"/>
+              <w:spacing w:line="300" w:lineRule="auto"/>
+              <w:jc w:val="center"/>
+              <w:rPr>
+                <w:rFonts w:ascii="Times New Roman" w:eastAsia="宋体" w:hAnsi="Times New Roman" w:hint="eastAsia"/>
+                <w:sz w:val="24"/>
+                <w:szCs w:val="24"/>
+              </w:rPr>
+            </w:pPr>
+            <w:r>
+              <w:rPr>
+                <w:rFonts w:ascii="Times New Roman" w:eastAsia="宋体" w:hAnsi="Times New Roman" w:hint="eastAsia"/>
+                <w:sz w:val="24"/>
+                <w:szCs w:val="24"/>
+              </w:rPr>
+              <w:t>吴浩伟</w:t>
+            </w:r>
+          </w:p>
+        </w:tc>
+        <w:tc>
+          <w:tcPr>
+            <w:tcW w:w="2035" w:type="dxa"/>
+            <w:vAlign w:val="center"/>
+          </w:tcPr>
+          <w:p>
+            <w:pPr>
+              <w:snapToGrid w:val="0"/>
+              <w:spacing w:line="300" w:lineRule="auto"/>
+              <w:jc w:val="center"/>
+              <w:rPr>
+                <w:rFonts w:ascii="Times New Roman" w:hAnsi="Times New Roman"/>
+                <w:sz w:val="24"/>
+                <w:szCs w:val="24"/>
+              </w:rPr>
+            </w:pPr>
+            <w:r>
+              <w:rPr>
+                <w:rFonts w:ascii="Times New Roman" w:eastAsia="宋体" w:hAnsi="Times New Roman" w:hint="eastAsia"/>
+                <w:sz w:val="24"/>
+                <w:szCs w:val="24"/>
+              </w:rPr>
+              <w:t>G05</w:t>
+            </w:r>
+            <w:r>
+              <w:rPr>
+                <w:rFonts w:ascii="Times New Roman" w:eastAsia="宋体" w:hAnsi="Times New Roman" w:hint="eastAsia"/>
+                <w:sz w:val="24"/>
+                <w:szCs w:val="24"/>
+              </w:rPr>
+              <w:t>全组</w:t>
+            </w:r>
+          </w:p>
+        </w:tc>
+      </w:tr>
+      <w:tr>
+        <w:trPr>
+          <w:trHeight w:val="778"/>
+        </w:trPr>
+        <w:tc>
+          <w:tcPr>
+            <w:tcW w:w="3936" w:type="dxa"/>
+            <w:vAlign w:val="center"/>
+          </w:tcPr>
+          <w:p>
+            <w:pPr>
+              <w:snapToGrid w:val="0"/>
+              <w:spacing w:line="300" w:lineRule="auto"/>
+              <w:jc w:val="center"/>
+              <w:rPr>
+                <w:rFonts w:ascii="Times New Roman" w:hAnsi="Times New Roman"/>
+                <w:sz w:val="24"/>
+                <w:szCs w:val="24"/>
+              </w:rPr>
+            </w:pPr>
+            <w:r>
+              <w:rPr>
+                <w:rFonts w:ascii="Times New Roman" w:hAnsi="Times New Roman" w:hint="eastAsia"/>
+                <w:sz w:val="24"/>
+                <w:szCs w:val="24"/>
+              </w:rPr>
+              <w:t>项目的可行性分析（项目可行性分析报告）</w:t>
+            </w:r>
+          </w:p>
+        </w:tc>
+        <w:tc>
+          <w:tcPr>
+            <w:tcW w:w="2551" w:type="dxa"/>
+            <w:vAlign w:val="center"/>
+          </w:tcPr>
+          <w:p>
+            <w:pPr>
+              <w:snapToGrid w:val="0"/>
+              <w:spacing w:line="300" w:lineRule="auto"/>
+              <w:jc w:val="center"/>
+              <w:rPr>
+                <w:rFonts w:ascii="Times New Roman" w:eastAsia="宋体" w:hAnsi="Times New Roman" w:hint="eastAsia"/>
+                <w:sz w:val="24"/>
+                <w:szCs w:val="24"/>
+              </w:rPr>
+            </w:pPr>
+            <w:r>
+              <w:rPr>
+                <w:rFonts w:ascii="Times New Roman" w:eastAsia="宋体" w:hAnsi="Times New Roman" w:hint="eastAsia"/>
+                <w:sz w:val="24"/>
+                <w:szCs w:val="24"/>
+              </w:rPr>
+              <w:t xml:space="preserve"> </w:t>
+            </w:r>
+            <w:r>
+              <w:rPr>
+                <w:rFonts w:ascii="Times New Roman" w:eastAsia="宋体" w:hAnsi="Times New Roman" w:hint="eastAsia"/>
+                <w:sz w:val="24"/>
+                <w:szCs w:val="24"/>
+              </w:rPr>
+              <w:t>王天睿</w:t>
+            </w:r>
+          </w:p>
+        </w:tc>
+        <w:tc>
+          <w:tcPr>
+            <w:tcW w:w="2035" w:type="dxa"/>
+            <w:vAlign w:val="center"/>
+          </w:tcPr>
+          <w:p>
+            <w:pPr>
+              <w:snapToGrid w:val="0"/>
+              <w:spacing w:line="300" w:lineRule="auto"/>
+              <w:jc w:val="center"/>
+              <w:rPr>
+                <w:rFonts w:ascii="Times New Roman" w:hAnsi="Times New Roman" w:hint="eastAsia"/>
+                <w:sz w:val="24"/>
+                <w:szCs w:val="24"/>
+              </w:rPr>
+            </w:pPr>
+            <w:r>
+              <w:rPr>
+                <w:rFonts w:ascii="Times New Roman" w:eastAsia="宋体" w:hAnsi="Times New Roman" w:hint="eastAsia"/>
+                <w:sz w:val="24"/>
+                <w:szCs w:val="24"/>
+              </w:rPr>
+              <w:t>G05</w:t>
+            </w:r>
+            <w:r>
+              <w:rPr>
+                <w:rFonts w:ascii="Times New Roman" w:eastAsia="宋体" w:hAnsi="Times New Roman" w:hint="eastAsia"/>
+                <w:sz w:val="24"/>
+                <w:szCs w:val="24"/>
+              </w:rPr>
+              <w:t>全组</w:t>
+            </w:r>
+          </w:p>
+        </w:tc>
+      </w:tr>
+      <w:tr>
+        <w:trPr>
+          <w:trHeight w:val="778"/>
+        </w:trPr>
+        <w:tc>
+          <w:tcPr>
+            <w:tcW w:w="3936" w:type="dxa"/>
+            <w:vAlign w:val="center"/>
+          </w:tcPr>
+          <w:p>
+            <w:pPr>
+              <w:snapToGrid w:val="0"/>
+              <w:spacing w:line="300" w:lineRule="auto"/>
+              <w:jc w:val="center"/>
+              <w:rPr>
+                <w:rFonts w:ascii="Times New Roman" w:hAnsi="Times New Roman"/>
+                <w:sz w:val="24"/>
+                <w:szCs w:val="24"/>
+              </w:rPr>
+            </w:pPr>
+            <w:r>
+              <w:rPr>
+                <w:rFonts w:ascii="Times New Roman" w:hAnsi="Times New Roman" w:hint="eastAsia"/>
+                <w:sz w:val="24"/>
+                <w:szCs w:val="24"/>
+              </w:rPr>
+              <w:t>总体设计</w:t>
+            </w:r>
+            <w:r>
+              <w:rPr>
+                <w:rFonts w:ascii="Times New Roman" w:hAnsi="Times New Roman" w:hint="eastAsia"/>
+                <w:sz w:val="24"/>
+                <w:szCs w:val="24"/>
+              </w:rPr>
+              <w:t>（概要设计及说明书）</w:t>
+            </w:r>
+          </w:p>
+        </w:tc>
+        <w:tc>
+          <w:tcPr>
+            <w:tcW w:w="2551" w:type="dxa"/>
+            <w:vAlign w:val="center"/>
+          </w:tcPr>
+          <w:p>
+            <w:pPr>
+              <w:snapToGrid w:val="0"/>
+              <w:spacing w:line="300" w:lineRule="auto"/>
+              <w:jc w:val="center"/>
+              <w:rPr>
+                <w:rFonts w:ascii="Times New Roman" w:eastAsia="宋体" w:hAnsi="Times New Roman"/>
+                <w:sz w:val="24"/>
+                <w:szCs w:val="24"/>
+              </w:rPr>
+            </w:pPr>
+            <w:r>
+              <w:rPr>
+                <w:rFonts w:ascii="Times New Roman" w:eastAsia="宋体" w:hAnsi="Times New Roman" w:hint="eastAsia"/>
+                <w:sz w:val="24"/>
+                <w:szCs w:val="24"/>
+              </w:rPr>
+              <w:t>吴浩伟</w:t>
+            </w:r>
+          </w:p>
+        </w:tc>
+        <w:tc>
+          <w:tcPr>
+            <w:tcW w:w="2035" w:type="dxa"/>
+            <w:vAlign w:val="center"/>
+          </w:tcPr>
+          <w:p>
+            <w:pPr>
+              <w:snapToGrid w:val="0"/>
+              <w:spacing w:line="300" w:lineRule="auto"/>
+              <w:jc w:val="center"/>
+              <w:rPr>
+                <w:rFonts w:ascii="Times New Roman" w:hAnsi="Times New Roman"/>
+                <w:sz w:val="24"/>
+                <w:szCs w:val="24"/>
+              </w:rPr>
+            </w:pPr>
+            <w:r>
+              <w:rPr>
+                <w:rFonts w:ascii="Times New Roman" w:eastAsia="宋体" w:hAnsi="Times New Roman" w:hint="eastAsia"/>
+                <w:sz w:val="24"/>
+                <w:szCs w:val="24"/>
+              </w:rPr>
+              <w:t>G05</w:t>
+            </w:r>
+            <w:r>
+              <w:rPr>
+                <w:rFonts w:ascii="Times New Roman" w:eastAsia="宋体" w:hAnsi="Times New Roman" w:hint="eastAsia"/>
+                <w:sz w:val="24"/>
+                <w:szCs w:val="24"/>
+              </w:rPr>
+              <w:t>全组</w:t>
+            </w:r>
+          </w:p>
+        </w:tc>
+      </w:tr>
+      <w:tr>
+        <w:trPr>
+          <w:trHeight w:val="778"/>
+        </w:trPr>
+        <w:tc>
+          <w:tcPr>
+            <w:tcW w:w="3936" w:type="dxa"/>
+            <w:vAlign w:val="center"/>
+          </w:tcPr>
+          <w:p>
+            <w:pPr>
+              <w:snapToGrid w:val="0"/>
+              <w:spacing w:line="300" w:lineRule="auto"/>
+              <w:jc w:val="center"/>
+              <w:rPr>
+                <w:rFonts w:ascii="Times New Roman" w:hAnsi="Times New Roman"/>
+                <w:sz w:val="24"/>
+                <w:szCs w:val="24"/>
+              </w:rPr>
+            </w:pPr>
+            <w:r>
+              <w:rPr>
+                <w:rFonts w:ascii="Times New Roman" w:hAnsi="Times New Roman" w:hint="eastAsia"/>
+                <w:sz w:val="24"/>
+                <w:szCs w:val="24"/>
+              </w:rPr>
+              <w:t>详细设计（详细设计说明书）</w:t>
+            </w:r>
+          </w:p>
+        </w:tc>
+        <w:tc>
+          <w:tcPr>
+            <w:tcW w:w="2551" w:type="dxa"/>
+            <w:vAlign w:val="center"/>
+          </w:tcPr>
+          <w:p>
+            <w:pPr>
+              <w:snapToGrid w:val="0"/>
+              <w:spacing w:line="300" w:lineRule="auto"/>
+              <w:jc w:val="center"/>
+              <w:rPr>
+                <w:rFonts w:ascii="Times New Roman" w:eastAsia="宋体" w:hAnsi="Times New Roman" w:hint="eastAsia"/>
+                <w:sz w:val="24"/>
+                <w:szCs w:val="24"/>
+              </w:rPr>
+            </w:pPr>
+            <w:r>
+              <w:rPr>
+                <w:rFonts w:ascii="Times New Roman" w:eastAsia="宋体" w:hAnsi="Times New Roman" w:hint="eastAsia"/>
+                <w:sz w:val="24"/>
+                <w:szCs w:val="24"/>
+              </w:rPr>
+              <w:t>王天睿</w:t>
+            </w:r>
+          </w:p>
+        </w:tc>
+        <w:tc>
+          <w:tcPr>
+            <w:tcW w:w="2035" w:type="dxa"/>
+            <w:vAlign w:val="center"/>
+          </w:tcPr>
+          <w:p>
+            <w:pPr>
+              <w:snapToGrid w:val="0"/>
+              <w:spacing w:line="300" w:lineRule="auto"/>
+              <w:jc w:val="center"/>
+              <w:rPr>
+                <w:rFonts w:ascii="Times New Roman" w:hAnsi="Times New Roman"/>
+                <w:sz w:val="24"/>
+                <w:szCs w:val="24"/>
+              </w:rPr>
+            </w:pPr>
+            <w:r>
+              <w:rPr>
+                <w:rFonts w:ascii="Times New Roman" w:eastAsia="宋体" w:hAnsi="Times New Roman" w:hint="eastAsia"/>
+                <w:sz w:val="24"/>
+                <w:szCs w:val="24"/>
+              </w:rPr>
+              <w:t>G05</w:t>
+            </w:r>
+            <w:r>
+              <w:rPr>
+                <w:rFonts w:ascii="Times New Roman" w:eastAsia="宋体" w:hAnsi="Times New Roman" w:hint="eastAsia"/>
+                <w:sz w:val="24"/>
+                <w:szCs w:val="24"/>
+              </w:rPr>
+              <w:t>全组</w:t>
+            </w:r>
+          </w:p>
+        </w:tc>
+      </w:tr>
+      <w:tr>
+        <w:trPr>
+          <w:trHeight w:val="778"/>
+        </w:trPr>
+        <w:tc>
+          <w:tcPr>
+            <w:tcW w:w="3936" w:type="dxa"/>
+            <w:vAlign w:val="center"/>
+          </w:tcPr>
+          <w:p>
+            <w:pPr>
+              <w:snapToGrid w:val="0"/>
+              <w:spacing w:line="300" w:lineRule="auto"/>
+              <w:jc w:val="center"/>
+              <w:rPr>
+                <w:rFonts w:ascii="Times New Roman" w:eastAsia="宋体" w:hAnsi="Times New Roman" w:hint="eastAsia"/>
+                <w:sz w:val="24"/>
+                <w:szCs w:val="24"/>
+              </w:rPr>
+            </w:pPr>
+            <w:r>
+              <w:rPr>
+                <w:rFonts w:ascii="Times New Roman" w:hAnsi="Times New Roman" w:hint="eastAsia"/>
+                <w:sz w:val="24"/>
+                <w:szCs w:val="24"/>
+              </w:rPr>
+              <w:t>编码</w:t>
+            </w:r>
+          </w:p>
+        </w:tc>
+        <w:tc>
+          <w:tcPr>
+            <w:tcW w:w="2551" w:type="dxa"/>
+            <w:vAlign w:val="center"/>
+          </w:tcPr>
+          <w:p>
+            <w:pPr>
+              <w:snapToGrid w:val="0"/>
+              <w:spacing w:line="300" w:lineRule="auto"/>
+              <w:jc w:val="center"/>
+              <w:rPr>
+                <w:rFonts w:ascii="Times New Roman" w:eastAsia="宋体" w:hAnsi="Times New Roman" w:hint="eastAsia"/>
+                <w:sz w:val="24"/>
+                <w:szCs w:val="24"/>
+              </w:rPr>
+            </w:pPr>
+            <w:r>
+              <w:rPr>
+                <w:rFonts w:ascii="Times New Roman" w:eastAsia="宋体" w:hAnsi="Times New Roman" w:hint="eastAsia"/>
+                <w:sz w:val="24"/>
+                <w:szCs w:val="24"/>
+              </w:rPr>
+              <w:t>俞轶风</w:t>
+            </w:r>
+          </w:p>
+        </w:tc>
+        <w:tc>
+          <w:tcPr>
+            <w:tcW w:w="2035" w:type="dxa"/>
+            <w:vAlign w:val="center"/>
+          </w:tcPr>
+          <w:p>
+            <w:pPr>
+              <w:snapToGrid w:val="0"/>
+              <w:spacing w:line="300" w:lineRule="auto"/>
+              <w:jc w:val="center"/>
+              <w:rPr>
+                <w:rFonts w:ascii="Times New Roman" w:eastAsia="宋体" w:hAnsi="Times New Roman" w:hint="eastAsia"/>
+                <w:sz w:val="24"/>
+                <w:szCs w:val="24"/>
+              </w:rPr>
+            </w:pPr>
+            <w:r>
+              <w:rPr>
+                <w:rFonts w:ascii="Times New Roman" w:eastAsia="宋体" w:hAnsi="Times New Roman" w:hint="eastAsia"/>
+                <w:sz w:val="24"/>
+                <w:szCs w:val="24"/>
+              </w:rPr>
+              <w:t>G05</w:t>
+            </w:r>
+            <w:r>
+              <w:rPr>
+                <w:rFonts w:ascii="Times New Roman" w:eastAsia="宋体" w:hAnsi="Times New Roman" w:hint="eastAsia"/>
+                <w:sz w:val="24"/>
+                <w:szCs w:val="24"/>
+              </w:rPr>
+              <w:t>全组</w:t>
+            </w:r>
+          </w:p>
+        </w:tc>
+      </w:tr>
+      <w:tr>
+        <w:trPr>
+          <w:trHeight w:val="778"/>
+        </w:trPr>
+        <w:tc>
+          <w:tcPr>
+            <w:tcW w:w="3936" w:type="dxa"/>
+            <w:vAlign w:val="center"/>
+          </w:tcPr>
+          <w:p>
+            <w:pPr>
+              <w:snapToGrid w:val="0"/>
+              <w:spacing w:line="300" w:lineRule="auto"/>
+              <w:jc w:val="center"/>
+              <w:rPr>
+                <w:rFonts w:ascii="Times New Roman" w:hAnsi="Times New Roman"/>
+                <w:sz w:val="24"/>
+                <w:szCs w:val="24"/>
+              </w:rPr>
+            </w:pPr>
+            <w:r>
+              <w:rPr>
+                <w:rFonts w:ascii="Times New Roman" w:hAnsi="Times New Roman" w:hint="eastAsia"/>
+                <w:sz w:val="24"/>
+                <w:szCs w:val="24"/>
+              </w:rPr>
+              <w:t>测试计划（报告）</w:t>
+            </w:r>
+          </w:p>
+        </w:tc>
+        <w:tc>
+          <w:tcPr>
+            <w:tcW w:w="2551" w:type="dxa"/>
+            <w:vAlign w:val="center"/>
+          </w:tcPr>
+          <w:p>
+            <w:pPr>
+              <w:snapToGrid w:val="0"/>
+              <w:spacing w:line="300" w:lineRule="auto"/>
+              <w:jc w:val="center"/>
+              <w:rPr>
+                <w:rFonts w:ascii="Times New Roman" w:eastAsia="宋体" w:hAnsi="Times New Roman" w:hint="eastAsia"/>
+                <w:sz w:val="24"/>
+                <w:szCs w:val="24"/>
+              </w:rPr>
+            </w:pPr>
+            <w:r>
+              <w:rPr>
+                <w:rFonts w:ascii="Times New Roman" w:eastAsia="宋体" w:hAnsi="Times New Roman" w:hint="eastAsia"/>
+                <w:sz w:val="24"/>
+                <w:szCs w:val="24"/>
+              </w:rPr>
+              <w:t>俞轶风</w:t>
+            </w:r>
+          </w:p>
+        </w:tc>
+        <w:tc>
+          <w:tcPr>
+            <w:tcW w:w="2035" w:type="dxa"/>
+            <w:vAlign w:val="center"/>
+          </w:tcPr>
+          <w:p>
+            <w:pPr>
+              <w:snapToGrid w:val="0"/>
+              <w:spacing w:line="300" w:lineRule="auto"/>
+              <w:jc w:val="center"/>
+              <w:rPr>
+                <w:rFonts w:ascii="Times New Roman" w:eastAsia="宋体" w:hAnsi="Times New Roman" w:hint="eastAsia"/>
+                <w:sz w:val="24"/>
+                <w:szCs w:val="24"/>
+              </w:rPr>
+            </w:pPr>
+            <w:r>
+              <w:rPr>
+                <w:rFonts w:ascii="Times New Roman" w:eastAsia="宋体" w:hAnsi="Times New Roman" w:hint="eastAsia"/>
+                <w:sz w:val="24"/>
+                <w:szCs w:val="24"/>
+              </w:rPr>
+              <w:t>G05</w:t>
+            </w:r>
+            <w:r>
+              <w:rPr>
+                <w:rFonts w:ascii="Times New Roman" w:eastAsia="宋体" w:hAnsi="Times New Roman" w:hint="eastAsia"/>
+                <w:sz w:val="24"/>
+                <w:szCs w:val="24"/>
+              </w:rPr>
+              <w:t>全组</w:t>
+            </w:r>
+          </w:p>
+        </w:tc>
+      </w:tr>
+      <w:tr>
+        <w:trPr>
+          <w:trHeight w:val="778"/>
+        </w:trPr>
+        <w:tc>
+          <w:tcPr>
+            <w:tcW w:w="3936" w:type="dxa"/>
+            <w:vAlign w:val="center"/>
+          </w:tcPr>
+          <w:p>
+            <w:pPr>
+              <w:snapToGrid w:val="0"/>
+              <w:spacing w:line="300" w:lineRule="auto"/>
+              <w:jc w:val="center"/>
+              <w:rPr>
+                <w:rFonts w:ascii="Times New Roman" w:hAnsi="Times New Roman"/>
+                <w:sz w:val="24"/>
+                <w:szCs w:val="24"/>
+              </w:rPr>
+            </w:pPr>
+            <w:r>
+              <w:rPr>
+                <w:rFonts w:ascii="Times New Roman" w:hAnsi="Times New Roman" w:hint="eastAsia"/>
+                <w:sz w:val="24"/>
+                <w:szCs w:val="24"/>
+              </w:rPr>
+              <w:t>测试报告（报告）</w:t>
+            </w:r>
+          </w:p>
+        </w:tc>
+        <w:tc>
+          <w:tcPr>
+            <w:tcW w:w="2551" w:type="dxa"/>
+            <w:vAlign w:val="center"/>
+          </w:tcPr>
+          <w:p>
+            <w:pPr>
+              <w:snapToGrid w:val="0"/>
+              <w:spacing w:line="300" w:lineRule="auto"/>
+              <w:jc w:val="center"/>
+              <w:rPr>
+                <w:rFonts w:ascii="Times New Roman" w:eastAsia="宋体" w:hAnsi="Times New Roman" w:hint="eastAsia"/>
+                <w:sz w:val="24"/>
+                <w:szCs w:val="24"/>
+              </w:rPr>
+            </w:pPr>
+            <w:r>
+              <w:rPr>
+                <w:rFonts w:ascii="Times New Roman" w:eastAsia="宋体" w:hAnsi="Times New Roman" w:hint="eastAsia"/>
+                <w:sz w:val="24"/>
+                <w:szCs w:val="24"/>
+              </w:rPr>
+              <w:t>俞轶风</w:t>
+            </w:r>
+          </w:p>
+        </w:tc>
+        <w:tc>
+          <w:tcPr>
+            <w:tcW w:w="2035" w:type="dxa"/>
+            <w:vAlign w:val="center"/>
+          </w:tcPr>
+          <w:p>
+            <w:pPr>
+              <w:snapToGrid w:val="0"/>
+              <w:spacing w:line="300" w:lineRule="auto"/>
+              <w:jc w:val="center"/>
+              <w:rPr>
+                <w:rFonts w:ascii="Times New Roman" w:eastAsia="宋体" w:hAnsi="Times New Roman" w:hint="eastAsia"/>
+                <w:sz w:val="24"/>
+                <w:szCs w:val="24"/>
+              </w:rPr>
+            </w:pPr>
+            <w:r>
+              <w:rPr>
+                <w:rFonts w:ascii="Times New Roman" w:eastAsia="宋体" w:hAnsi="Times New Roman" w:hint="eastAsia"/>
+                <w:sz w:val="24"/>
+                <w:szCs w:val="24"/>
+              </w:rPr>
+              <w:t>G05</w:t>
+            </w:r>
+            <w:r>
+              <w:rPr>
+                <w:rFonts w:ascii="Times New Roman" w:eastAsia="宋体" w:hAnsi="Times New Roman" w:hint="eastAsia"/>
+                <w:sz w:val="24"/>
+                <w:szCs w:val="24"/>
+              </w:rPr>
+              <w:t>全组</w:t>
+            </w:r>
+          </w:p>
+        </w:tc>
+      </w:tr>
+      <w:tr>
+        <w:trPr>
+          <w:trHeight w:val="778"/>
+        </w:trPr>
+        <w:tc>
+          <w:tcPr>
+            <w:tcW w:w="3936" w:type="dxa"/>
+            <w:vAlign w:val="center"/>
+          </w:tcPr>
+          <w:p>
+            <w:pPr>
+              <w:snapToGrid w:val="0"/>
+              <w:spacing w:line="300" w:lineRule="auto"/>
+              <w:jc w:val="center"/>
+              <w:rPr>
+                <w:rFonts w:ascii="Times New Roman" w:hAnsi="Times New Roman"/>
+                <w:sz w:val="24"/>
+                <w:szCs w:val="24"/>
+              </w:rPr>
+            </w:pPr>
+            <w:r>
+              <w:rPr>
+                <w:rFonts w:ascii="Times New Roman" w:hAnsi="Times New Roman" w:hint="eastAsia"/>
+                <w:sz w:val="24"/>
+                <w:szCs w:val="24"/>
+              </w:rPr>
+              <w:t>项目开发总结报告（报告）</w:t>
+            </w:r>
+          </w:p>
+        </w:tc>
+        <w:tc>
+          <w:tcPr>
+            <w:tcW w:w="2551" w:type="dxa"/>
+            <w:vAlign w:val="center"/>
+          </w:tcPr>
+          <w:p>
+            <w:pPr>
+              <w:snapToGrid w:val="0"/>
+              <w:spacing w:line="300" w:lineRule="auto"/>
+              <w:jc w:val="center"/>
+              <w:rPr>
+                <w:rFonts w:ascii="Times New Roman" w:eastAsia="宋体" w:hAnsi="Times New Roman" w:hint="eastAsia"/>
+                <w:sz w:val="24"/>
+                <w:szCs w:val="24"/>
+              </w:rPr>
+            </w:pPr>
+            <w:r>
+              <w:rPr>
+                <w:rFonts w:ascii="Times New Roman" w:eastAsia="宋体" w:hAnsi="Times New Roman" w:hint="eastAsia"/>
+                <w:sz w:val="24"/>
+                <w:szCs w:val="24"/>
+              </w:rPr>
+              <w:t>俞轶风</w:t>
+            </w:r>
+          </w:p>
+        </w:tc>
+        <w:tc>
+          <w:tcPr>
+            <w:tcW w:w="2035" w:type="dxa"/>
+            <w:vAlign w:val="center"/>
+          </w:tcPr>
+          <w:p>
+            <w:pPr>
+              <w:snapToGrid w:val="0"/>
+              <w:spacing w:line="300" w:lineRule="auto"/>
+              <w:jc w:val="center"/>
+              <w:rPr>
+                <w:rFonts w:ascii="Times New Roman" w:hAnsi="Times New Roman"/>
+                <w:sz w:val="24"/>
+                <w:szCs w:val="24"/>
+              </w:rPr>
+            </w:pPr>
+            <w:r>
+              <w:rPr>
+                <w:rFonts w:ascii="Times New Roman" w:eastAsia="宋体" w:hAnsi="Times New Roman" w:hint="eastAsia"/>
+                <w:sz w:val="24"/>
+                <w:szCs w:val="24"/>
+              </w:rPr>
+              <w:t>G05</w:t>
+            </w:r>
+            <w:r>
+              <w:rPr>
+                <w:rFonts w:ascii="Times New Roman" w:eastAsia="宋体" w:hAnsi="Times New Roman" w:hint="eastAsia"/>
+                <w:sz w:val="24"/>
+                <w:szCs w:val="24"/>
+              </w:rPr>
+              <w:t>全组</w:t>
+            </w:r>
+          </w:p>
+        </w:tc>
+      </w:tr>
+      <w:tr>
+        <w:trPr>
+          <w:trHeight w:val="778"/>
+        </w:trPr>
+        <w:tc>
+          <w:tcPr>
+            <w:tcW w:w="3936" w:type="dxa"/>
+            <w:vAlign w:val="center"/>
+          </w:tcPr>
+          <w:p>
+            <w:pPr>
+              <w:snapToGrid w:val="0"/>
+              <w:spacing w:line="300" w:lineRule="auto"/>
+              <w:jc w:val="center"/>
+              <w:rPr>
+                <w:rFonts w:ascii="Times New Roman" w:hAnsi="Times New Roman"/>
+                <w:sz w:val="24"/>
+                <w:szCs w:val="24"/>
+              </w:rPr>
+            </w:pPr>
+            <w:r>
+              <w:rPr>
+                <w:rFonts w:ascii="Times New Roman" w:hAnsi="Times New Roman" w:hint="eastAsia"/>
+                <w:sz w:val="24"/>
+                <w:szCs w:val="24"/>
+              </w:rPr>
+              <w:lastRenderedPageBreak/>
+              <w:t>用户操作手册（报告）</w:t>
+            </w:r>
+          </w:p>
+        </w:tc>
+        <w:tc>
+          <w:tcPr>
+            <w:tcW w:w="2551" w:type="dxa"/>
+            <w:vAlign w:val="center"/>
+          </w:tcPr>
+          <w:p>
+            <w:pPr>
+              <w:snapToGrid w:val="0"/>
+              <w:spacing w:line="300" w:lineRule="auto"/>
+              <w:jc w:val="center"/>
+              <w:rPr>
+                <w:rFonts w:ascii="Times New Roman" w:eastAsia="宋体" w:hAnsi="Times New Roman" w:hint="eastAsia"/>
+                <w:sz w:val="24"/>
+                <w:szCs w:val="24"/>
+              </w:rPr>
+            </w:pPr>
+            <w:r>
+              <w:rPr>
+                <w:rFonts w:ascii="Times New Roman" w:eastAsia="宋体" w:hAnsi="Times New Roman" w:hint="eastAsia"/>
+                <w:sz w:val="24"/>
+                <w:szCs w:val="24"/>
+              </w:rPr>
+              <w:t>吴浩伟</w:t>
+            </w:r>
+          </w:p>
+        </w:tc>
+        <w:tc>
+          <w:tcPr>
+            <w:tcW w:w="2035" w:type="dxa"/>
+            <w:vAlign w:val="center"/>
+          </w:tcPr>
+          <w:p>
+            <w:pPr>
+              <w:snapToGrid w:val="0"/>
+              <w:spacing w:line="300" w:lineRule="auto"/>
+              <w:jc w:val="center"/>
+              <w:rPr>
+                <w:rFonts w:ascii="Times New Roman" w:hAnsi="Times New Roman"/>
+                <w:sz w:val="24"/>
+                <w:szCs w:val="24"/>
+              </w:rPr>
+            </w:pPr>
+            <w:r>
+              <w:rPr>
+                <w:rFonts w:ascii="Times New Roman" w:hAnsi="Times New Roman" w:hint="eastAsia"/>
+                <w:sz w:val="24"/>
+                <w:szCs w:val="24"/>
+              </w:rPr>
+              <w:t>吴浩伟</w:t>
+            </w:r>
+          </w:p>
+        </w:tc>
+      </w:tr>
+      <w:tr>
+        <w:trPr>
+          <w:trHeight w:val="778"/>
+        </w:trPr>
+        <w:tc>
+          <w:tcPr>
+            <w:tcW w:w="3936" w:type="dxa"/>
+            <w:vAlign w:val="center"/>
+          </w:tcPr>
+          <w:p>
+            <w:pPr>
+              <w:snapToGrid w:val="0"/>
+              <w:spacing w:line="300" w:lineRule="auto"/>
+              <w:jc w:val="center"/>
+              <w:rPr>
+                <w:rFonts w:ascii="Times New Roman" w:hAnsi="Times New Roman"/>
+                <w:sz w:val="24"/>
+                <w:szCs w:val="24"/>
+              </w:rPr>
+            </w:pPr>
+            <w:r>
+              <w:rPr>
+                <w:rFonts w:ascii="Times New Roman" w:hAnsi="Times New Roman" w:hint="eastAsia"/>
+                <w:sz w:val="24"/>
+                <w:szCs w:val="24"/>
+              </w:rPr>
+              <w:t>软件安装、测试</w:t>
+            </w:r>
+          </w:p>
+        </w:tc>
+        <w:tc>
+          <w:tcPr>
+            <w:tcW w:w="2551" w:type="dxa"/>
+            <w:vAlign w:val="center"/>
+          </w:tcPr>
+          <w:p>
+            <w:pPr>
+              <w:snapToGrid w:val="0"/>
+              <w:spacing w:line="300" w:lineRule="auto"/>
+              <w:jc w:val="center"/>
+              <w:rPr>
+                <w:rFonts w:ascii="Times New Roman" w:eastAsia="宋体" w:hAnsi="Times New Roman" w:hint="eastAsia"/>
+                <w:sz w:val="24"/>
+                <w:szCs w:val="24"/>
+              </w:rPr>
+            </w:pPr>
+            <w:r>
+              <w:rPr>
+                <w:rFonts w:ascii="Times New Roman" w:eastAsia="宋体" w:hAnsi="Times New Roman" w:hint="eastAsia"/>
+                <w:sz w:val="24"/>
+                <w:szCs w:val="24"/>
+              </w:rPr>
+              <w:t>G05</w:t>
+            </w:r>
+          </w:p>
+        </w:tc>
+        <w:tc>
+          <w:tcPr>
+            <w:tcW w:w="2035" w:type="dxa"/>
+            <w:vAlign w:val="center"/>
+          </w:tcPr>
+          <w:p>
+            <w:pPr>
+              <w:snapToGrid w:val="0"/>
+              <w:spacing w:line="300" w:lineRule="auto"/>
+              <w:jc w:val="center"/>
+              <w:rPr>
+                <w:rFonts w:ascii="Times New Roman" w:hAnsi="Times New Roman"/>
+                <w:sz w:val="24"/>
+                <w:szCs w:val="24"/>
+              </w:rPr>
+            </w:pPr>
+            <w:r>
+              <w:rPr>
+                <w:rFonts w:ascii="Times New Roman" w:eastAsia="宋体" w:hAnsi="Times New Roman" w:hint="eastAsia"/>
+                <w:sz w:val="24"/>
+                <w:szCs w:val="24"/>
+              </w:rPr>
+              <w:t>G05</w:t>
+            </w:r>
+            <w:r>
+              <w:rPr>
+                <w:rFonts w:ascii="Times New Roman" w:eastAsia="宋体" w:hAnsi="Times New Roman" w:hint="eastAsia"/>
+                <w:sz w:val="24"/>
+                <w:szCs w:val="24"/>
+              </w:rPr>
+              <w:t>全组</w:t>
+            </w:r>
+          </w:p>
+        </w:tc>
+      </w:tr>
+    </w:tbl>
+    <w:p>
+      <w:pPr>
+        <w:pStyle w:val="a7"/>
+        <w:ind w:left="1680" w:firstLineChars="0" w:firstLine="0"/>
+        <w:rPr>
+          <w:rFonts w:hint="eastAsia"/>
+          <w:b/>
+        </w:rPr>
+      </w:pPr>
+      <w:r>
+        <w:rPr>
+          <w:noProof/>
+        </w:rPr>
+        <w:drawing>
+          <wp:anchor distT="0" distB="0" distL="114300" distR="114300" simplePos="0" relativeHeight="251660288" behindDoc="0" locked="0" layoutInCell="1" allowOverlap="1" wp14:anchorId="533DF29D" wp14:editId="3553912C">
+            <wp:simplePos x="0" y="0"/>
+            <wp:positionH relativeFrom="column">
+              <wp:posOffset>118440</wp:posOffset>
+            </wp:positionH>
+            <wp:positionV relativeFrom="paragraph">
+              <wp:posOffset>2379345</wp:posOffset>
+            </wp:positionV>
+            <wp:extent cx="5274310" cy="1425575"/>
+            <wp:effectExtent l="0" t="0" r="2540" b="3175"/>
+            <wp:wrapTopAndBottom/>
+            <wp:docPr id="7" name="图片 7"/>
+            <wp:cNvGraphicFramePr>
+              <a:graphicFrameLocks xmlns:a="http://schemas.openxmlformats.org/drawingml/2006/main" noChangeAspect="1"/>
+            </wp:cNvGraphicFramePr>
+            <a:graphic xmlns:a="http://schemas.openxmlformats.org/drawingml/2006/main">
+              <a:graphicData uri="http://schemas.openxmlformats.org/drawingml/2006/picture">
+                <pic:pic xmlns:pic="http://schemas.openxmlformats.org/drawingml/2006/picture">
+                  <pic:nvPicPr>
+                    <pic:cNvPr id="1" name=""/>
+                    <pic:cNvPicPr/>
+                  </pic:nvPicPr>
+                  <pic:blipFill>
+                    <a:blip r:embed="rId19" cstate="print">
+                      <a:extLst>
+                        <a:ext uri="{28A0092B-C50C-407E-A947-70E740481C1C}">
+                          <a14:useLocalDpi xmlns:a14="http://schemas.microsoft.com/office/drawing/2010/main" val="0"/>
+                        </a:ext>
+                      </a:extLst>
+                    </a:blip>
+                    <a:stretch>
+                      <a:fillRect/>
+                    </a:stretch>
+                  </pic:blipFill>
+                  <pic:spPr>
+                    <a:xfrm>
+                      <a:off x="0" y="0"/>
+                      <a:ext cx="5274310" cy="1425575"/>
+                    </a:xfrm>
+                    <a:prstGeom prst="rect">
+                      <a:avLst/>
+                    </a:prstGeom>
+                  </pic:spPr>
+                </pic:pic>
+              </a:graphicData>
+            </a:graphic>
+          </wp:anchor>
+        </w:drawing>
+      </w:r>
+      <w:r>
+        <w:rPr>
+          <w:noProof/>
+        </w:rPr>
+        <w:drawing>
+          <wp:anchor distT="0" distB="0" distL="114300" distR="114300" simplePos="0" relativeHeight="251659264" behindDoc="0" locked="0" layoutInCell="1" allowOverlap="1" wp14:anchorId="2094FA64" wp14:editId="30D714A6">
+            <wp:simplePos x="0" y="0"/>
+            <wp:positionH relativeFrom="column">
+              <wp:posOffset>162128</wp:posOffset>
+            </wp:positionH>
+            <wp:positionV relativeFrom="paragraph">
+              <wp:posOffset>74930</wp:posOffset>
+            </wp:positionV>
+            <wp:extent cx="5274310" cy="2223135"/>
+            <wp:effectExtent l="0" t="0" r="2540" b="5715"/>
+            <wp:wrapTopAndBottom/>
+            <wp:docPr id="6" name="图片 6"/>
+            <wp:cNvGraphicFramePr>
+              <a:graphicFrameLocks xmlns:a="http://schemas.openxmlformats.org/drawingml/2006/main" noChangeAspect="1"/>
+            </wp:cNvGraphicFramePr>
+            <a:graphic xmlns:a="http://schemas.openxmlformats.org/drawingml/2006/main">
+              <a:graphicData uri="http://schemas.openxmlformats.org/drawingml/2006/picture">
+                <pic:pic xmlns:pic="http://schemas.openxmlformats.org/drawingml/2006/picture">
+                  <pic:nvPicPr>
+                    <pic:cNvPr id="1" name=""/>
+                    <pic:cNvPicPr/>
+                  </pic:nvPicPr>
+                  <pic:blipFill>
+                    <a:blip r:embed="rId20" cstate="print">
+                      <a:extLst>
+                        <a:ext uri="{28A0092B-C50C-407E-A947-70E740481C1C}">
+                          <a14:useLocalDpi xmlns:a14="http://schemas.microsoft.com/office/drawing/2010/main" val="0"/>
+                        </a:ext>
+                      </a:extLst>
+                    </a:blip>
+                    <a:stretch>
+                      <a:fillRect/>
+                    </a:stretch>
+                  </pic:blipFill>
+                  <pic:spPr>
+                    <a:xfrm>
+                      <a:off x="0" y="0"/>
+                      <a:ext cx="5274310" cy="2223135"/>
+                    </a:xfrm>
+                    <a:prstGeom prst="rect">
+                      <a:avLst/>
+                    </a:prstGeom>
+                  </pic:spPr>
+                </pic:pic>
+              </a:graphicData>
+            </a:graphic>
+          </wp:anchor>
+        </w:drawing>
       </w:r>
     </w:p>
     <w:p>
@@ -3895,9 +4851,6 @@
           <w:ilvl w:val="0"/>
           <w:numId w:val="3"/>
         </w:numPr>
-        <w:rPr>
-          <w:rFonts w:hint="eastAsia"/>
-        </w:rPr>
       </w:pPr>
       <w:r>
         <w:t>管理</w:t>
@@ -3907,7 +4860,7 @@
       <w:pPr>
         <w:ind w:left="1260" w:firstLine="420"/>
         <w:rPr>
-          <w:rFonts w:eastAsia="宋体" w:hint="eastAsia"/>
+          <w:rFonts w:eastAsia="宋体"/>
         </w:rPr>
       </w:pPr>
       <w:r>
@@ -3935,9 +4888,6 @@
           <w:ilvl w:val="0"/>
           <w:numId w:val="3"/>
         </w:numPr>
-        <w:rPr>
-          <w:rFonts w:hint="eastAsia"/>
-        </w:rPr>
       </w:pPr>
       <w:r>
         <w:t>文档</w:t>
@@ -3947,7 +4897,7 @@
       <w:pPr>
         <w:ind w:left="1260" w:firstLine="420"/>
         <w:rPr>
-          <w:rFonts w:eastAsia="宋体" w:hint="eastAsia"/>
+          <w:rFonts w:eastAsia="宋体"/>
         </w:rPr>
       </w:pPr>
       <w:r>
@@ -3975,9 +4925,6 @@
           <w:ilvl w:val="0"/>
           <w:numId w:val="3"/>
         </w:numPr>
-        <w:rPr>
-          <w:rFonts w:hint="eastAsia"/>
-        </w:rPr>
       </w:pPr>
       <w:r>
         <w:t>标准、条例和约定</w:t>
@@ -3987,14 +4934,13 @@
       <w:pPr>
         <w:ind w:left="1680"/>
         <w:rPr>
-          <w:rFonts w:eastAsia="宋体" w:hint="eastAsia"/>
-        </w:rPr>
-      </w:pPr>
-      <w:r>
-        <w:rPr>
-          <w:rFonts w:hint="eastAsia"/>
-        </w:rPr>
-        <w:lastRenderedPageBreak/>
+          <w:rFonts w:eastAsia="宋体"/>
+        </w:rPr>
+      </w:pPr>
+      <w:r>
+        <w:rPr>
+          <w:rFonts w:hint="eastAsia"/>
+        </w:rPr>
         <w:t>没有及时完成任务的组员在食堂</w:t>
       </w:r>
       <w:r>
@@ -4016,9 +4962,6 @@
           <w:ilvl w:val="0"/>
           <w:numId w:val="3"/>
         </w:numPr>
-        <w:rPr>
-          <w:rFonts w:hint="eastAsia"/>
-        </w:rPr>
       </w:pPr>
       <w:r>
         <w:t>评审和检查</w:t>
@@ -4028,7 +4971,7 @@
       <w:pPr>
         <w:ind w:left="1260" w:firstLine="420"/>
         <w:rPr>
-          <w:rFonts w:eastAsia="宋体" w:hint="eastAsia"/>
+          <w:rFonts w:eastAsia="宋体"/>
         </w:rPr>
       </w:pPr>
       <w:r>
@@ -4044,9 +4987,6 @@
           <w:ilvl w:val="0"/>
           <w:numId w:val="3"/>
         </w:numPr>
-        <w:rPr>
-          <w:rFonts w:hint="eastAsia"/>
-        </w:rPr>
       </w:pPr>
       <w:r>
         <w:t>软件配置管理</w:t>
@@ -4056,7 +4996,7 @@
       <w:pPr>
         <w:ind w:left="1260" w:firstLine="420"/>
         <w:rPr>
-          <w:rFonts w:eastAsia="宋体" w:hint="eastAsia"/>
+          <w:rFonts w:eastAsia="宋体"/>
         </w:rPr>
       </w:pPr>
       <w:r>
@@ -4072,9 +5012,6 @@
           <w:ilvl w:val="0"/>
           <w:numId w:val="3"/>
         </w:numPr>
-        <w:rPr>
-          <w:rFonts w:hint="eastAsia"/>
-        </w:rPr>
       </w:pPr>
       <w:r>
         <w:t>工具、技术和方法</w:t>
@@ -4083,9 +5020,6 @@
     <w:p>
       <w:pPr>
         <w:ind w:left="1260" w:firstLine="420"/>
-        <w:rPr>
-          <w:rFonts w:hint="eastAsia"/>
-        </w:rPr>
       </w:pPr>
       <w:r>
         <w:rPr>
@@ -4106,9 +5040,6 @@
       <w:pPr>
         <w:pStyle w:val="a7"/>
         <w:ind w:left="1680" w:firstLineChars="0" w:firstLine="0"/>
-        <w:rPr>
-          <w:rFonts w:hint="eastAsia"/>
-        </w:rPr>
       </w:pPr>
       <w:r>
         <w:rPr>
@@ -4161,9 +5092,6 @@
       <w:pPr>
         <w:pStyle w:val="a7"/>
         <w:ind w:left="1680" w:firstLineChars="0" w:firstLine="0"/>
-        <w:rPr>
-          <w:rFonts w:hint="eastAsia"/>
-        </w:rPr>
       </w:pPr>
       <w:r>
         <w:rPr>
@@ -4186,6 +5114,7 @@
         <w:rPr>
           <w:rFonts w:hint="eastAsia"/>
         </w:rPr>
+        <w:lastRenderedPageBreak/>
         <w:t>预算监控计划</w:t>
       </w:r>
     </w:p>
@@ -4193,9 +5122,6 @@
       <w:pPr>
         <w:pStyle w:val="a7"/>
         <w:ind w:left="1680" w:firstLineChars="0" w:firstLine="0"/>
-        <w:rPr>
-          <w:rFonts w:hint="eastAsia"/>
-        </w:rPr>
       </w:pPr>
       <w:r>
         <w:rPr>
@@ -4224,9 +5150,6 @@
       <w:pPr>
         <w:pStyle w:val="a7"/>
         <w:ind w:left="1680" w:firstLineChars="0" w:firstLine="0"/>
-        <w:rPr>
-          <w:rFonts w:hint="eastAsia"/>
-        </w:rPr>
       </w:pPr>
       <w:r>
         <w:rPr>
@@ -4255,6 +5178,120 @@
     <w:p>
       <w:pPr>
         <w:pStyle w:val="a7"/>
+        <w:ind w:left="780" w:firstLineChars="0" w:firstLine="0"/>
+      </w:pPr>
+      <w:r>
+        <w:rPr>
+          <w:rFonts w:hint="eastAsia"/>
+        </w:rPr>
+        <w:t>开发时</w:t>
+      </w:r>
+      <w:r>
+        <w:rPr>
+          <w:rFonts w:hint="eastAsia"/>
+        </w:rPr>
+        <w:t>需要的支持条件：</w:t>
+      </w:r>
+    </w:p>
+    <w:p>
+      <w:pPr>
+        <w:pStyle w:val="a7"/>
+        <w:ind w:left="780" w:firstLineChars="0" w:firstLine="0"/>
+      </w:pPr>
+      <w:r>
+        <w:rPr>
+          <w:rFonts w:hint="eastAsia"/>
+        </w:rPr>
+        <w:t>装有</w:t>
+      </w:r>
+      <w:r>
+        <w:rPr>
+          <w:rFonts w:hint="eastAsia"/>
+        </w:rPr>
+        <w:t>Unity</w:t>
+      </w:r>
+      <w:r>
+        <w:t xml:space="preserve"> 3</w:t>
+      </w:r>
+      <w:r>
+        <w:rPr>
+          <w:rFonts w:hint="eastAsia"/>
+        </w:rPr>
+        <w:t>D</w:t>
+      </w:r>
+      <w:r>
+        <w:rPr>
+          <w:rFonts w:hint="eastAsia"/>
+        </w:rPr>
+        <w:t>和</w:t>
+      </w:r>
+      <w:r>
+        <w:rPr>
+          <w:rFonts w:hint="eastAsia"/>
+        </w:rPr>
+        <w:t>Visual</w:t>
+      </w:r>
+      <w:r>
+        <w:t xml:space="preserve"> </w:t>
+      </w:r>
+      <w:r>
+        <w:rPr>
+          <w:rFonts w:hint="eastAsia"/>
+        </w:rPr>
+        <w:t>Studio</w:t>
+      </w:r>
+      <w:r>
+        <w:t xml:space="preserve"> 2017</w:t>
+      </w:r>
+      <w:r>
+        <w:rPr>
+          <w:rFonts w:hint="eastAsia"/>
+        </w:rPr>
+        <w:t>的</w:t>
+      </w:r>
+      <w:r>
+        <w:rPr>
+          <w:rFonts w:hint="eastAsia"/>
+        </w:rPr>
+        <w:t>PC</w:t>
+      </w:r>
+      <w:r>
+        <w:rPr>
+          <w:rFonts w:hint="eastAsia"/>
+        </w:rPr>
+        <w:t>。</w:t>
+      </w:r>
+    </w:p>
+    <w:p>
+      <w:pPr>
+        <w:pStyle w:val="a7"/>
+        <w:ind w:left="780" w:firstLineChars="0" w:firstLine="0"/>
+      </w:pPr>
+      <w:r>
+        <w:rPr>
+          <w:rFonts w:hint="eastAsia"/>
+        </w:rPr>
+        <w:t>运行时需要的支持条件：</w:t>
+      </w:r>
+    </w:p>
+    <w:p>
+      <w:pPr>
+        <w:pStyle w:val="a7"/>
+        <w:ind w:left="780" w:firstLineChars="0" w:firstLine="0"/>
+        <w:rPr>
+          <w:rFonts w:hint="eastAsia"/>
+        </w:rPr>
+      </w:pPr>
+      <w:r>
+        <w:rPr>
+          <w:rFonts w:hint="eastAsia"/>
+        </w:rPr>
+        <w:t>需要能够联网的服务器存储排行榜信息。</w:t>
+      </w:r>
+    </w:p>
+    <w:p>
+      <w:pPr>
+        <w:pStyle w:val="a7"/>
         <w:numPr>
           <w:ilvl w:val="1"/>
           <w:numId w:val="2"/>
@@ -4271,20 +5308,47 @@
     <w:p>
       <w:pPr>
         <w:pStyle w:val="a7"/>
+        <w:ind w:left="1260" w:firstLineChars="0" w:firstLine="0"/>
+        <w:rPr>
+          <w:rFonts w:hint="eastAsia"/>
+        </w:rPr>
+      </w:pPr>
+      <w:r>
+        <w:rPr>
+          <w:rFonts w:hint="eastAsia"/>
+        </w:rPr>
+        <w:t>阿里云服务器</w:t>
+      </w:r>
+    </w:p>
+    <w:p>
+      <w:pPr>
+        <w:pStyle w:val="a7"/>
         <w:numPr>
           <w:ilvl w:val="1"/>
           <w:numId w:val="2"/>
         </w:numPr>
         <w:ind w:firstLineChars="0"/>
-        <w:rPr>
-          <w:rFonts w:hint="eastAsia"/>
-        </w:rPr>
       </w:pPr>
       <w:r>
         <w:rPr>
           <w:rFonts w:hint="eastAsia"/>
         </w:rPr>
         <w:t>客户支持</w:t>
+      </w:r>
+    </w:p>
+    <w:p>
+      <w:pPr>
+        <w:pStyle w:val="a7"/>
+        <w:ind w:left="1260" w:firstLineChars="0" w:firstLine="0"/>
+        <w:rPr>
+          <w:rFonts w:hint="eastAsia"/>
+        </w:rPr>
+      </w:pPr>
+      <w:r>
+        <w:rPr>
+          <w:rFonts w:hint="eastAsia"/>
+        </w:rPr>
+        <w:t>定期请学生进行游戏测评，反馈游戏体验。</w:t>
       </w:r>
     </w:p>
     <w:p>
@@ -4322,6 +5386,18 @@
     <w:p>
       <w:pPr>
         <w:pStyle w:val="a7"/>
+        <w:ind w:left="1260" w:firstLineChars="0" w:firstLine="0"/>
+      </w:pPr>
+      <w:r>
+        <w:rPr>
+          <w:rFonts w:hint="eastAsia"/>
+        </w:rPr>
+        <w:t>预计项目完成时间三个月</w:t>
+      </w:r>
+    </w:p>
+    <w:p>
+      <w:pPr>
+        <w:pStyle w:val="a7"/>
         <w:numPr>
           <w:ilvl w:val="1"/>
           <w:numId w:val="2"/>
@@ -4338,6 +5414,21 @@
     <w:p>
       <w:pPr>
         <w:pStyle w:val="a7"/>
+        <w:ind w:left="1260" w:firstLineChars="0" w:firstLine="0"/>
+        <w:rPr>
+          <w:rFonts w:hint="eastAsia"/>
+        </w:rPr>
+      </w:pPr>
+      <w:r>
+        <w:rPr>
+          <w:rFonts w:hint="eastAsia"/>
+        </w:rPr>
+        <w:t>云服务器维护与运行费用</w:t>
+      </w:r>
+    </w:p>
+    <w:p>
+      <w:pPr>
+        <w:pStyle w:val="a7"/>
         <w:numPr>
           <w:ilvl w:val="0"/>
           <w:numId w:val="2"/>
@@ -4354,14 +5445,86 @@
     <w:p>
       <w:pPr>
         <w:pStyle w:val="a7"/>
+        <w:ind w:left="840" w:firstLineChars="0" w:firstLine="0"/>
+      </w:pPr>
+      <w:r>
+        <w:rPr>
+          <w:rFonts w:hint="eastAsia"/>
+        </w:rPr>
+        <w:t>项目成员交流情况：成员交流效率非常影响项目完成速度，因此要保证良好的沟通效率。</w:t>
+      </w:r>
+    </w:p>
+    <w:p>
+      <w:pPr>
+        <w:pStyle w:val="a7"/>
+        <w:ind w:left="840" w:firstLineChars="0" w:firstLine="0"/>
+      </w:pPr>
+      <w:r>
+        <w:rPr>
+          <w:rFonts w:hint="eastAsia"/>
+        </w:rPr>
+        <w:t>成员技术：</w:t>
+      </w:r>
+      <w:r>
+        <w:rPr>
+          <w:rFonts w:hint="eastAsia"/>
+        </w:rPr>
+        <w:t>利用已学的知识来完成项目，在不知道的情况下可以学习</w:t>
+      </w:r>
+      <w:r>
+        <w:rPr>
+          <w:rFonts w:hint="eastAsia"/>
+        </w:rPr>
+        <w:t>新</w:t>
+      </w:r>
+      <w:r>
+        <w:rPr>
+          <w:rFonts w:hint="eastAsia"/>
+        </w:rPr>
+        <w:t>的技术</w:t>
+      </w:r>
+      <w:r>
+        <w:rPr>
+          <w:rFonts w:hint="eastAsia"/>
+        </w:rPr>
+        <w:t>。</w:t>
+      </w:r>
+    </w:p>
+    <w:p>
+      <w:pPr>
+        <w:pStyle w:val="a7"/>
+        <w:ind w:left="840" w:firstLineChars="0" w:firstLine="0"/>
+      </w:pPr>
+      <w:r>
+        <w:rPr>
+          <w:rFonts w:hint="eastAsia"/>
+        </w:rPr>
+        <w:t>风险与未来：项目可能因为功能不对而推翻重来，会产生很多麻烦。</w:t>
+      </w:r>
+    </w:p>
+    <w:p>
+      <w:pPr>
+        <w:pStyle w:val="a7"/>
+        <w:ind w:left="840" w:firstLineChars="0" w:firstLine="0"/>
+        <w:rPr>
+          <w:rFonts w:hint="eastAsia"/>
+        </w:rPr>
+      </w:pPr>
+      <w:r>
+        <w:rPr>
+          <w:rFonts w:hint="eastAsia"/>
+        </w:rPr>
+        <w:t>数据库的优化</w:t>
+      </w:r>
+    </w:p>
+    <w:p>
+      <w:pPr>
+        <w:pStyle w:val="a7"/>
         <w:numPr>
           <w:ilvl w:val="0"/>
           <w:numId w:val="2"/>
         </w:numPr>
         <w:ind w:firstLineChars="0"/>
-        <w:rPr>
-          <w:rFonts w:hint="eastAsia"/>
-        </w:rPr>
       </w:pPr>
       <w:r>
         <w:rPr>
@@ -4370,13 +5533,386 @@
         <w:t>专题计划要点</w:t>
       </w:r>
     </w:p>
-    <w:p>
-      <w:pPr>
-        <w:rPr>
-          <w:rFonts w:hint="eastAsia"/>
-        </w:rPr>
-      </w:pPr>
-    </w:p>
+    <w:tbl>
+      <w:tblPr>
+        <w:tblStyle w:val="a8"/>
+        <w:tblW w:w="0" w:type="auto"/>
+        <w:tblInd w:w="780" w:type="dxa"/>
+        <w:tblLook w:val="04A0" w:firstRow="1" w:lastRow="0" w:firstColumn="1" w:lastColumn="0" w:noHBand="0" w:noVBand="1"/>
+      </w:tblPr>
+      <w:tblGrid>
+        <w:gridCol w:w="3871"/>
+        <w:gridCol w:w="3871"/>
+      </w:tblGrid>
+      <w:tr>
+        <w:tc>
+          <w:tcPr>
+            <w:tcW w:w="3871" w:type="dxa"/>
+          </w:tcPr>
+          <w:p>
+            <w:pPr>
+              <w:pStyle w:val="a7"/>
+              <w:ind w:firstLineChars="0" w:firstLine="0"/>
+              <w:rPr>
+                <w:rFonts w:hint="eastAsia"/>
+              </w:rPr>
+            </w:pPr>
+            <w:r>
+              <w:rPr>
+                <w:rFonts w:hint="eastAsia"/>
+              </w:rPr>
+              <w:t>计划名</w:t>
+            </w:r>
+          </w:p>
+        </w:tc>
+        <w:tc>
+          <w:tcPr>
+            <w:tcW w:w="3871" w:type="dxa"/>
+          </w:tcPr>
+          <w:p>
+            <w:pPr>
+              <w:pStyle w:val="a7"/>
+              <w:ind w:firstLineChars="0" w:firstLine="0"/>
+              <w:rPr>
+                <w:rFonts w:hint="eastAsia"/>
+              </w:rPr>
+            </w:pPr>
+            <w:r>
+              <w:rPr>
+                <w:rFonts w:hint="eastAsia"/>
+              </w:rPr>
+              <w:t>要点</w:t>
+            </w:r>
+          </w:p>
+        </w:tc>
+      </w:tr>
+      <w:tr>
+        <w:tc>
+          <w:tcPr>
+            <w:tcW w:w="3871" w:type="dxa"/>
+            <w:vAlign w:val="center"/>
+          </w:tcPr>
+          <w:p>
+            <w:pPr>
+              <w:pStyle w:val="a7"/>
+              <w:ind w:firstLineChars="0" w:firstLine="0"/>
+              <w:rPr>
+                <w:rFonts w:hint="eastAsia"/>
+              </w:rPr>
+            </w:pPr>
+            <w:r>
+              <w:rPr>
+                <w:rFonts w:hint="eastAsia"/>
+              </w:rPr>
+              <w:t>测试计划</w:t>
+            </w:r>
+          </w:p>
+        </w:tc>
+        <w:tc>
+          <w:tcPr>
+            <w:tcW w:w="3871" w:type="dxa"/>
+          </w:tcPr>
+          <w:p>
+            <w:r>
+              <w:t>1.</w:t>
+            </w:r>
+            <w:r>
+              <w:rPr>
+                <w:rFonts w:hint="eastAsia"/>
+              </w:rPr>
+              <w:t>时间安排</w:t>
+            </w:r>
+          </w:p>
+          <w:p>
+            <w:r>
+              <w:t>2.</w:t>
+            </w:r>
+            <w:r>
+              <w:rPr>
+                <w:rFonts w:hint="eastAsia"/>
+              </w:rPr>
+              <w:t>测试内容</w:t>
+            </w:r>
+          </w:p>
+          <w:p>
+            <w:r>
+              <w:t>3.</w:t>
+            </w:r>
+            <w:r>
+              <w:rPr>
+                <w:rFonts w:hint="eastAsia"/>
+              </w:rPr>
+              <w:t>测试设计说明</w:t>
+            </w:r>
+          </w:p>
+          <w:p>
+            <w:pPr>
+              <w:rPr>
+                <w:rFonts w:hint="eastAsia"/>
+              </w:rPr>
+            </w:pPr>
+            <w:r>
+              <w:t>4.</w:t>
+            </w:r>
+            <w:r>
+              <w:rPr>
+                <w:rFonts w:hint="eastAsia"/>
+              </w:rPr>
+              <w:t>测试人员需求</w:t>
+            </w:r>
+          </w:p>
+          <w:p>
+            <w:pPr>
+              <w:pStyle w:val="a7"/>
+              <w:ind w:firstLineChars="0" w:firstLine="0"/>
+              <w:rPr>
+                <w:rFonts w:hint="eastAsia"/>
+              </w:rPr>
+            </w:pPr>
+            <w:r>
+              <w:rPr>
+                <w:rFonts w:hint="eastAsia"/>
+              </w:rPr>
+              <w:t>5.</w:t>
+            </w:r>
+            <w:r>
+              <w:rPr>
+                <w:rFonts w:hint="eastAsia"/>
+              </w:rPr>
+              <w:t>测试结果</w:t>
+            </w:r>
+          </w:p>
+        </w:tc>
+      </w:tr>
+      <w:tr>
+        <w:tc>
+          <w:tcPr>
+            <w:tcW w:w="3871" w:type="dxa"/>
+            <w:vAlign w:val="center"/>
+          </w:tcPr>
+          <w:p>
+            <w:pPr>
+              <w:pStyle w:val="a7"/>
+              <w:ind w:firstLineChars="0" w:firstLine="0"/>
+              <w:rPr>
+                <w:rFonts w:hint="eastAsia"/>
+              </w:rPr>
+            </w:pPr>
+            <w:r>
+              <w:rPr>
+                <w:rFonts w:hint="eastAsia"/>
+              </w:rPr>
+              <w:t>质量保证计划</w:t>
+            </w:r>
+          </w:p>
+        </w:tc>
+        <w:tc>
+          <w:tcPr>
+            <w:tcW w:w="3871" w:type="dxa"/>
+          </w:tcPr>
+          <w:p>
+            <w:r>
+              <w:t>1.</w:t>
+            </w:r>
+            <w:r>
+              <w:rPr>
+                <w:rFonts w:hint="eastAsia"/>
+              </w:rPr>
+              <w:t>质量总体目标</w:t>
+            </w:r>
+          </w:p>
+          <w:p>
+            <w:pPr>
+              <w:pStyle w:val="a7"/>
+              <w:ind w:firstLineChars="0" w:firstLine="0"/>
+              <w:rPr>
+                <w:rFonts w:hint="eastAsia"/>
+              </w:rPr>
+            </w:pPr>
+            <w:r>
+              <w:t>2.</w:t>
+            </w:r>
+            <w:r>
+              <w:rPr>
+                <w:rFonts w:hint="eastAsia"/>
+              </w:rPr>
+              <w:t>质量具体目标</w:t>
+            </w:r>
+          </w:p>
+        </w:tc>
+      </w:tr>
+      <w:tr>
+        <w:tc>
+          <w:tcPr>
+            <w:tcW w:w="3871" w:type="dxa"/>
+            <w:vAlign w:val="center"/>
+          </w:tcPr>
+          <w:p>
+            <w:pPr>
+              <w:pStyle w:val="a7"/>
+              <w:ind w:firstLineChars="0" w:firstLine="0"/>
+              <w:rPr>
+                <w:rFonts w:hint="eastAsia"/>
+              </w:rPr>
+            </w:pPr>
+            <w:r>
+              <w:rPr>
+                <w:rFonts w:hint="eastAsia"/>
+              </w:rPr>
+              <w:t>配置管理计划</w:t>
+            </w:r>
+          </w:p>
+        </w:tc>
+        <w:tc>
+          <w:tcPr>
+            <w:tcW w:w="3871" w:type="dxa"/>
+          </w:tcPr>
+          <w:p>
+            <w:r>
+              <w:t>1.</w:t>
+            </w:r>
+            <w:r>
+              <w:rPr>
+                <w:rFonts w:hint="eastAsia"/>
+              </w:rPr>
+              <w:t>配置管理环境的物理拓扑介绍</w:t>
+            </w:r>
+          </w:p>
+          <w:p>
+            <w:r>
+              <w:t>2.</w:t>
+            </w:r>
+            <w:r>
+              <w:rPr>
+                <w:rFonts w:hint="eastAsia"/>
+              </w:rPr>
+              <w:t>配置管理计划涉及到的人员角色</w:t>
+            </w:r>
+          </w:p>
+          <w:p>
+            <w:r>
+              <w:t>3.</w:t>
+            </w:r>
+            <w:r>
+              <w:rPr>
+                <w:rFonts w:hint="eastAsia"/>
+              </w:rPr>
+              <w:t>配置管理流程</w:t>
+            </w:r>
+          </w:p>
+          <w:p>
+            <w:pPr>
+              <w:pStyle w:val="a7"/>
+              <w:ind w:firstLineChars="0" w:firstLine="0"/>
+              <w:rPr>
+                <w:rFonts w:hint="eastAsia"/>
+              </w:rPr>
+            </w:pPr>
+            <w:r>
+              <w:t>4.</w:t>
+            </w:r>
+            <w:r>
+              <w:rPr>
+                <w:rFonts w:hint="eastAsia"/>
+              </w:rPr>
+              <w:t>该计划的时间安排</w:t>
+            </w:r>
+            <w:r>
+              <w:t>,</w:t>
+            </w:r>
+            <w:r>
+              <w:rPr>
+                <w:rFonts w:hint="eastAsia"/>
+              </w:rPr>
+              <w:t>基于项目开发里程碑点</w:t>
+            </w:r>
+            <w:r>
+              <w:t>,</w:t>
+            </w:r>
+            <w:r>
+              <w:rPr>
+                <w:rFonts w:hint="eastAsia"/>
+              </w:rPr>
+              <w:t>何时做审计</w:t>
+            </w:r>
+            <w:r>
+              <w:t>,</w:t>
+            </w:r>
+            <w:r>
+              <w:rPr>
+                <w:rFonts w:hint="eastAsia"/>
+              </w:rPr>
+              <w:t>打基线</w:t>
+            </w:r>
+            <w:r>
+              <w:t>,</w:t>
+            </w:r>
+            <w:r>
+              <w:rPr>
+                <w:rFonts w:hint="eastAsia"/>
+              </w:rPr>
+              <w:t>发布包</w:t>
+            </w:r>
+            <w:r>
+              <w:t>.</w:t>
+            </w:r>
+          </w:p>
+        </w:tc>
+      </w:tr>
+      <w:tr>
+        <w:tc>
+          <w:tcPr>
+            <w:tcW w:w="3871" w:type="dxa"/>
+            <w:vAlign w:val="center"/>
+          </w:tcPr>
+          <w:p>
+            <w:pPr>
+              <w:pStyle w:val="a7"/>
+              <w:ind w:firstLineChars="0" w:firstLine="0"/>
+              <w:rPr>
+                <w:rFonts w:hint="eastAsia"/>
+              </w:rPr>
+            </w:pPr>
+            <w:r>
+              <w:rPr>
+                <w:rFonts w:hint="eastAsia"/>
+              </w:rPr>
+              <w:t>用户培训计划</w:t>
+            </w:r>
+          </w:p>
+        </w:tc>
+        <w:tc>
+          <w:tcPr>
+            <w:tcW w:w="3871" w:type="dxa"/>
+          </w:tcPr>
+          <w:p>
+            <w:pPr>
+              <w:pStyle w:val="a7"/>
+              <w:ind w:firstLineChars="0" w:firstLine="0"/>
+              <w:rPr>
+                <w:rFonts w:hint="eastAsia"/>
+              </w:rPr>
+            </w:pPr>
+            <w:r>
+              <w:rPr>
+                <w:rFonts w:hint="eastAsia"/>
+              </w:rPr>
+              <w:t>基本无需培训</w:t>
+            </w:r>
+          </w:p>
+        </w:tc>
+      </w:tr>
+    </w:tbl>
+    <w:p>
+      <w:pPr>
+        <w:pStyle w:val="a7"/>
+        <w:ind w:left="780" w:firstLineChars="0" w:firstLine="0"/>
+        <w:rPr>
+          <w:rFonts w:hint="eastAsia"/>
+        </w:rPr>
+      </w:pPr>
+    </w:p>
+    <w:p/>
     <w:sectPr>
       <w:pgSz w:w="11906" w:h="16838"/>
       <w:pgMar w:top="1440" w:right="1800" w:bottom="1440" w:left="1800" w:header="851" w:footer="992" w:gutter="0"/>
@@ -4899,7 +6435,7 @@
     <w:lsdException w:name="Message Header" w:semiHidden="1" w:unhideWhenUsed="1"/>
     <w:lsdException w:name="Subtitle" w:uiPriority="11" w:qFormat="1"/>
     <w:lsdException w:name="Salutation" w:semiHidden="1" w:unhideWhenUsed="1"/>
-    <w:lsdException w:name="Date" w:semiHidden="1" w:unhideWhenUsed="1"/>
+    <w:lsdException w:name="Date" w:semiHidden="1" w:uiPriority="0" w:unhideWhenUsed="1"/>
     <w:lsdException w:name="Body Text First Indent" w:semiHidden="1" w:unhideWhenUsed="1"/>
     <w:lsdException w:name="Body Text First Indent 2" w:semiHidden="1" w:unhideWhenUsed="1"/>
     <w:lsdException w:name="Note Heading" w:semiHidden="1" w:unhideWhenUsed="1"/>
@@ -4977,7 +6513,7 @@
     <w:lsdException w:name="Table Web 2" w:semiHidden="1" w:unhideWhenUsed="1"/>
     <w:lsdException w:name="Table Web 3" w:semiHidden="1" w:unhideWhenUsed="1"/>
     <w:lsdException w:name="Balloon Text" w:semiHidden="1" w:unhideWhenUsed="1"/>
-    <w:lsdException w:name="Table Grid" w:semiHidden="1" w:uiPriority="59" w:unhideWhenUsed="1"/>
+    <w:lsdException w:name="Table Grid" w:uiPriority="59"/>
     <w:lsdException w:name="Table Theme" w:semiHidden="1" w:unhideWhenUsed="1"/>
     <w:lsdException w:name="Placeholder Text" w:semiHidden="1"/>
     <w:lsdException w:name="No Spacing" w:uiPriority="1" w:qFormat="1"/>
@@ -5380,6 +6916,30 @@
       </w:rPr>
     </w:tblStylePr>
   </w:style>
+  <w:style w:type="paragraph" w:styleId="a9">
+    <w:name w:val="Date"/>
+    <w:basedOn w:val="a"/>
+    <w:next w:val="a"/>
+    <w:link w:val="aa"/>
+    <w:rsid w:val="00381FEE"/>
+    <w:pPr>
+      <w:ind w:leftChars="2500" w:left="100"/>
+    </w:pPr>
+    <w:rPr>
+      <w:rFonts w:ascii="Times New Roman" w:eastAsia="宋体" w:hAnsi="Times New Roman" w:cs="Times New Roman"/>
+      <w:szCs w:val="24"/>
+    </w:rPr>
+  </w:style>
+  <w:style w:type="character" w:customStyle="1" w:styleId="aa">
+    <w:name w:val="日期 字符"/>
+    <w:basedOn w:val="a0"/>
+    <w:link w:val="a9"/>
+    <w:rsid w:val="00381FEE"/>
+    <w:rPr>
+      <w:rFonts w:ascii="Times New Roman" w:eastAsia="宋体" w:hAnsi="Times New Roman" w:cs="Times New Roman"/>
+      <w:szCs w:val="24"/>
+    </w:rPr>
+  </w:style>
 </w:styles>
 </file>
 
@@ -7182,7 +8742,7 @@
   <dgm:whole/>
   <dgm:extLst>
     <a:ext uri="http://schemas.microsoft.com/office/drawing/2008/diagram">
-      <dsp:dataModelExt xmlns:dsp="http://schemas.microsoft.com/office/drawing/2008/diagram" relId="rId11" minVer="http://schemas.openxmlformats.org/drawingml/2006/diagram"/>
+      <dsp:dataModelExt xmlns:dsp="http://schemas.microsoft.com/office/drawing/2008/diagram" relId="rId12" minVer="http://schemas.openxmlformats.org/drawingml/2006/diagram"/>
     </a:ext>
   </dgm:extLst>
 </dgm:dataModel>
@@ -7191,8 +8751,8 @@
 <file path=word/diagrams/data2.xml><?xml version="1.0" encoding="utf-8"?>
 <dgm:dataModel xmlns:dgm="http://schemas.openxmlformats.org/drawingml/2006/diagram" xmlns:a="http://schemas.openxmlformats.org/drawingml/2006/main">
   <dgm:ptLst>
-    <dgm:pt modelId="{3DB92C17-8EC9-49F6-9A1C-6810F21CD436}" type="doc">
-      <dgm:prSet loTypeId="urn:microsoft.com/office/officeart/2008/layout/NameandTitleOrganizationalChart" loCatId="hierarchy" qsTypeId="urn:microsoft.com/office/officeart/2005/8/quickstyle/simple1" qsCatId="simple" csTypeId="urn:microsoft.com/office/officeart/2005/8/colors/accent1_2" csCatId="accent1" phldr="0"/>
+    <dgm:pt modelId="{5DF19332-F5D6-4797-884E-B6828CD893E3}" type="doc">
+      <dgm:prSet loTypeId="urn:microsoft.com/office/officeart/2005/8/layout/orgChart1" loCatId="hierarchy" qsTypeId="urn:microsoft.com/office/officeart/2005/8/quickstyle/simple1" qsCatId="simple" csTypeId="urn:microsoft.com/office/officeart/2005/8/colors/accent1_2" csCatId="accent1" phldr="1"/>
       <dgm:spPr/>
       <dgm:t>
         <a:bodyPr/>
@@ -7202,107 +8762,831 @@
         </a:p>
       </dgm:t>
     </dgm:pt>
-    <dgm:pt modelId="{0E16A054-C187-4968-99F2-C0B3AD06CE1D}">
-      <dgm:prSet phldrT="[文本]" phldr="1"/>
+    <dgm:pt modelId="{8DDE58E0-4CF2-42C3-B5A1-32DFF678814A}">
+      <dgm:prSet phldrT="[文本]"/>
       <dgm:spPr/>
       <dgm:t>
         <a:bodyPr/>
         <a:lstStyle/>
         <a:p>
-          <a:endParaRPr lang="zh-CN" altLang="en-US"/>
+          <a:pPr algn="ctr"/>
+          <a:r>
+            <a:rPr lang="zh-CN" altLang="en-US"/>
+            <a:t>游戏</a:t>
+          </a:r>
         </a:p>
       </dgm:t>
     </dgm:pt>
-    <dgm:pt modelId="{FD4E368A-060D-4510-8E72-9308FC309CA9}" type="parTrans" cxnId="{C803653B-2670-4BCB-9569-9AD203036DAA}">
+    <dgm:pt modelId="{E565E3F6-3659-4527-ADB2-4E1BCBC56199}" type="parTrans" cxnId="{1E2DDCD0-DE6E-4E58-A554-9EDB5B53F1E6}">
       <dgm:prSet/>
       <dgm:spPr/>
       <dgm:t>
         <a:bodyPr/>
         <a:lstStyle/>
         <a:p>
+          <a:pPr algn="ctr"/>
           <a:endParaRPr lang="zh-CN" altLang="en-US"/>
         </a:p>
       </dgm:t>
     </dgm:pt>
-    <dgm:pt modelId="{A39616AC-1670-411A-9B8F-A95F2718A11C}" type="sibTrans" cxnId="{C803653B-2670-4BCB-9569-9AD203036DAA}">
+    <dgm:pt modelId="{6A9E7B77-5F96-410D-98EF-F54D65C38351}" type="sibTrans" cxnId="{1E2DDCD0-DE6E-4E58-A554-9EDB5B53F1E6}">
       <dgm:prSet/>
       <dgm:spPr/>
       <dgm:t>
         <a:bodyPr/>
         <a:lstStyle/>
         <a:p>
+          <a:pPr algn="ctr"/>
           <a:endParaRPr lang="zh-CN" altLang="en-US"/>
         </a:p>
       </dgm:t>
     </dgm:pt>
-    <dgm:pt modelId="{7506C193-8196-418E-8FF2-7A5AA23FB06E}">
-      <dgm:prSet phldrT="[文本]" phldr="1"/>
+    <dgm:pt modelId="{0F108C5E-BD38-4AAE-B600-29B0EDFC4B6D}">
+      <dgm:prSet phldrT="[文本]"/>
       <dgm:spPr/>
       <dgm:t>
         <a:bodyPr/>
         <a:lstStyle/>
         <a:p>
-          <a:endParaRPr lang="zh-CN" altLang="en-US"/>
+          <a:pPr algn="ctr"/>
+          <a:r>
+            <a:rPr lang="zh-CN" altLang="en-US"/>
+            <a:t>需求分析</a:t>
+          </a:r>
         </a:p>
       </dgm:t>
     </dgm:pt>
-    <dgm:pt modelId="{69CA03D0-BE17-40CD-9503-836DEB913993}" type="parTrans" cxnId="{96F2DF11-4BA7-4C47-8F51-695D3FFC9654}">
+    <dgm:pt modelId="{FA07403D-8B85-44FB-87BF-51435790D423}" type="parTrans" cxnId="{FC3DB389-0F4A-4DA8-8992-FB9A3F6A67FC}">
       <dgm:prSet/>
       <dgm:spPr/>
       <dgm:t>
         <a:bodyPr/>
         <a:lstStyle/>
         <a:p>
+          <a:pPr algn="ctr"/>
           <a:endParaRPr lang="zh-CN" altLang="en-US"/>
         </a:p>
       </dgm:t>
     </dgm:pt>
-    <dgm:pt modelId="{09C25C75-5EBB-46FD-B896-4CF309018D57}" type="sibTrans" cxnId="{96F2DF11-4BA7-4C47-8F51-695D3FFC9654}">
+    <dgm:pt modelId="{39907B32-CCD1-422D-86CF-401F46B34D0E}" type="sibTrans" cxnId="{FC3DB389-0F4A-4DA8-8992-FB9A3F6A67FC}">
       <dgm:prSet/>
       <dgm:spPr/>
       <dgm:t>
         <a:bodyPr/>
         <a:lstStyle/>
         <a:p>
+          <a:pPr algn="ctr"/>
           <a:endParaRPr lang="zh-CN" altLang="en-US"/>
         </a:p>
       </dgm:t>
     </dgm:pt>
-    <dgm:pt modelId="{4CA9BE03-7BE2-4F79-93D3-A6C1C2EB9016}">
-      <dgm:prSet phldrT="[文本]" phldr="1"/>
+    <dgm:pt modelId="{41FDB518-EFFC-4D7B-B40D-114198653D73}">
+      <dgm:prSet phldrT="[文本]"/>
       <dgm:spPr/>
       <dgm:t>
         <a:bodyPr/>
         <a:lstStyle/>
         <a:p>
-          <a:endParaRPr lang="zh-CN" altLang="en-US"/>
+          <a:pPr algn="ctr"/>
+          <a:r>
+            <a:rPr lang="zh-CN" altLang="en-US"/>
+            <a:t>系统设计</a:t>
+          </a:r>
         </a:p>
       </dgm:t>
     </dgm:pt>
-    <dgm:pt modelId="{8CB1D860-2D88-4895-9FE4-0E788CA9A27B}" type="parTrans" cxnId="{AD55DE9D-83BF-4B8B-9728-0700C3504265}">
+    <dgm:pt modelId="{D0EFA10E-6058-46F7-A6F1-6CD6DFE95892}" type="parTrans" cxnId="{819AAC73-46C5-41DD-92D3-892064DEEC3F}">
       <dgm:prSet/>
       <dgm:spPr/>
       <dgm:t>
         <a:bodyPr/>
         <a:lstStyle/>
         <a:p>
+          <a:pPr algn="ctr"/>
           <a:endParaRPr lang="zh-CN" altLang="en-US"/>
         </a:p>
       </dgm:t>
     </dgm:pt>
-    <dgm:pt modelId="{938D52FA-8585-43B2-B858-CF7AA2C5BE57}" type="sibTrans" cxnId="{AD55DE9D-83BF-4B8B-9728-0700C3504265}">
+    <dgm:pt modelId="{16C889E0-41B9-4D13-AAE5-652A6606BD2C}" type="sibTrans" cxnId="{819AAC73-46C5-41DD-92D3-892064DEEC3F}">
       <dgm:prSet/>
       <dgm:spPr/>
       <dgm:t>
         <a:bodyPr/>
         <a:lstStyle/>
         <a:p>
+          <a:pPr algn="ctr"/>
           <a:endParaRPr lang="zh-CN" altLang="en-US"/>
         </a:p>
       </dgm:t>
     </dgm:pt>
-    <dgm:pt modelId="{2C0945B3-5092-4010-85FA-EF30FF0326C8}" type="pres">
-      <dgm:prSet presAssocID="{3DB92C17-8EC9-49F6-9A1C-6810F21CD436}" presName="hierChild1" presStyleCnt="0">
+    <dgm:pt modelId="{A7CD6F85-5148-48B6-B62C-AFA3EB7C7407}">
+      <dgm:prSet phldrT="[文本]"/>
+      <dgm:spPr/>
+      <dgm:t>
+        <a:bodyPr/>
+        <a:lstStyle/>
+        <a:p>
+          <a:pPr algn="ctr"/>
+          <a:r>
+            <a:rPr lang="zh-CN" altLang="en-US"/>
+            <a:t>代码与单元测试</a:t>
+          </a:r>
+        </a:p>
+      </dgm:t>
+    </dgm:pt>
+    <dgm:pt modelId="{8E79E8D7-7199-4DE5-BDDA-C18F3C4D96AA}" type="parTrans" cxnId="{B625D6CA-0C1D-4413-A6D6-211747B222F8}">
+      <dgm:prSet/>
+      <dgm:spPr/>
+      <dgm:t>
+        <a:bodyPr/>
+        <a:lstStyle/>
+        <a:p>
+          <a:pPr algn="ctr"/>
+          <a:endParaRPr lang="zh-CN" altLang="en-US"/>
+        </a:p>
+      </dgm:t>
+    </dgm:pt>
+    <dgm:pt modelId="{6347F066-52B9-48EC-95E5-463118B59453}" type="sibTrans" cxnId="{B625D6CA-0C1D-4413-A6D6-211747B222F8}">
+      <dgm:prSet/>
+      <dgm:spPr/>
+      <dgm:t>
+        <a:bodyPr/>
+        <a:lstStyle/>
+        <a:p>
+          <a:pPr algn="ctr"/>
+          <a:endParaRPr lang="zh-CN" altLang="en-US"/>
+        </a:p>
+      </dgm:t>
+    </dgm:pt>
+    <dgm:pt modelId="{C6B3ED78-8B97-4B19-AC85-CC0F339BCBB3}">
+      <dgm:prSet/>
+      <dgm:spPr/>
+      <dgm:t>
+        <a:bodyPr/>
+        <a:lstStyle/>
+        <a:p>
+          <a:pPr algn="ctr"/>
+          <a:r>
+            <a:rPr lang="zh-CN" altLang="en-US"/>
+            <a:t>文档、产品部署</a:t>
+          </a:r>
+        </a:p>
+      </dgm:t>
+    </dgm:pt>
+    <dgm:pt modelId="{2E113028-75DE-4875-87C1-49837DB3350E}" type="parTrans" cxnId="{65658DB6-4986-4E4F-A5AD-F8CFFFC66633}">
+      <dgm:prSet/>
+      <dgm:spPr/>
+      <dgm:t>
+        <a:bodyPr/>
+        <a:lstStyle/>
+        <a:p>
+          <a:pPr algn="ctr"/>
+          <a:endParaRPr lang="zh-CN" altLang="en-US"/>
+        </a:p>
+      </dgm:t>
+    </dgm:pt>
+    <dgm:pt modelId="{8659DF4B-48E8-4DD6-929B-040022F157C9}" type="sibTrans" cxnId="{65658DB6-4986-4E4F-A5AD-F8CFFFC66633}">
+      <dgm:prSet/>
+      <dgm:spPr/>
+      <dgm:t>
+        <a:bodyPr/>
+        <a:lstStyle/>
+        <a:p>
+          <a:pPr algn="ctr"/>
+          <a:endParaRPr lang="zh-CN" altLang="en-US"/>
+        </a:p>
+      </dgm:t>
+    </dgm:pt>
+    <dgm:pt modelId="{FACBB096-56B7-4CF7-B71C-6E552B2CD05C}">
+      <dgm:prSet/>
+      <dgm:spPr/>
+      <dgm:t>
+        <a:bodyPr/>
+        <a:lstStyle/>
+        <a:p>
+          <a:pPr algn="ctr"/>
+          <a:r>
+            <a:rPr lang="zh-CN" altLang="en-US"/>
+            <a:t>项目总结</a:t>
+          </a:r>
+        </a:p>
+      </dgm:t>
+    </dgm:pt>
+    <dgm:pt modelId="{0EC9BDBF-78F7-4693-B92C-EBC5FB4EAFC1}" type="parTrans" cxnId="{446BA691-C1D6-472D-BB31-E8E53B75B2A7}">
+      <dgm:prSet/>
+      <dgm:spPr/>
+      <dgm:t>
+        <a:bodyPr/>
+        <a:lstStyle/>
+        <a:p>
+          <a:pPr algn="ctr"/>
+          <a:endParaRPr lang="zh-CN" altLang="en-US"/>
+        </a:p>
+      </dgm:t>
+    </dgm:pt>
+    <dgm:pt modelId="{FD1B2BBC-E0E7-4795-9D29-37853DCE0C90}" type="sibTrans" cxnId="{446BA691-C1D6-472D-BB31-E8E53B75B2A7}">
+      <dgm:prSet/>
+      <dgm:spPr/>
+      <dgm:t>
+        <a:bodyPr/>
+        <a:lstStyle/>
+        <a:p>
+          <a:pPr algn="ctr"/>
+          <a:endParaRPr lang="zh-CN" altLang="en-US"/>
+        </a:p>
+      </dgm:t>
+    </dgm:pt>
+    <dgm:pt modelId="{4510D829-4FFA-46EA-9CC8-78FC1C03A32E}">
+      <dgm:prSet/>
+      <dgm:spPr/>
+      <dgm:t>
+        <a:bodyPr/>
+        <a:lstStyle/>
+        <a:p>
+          <a:pPr algn="ctr"/>
+          <a:r>
+            <a:rPr lang="zh-CN" altLang="en-US"/>
+            <a:t>需求可行性分析</a:t>
+          </a:r>
+        </a:p>
+      </dgm:t>
+    </dgm:pt>
+    <dgm:pt modelId="{571877D0-8B04-4F87-A1E5-2953DEA0AD25}" type="parTrans" cxnId="{A1618488-DD7F-4098-8257-BB00023D75F1}">
+      <dgm:prSet/>
+      <dgm:spPr/>
+      <dgm:t>
+        <a:bodyPr/>
+        <a:lstStyle/>
+        <a:p>
+          <a:pPr algn="ctr"/>
+          <a:endParaRPr lang="zh-CN" altLang="en-US"/>
+        </a:p>
+      </dgm:t>
+    </dgm:pt>
+    <dgm:pt modelId="{7E369D05-41D6-49C7-8DAB-A6C180D5FD6D}" type="sibTrans" cxnId="{A1618488-DD7F-4098-8257-BB00023D75F1}">
+      <dgm:prSet/>
+      <dgm:spPr/>
+      <dgm:t>
+        <a:bodyPr/>
+        <a:lstStyle/>
+        <a:p>
+          <a:pPr algn="ctr"/>
+          <a:endParaRPr lang="zh-CN" altLang="en-US"/>
+        </a:p>
+      </dgm:t>
+    </dgm:pt>
+    <dgm:pt modelId="{8F20B37F-1226-49E5-959F-DE1BD575EE77}">
+      <dgm:prSet/>
+      <dgm:spPr/>
+      <dgm:t>
+        <a:bodyPr/>
+        <a:lstStyle/>
+        <a:p>
+          <a:pPr algn="ctr"/>
+          <a:r>
+            <a:rPr lang="zh-CN" altLang="en-US"/>
+            <a:t>技术可行性分析</a:t>
+          </a:r>
+        </a:p>
+      </dgm:t>
+    </dgm:pt>
+    <dgm:pt modelId="{2B12579B-9341-4740-98FA-CE8A8E52CA5C}" type="parTrans" cxnId="{853F89C2-08CF-427E-BB51-C30D078785EA}">
+      <dgm:prSet/>
+      <dgm:spPr/>
+      <dgm:t>
+        <a:bodyPr/>
+        <a:lstStyle/>
+        <a:p>
+          <a:pPr algn="ctr"/>
+          <a:endParaRPr lang="zh-CN" altLang="en-US"/>
+        </a:p>
+      </dgm:t>
+    </dgm:pt>
+    <dgm:pt modelId="{40E652DD-D3B8-4662-9E06-8655C88124E7}" type="sibTrans" cxnId="{853F89C2-08CF-427E-BB51-C30D078785EA}">
+      <dgm:prSet/>
+      <dgm:spPr/>
+      <dgm:t>
+        <a:bodyPr/>
+        <a:lstStyle/>
+        <a:p>
+          <a:pPr algn="ctr"/>
+          <a:endParaRPr lang="zh-CN" altLang="en-US"/>
+        </a:p>
+      </dgm:t>
+    </dgm:pt>
+    <dgm:pt modelId="{21BCC874-D9A3-458F-92F3-B3EFB419B834}">
+      <dgm:prSet/>
+      <dgm:spPr/>
+      <dgm:t>
+        <a:bodyPr/>
+        <a:lstStyle/>
+        <a:p>
+          <a:pPr algn="ctr"/>
+          <a:r>
+            <a:rPr lang="zh-CN" altLang="en-US"/>
+            <a:t>确立可行方案</a:t>
+          </a:r>
+        </a:p>
+      </dgm:t>
+    </dgm:pt>
+    <dgm:pt modelId="{275D6933-D597-48A5-82D7-9C7B380FA7C7}" type="parTrans" cxnId="{14557C67-C032-4F84-A099-86C507D0A913}">
+      <dgm:prSet/>
+      <dgm:spPr/>
+      <dgm:t>
+        <a:bodyPr/>
+        <a:lstStyle/>
+        <a:p>
+          <a:pPr algn="ctr"/>
+          <a:endParaRPr lang="zh-CN" altLang="en-US"/>
+        </a:p>
+      </dgm:t>
+    </dgm:pt>
+    <dgm:pt modelId="{FEDE59F1-C2E1-4D80-AA25-A9D0C59982ED}" type="sibTrans" cxnId="{14557C67-C032-4F84-A099-86C507D0A913}">
+      <dgm:prSet/>
+      <dgm:spPr/>
+      <dgm:t>
+        <a:bodyPr/>
+        <a:lstStyle/>
+        <a:p>
+          <a:pPr algn="ctr"/>
+          <a:endParaRPr lang="zh-CN" altLang="en-US"/>
+        </a:p>
+      </dgm:t>
+    </dgm:pt>
+    <dgm:pt modelId="{1FB23FD6-F3AC-4F4C-AFCB-B8510EF08F9A}">
+      <dgm:prSet/>
+      <dgm:spPr/>
+      <dgm:t>
+        <a:bodyPr/>
+        <a:lstStyle/>
+        <a:p>
+          <a:pPr algn="ctr"/>
+          <a:r>
+            <a:rPr lang="zh-CN" altLang="en-US"/>
+            <a:t>界面设计</a:t>
+          </a:r>
+        </a:p>
+      </dgm:t>
+    </dgm:pt>
+    <dgm:pt modelId="{D132E394-A12A-4254-8CBA-E8FA6B0036AB}" type="parTrans" cxnId="{B9F06937-BF48-4E39-888F-A7FF1E05AE3B}">
+      <dgm:prSet/>
+      <dgm:spPr/>
+      <dgm:t>
+        <a:bodyPr/>
+        <a:lstStyle/>
+        <a:p>
+          <a:pPr algn="ctr"/>
+          <a:endParaRPr lang="zh-CN" altLang="en-US"/>
+        </a:p>
+      </dgm:t>
+    </dgm:pt>
+    <dgm:pt modelId="{098EA822-17F8-45B0-9F09-6134AAF9BB3B}" type="sibTrans" cxnId="{B9F06937-BF48-4E39-888F-A7FF1E05AE3B}">
+      <dgm:prSet/>
+      <dgm:spPr/>
+      <dgm:t>
+        <a:bodyPr/>
+        <a:lstStyle/>
+        <a:p>
+          <a:pPr algn="ctr"/>
+          <a:endParaRPr lang="zh-CN" altLang="en-US"/>
+        </a:p>
+      </dgm:t>
+    </dgm:pt>
+    <dgm:pt modelId="{70BB6826-9EEC-4F68-AAFE-4E8210E148B0}">
+      <dgm:prSet/>
+      <dgm:spPr/>
+      <dgm:t>
+        <a:bodyPr/>
+        <a:lstStyle/>
+        <a:p>
+          <a:pPr algn="ctr"/>
+          <a:r>
+            <a:rPr lang="zh-CN" altLang="en-US"/>
+            <a:t>数据库设计</a:t>
+          </a:r>
+        </a:p>
+      </dgm:t>
+    </dgm:pt>
+    <dgm:pt modelId="{AFD0A9D4-ADAC-4CD9-8CB5-5976361161BD}" type="parTrans" cxnId="{B780EE85-803A-4A8E-9CA6-A716C96B7FB8}">
+      <dgm:prSet/>
+      <dgm:spPr/>
+      <dgm:t>
+        <a:bodyPr/>
+        <a:lstStyle/>
+        <a:p>
+          <a:pPr algn="ctr"/>
+          <a:endParaRPr lang="zh-CN" altLang="en-US"/>
+        </a:p>
+      </dgm:t>
+    </dgm:pt>
+    <dgm:pt modelId="{B9B678B6-6A85-46C0-8DE5-E994E3B67BFA}" type="sibTrans" cxnId="{B780EE85-803A-4A8E-9CA6-A716C96B7FB8}">
+      <dgm:prSet/>
+      <dgm:spPr/>
+      <dgm:t>
+        <a:bodyPr/>
+        <a:lstStyle/>
+        <a:p>
+          <a:pPr algn="ctr"/>
+          <a:endParaRPr lang="zh-CN" altLang="en-US"/>
+        </a:p>
+      </dgm:t>
+    </dgm:pt>
+    <dgm:pt modelId="{1B7D518F-215D-45C7-AC5B-FECE88ACDE18}">
+      <dgm:prSet/>
+      <dgm:spPr/>
+      <dgm:t>
+        <a:bodyPr/>
+        <a:lstStyle/>
+        <a:p>
+          <a:pPr algn="ctr"/>
+          <a:r>
+            <a:rPr lang="zh-CN" altLang="en-US"/>
+            <a:t>功能设计</a:t>
+          </a:r>
+        </a:p>
+      </dgm:t>
+    </dgm:pt>
+    <dgm:pt modelId="{CFAE989C-9704-4408-8DC1-1B6076833FD1}" type="parTrans" cxnId="{F85CDFBC-7EEC-4E5E-A7C9-807F824A2FD7}">
+      <dgm:prSet/>
+      <dgm:spPr/>
+      <dgm:t>
+        <a:bodyPr/>
+        <a:lstStyle/>
+        <a:p>
+          <a:pPr algn="ctr"/>
+          <a:endParaRPr lang="zh-CN" altLang="en-US"/>
+        </a:p>
+      </dgm:t>
+    </dgm:pt>
+    <dgm:pt modelId="{585947EF-863D-4FAA-9550-8358A3414C5D}" type="sibTrans" cxnId="{F85CDFBC-7EEC-4E5E-A7C9-807F824A2FD7}">
+      <dgm:prSet/>
+      <dgm:spPr/>
+      <dgm:t>
+        <a:bodyPr/>
+        <a:lstStyle/>
+        <a:p>
+          <a:pPr algn="ctr"/>
+          <a:endParaRPr lang="zh-CN" altLang="en-US"/>
+        </a:p>
+      </dgm:t>
+    </dgm:pt>
+    <dgm:pt modelId="{825F3A78-C060-4E6A-8E21-B8EB60F017AF}">
+      <dgm:prSet/>
+      <dgm:spPr/>
+      <dgm:t>
+        <a:bodyPr/>
+        <a:lstStyle/>
+        <a:p>
+          <a:pPr algn="ctr"/>
+          <a:r>
+            <a:rPr lang="zh-CN" altLang="en-US"/>
+            <a:t>系统设计评审</a:t>
+          </a:r>
+        </a:p>
+      </dgm:t>
+    </dgm:pt>
+    <dgm:pt modelId="{2F86A731-A68F-4439-98CD-2BAF6AFDC0CA}" type="parTrans" cxnId="{31F255B8-558F-4DA4-898B-B0C6ADF8A914}">
+      <dgm:prSet/>
+      <dgm:spPr/>
+      <dgm:t>
+        <a:bodyPr/>
+        <a:lstStyle/>
+        <a:p>
+          <a:pPr algn="ctr"/>
+          <a:endParaRPr lang="zh-CN" altLang="en-US"/>
+        </a:p>
+      </dgm:t>
+    </dgm:pt>
+    <dgm:pt modelId="{FC34FCF7-072B-4373-8100-AE243963CF62}" type="sibTrans" cxnId="{31F255B8-558F-4DA4-898B-B0C6ADF8A914}">
+      <dgm:prSet/>
+      <dgm:spPr/>
+      <dgm:t>
+        <a:bodyPr/>
+        <a:lstStyle/>
+        <a:p>
+          <a:pPr algn="ctr"/>
+          <a:endParaRPr lang="zh-CN" altLang="en-US"/>
+        </a:p>
+      </dgm:t>
+    </dgm:pt>
+    <dgm:pt modelId="{8AF55A7A-83FA-4E3D-901E-685CF096678B}">
+      <dgm:prSet/>
+      <dgm:spPr/>
+      <dgm:t>
+        <a:bodyPr/>
+        <a:lstStyle/>
+        <a:p>
+          <a:pPr algn="ctr"/>
+          <a:r>
+            <a:rPr lang="zh-CN" altLang="en-US"/>
+            <a:t>代码学习</a:t>
+          </a:r>
+        </a:p>
+      </dgm:t>
+    </dgm:pt>
+    <dgm:pt modelId="{0D9CA3AE-0AC0-4FF9-B5EE-099AECACCFCE}" type="parTrans" cxnId="{694FD130-56FD-4BF8-B33F-B0408A34EE94}">
+      <dgm:prSet/>
+      <dgm:spPr/>
+      <dgm:t>
+        <a:bodyPr/>
+        <a:lstStyle/>
+        <a:p>
+          <a:pPr algn="ctr"/>
+          <a:endParaRPr lang="zh-CN" altLang="en-US"/>
+        </a:p>
+      </dgm:t>
+    </dgm:pt>
+    <dgm:pt modelId="{236D8195-0F0B-40C0-9908-168A03C3AAAB}" type="sibTrans" cxnId="{694FD130-56FD-4BF8-B33F-B0408A34EE94}">
+      <dgm:prSet/>
+      <dgm:spPr/>
+      <dgm:t>
+        <a:bodyPr/>
+        <a:lstStyle/>
+        <a:p>
+          <a:pPr algn="ctr"/>
+          <a:endParaRPr lang="zh-CN" altLang="en-US"/>
+        </a:p>
+      </dgm:t>
+    </dgm:pt>
+    <dgm:pt modelId="{6374FE66-E98E-40A7-A558-CB87CD969A75}">
+      <dgm:prSet/>
+      <dgm:spPr/>
+      <dgm:t>
+        <a:bodyPr/>
+        <a:lstStyle/>
+        <a:p>
+          <a:pPr algn="ctr"/>
+          <a:r>
+            <a:rPr lang="zh-CN" altLang="en-US"/>
+            <a:t>程序设计</a:t>
+          </a:r>
+        </a:p>
+      </dgm:t>
+    </dgm:pt>
+    <dgm:pt modelId="{9C6D7785-6858-4C8D-B89E-13E4F5BB0266}" type="parTrans" cxnId="{C6D1DEBE-F684-4281-97E9-D984F3A643C7}">
+      <dgm:prSet/>
+      <dgm:spPr/>
+      <dgm:t>
+        <a:bodyPr/>
+        <a:lstStyle/>
+        <a:p>
+          <a:pPr algn="ctr"/>
+          <a:endParaRPr lang="zh-CN" altLang="en-US"/>
+        </a:p>
+      </dgm:t>
+    </dgm:pt>
+    <dgm:pt modelId="{981BE2AC-5B06-42C5-8226-297DB5976C7C}" type="sibTrans" cxnId="{C6D1DEBE-F684-4281-97E9-D984F3A643C7}">
+      <dgm:prSet/>
+      <dgm:spPr/>
+      <dgm:t>
+        <a:bodyPr/>
+        <a:lstStyle/>
+        <a:p>
+          <a:pPr algn="ctr"/>
+          <a:endParaRPr lang="zh-CN" altLang="en-US"/>
+        </a:p>
+      </dgm:t>
+    </dgm:pt>
+    <dgm:pt modelId="{FD2E591D-E8AF-46FC-82E6-B6D0CD80A424}">
+      <dgm:prSet/>
+      <dgm:spPr/>
+      <dgm:t>
+        <a:bodyPr/>
+        <a:lstStyle/>
+        <a:p>
+          <a:pPr algn="ctr"/>
+          <a:r>
+            <a:rPr lang="zh-CN" altLang="en-US"/>
+            <a:t>单元测试</a:t>
+          </a:r>
+        </a:p>
+      </dgm:t>
+    </dgm:pt>
+    <dgm:pt modelId="{5AAD3C8A-7066-4D1C-A30B-4B122845CA5D}" type="parTrans" cxnId="{B0D4F646-4E40-4415-A6E9-53B98E8C7F24}">
+      <dgm:prSet/>
+      <dgm:spPr/>
+      <dgm:t>
+        <a:bodyPr/>
+        <a:lstStyle/>
+        <a:p>
+          <a:pPr algn="ctr"/>
+          <a:endParaRPr lang="zh-CN" altLang="en-US"/>
+        </a:p>
+      </dgm:t>
+    </dgm:pt>
+    <dgm:pt modelId="{F03AD810-BA49-453F-863D-A98B51432685}" type="sibTrans" cxnId="{B0D4F646-4E40-4415-A6E9-53B98E8C7F24}">
+      <dgm:prSet/>
+      <dgm:spPr/>
+      <dgm:t>
+        <a:bodyPr/>
+        <a:lstStyle/>
+        <a:p>
+          <a:pPr algn="ctr"/>
+          <a:endParaRPr lang="zh-CN" altLang="en-US"/>
+        </a:p>
+      </dgm:t>
+    </dgm:pt>
+    <dgm:pt modelId="{25E663B5-E9AA-4AEC-9134-B7FEFD01713E}">
+      <dgm:prSet/>
+      <dgm:spPr/>
+      <dgm:t>
+        <a:bodyPr/>
+        <a:lstStyle/>
+        <a:p>
+          <a:pPr algn="ctr"/>
+          <a:r>
+            <a:rPr lang="zh-CN" altLang="en-US"/>
+            <a:t>总体测试</a:t>
+          </a:r>
+        </a:p>
+      </dgm:t>
+    </dgm:pt>
+    <dgm:pt modelId="{A05FCAEC-4F97-4845-BAF5-3609CDEE69D5}" type="parTrans" cxnId="{9E541DC5-2900-4DB2-952C-DF476A5248AC}">
+      <dgm:prSet/>
+      <dgm:spPr/>
+      <dgm:t>
+        <a:bodyPr/>
+        <a:lstStyle/>
+        <a:p>
+          <a:pPr algn="ctr"/>
+          <a:endParaRPr lang="zh-CN" altLang="en-US"/>
+        </a:p>
+      </dgm:t>
+    </dgm:pt>
+    <dgm:pt modelId="{C0C5BD8B-0E34-4BE0-A105-AD32C370C1C1}" type="sibTrans" cxnId="{9E541DC5-2900-4DB2-952C-DF476A5248AC}">
+      <dgm:prSet/>
+      <dgm:spPr/>
+      <dgm:t>
+        <a:bodyPr/>
+        <a:lstStyle/>
+        <a:p>
+          <a:pPr algn="ctr"/>
+          <a:endParaRPr lang="zh-CN" altLang="en-US"/>
+        </a:p>
+      </dgm:t>
+    </dgm:pt>
+    <dgm:pt modelId="{55718F89-FED3-4DAA-A0CF-C8E27AEF211F}">
+      <dgm:prSet/>
+      <dgm:spPr/>
+      <dgm:t>
+        <a:bodyPr/>
+        <a:lstStyle/>
+        <a:p>
+          <a:pPr algn="ctr"/>
+          <a:r>
+            <a:rPr lang="en-US" altLang="zh-CN"/>
+            <a:t>PPT</a:t>
+          </a:r>
+          <a:r>
+            <a:rPr lang="zh-CN" altLang="en-US"/>
+            <a:t>准备</a:t>
+          </a:r>
+        </a:p>
+      </dgm:t>
+    </dgm:pt>
+    <dgm:pt modelId="{C4099C6F-D1AE-43EF-8F88-6A608342C442}" type="parTrans" cxnId="{82D264DC-1938-4073-A860-CA6769585A19}">
+      <dgm:prSet/>
+      <dgm:spPr/>
+      <dgm:t>
+        <a:bodyPr/>
+        <a:lstStyle/>
+        <a:p>
+          <a:pPr algn="ctr"/>
+          <a:endParaRPr lang="zh-CN" altLang="en-US"/>
+        </a:p>
+      </dgm:t>
+    </dgm:pt>
+    <dgm:pt modelId="{ED4D3186-50C2-41D3-A57C-4B3060D5FB51}" type="sibTrans" cxnId="{82D264DC-1938-4073-A860-CA6769585A19}">
+      <dgm:prSet/>
+      <dgm:spPr/>
+      <dgm:t>
+        <a:bodyPr/>
+        <a:lstStyle/>
+        <a:p>
+          <a:pPr algn="ctr"/>
+          <a:endParaRPr lang="zh-CN" altLang="en-US"/>
+        </a:p>
+      </dgm:t>
+    </dgm:pt>
+    <dgm:pt modelId="{8EDDDF2A-7142-41D5-BDCC-6A31C4D63CCB}">
+      <dgm:prSet/>
+      <dgm:spPr/>
+      <dgm:t>
+        <a:bodyPr/>
+        <a:lstStyle/>
+        <a:p>
+          <a:pPr algn="ctr"/>
+          <a:r>
+            <a:rPr lang="zh-CN" altLang="en-US"/>
+            <a:t>使用说明</a:t>
+          </a:r>
+        </a:p>
+      </dgm:t>
+    </dgm:pt>
+    <dgm:pt modelId="{7A516006-CD7D-44B8-97CE-C3CB37B2C215}" type="parTrans" cxnId="{3E00EBEC-AE38-4834-BFE9-0C2193E2A57E}">
+      <dgm:prSet/>
+      <dgm:spPr/>
+      <dgm:t>
+        <a:bodyPr/>
+        <a:lstStyle/>
+        <a:p>
+          <a:pPr algn="ctr"/>
+          <a:endParaRPr lang="zh-CN" altLang="en-US"/>
+        </a:p>
+      </dgm:t>
+    </dgm:pt>
+    <dgm:pt modelId="{C6CB3E3F-2944-4D30-B2AE-075B77492633}" type="sibTrans" cxnId="{3E00EBEC-AE38-4834-BFE9-0C2193E2A57E}">
+      <dgm:prSet/>
+      <dgm:spPr/>
+      <dgm:t>
+        <a:bodyPr/>
+        <a:lstStyle/>
+        <a:p>
+          <a:pPr algn="ctr"/>
+          <a:endParaRPr lang="zh-CN" altLang="en-US"/>
+        </a:p>
+      </dgm:t>
+    </dgm:pt>
+    <dgm:pt modelId="{87E18E08-531A-4AAD-AD70-5326E502006F}">
+      <dgm:prSet/>
+      <dgm:spPr/>
+      <dgm:t>
+        <a:bodyPr/>
+        <a:lstStyle/>
+        <a:p>
+          <a:pPr algn="ctr"/>
+          <a:r>
+            <a:rPr lang="zh-CN" altLang="en-US"/>
+            <a:t>文档代码提交</a:t>
+          </a:r>
+        </a:p>
+      </dgm:t>
+    </dgm:pt>
+    <dgm:pt modelId="{072B8ECC-2DC7-4612-8A2F-EA48FD7B5514}" type="parTrans" cxnId="{0D73BB9D-36FF-467F-ACB8-601469542009}">
+      <dgm:prSet/>
+      <dgm:spPr/>
+      <dgm:t>
+        <a:bodyPr/>
+        <a:lstStyle/>
+        <a:p>
+          <a:pPr algn="ctr"/>
+          <a:endParaRPr lang="zh-CN" altLang="en-US"/>
+        </a:p>
+      </dgm:t>
+    </dgm:pt>
+    <dgm:pt modelId="{33F2C949-338F-4743-ADCB-44F53FC2E6BA}" type="sibTrans" cxnId="{0D73BB9D-36FF-467F-ACB8-601469542009}">
+      <dgm:prSet/>
+      <dgm:spPr/>
+      <dgm:t>
+        <a:bodyPr/>
+        <a:lstStyle/>
+        <a:p>
+          <a:pPr algn="ctr"/>
+          <a:endParaRPr lang="zh-CN" altLang="en-US"/>
+        </a:p>
+      </dgm:t>
+    </dgm:pt>
+    <dgm:pt modelId="{CE3E2695-770F-4F55-BE7F-2CA3905FFE2A}">
+      <dgm:prSet/>
+      <dgm:spPr/>
+      <dgm:t>
+        <a:bodyPr/>
+        <a:lstStyle/>
+        <a:p>
+          <a:pPr algn="ctr"/>
+          <a:r>
+            <a:rPr lang="zh-CN" altLang="en-US"/>
+            <a:t>答辩</a:t>
+          </a:r>
+        </a:p>
+      </dgm:t>
+    </dgm:pt>
+    <dgm:pt modelId="{8F695129-4E08-4E17-9978-A62E2BFAA445}" type="parTrans" cxnId="{34EA683F-FCB4-4B36-9115-2EE9BFB3146A}">
+      <dgm:prSet/>
+      <dgm:spPr/>
+      <dgm:t>
+        <a:bodyPr/>
+        <a:lstStyle/>
+        <a:p>
+          <a:pPr algn="ctr"/>
+          <a:endParaRPr lang="zh-CN" altLang="en-US"/>
+        </a:p>
+      </dgm:t>
+    </dgm:pt>
+    <dgm:pt modelId="{9814008B-6FB1-408C-9757-ECBF4CBC354C}" type="sibTrans" cxnId="{34EA683F-FCB4-4B36-9115-2EE9BFB3146A}">
+      <dgm:prSet/>
+      <dgm:spPr/>
+      <dgm:t>
+        <a:bodyPr/>
+        <a:lstStyle/>
+        <a:p>
+          <a:pPr algn="ctr"/>
+          <a:endParaRPr lang="zh-CN" altLang="en-US"/>
+        </a:p>
+      </dgm:t>
+    </dgm:pt>
+    <dgm:pt modelId="{4435648C-4B11-4907-A28C-433FDCFFF188}" type="pres">
+      <dgm:prSet presAssocID="{5DF19332-F5D6-4797-884E-B6828CD893E3}" presName="hierChild1" presStyleCnt="0">
         <dgm:presLayoutVars>
           <dgm:orgChart val="1"/>
           <dgm:chPref val="1"/>
@@ -7314,186 +9598,996 @@
       </dgm:prSet>
       <dgm:spPr/>
     </dgm:pt>
-    <dgm:pt modelId="{2668B75E-8F0E-4CEF-8AB2-C64BBE3D3051}" type="pres">
-      <dgm:prSet presAssocID="{0E16A054-C187-4968-99F2-C0B3AD06CE1D}" presName="hierRoot1" presStyleCnt="0">
+    <dgm:pt modelId="{5FD2ED31-CFB6-4A39-B3E3-26319D321852}" type="pres">
+      <dgm:prSet presAssocID="{8DDE58E0-4CF2-42C3-B5A1-32DFF678814A}" presName="hierRoot1" presStyleCnt="0">
         <dgm:presLayoutVars>
           <dgm:hierBranch val="init"/>
         </dgm:presLayoutVars>
       </dgm:prSet>
       <dgm:spPr/>
     </dgm:pt>
-    <dgm:pt modelId="{E7055C7A-14D5-46AC-993B-9BB094D4B29E}" type="pres">
-      <dgm:prSet presAssocID="{0E16A054-C187-4968-99F2-C0B3AD06CE1D}" presName="rootComposite1" presStyleCnt="0"/>
-      <dgm:spPr/>
-    </dgm:pt>
-    <dgm:pt modelId="{C9BC58CB-122C-401C-968E-B4E87D0FDF60}" type="pres">
-      <dgm:prSet presAssocID="{0E16A054-C187-4968-99F2-C0B3AD06CE1D}" presName="rootText1" presStyleLbl="node0" presStyleIdx="0" presStyleCnt="1">
+    <dgm:pt modelId="{0FC99629-B559-4A22-B02F-D28937450D80}" type="pres">
+      <dgm:prSet presAssocID="{8DDE58E0-4CF2-42C3-B5A1-32DFF678814A}" presName="rootComposite1" presStyleCnt="0"/>
+      <dgm:spPr/>
+    </dgm:pt>
+    <dgm:pt modelId="{6A69419E-90A2-47D7-91CD-1A3E69F18844}" type="pres">
+      <dgm:prSet presAssocID="{8DDE58E0-4CF2-42C3-B5A1-32DFF678814A}" presName="rootText1" presStyleLbl="node0" presStyleIdx="0" presStyleCnt="1">
         <dgm:presLayoutVars>
-          <dgm:chMax/>
           <dgm:chPref val="3"/>
         </dgm:presLayoutVars>
       </dgm:prSet>
       <dgm:spPr/>
     </dgm:pt>
-    <dgm:pt modelId="{EAC87C37-091F-4A09-BCB6-755EA2BF5147}" type="pres">
-      <dgm:prSet presAssocID="{0E16A054-C187-4968-99F2-C0B3AD06CE1D}" presName="titleText1" presStyleLbl="fgAcc0" presStyleIdx="0" presStyleCnt="1">
-        <dgm:presLayoutVars>
-          <dgm:chMax val="0"/>
-          <dgm:chPref val="0"/>
-        </dgm:presLayoutVars>
-      </dgm:prSet>
-      <dgm:spPr/>
-    </dgm:pt>
-    <dgm:pt modelId="{790AF849-DDB8-4F4D-B670-5362799F18BB}" type="pres">
-      <dgm:prSet presAssocID="{0E16A054-C187-4968-99F2-C0B3AD06CE1D}" presName="rootConnector1" presStyleLbl="node1" presStyleIdx="0" presStyleCnt="2"/>
-      <dgm:spPr/>
-    </dgm:pt>
-    <dgm:pt modelId="{5F23C716-CDE4-45C2-8ED9-ECE5B3C126E2}" type="pres">
-      <dgm:prSet presAssocID="{0E16A054-C187-4968-99F2-C0B3AD06CE1D}" presName="hierChild2" presStyleCnt="0"/>
-      <dgm:spPr/>
-    </dgm:pt>
-    <dgm:pt modelId="{1482366A-2922-4F2E-98B2-64E9C6E73D24}" type="pres">
-      <dgm:prSet presAssocID="{69CA03D0-BE17-40CD-9503-836DEB913993}" presName="Name37" presStyleLbl="parChTrans1D2" presStyleIdx="0" presStyleCnt="2"/>
-      <dgm:spPr/>
-    </dgm:pt>
-    <dgm:pt modelId="{CE8B6F42-5783-4EC8-990C-B53820B7BA0B}" type="pres">
-      <dgm:prSet presAssocID="{7506C193-8196-418E-8FF2-7A5AA23FB06E}" presName="hierRoot2" presStyleCnt="0">
+    <dgm:pt modelId="{5850B738-D532-4A8A-9BB8-C69D47BD797C}" type="pres">
+      <dgm:prSet presAssocID="{8DDE58E0-4CF2-42C3-B5A1-32DFF678814A}" presName="rootConnector1" presStyleLbl="node1" presStyleIdx="0" presStyleCnt="0"/>
+      <dgm:spPr/>
+    </dgm:pt>
+    <dgm:pt modelId="{84C879AC-EEB0-495F-9186-C0DD85529C69}" type="pres">
+      <dgm:prSet presAssocID="{8DDE58E0-4CF2-42C3-B5A1-32DFF678814A}" presName="hierChild2" presStyleCnt="0"/>
+      <dgm:spPr/>
+    </dgm:pt>
+    <dgm:pt modelId="{5EA99F0F-F315-47F4-9E6C-4ED9E6769D24}" type="pres">
+      <dgm:prSet presAssocID="{FA07403D-8B85-44FB-87BF-51435790D423}" presName="Name37" presStyleLbl="parChTrans1D2" presStyleIdx="0" presStyleCnt="5"/>
+      <dgm:spPr/>
+    </dgm:pt>
+    <dgm:pt modelId="{B1C61B7D-B091-47A1-AC16-1852BBED4E7B}" type="pres">
+      <dgm:prSet presAssocID="{0F108C5E-BD38-4AAE-B600-29B0EDFC4B6D}" presName="hierRoot2" presStyleCnt="0">
         <dgm:presLayoutVars>
           <dgm:hierBranch val="init"/>
         </dgm:presLayoutVars>
       </dgm:prSet>
       <dgm:spPr/>
     </dgm:pt>
-    <dgm:pt modelId="{70FAB10E-97BB-446C-8D5E-798AF5AC1217}" type="pres">
-      <dgm:prSet presAssocID="{7506C193-8196-418E-8FF2-7A5AA23FB06E}" presName="rootComposite" presStyleCnt="0"/>
-      <dgm:spPr/>
-    </dgm:pt>
-    <dgm:pt modelId="{159A8E3E-D064-43F6-B0D8-5746C95AADBD}" type="pres">
-      <dgm:prSet presAssocID="{7506C193-8196-418E-8FF2-7A5AA23FB06E}" presName="rootText" presStyleLbl="node1" presStyleIdx="0" presStyleCnt="2">
+    <dgm:pt modelId="{CD4D8CB2-3953-4028-AA34-13EA91EB78BE}" type="pres">
+      <dgm:prSet presAssocID="{0F108C5E-BD38-4AAE-B600-29B0EDFC4B6D}" presName="rootComposite" presStyleCnt="0"/>
+      <dgm:spPr/>
+    </dgm:pt>
+    <dgm:pt modelId="{876C84B8-0887-4B6C-B6D8-F6D0CC7C746C}" type="pres">
+      <dgm:prSet presAssocID="{0F108C5E-BD38-4AAE-B600-29B0EDFC4B6D}" presName="rootText" presStyleLbl="node2" presStyleIdx="0" presStyleCnt="5">
         <dgm:presLayoutVars>
-          <dgm:chMax/>
           <dgm:chPref val="3"/>
         </dgm:presLayoutVars>
       </dgm:prSet>
       <dgm:spPr/>
     </dgm:pt>
-    <dgm:pt modelId="{2226E645-3D0D-44D8-87F8-75630A742FF9}" type="pres">
-      <dgm:prSet presAssocID="{7506C193-8196-418E-8FF2-7A5AA23FB06E}" presName="titleText2" presStyleLbl="fgAcc1" presStyleIdx="0" presStyleCnt="2">
-        <dgm:presLayoutVars>
-          <dgm:chMax val="0"/>
-          <dgm:chPref val="0"/>
-        </dgm:presLayoutVars>
-      </dgm:prSet>
-      <dgm:spPr/>
-    </dgm:pt>
-    <dgm:pt modelId="{93D07660-31E6-456C-94AD-C85241DD0314}" type="pres">
-      <dgm:prSet presAssocID="{7506C193-8196-418E-8FF2-7A5AA23FB06E}" presName="rootConnector" presStyleLbl="node2" presStyleIdx="0" presStyleCnt="0"/>
-      <dgm:spPr/>
-    </dgm:pt>
-    <dgm:pt modelId="{4584D084-CB72-4820-B6DB-34E4EBCC35A8}" type="pres">
-      <dgm:prSet presAssocID="{7506C193-8196-418E-8FF2-7A5AA23FB06E}" presName="hierChild4" presStyleCnt="0"/>
-      <dgm:spPr/>
-    </dgm:pt>
-    <dgm:pt modelId="{0522D8A8-9CE4-4895-BA6B-4DBCD37607E3}" type="pres">
-      <dgm:prSet presAssocID="{7506C193-8196-418E-8FF2-7A5AA23FB06E}" presName="hierChild5" presStyleCnt="0"/>
-      <dgm:spPr/>
-    </dgm:pt>
-    <dgm:pt modelId="{CFAD8E85-E562-4421-8640-BD12AC95B2D3}" type="pres">
-      <dgm:prSet presAssocID="{8CB1D860-2D88-4895-9FE4-0E788CA9A27B}" presName="Name37" presStyleLbl="parChTrans1D2" presStyleIdx="1" presStyleCnt="2"/>
-      <dgm:spPr/>
-    </dgm:pt>
-    <dgm:pt modelId="{ACE7C62E-21CD-4473-8883-5A8C5945EE4C}" type="pres">
-      <dgm:prSet presAssocID="{4CA9BE03-7BE2-4F79-93D3-A6C1C2EB9016}" presName="hierRoot2" presStyleCnt="0">
+    <dgm:pt modelId="{44A3D932-1ECA-4926-BDEB-A5713383D0B6}" type="pres">
+      <dgm:prSet presAssocID="{0F108C5E-BD38-4AAE-B600-29B0EDFC4B6D}" presName="rootConnector" presStyleLbl="node2" presStyleIdx="0" presStyleCnt="5"/>
+      <dgm:spPr/>
+    </dgm:pt>
+    <dgm:pt modelId="{A1F7AE26-535D-4893-A007-D316FFDFFB02}" type="pres">
+      <dgm:prSet presAssocID="{0F108C5E-BD38-4AAE-B600-29B0EDFC4B6D}" presName="hierChild4" presStyleCnt="0"/>
+      <dgm:spPr/>
+    </dgm:pt>
+    <dgm:pt modelId="{FEEC36D6-2FE4-4FE2-BF66-853AED13854A}" type="pres">
+      <dgm:prSet presAssocID="{571877D0-8B04-4F87-A1E5-2953DEA0AD25}" presName="Name37" presStyleLbl="parChTrans1D3" presStyleIdx="0" presStyleCnt="5"/>
+      <dgm:spPr/>
+    </dgm:pt>
+    <dgm:pt modelId="{87674C59-0B14-48BE-9DFE-184D12B7288A}" type="pres">
+      <dgm:prSet presAssocID="{4510D829-4FFA-46EA-9CC8-78FC1C03A32E}" presName="hierRoot2" presStyleCnt="0">
         <dgm:presLayoutVars>
           <dgm:hierBranch val="init"/>
         </dgm:presLayoutVars>
       </dgm:prSet>
       <dgm:spPr/>
     </dgm:pt>
-    <dgm:pt modelId="{F1BC438B-8D41-4ADF-8218-A58073E8DE13}" type="pres">
-      <dgm:prSet presAssocID="{4CA9BE03-7BE2-4F79-93D3-A6C1C2EB9016}" presName="rootComposite" presStyleCnt="0"/>
-      <dgm:spPr/>
-    </dgm:pt>
-    <dgm:pt modelId="{8C0F827A-5C18-414B-8C04-D3507D8387FD}" type="pres">
-      <dgm:prSet presAssocID="{4CA9BE03-7BE2-4F79-93D3-A6C1C2EB9016}" presName="rootText" presStyleLbl="node1" presStyleIdx="1" presStyleCnt="2">
+    <dgm:pt modelId="{291C7965-795F-4F31-B208-D30BFAC13A79}" type="pres">
+      <dgm:prSet presAssocID="{4510D829-4FFA-46EA-9CC8-78FC1C03A32E}" presName="rootComposite" presStyleCnt="0"/>
+      <dgm:spPr/>
+    </dgm:pt>
+    <dgm:pt modelId="{FEF18994-903D-43E1-839E-C8C6FA5C0553}" type="pres">
+      <dgm:prSet presAssocID="{4510D829-4FFA-46EA-9CC8-78FC1C03A32E}" presName="rootText" presStyleLbl="node3" presStyleIdx="0" presStyleCnt="5">
         <dgm:presLayoutVars>
-          <dgm:chMax/>
           <dgm:chPref val="3"/>
         </dgm:presLayoutVars>
       </dgm:prSet>
       <dgm:spPr/>
     </dgm:pt>
-    <dgm:pt modelId="{711B9539-7FD9-4392-9547-86C56731D125}" type="pres">
-      <dgm:prSet presAssocID="{4CA9BE03-7BE2-4F79-93D3-A6C1C2EB9016}" presName="titleText2" presStyleLbl="fgAcc1" presStyleIdx="1" presStyleCnt="2">
+    <dgm:pt modelId="{3E295906-B242-47F8-8C95-6573D0C5684F}" type="pres">
+      <dgm:prSet presAssocID="{4510D829-4FFA-46EA-9CC8-78FC1C03A32E}" presName="rootConnector" presStyleLbl="node3" presStyleIdx="0" presStyleCnt="5"/>
+      <dgm:spPr/>
+    </dgm:pt>
+    <dgm:pt modelId="{851D4AC5-59E5-47B9-94F3-E08F16258AAD}" type="pres">
+      <dgm:prSet presAssocID="{4510D829-4FFA-46EA-9CC8-78FC1C03A32E}" presName="hierChild4" presStyleCnt="0"/>
+      <dgm:spPr/>
+    </dgm:pt>
+    <dgm:pt modelId="{52806FB9-E982-4FAF-B35F-B88DA8597DC5}" type="pres">
+      <dgm:prSet presAssocID="{2B12579B-9341-4740-98FA-CE8A8E52CA5C}" presName="Name37" presStyleLbl="parChTrans1D4" presStyleIdx="0" presStyleCnt="10"/>
+      <dgm:spPr/>
+    </dgm:pt>
+    <dgm:pt modelId="{319AB027-E8D8-4EAD-8453-E9B5807C4DAE}" type="pres">
+      <dgm:prSet presAssocID="{8F20B37F-1226-49E5-959F-DE1BD575EE77}" presName="hierRoot2" presStyleCnt="0">
         <dgm:presLayoutVars>
-          <dgm:chMax val="0"/>
-          <dgm:chPref val="0"/>
+          <dgm:hierBranch val="init"/>
         </dgm:presLayoutVars>
       </dgm:prSet>
       <dgm:spPr/>
     </dgm:pt>
-    <dgm:pt modelId="{CFD097C2-FB40-41C0-B95A-E49CF1552FFD}" type="pres">
-      <dgm:prSet presAssocID="{4CA9BE03-7BE2-4F79-93D3-A6C1C2EB9016}" presName="rootConnector" presStyleLbl="node2" presStyleIdx="0" presStyleCnt="0"/>
-      <dgm:spPr/>
-    </dgm:pt>
-    <dgm:pt modelId="{25D2D7E3-892F-45C7-BB22-35BDE1380164}" type="pres">
-      <dgm:prSet presAssocID="{4CA9BE03-7BE2-4F79-93D3-A6C1C2EB9016}" presName="hierChild4" presStyleCnt="0"/>
-      <dgm:spPr/>
-    </dgm:pt>
-    <dgm:pt modelId="{DCC15EAB-A129-4A20-AB2F-5692EB11897A}" type="pres">
-      <dgm:prSet presAssocID="{4CA9BE03-7BE2-4F79-93D3-A6C1C2EB9016}" presName="hierChild5" presStyleCnt="0"/>
-      <dgm:spPr/>
-    </dgm:pt>
-    <dgm:pt modelId="{B1CFF060-83BC-4141-B9FB-3BA47037756E}" type="pres">
-      <dgm:prSet presAssocID="{0E16A054-C187-4968-99F2-C0B3AD06CE1D}" presName="hierChild3" presStyleCnt="0"/>
+    <dgm:pt modelId="{07F38F9A-EBFB-4E5A-BF2B-A450C5AF65FD}" type="pres">
+      <dgm:prSet presAssocID="{8F20B37F-1226-49E5-959F-DE1BD575EE77}" presName="rootComposite" presStyleCnt="0"/>
+      <dgm:spPr/>
+    </dgm:pt>
+    <dgm:pt modelId="{2E3B0AEC-F5A7-4E61-931C-0511200EB256}" type="pres">
+      <dgm:prSet presAssocID="{8F20B37F-1226-49E5-959F-DE1BD575EE77}" presName="rootText" presStyleLbl="node4" presStyleIdx="0" presStyleCnt="10">
+        <dgm:presLayoutVars>
+          <dgm:chPref val="3"/>
+        </dgm:presLayoutVars>
+      </dgm:prSet>
+      <dgm:spPr/>
+    </dgm:pt>
+    <dgm:pt modelId="{88866D1F-2EC9-43E8-8E64-858D73E6F246}" type="pres">
+      <dgm:prSet presAssocID="{8F20B37F-1226-49E5-959F-DE1BD575EE77}" presName="rootConnector" presStyleLbl="node4" presStyleIdx="0" presStyleCnt="10"/>
+      <dgm:spPr/>
+    </dgm:pt>
+    <dgm:pt modelId="{1C7BB6C9-38BD-49C4-95C1-E33431286546}" type="pres">
+      <dgm:prSet presAssocID="{8F20B37F-1226-49E5-959F-DE1BD575EE77}" presName="hierChild4" presStyleCnt="0"/>
+      <dgm:spPr/>
+    </dgm:pt>
+    <dgm:pt modelId="{DF7EF586-F54C-4F6D-B73C-9EC1B53FD632}" type="pres">
+      <dgm:prSet presAssocID="{8F20B37F-1226-49E5-959F-DE1BD575EE77}" presName="hierChild5" presStyleCnt="0"/>
+      <dgm:spPr/>
+    </dgm:pt>
+    <dgm:pt modelId="{3DC74DF5-5C33-4E61-87D1-072B2F90ACDE}" type="pres">
+      <dgm:prSet presAssocID="{4510D829-4FFA-46EA-9CC8-78FC1C03A32E}" presName="hierChild5" presStyleCnt="0"/>
+      <dgm:spPr/>
+    </dgm:pt>
+    <dgm:pt modelId="{9FC087C0-3B1F-48C6-9F64-B63B1F857F93}" type="pres">
+      <dgm:prSet presAssocID="{0F108C5E-BD38-4AAE-B600-29B0EDFC4B6D}" presName="hierChild5" presStyleCnt="0"/>
+      <dgm:spPr/>
+    </dgm:pt>
+    <dgm:pt modelId="{FFBCE6D6-2E10-4794-BD1A-98A0E3D073DF}" type="pres">
+      <dgm:prSet presAssocID="{D0EFA10E-6058-46F7-A6F1-6CD6DFE95892}" presName="Name37" presStyleLbl="parChTrans1D2" presStyleIdx="1" presStyleCnt="5"/>
+      <dgm:spPr/>
+    </dgm:pt>
+    <dgm:pt modelId="{1FBDA212-473E-43A7-806D-BC8A1A3294D6}" type="pres">
+      <dgm:prSet presAssocID="{41FDB518-EFFC-4D7B-B40D-114198653D73}" presName="hierRoot2" presStyleCnt="0">
+        <dgm:presLayoutVars>
+          <dgm:hierBranch val="init"/>
+        </dgm:presLayoutVars>
+      </dgm:prSet>
+      <dgm:spPr/>
+    </dgm:pt>
+    <dgm:pt modelId="{A37311E3-74C3-439B-B560-C5F141F105D1}" type="pres">
+      <dgm:prSet presAssocID="{41FDB518-EFFC-4D7B-B40D-114198653D73}" presName="rootComposite" presStyleCnt="0"/>
+      <dgm:spPr/>
+    </dgm:pt>
+    <dgm:pt modelId="{7A021766-AA2C-44F1-9077-DA99D3E0B2A7}" type="pres">
+      <dgm:prSet presAssocID="{41FDB518-EFFC-4D7B-B40D-114198653D73}" presName="rootText" presStyleLbl="node2" presStyleIdx="1" presStyleCnt="5">
+        <dgm:presLayoutVars>
+          <dgm:chPref val="3"/>
+        </dgm:presLayoutVars>
+      </dgm:prSet>
+      <dgm:spPr/>
+    </dgm:pt>
+    <dgm:pt modelId="{4C372904-E842-444A-99B3-F1F9D16926C3}" type="pres">
+      <dgm:prSet presAssocID="{41FDB518-EFFC-4D7B-B40D-114198653D73}" presName="rootConnector" presStyleLbl="node2" presStyleIdx="1" presStyleCnt="5"/>
+      <dgm:spPr/>
+    </dgm:pt>
+    <dgm:pt modelId="{820A771D-93E9-4174-BD8A-4166F7E7B742}" type="pres">
+      <dgm:prSet presAssocID="{41FDB518-EFFC-4D7B-B40D-114198653D73}" presName="hierChild4" presStyleCnt="0"/>
+      <dgm:spPr/>
+    </dgm:pt>
+    <dgm:pt modelId="{E7BD6432-2EB1-4522-8273-D1A414D48345}" type="pres">
+      <dgm:prSet presAssocID="{275D6933-D597-48A5-82D7-9C7B380FA7C7}" presName="Name37" presStyleLbl="parChTrans1D3" presStyleIdx="1" presStyleCnt="5"/>
+      <dgm:spPr/>
+    </dgm:pt>
+    <dgm:pt modelId="{058982A7-9151-4439-A1A0-B59F9993C9D4}" type="pres">
+      <dgm:prSet presAssocID="{21BCC874-D9A3-458F-92F3-B3EFB419B834}" presName="hierRoot2" presStyleCnt="0">
+        <dgm:presLayoutVars>
+          <dgm:hierBranch val="init"/>
+        </dgm:presLayoutVars>
+      </dgm:prSet>
+      <dgm:spPr/>
+    </dgm:pt>
+    <dgm:pt modelId="{A31A6F3C-1CF3-40BC-B2E5-A1B81C753F9D}" type="pres">
+      <dgm:prSet presAssocID="{21BCC874-D9A3-458F-92F3-B3EFB419B834}" presName="rootComposite" presStyleCnt="0"/>
+      <dgm:spPr/>
+    </dgm:pt>
+    <dgm:pt modelId="{661E5106-45F9-4ACB-A178-E1364196C01B}" type="pres">
+      <dgm:prSet presAssocID="{21BCC874-D9A3-458F-92F3-B3EFB419B834}" presName="rootText" presStyleLbl="node3" presStyleIdx="1" presStyleCnt="5">
+        <dgm:presLayoutVars>
+          <dgm:chPref val="3"/>
+        </dgm:presLayoutVars>
+      </dgm:prSet>
+      <dgm:spPr/>
+    </dgm:pt>
+    <dgm:pt modelId="{33D8EB7C-FA0E-46FF-84C3-EF0AEED39B81}" type="pres">
+      <dgm:prSet presAssocID="{21BCC874-D9A3-458F-92F3-B3EFB419B834}" presName="rootConnector" presStyleLbl="node3" presStyleIdx="1" presStyleCnt="5"/>
+      <dgm:spPr/>
+    </dgm:pt>
+    <dgm:pt modelId="{0D409FE2-F1C2-4643-8800-6C6B6630DAC7}" type="pres">
+      <dgm:prSet presAssocID="{21BCC874-D9A3-458F-92F3-B3EFB419B834}" presName="hierChild4" presStyleCnt="0"/>
+      <dgm:spPr/>
+    </dgm:pt>
+    <dgm:pt modelId="{3DDA51CC-3B5A-4FBE-A4CB-F9C8C1FE781F}" type="pres">
+      <dgm:prSet presAssocID="{D132E394-A12A-4254-8CBA-E8FA6B0036AB}" presName="Name37" presStyleLbl="parChTrans1D4" presStyleIdx="1" presStyleCnt="10"/>
+      <dgm:spPr/>
+    </dgm:pt>
+    <dgm:pt modelId="{24867DF3-F867-4B79-B733-974CB6C9ECCD}" type="pres">
+      <dgm:prSet presAssocID="{1FB23FD6-F3AC-4F4C-AFCB-B8510EF08F9A}" presName="hierRoot2" presStyleCnt="0">
+        <dgm:presLayoutVars>
+          <dgm:hierBranch val="init"/>
+        </dgm:presLayoutVars>
+      </dgm:prSet>
+      <dgm:spPr/>
+    </dgm:pt>
+    <dgm:pt modelId="{F650EF86-EC3C-4BFD-B2C5-8E8FA4CAB59D}" type="pres">
+      <dgm:prSet presAssocID="{1FB23FD6-F3AC-4F4C-AFCB-B8510EF08F9A}" presName="rootComposite" presStyleCnt="0"/>
+      <dgm:spPr/>
+    </dgm:pt>
+    <dgm:pt modelId="{FC1F43B0-8C81-4311-A09F-E6346628AA39}" type="pres">
+      <dgm:prSet presAssocID="{1FB23FD6-F3AC-4F4C-AFCB-B8510EF08F9A}" presName="rootText" presStyleLbl="node4" presStyleIdx="1" presStyleCnt="10">
+        <dgm:presLayoutVars>
+          <dgm:chPref val="3"/>
+        </dgm:presLayoutVars>
+      </dgm:prSet>
+      <dgm:spPr/>
+    </dgm:pt>
+    <dgm:pt modelId="{FB46DE7C-9841-45D7-9C1F-8347CEA9F4BE}" type="pres">
+      <dgm:prSet presAssocID="{1FB23FD6-F3AC-4F4C-AFCB-B8510EF08F9A}" presName="rootConnector" presStyleLbl="node4" presStyleIdx="1" presStyleCnt="10"/>
+      <dgm:spPr/>
+    </dgm:pt>
+    <dgm:pt modelId="{C1AB01A6-1E9F-4AFC-9B76-CAF3A2D2F931}" type="pres">
+      <dgm:prSet presAssocID="{1FB23FD6-F3AC-4F4C-AFCB-B8510EF08F9A}" presName="hierChild4" presStyleCnt="0"/>
+      <dgm:spPr/>
+    </dgm:pt>
+    <dgm:pt modelId="{90AB9EFB-494B-463B-82D4-BF7BA71F2B24}" type="pres">
+      <dgm:prSet presAssocID="{AFD0A9D4-ADAC-4CD9-8CB5-5976361161BD}" presName="Name37" presStyleLbl="parChTrans1D4" presStyleIdx="2" presStyleCnt="10"/>
+      <dgm:spPr/>
+    </dgm:pt>
+    <dgm:pt modelId="{1C2ED597-3E39-4B58-AC56-186A205B7214}" type="pres">
+      <dgm:prSet presAssocID="{70BB6826-9EEC-4F68-AAFE-4E8210E148B0}" presName="hierRoot2" presStyleCnt="0">
+        <dgm:presLayoutVars>
+          <dgm:hierBranch val="init"/>
+        </dgm:presLayoutVars>
+      </dgm:prSet>
+      <dgm:spPr/>
+    </dgm:pt>
+    <dgm:pt modelId="{CFB8BC86-E03A-4D04-8D49-863CECD351C4}" type="pres">
+      <dgm:prSet presAssocID="{70BB6826-9EEC-4F68-AAFE-4E8210E148B0}" presName="rootComposite" presStyleCnt="0"/>
+      <dgm:spPr/>
+    </dgm:pt>
+    <dgm:pt modelId="{F1C91DE7-39C9-456E-8DAB-2DB3DB8A8FFC}" type="pres">
+      <dgm:prSet presAssocID="{70BB6826-9EEC-4F68-AAFE-4E8210E148B0}" presName="rootText" presStyleLbl="node4" presStyleIdx="2" presStyleCnt="10">
+        <dgm:presLayoutVars>
+          <dgm:chPref val="3"/>
+        </dgm:presLayoutVars>
+      </dgm:prSet>
+      <dgm:spPr/>
+    </dgm:pt>
+    <dgm:pt modelId="{F3855E46-949E-4DA6-80C7-52847185F459}" type="pres">
+      <dgm:prSet presAssocID="{70BB6826-9EEC-4F68-AAFE-4E8210E148B0}" presName="rootConnector" presStyleLbl="node4" presStyleIdx="2" presStyleCnt="10"/>
+      <dgm:spPr/>
+    </dgm:pt>
+    <dgm:pt modelId="{D6D0B804-824A-4F07-8481-CEF99DAA3F58}" type="pres">
+      <dgm:prSet presAssocID="{70BB6826-9EEC-4F68-AAFE-4E8210E148B0}" presName="hierChild4" presStyleCnt="0"/>
+      <dgm:spPr/>
+    </dgm:pt>
+    <dgm:pt modelId="{BF63CD42-D6A8-44E2-A4F9-12BCB88AB760}" type="pres">
+      <dgm:prSet presAssocID="{CFAE989C-9704-4408-8DC1-1B6076833FD1}" presName="Name37" presStyleLbl="parChTrans1D4" presStyleIdx="3" presStyleCnt="10"/>
+      <dgm:spPr/>
+    </dgm:pt>
+    <dgm:pt modelId="{5852CDAF-A3CE-4CF8-84BE-7FD34AE1EDF2}" type="pres">
+      <dgm:prSet presAssocID="{1B7D518F-215D-45C7-AC5B-FECE88ACDE18}" presName="hierRoot2" presStyleCnt="0">
+        <dgm:presLayoutVars>
+          <dgm:hierBranch val="init"/>
+        </dgm:presLayoutVars>
+      </dgm:prSet>
+      <dgm:spPr/>
+    </dgm:pt>
+    <dgm:pt modelId="{81C6FF36-569E-4301-9E8F-B000FA59C1B4}" type="pres">
+      <dgm:prSet presAssocID="{1B7D518F-215D-45C7-AC5B-FECE88ACDE18}" presName="rootComposite" presStyleCnt="0"/>
+      <dgm:spPr/>
+    </dgm:pt>
+    <dgm:pt modelId="{2BC09663-DC59-47CF-8AB7-C5A3C2BF22FC}" type="pres">
+      <dgm:prSet presAssocID="{1B7D518F-215D-45C7-AC5B-FECE88ACDE18}" presName="rootText" presStyleLbl="node4" presStyleIdx="3" presStyleCnt="10">
+        <dgm:presLayoutVars>
+          <dgm:chPref val="3"/>
+        </dgm:presLayoutVars>
+      </dgm:prSet>
+      <dgm:spPr/>
+    </dgm:pt>
+    <dgm:pt modelId="{7ABA24FD-345B-4F7B-8F83-1E97B598E2B1}" type="pres">
+      <dgm:prSet presAssocID="{1B7D518F-215D-45C7-AC5B-FECE88ACDE18}" presName="rootConnector" presStyleLbl="node4" presStyleIdx="3" presStyleCnt="10"/>
+      <dgm:spPr/>
+    </dgm:pt>
+    <dgm:pt modelId="{A8AEF3B9-3903-47C7-A7E4-67DA6B6AC542}" type="pres">
+      <dgm:prSet presAssocID="{1B7D518F-215D-45C7-AC5B-FECE88ACDE18}" presName="hierChild4" presStyleCnt="0"/>
+      <dgm:spPr/>
+    </dgm:pt>
+    <dgm:pt modelId="{6D3841F9-851F-416D-BFBC-99C60463773A}" type="pres">
+      <dgm:prSet presAssocID="{2F86A731-A68F-4439-98CD-2BAF6AFDC0CA}" presName="Name37" presStyleLbl="parChTrans1D4" presStyleIdx="4" presStyleCnt="10"/>
+      <dgm:spPr/>
+    </dgm:pt>
+    <dgm:pt modelId="{73D4898E-3948-41A3-94FE-B92D38FCA656}" type="pres">
+      <dgm:prSet presAssocID="{825F3A78-C060-4E6A-8E21-B8EB60F017AF}" presName="hierRoot2" presStyleCnt="0">
+        <dgm:presLayoutVars>
+          <dgm:hierBranch val="init"/>
+        </dgm:presLayoutVars>
+      </dgm:prSet>
+      <dgm:spPr/>
+    </dgm:pt>
+    <dgm:pt modelId="{F3AAB9CD-5B63-4C86-BE76-497E3D527392}" type="pres">
+      <dgm:prSet presAssocID="{825F3A78-C060-4E6A-8E21-B8EB60F017AF}" presName="rootComposite" presStyleCnt="0"/>
+      <dgm:spPr/>
+    </dgm:pt>
+    <dgm:pt modelId="{38840288-6ECC-4AC1-9438-6E54042C5780}" type="pres">
+      <dgm:prSet presAssocID="{825F3A78-C060-4E6A-8E21-B8EB60F017AF}" presName="rootText" presStyleLbl="node4" presStyleIdx="4" presStyleCnt="10">
+        <dgm:presLayoutVars>
+          <dgm:chPref val="3"/>
+        </dgm:presLayoutVars>
+      </dgm:prSet>
+      <dgm:spPr/>
+    </dgm:pt>
+    <dgm:pt modelId="{D3D0DE62-E09D-4758-96BA-DA531E3BF1E7}" type="pres">
+      <dgm:prSet presAssocID="{825F3A78-C060-4E6A-8E21-B8EB60F017AF}" presName="rootConnector" presStyleLbl="node4" presStyleIdx="4" presStyleCnt="10"/>
+      <dgm:spPr/>
+    </dgm:pt>
+    <dgm:pt modelId="{ED2DDB8D-36C6-4527-9A9D-08FFD63C6AA8}" type="pres">
+      <dgm:prSet presAssocID="{825F3A78-C060-4E6A-8E21-B8EB60F017AF}" presName="hierChild4" presStyleCnt="0"/>
+      <dgm:spPr/>
+    </dgm:pt>
+    <dgm:pt modelId="{49F318E7-D3A2-4859-809B-0ADFF356AAD0}" type="pres">
+      <dgm:prSet presAssocID="{825F3A78-C060-4E6A-8E21-B8EB60F017AF}" presName="hierChild5" presStyleCnt="0"/>
+      <dgm:spPr/>
+    </dgm:pt>
+    <dgm:pt modelId="{BDC4194D-24D8-422F-B072-AF887DF7378E}" type="pres">
+      <dgm:prSet presAssocID="{1B7D518F-215D-45C7-AC5B-FECE88ACDE18}" presName="hierChild5" presStyleCnt="0"/>
+      <dgm:spPr/>
+    </dgm:pt>
+    <dgm:pt modelId="{75F53B75-82C2-429F-8197-A2CF65F7AF6A}" type="pres">
+      <dgm:prSet presAssocID="{70BB6826-9EEC-4F68-AAFE-4E8210E148B0}" presName="hierChild5" presStyleCnt="0"/>
+      <dgm:spPr/>
+    </dgm:pt>
+    <dgm:pt modelId="{DD284785-65D2-439A-8696-637DA5F7EEE5}" type="pres">
+      <dgm:prSet presAssocID="{1FB23FD6-F3AC-4F4C-AFCB-B8510EF08F9A}" presName="hierChild5" presStyleCnt="0"/>
+      <dgm:spPr/>
+    </dgm:pt>
+    <dgm:pt modelId="{AFD62B36-8407-44F7-8C68-09FC288112D6}" type="pres">
+      <dgm:prSet presAssocID="{21BCC874-D9A3-458F-92F3-B3EFB419B834}" presName="hierChild5" presStyleCnt="0"/>
+      <dgm:spPr/>
+    </dgm:pt>
+    <dgm:pt modelId="{5A139BF4-8C43-46D2-96B8-D418909312ED}" type="pres">
+      <dgm:prSet presAssocID="{41FDB518-EFFC-4D7B-B40D-114198653D73}" presName="hierChild5" presStyleCnt="0"/>
+      <dgm:spPr/>
+    </dgm:pt>
+    <dgm:pt modelId="{49D07F5E-3CDE-4C0C-8FF2-075608B21A91}" type="pres">
+      <dgm:prSet presAssocID="{8E79E8D7-7199-4DE5-BDDA-C18F3C4D96AA}" presName="Name37" presStyleLbl="parChTrans1D2" presStyleIdx="2" presStyleCnt="5"/>
+      <dgm:spPr/>
+    </dgm:pt>
+    <dgm:pt modelId="{47BABDE8-0244-453B-A56C-15F421C88086}" type="pres">
+      <dgm:prSet presAssocID="{A7CD6F85-5148-48B6-B62C-AFA3EB7C7407}" presName="hierRoot2" presStyleCnt="0">
+        <dgm:presLayoutVars>
+          <dgm:hierBranch val="init"/>
+        </dgm:presLayoutVars>
+      </dgm:prSet>
+      <dgm:spPr/>
+    </dgm:pt>
+    <dgm:pt modelId="{8C44A617-1FCE-47CE-A4B1-54132951BCE1}" type="pres">
+      <dgm:prSet presAssocID="{A7CD6F85-5148-48B6-B62C-AFA3EB7C7407}" presName="rootComposite" presStyleCnt="0"/>
+      <dgm:spPr/>
+    </dgm:pt>
+    <dgm:pt modelId="{C415075D-92BB-4A33-847E-2A4D118CEF3B}" type="pres">
+      <dgm:prSet presAssocID="{A7CD6F85-5148-48B6-B62C-AFA3EB7C7407}" presName="rootText" presStyleLbl="node2" presStyleIdx="2" presStyleCnt="5">
+        <dgm:presLayoutVars>
+          <dgm:chPref val="3"/>
+        </dgm:presLayoutVars>
+      </dgm:prSet>
+      <dgm:spPr/>
+    </dgm:pt>
+    <dgm:pt modelId="{13E02B77-A05A-4AA3-B28E-71EBE4729516}" type="pres">
+      <dgm:prSet presAssocID="{A7CD6F85-5148-48B6-B62C-AFA3EB7C7407}" presName="rootConnector" presStyleLbl="node2" presStyleIdx="2" presStyleCnt="5"/>
+      <dgm:spPr/>
+    </dgm:pt>
+    <dgm:pt modelId="{35643CA0-B4FB-4C14-AF7E-1CCC02392681}" type="pres">
+      <dgm:prSet presAssocID="{A7CD6F85-5148-48B6-B62C-AFA3EB7C7407}" presName="hierChild4" presStyleCnt="0"/>
+      <dgm:spPr/>
+    </dgm:pt>
+    <dgm:pt modelId="{3B3FE979-D53D-498D-B461-CBAC21FC141D}" type="pres">
+      <dgm:prSet presAssocID="{0D9CA3AE-0AC0-4FF9-B5EE-099AECACCFCE}" presName="Name37" presStyleLbl="parChTrans1D3" presStyleIdx="2" presStyleCnt="5"/>
+      <dgm:spPr/>
+    </dgm:pt>
+    <dgm:pt modelId="{2D7BFCCD-C668-47F2-B416-99E8F1251376}" type="pres">
+      <dgm:prSet presAssocID="{8AF55A7A-83FA-4E3D-901E-685CF096678B}" presName="hierRoot2" presStyleCnt="0">
+        <dgm:presLayoutVars>
+          <dgm:hierBranch val="init"/>
+        </dgm:presLayoutVars>
+      </dgm:prSet>
+      <dgm:spPr/>
+    </dgm:pt>
+    <dgm:pt modelId="{AFFD0116-47EF-49E9-86F2-B4B9218C77FF}" type="pres">
+      <dgm:prSet presAssocID="{8AF55A7A-83FA-4E3D-901E-685CF096678B}" presName="rootComposite" presStyleCnt="0"/>
+      <dgm:spPr/>
+    </dgm:pt>
+    <dgm:pt modelId="{E7B25097-5C62-4670-9C97-D8D6D6EF1AC9}" type="pres">
+      <dgm:prSet presAssocID="{8AF55A7A-83FA-4E3D-901E-685CF096678B}" presName="rootText" presStyleLbl="node3" presStyleIdx="2" presStyleCnt="5">
+        <dgm:presLayoutVars>
+          <dgm:chPref val="3"/>
+        </dgm:presLayoutVars>
+      </dgm:prSet>
+      <dgm:spPr/>
+    </dgm:pt>
+    <dgm:pt modelId="{896D93B9-0974-4FC4-8007-026DE8CD7149}" type="pres">
+      <dgm:prSet presAssocID="{8AF55A7A-83FA-4E3D-901E-685CF096678B}" presName="rootConnector" presStyleLbl="node3" presStyleIdx="2" presStyleCnt="5"/>
+      <dgm:spPr/>
+    </dgm:pt>
+    <dgm:pt modelId="{261D41B4-E3BA-4791-BDDA-B375EE60C405}" type="pres">
+      <dgm:prSet presAssocID="{8AF55A7A-83FA-4E3D-901E-685CF096678B}" presName="hierChild4" presStyleCnt="0"/>
+      <dgm:spPr/>
+    </dgm:pt>
+    <dgm:pt modelId="{F978356F-E636-4576-B2FE-813D0EEF0364}" type="pres">
+      <dgm:prSet presAssocID="{9C6D7785-6858-4C8D-B89E-13E4F5BB0266}" presName="Name37" presStyleLbl="parChTrans1D4" presStyleIdx="5" presStyleCnt="10"/>
+      <dgm:spPr/>
+    </dgm:pt>
+    <dgm:pt modelId="{5207DF7C-EF53-40E2-BCDD-23922D49E524}" type="pres">
+      <dgm:prSet presAssocID="{6374FE66-E98E-40A7-A558-CB87CD969A75}" presName="hierRoot2" presStyleCnt="0">
+        <dgm:presLayoutVars>
+          <dgm:hierBranch val="init"/>
+        </dgm:presLayoutVars>
+      </dgm:prSet>
+      <dgm:spPr/>
+    </dgm:pt>
+    <dgm:pt modelId="{08A2FD6A-FEDE-4B6A-9F56-F3E271663FB1}" type="pres">
+      <dgm:prSet presAssocID="{6374FE66-E98E-40A7-A558-CB87CD969A75}" presName="rootComposite" presStyleCnt="0"/>
+      <dgm:spPr/>
+    </dgm:pt>
+    <dgm:pt modelId="{44461064-20D7-4FB8-934B-7600E3F0D561}" type="pres">
+      <dgm:prSet presAssocID="{6374FE66-E98E-40A7-A558-CB87CD969A75}" presName="rootText" presStyleLbl="node4" presStyleIdx="5" presStyleCnt="10">
+        <dgm:presLayoutVars>
+          <dgm:chPref val="3"/>
+        </dgm:presLayoutVars>
+      </dgm:prSet>
+      <dgm:spPr/>
+    </dgm:pt>
+    <dgm:pt modelId="{3E777947-B40B-4CF1-81D5-86B5A3183C24}" type="pres">
+      <dgm:prSet presAssocID="{6374FE66-E98E-40A7-A558-CB87CD969A75}" presName="rootConnector" presStyleLbl="node4" presStyleIdx="5" presStyleCnt="10"/>
+      <dgm:spPr/>
+    </dgm:pt>
+    <dgm:pt modelId="{0A78419D-D5E4-40B3-B43B-2A0F4DD11313}" type="pres">
+      <dgm:prSet presAssocID="{6374FE66-E98E-40A7-A558-CB87CD969A75}" presName="hierChild4" presStyleCnt="0"/>
+      <dgm:spPr/>
+    </dgm:pt>
+    <dgm:pt modelId="{244C1425-32EF-41F8-863D-D7CC2EC839E6}" type="pres">
+      <dgm:prSet presAssocID="{5AAD3C8A-7066-4D1C-A30B-4B122845CA5D}" presName="Name37" presStyleLbl="parChTrans1D4" presStyleIdx="6" presStyleCnt="10"/>
+      <dgm:spPr/>
+    </dgm:pt>
+    <dgm:pt modelId="{9677A557-83DE-4237-A5CE-32A626549B71}" type="pres">
+      <dgm:prSet presAssocID="{FD2E591D-E8AF-46FC-82E6-B6D0CD80A424}" presName="hierRoot2" presStyleCnt="0">
+        <dgm:presLayoutVars>
+          <dgm:hierBranch val="init"/>
+        </dgm:presLayoutVars>
+      </dgm:prSet>
+      <dgm:spPr/>
+    </dgm:pt>
+    <dgm:pt modelId="{AB1938DA-083A-400A-8775-0329E6988EB9}" type="pres">
+      <dgm:prSet presAssocID="{FD2E591D-E8AF-46FC-82E6-B6D0CD80A424}" presName="rootComposite" presStyleCnt="0"/>
+      <dgm:spPr/>
+    </dgm:pt>
+    <dgm:pt modelId="{073CA6BB-11BF-4274-A409-D35F4F258D5C}" type="pres">
+      <dgm:prSet presAssocID="{FD2E591D-E8AF-46FC-82E6-B6D0CD80A424}" presName="rootText" presStyleLbl="node4" presStyleIdx="6" presStyleCnt="10">
+        <dgm:presLayoutVars>
+          <dgm:chPref val="3"/>
+        </dgm:presLayoutVars>
+      </dgm:prSet>
+      <dgm:spPr/>
+    </dgm:pt>
+    <dgm:pt modelId="{57FD47A6-9B1D-426A-BEFA-E9770A6E0DBB}" type="pres">
+      <dgm:prSet presAssocID="{FD2E591D-E8AF-46FC-82E6-B6D0CD80A424}" presName="rootConnector" presStyleLbl="node4" presStyleIdx="6" presStyleCnt="10"/>
+      <dgm:spPr/>
+    </dgm:pt>
+    <dgm:pt modelId="{49F8276B-E1EF-4FC1-AC66-A6AAA21CF9B0}" type="pres">
+      <dgm:prSet presAssocID="{FD2E591D-E8AF-46FC-82E6-B6D0CD80A424}" presName="hierChild4" presStyleCnt="0"/>
+      <dgm:spPr/>
+    </dgm:pt>
+    <dgm:pt modelId="{F28C36F1-99F1-48C5-A208-33EE40A7EEA2}" type="pres">
+      <dgm:prSet presAssocID="{A05FCAEC-4F97-4845-BAF5-3609CDEE69D5}" presName="Name37" presStyleLbl="parChTrans1D4" presStyleIdx="7" presStyleCnt="10"/>
+      <dgm:spPr/>
+    </dgm:pt>
+    <dgm:pt modelId="{D1BCCC4D-CF3A-483B-B894-55F9AF6565A2}" type="pres">
+      <dgm:prSet presAssocID="{25E663B5-E9AA-4AEC-9134-B7FEFD01713E}" presName="hierRoot2" presStyleCnt="0">
+        <dgm:presLayoutVars>
+          <dgm:hierBranch val="init"/>
+        </dgm:presLayoutVars>
+      </dgm:prSet>
+      <dgm:spPr/>
+    </dgm:pt>
+    <dgm:pt modelId="{1FA69B53-BC2A-4B12-B88B-382CD66D00F9}" type="pres">
+      <dgm:prSet presAssocID="{25E663B5-E9AA-4AEC-9134-B7FEFD01713E}" presName="rootComposite" presStyleCnt="0"/>
+      <dgm:spPr/>
+    </dgm:pt>
+    <dgm:pt modelId="{C8F2FD50-C445-4DAB-A327-28EB06E8BE53}" type="pres">
+      <dgm:prSet presAssocID="{25E663B5-E9AA-4AEC-9134-B7FEFD01713E}" presName="rootText" presStyleLbl="node4" presStyleIdx="7" presStyleCnt="10">
+        <dgm:presLayoutVars>
+          <dgm:chPref val="3"/>
+        </dgm:presLayoutVars>
+      </dgm:prSet>
+      <dgm:spPr/>
+    </dgm:pt>
+    <dgm:pt modelId="{B2861BDD-D90D-4577-9744-3AFF1E34DC71}" type="pres">
+      <dgm:prSet presAssocID="{25E663B5-E9AA-4AEC-9134-B7FEFD01713E}" presName="rootConnector" presStyleLbl="node4" presStyleIdx="7" presStyleCnt="10"/>
+      <dgm:spPr/>
+    </dgm:pt>
+    <dgm:pt modelId="{DCC8750F-FD62-47AE-8109-41E4E1FEC1F5}" type="pres">
+      <dgm:prSet presAssocID="{25E663B5-E9AA-4AEC-9134-B7FEFD01713E}" presName="hierChild4" presStyleCnt="0"/>
+      <dgm:spPr/>
+    </dgm:pt>
+    <dgm:pt modelId="{36EB4A43-AB8A-443B-83A1-AD58BCE11359}" type="pres">
+      <dgm:prSet presAssocID="{25E663B5-E9AA-4AEC-9134-B7FEFD01713E}" presName="hierChild5" presStyleCnt="0"/>
+      <dgm:spPr/>
+    </dgm:pt>
+    <dgm:pt modelId="{DD77F222-3B1D-4FA0-B22B-FAB870C6D8A0}" type="pres">
+      <dgm:prSet presAssocID="{FD2E591D-E8AF-46FC-82E6-B6D0CD80A424}" presName="hierChild5" presStyleCnt="0"/>
+      <dgm:spPr/>
+    </dgm:pt>
+    <dgm:pt modelId="{9D47873C-35CC-45D8-95A6-656D2975FAF9}" type="pres">
+      <dgm:prSet presAssocID="{6374FE66-E98E-40A7-A558-CB87CD969A75}" presName="hierChild5" presStyleCnt="0"/>
+      <dgm:spPr/>
+    </dgm:pt>
+    <dgm:pt modelId="{7A3A0ABD-274E-4BE3-A95F-AEDCBB1E7B3F}" type="pres">
+      <dgm:prSet presAssocID="{8AF55A7A-83FA-4E3D-901E-685CF096678B}" presName="hierChild5" presStyleCnt="0"/>
+      <dgm:spPr/>
+    </dgm:pt>
+    <dgm:pt modelId="{6809DCD5-753B-466E-82C8-C5A47C92363A}" type="pres">
+      <dgm:prSet presAssocID="{A7CD6F85-5148-48B6-B62C-AFA3EB7C7407}" presName="hierChild5" presStyleCnt="0"/>
+      <dgm:spPr/>
+    </dgm:pt>
+    <dgm:pt modelId="{3D89295F-8EF2-47B9-A369-9BC0128754E2}" type="pres">
+      <dgm:prSet presAssocID="{2E113028-75DE-4875-87C1-49837DB3350E}" presName="Name37" presStyleLbl="parChTrans1D2" presStyleIdx="3" presStyleCnt="5"/>
+      <dgm:spPr/>
+    </dgm:pt>
+    <dgm:pt modelId="{52DA2DA2-F0A6-4534-A909-D3FE3F2ABCDF}" type="pres">
+      <dgm:prSet presAssocID="{C6B3ED78-8B97-4B19-AC85-CC0F339BCBB3}" presName="hierRoot2" presStyleCnt="0">
+        <dgm:presLayoutVars>
+          <dgm:hierBranch val="init"/>
+        </dgm:presLayoutVars>
+      </dgm:prSet>
+      <dgm:spPr/>
+    </dgm:pt>
+    <dgm:pt modelId="{5D05DD36-611B-44E6-8DA0-565BFAC42206}" type="pres">
+      <dgm:prSet presAssocID="{C6B3ED78-8B97-4B19-AC85-CC0F339BCBB3}" presName="rootComposite" presStyleCnt="0"/>
+      <dgm:spPr/>
+    </dgm:pt>
+    <dgm:pt modelId="{E9CD44A8-72FB-48EF-BF0E-FAAC76BE2BCD}" type="pres">
+      <dgm:prSet presAssocID="{C6B3ED78-8B97-4B19-AC85-CC0F339BCBB3}" presName="rootText" presStyleLbl="node2" presStyleIdx="3" presStyleCnt="5">
+        <dgm:presLayoutVars>
+          <dgm:chPref val="3"/>
+        </dgm:presLayoutVars>
+      </dgm:prSet>
+      <dgm:spPr/>
+    </dgm:pt>
+    <dgm:pt modelId="{0AA28C7D-A652-476E-90C9-873EBDEE5D51}" type="pres">
+      <dgm:prSet presAssocID="{C6B3ED78-8B97-4B19-AC85-CC0F339BCBB3}" presName="rootConnector" presStyleLbl="node2" presStyleIdx="3" presStyleCnt="5"/>
+      <dgm:spPr/>
+    </dgm:pt>
+    <dgm:pt modelId="{35084157-6F7D-48B0-8AC2-2548981102E6}" type="pres">
+      <dgm:prSet presAssocID="{C6B3ED78-8B97-4B19-AC85-CC0F339BCBB3}" presName="hierChild4" presStyleCnt="0"/>
+      <dgm:spPr/>
+    </dgm:pt>
+    <dgm:pt modelId="{5B9E4D70-240B-4FDB-AB3F-CE6D8EBC117D}" type="pres">
+      <dgm:prSet presAssocID="{C4099C6F-D1AE-43EF-8F88-6A608342C442}" presName="Name37" presStyleLbl="parChTrans1D3" presStyleIdx="3" presStyleCnt="5"/>
+      <dgm:spPr/>
+    </dgm:pt>
+    <dgm:pt modelId="{5755DC3D-AF4E-44E7-A741-9947B856D884}" type="pres">
+      <dgm:prSet presAssocID="{55718F89-FED3-4DAA-A0CF-C8E27AEF211F}" presName="hierRoot2" presStyleCnt="0">
+        <dgm:presLayoutVars>
+          <dgm:hierBranch val="init"/>
+        </dgm:presLayoutVars>
+      </dgm:prSet>
+      <dgm:spPr/>
+    </dgm:pt>
+    <dgm:pt modelId="{701F121F-D3C7-41D6-B600-1570206E8084}" type="pres">
+      <dgm:prSet presAssocID="{55718F89-FED3-4DAA-A0CF-C8E27AEF211F}" presName="rootComposite" presStyleCnt="0"/>
+      <dgm:spPr/>
+    </dgm:pt>
+    <dgm:pt modelId="{AF47DB67-89E6-43AA-A107-E9EBFBA52806}" type="pres">
+      <dgm:prSet presAssocID="{55718F89-FED3-4DAA-A0CF-C8E27AEF211F}" presName="rootText" presStyleLbl="node3" presStyleIdx="3" presStyleCnt="5">
+        <dgm:presLayoutVars>
+          <dgm:chPref val="3"/>
+        </dgm:presLayoutVars>
+      </dgm:prSet>
+      <dgm:spPr/>
+    </dgm:pt>
+    <dgm:pt modelId="{E3B1AB92-1A45-4FAB-A645-AEF48810CEBB}" type="pres">
+      <dgm:prSet presAssocID="{55718F89-FED3-4DAA-A0CF-C8E27AEF211F}" presName="rootConnector" presStyleLbl="node3" presStyleIdx="3" presStyleCnt="5"/>
+      <dgm:spPr/>
+    </dgm:pt>
+    <dgm:pt modelId="{96B37F53-2060-4183-BEBB-E6C75BC3CC25}" type="pres">
+      <dgm:prSet presAssocID="{55718F89-FED3-4DAA-A0CF-C8E27AEF211F}" presName="hierChild4" presStyleCnt="0"/>
+      <dgm:spPr/>
+    </dgm:pt>
+    <dgm:pt modelId="{E6718E5F-178D-4426-9E00-14812D6F586F}" type="pres">
+      <dgm:prSet presAssocID="{7A516006-CD7D-44B8-97CE-C3CB37B2C215}" presName="Name37" presStyleLbl="parChTrans1D4" presStyleIdx="8" presStyleCnt="10"/>
+      <dgm:spPr/>
+    </dgm:pt>
+    <dgm:pt modelId="{7EDBA58A-7ECC-4864-8ECC-54DC83EF904B}" type="pres">
+      <dgm:prSet presAssocID="{8EDDDF2A-7142-41D5-BDCC-6A31C4D63CCB}" presName="hierRoot2" presStyleCnt="0">
+        <dgm:presLayoutVars>
+          <dgm:hierBranch val="init"/>
+        </dgm:presLayoutVars>
+      </dgm:prSet>
+      <dgm:spPr/>
+    </dgm:pt>
+    <dgm:pt modelId="{1146F896-F61C-456C-8C7E-397F9D7D50F5}" type="pres">
+      <dgm:prSet presAssocID="{8EDDDF2A-7142-41D5-BDCC-6A31C4D63CCB}" presName="rootComposite" presStyleCnt="0"/>
+      <dgm:spPr/>
+    </dgm:pt>
+    <dgm:pt modelId="{47E9574D-1F8B-440C-AFDF-0D81055680C9}" type="pres">
+      <dgm:prSet presAssocID="{8EDDDF2A-7142-41D5-BDCC-6A31C4D63CCB}" presName="rootText" presStyleLbl="node4" presStyleIdx="8" presStyleCnt="10">
+        <dgm:presLayoutVars>
+          <dgm:chPref val="3"/>
+        </dgm:presLayoutVars>
+      </dgm:prSet>
+      <dgm:spPr/>
+    </dgm:pt>
+    <dgm:pt modelId="{9DD7F299-803E-4E18-B7DE-FA7B2D02108D}" type="pres">
+      <dgm:prSet presAssocID="{8EDDDF2A-7142-41D5-BDCC-6A31C4D63CCB}" presName="rootConnector" presStyleLbl="node4" presStyleIdx="8" presStyleCnt="10"/>
+      <dgm:spPr/>
+    </dgm:pt>
+    <dgm:pt modelId="{B3FCD05E-BE52-420D-B801-009C721E6D31}" type="pres">
+      <dgm:prSet presAssocID="{8EDDDF2A-7142-41D5-BDCC-6A31C4D63CCB}" presName="hierChild4" presStyleCnt="0"/>
+      <dgm:spPr/>
+    </dgm:pt>
+    <dgm:pt modelId="{65CBD2D2-6349-4F2A-A38F-5328E0782998}" type="pres">
+      <dgm:prSet presAssocID="{8EDDDF2A-7142-41D5-BDCC-6A31C4D63CCB}" presName="hierChild5" presStyleCnt="0"/>
+      <dgm:spPr/>
+    </dgm:pt>
+    <dgm:pt modelId="{AC9AE314-010E-41D5-84A3-BAE497C2C0B9}" type="pres">
+      <dgm:prSet presAssocID="{55718F89-FED3-4DAA-A0CF-C8E27AEF211F}" presName="hierChild5" presStyleCnt="0"/>
+      <dgm:spPr/>
+    </dgm:pt>
+    <dgm:pt modelId="{E121454C-ACE5-4A9A-A675-9FC6E780B67A}" type="pres">
+      <dgm:prSet presAssocID="{C6B3ED78-8B97-4B19-AC85-CC0F339BCBB3}" presName="hierChild5" presStyleCnt="0"/>
+      <dgm:spPr/>
+    </dgm:pt>
+    <dgm:pt modelId="{BE86567C-B7C9-4B50-8F4E-3147D6D49DB6}" type="pres">
+      <dgm:prSet presAssocID="{0EC9BDBF-78F7-4693-B92C-EBC5FB4EAFC1}" presName="Name37" presStyleLbl="parChTrans1D2" presStyleIdx="4" presStyleCnt="5"/>
+      <dgm:spPr/>
+    </dgm:pt>
+    <dgm:pt modelId="{A1D86BAE-31D5-44D2-A958-D627963E69DF}" type="pres">
+      <dgm:prSet presAssocID="{FACBB096-56B7-4CF7-B71C-6E552B2CD05C}" presName="hierRoot2" presStyleCnt="0">
+        <dgm:presLayoutVars>
+          <dgm:hierBranch val="init"/>
+        </dgm:presLayoutVars>
+      </dgm:prSet>
+      <dgm:spPr/>
+    </dgm:pt>
+    <dgm:pt modelId="{630859C1-58E9-4F22-B5A3-E2A8368C268A}" type="pres">
+      <dgm:prSet presAssocID="{FACBB096-56B7-4CF7-B71C-6E552B2CD05C}" presName="rootComposite" presStyleCnt="0"/>
+      <dgm:spPr/>
+    </dgm:pt>
+    <dgm:pt modelId="{AA174624-550C-4BA8-AECF-4CC50BD4FAF3}" type="pres">
+      <dgm:prSet presAssocID="{FACBB096-56B7-4CF7-B71C-6E552B2CD05C}" presName="rootText" presStyleLbl="node2" presStyleIdx="4" presStyleCnt="5">
+        <dgm:presLayoutVars>
+          <dgm:chPref val="3"/>
+        </dgm:presLayoutVars>
+      </dgm:prSet>
+      <dgm:spPr/>
+    </dgm:pt>
+    <dgm:pt modelId="{BC96AA07-315C-4CEB-98DC-C76DA542CA75}" type="pres">
+      <dgm:prSet presAssocID="{FACBB096-56B7-4CF7-B71C-6E552B2CD05C}" presName="rootConnector" presStyleLbl="node2" presStyleIdx="4" presStyleCnt="5"/>
+      <dgm:spPr/>
+    </dgm:pt>
+    <dgm:pt modelId="{3192F954-646A-4193-A458-C6A9FF2CE83F}" type="pres">
+      <dgm:prSet presAssocID="{FACBB096-56B7-4CF7-B71C-6E552B2CD05C}" presName="hierChild4" presStyleCnt="0"/>
+      <dgm:spPr/>
+    </dgm:pt>
+    <dgm:pt modelId="{F202B8A2-F1F4-446C-8FD0-2259154812CA}" type="pres">
+      <dgm:prSet presAssocID="{072B8ECC-2DC7-4612-8A2F-EA48FD7B5514}" presName="Name37" presStyleLbl="parChTrans1D3" presStyleIdx="4" presStyleCnt="5"/>
+      <dgm:spPr/>
+    </dgm:pt>
+    <dgm:pt modelId="{6CC9A9F9-4E3C-44A1-B1B6-DB68C732044F}" type="pres">
+      <dgm:prSet presAssocID="{87E18E08-531A-4AAD-AD70-5326E502006F}" presName="hierRoot2" presStyleCnt="0">
+        <dgm:presLayoutVars>
+          <dgm:hierBranch val="init"/>
+        </dgm:presLayoutVars>
+      </dgm:prSet>
+      <dgm:spPr/>
+    </dgm:pt>
+    <dgm:pt modelId="{72DD3DA7-82EE-4939-8A78-53BA5EBC5DB3}" type="pres">
+      <dgm:prSet presAssocID="{87E18E08-531A-4AAD-AD70-5326E502006F}" presName="rootComposite" presStyleCnt="0"/>
+      <dgm:spPr/>
+    </dgm:pt>
+    <dgm:pt modelId="{58915545-F8ED-4BF9-8AAA-FE92CA0A5C9C}" type="pres">
+      <dgm:prSet presAssocID="{87E18E08-531A-4AAD-AD70-5326E502006F}" presName="rootText" presStyleLbl="node3" presStyleIdx="4" presStyleCnt="5">
+        <dgm:presLayoutVars>
+          <dgm:chPref val="3"/>
+        </dgm:presLayoutVars>
+      </dgm:prSet>
+      <dgm:spPr/>
+    </dgm:pt>
+    <dgm:pt modelId="{3024ACE8-0A0C-49A2-9659-14455304E91C}" type="pres">
+      <dgm:prSet presAssocID="{87E18E08-531A-4AAD-AD70-5326E502006F}" presName="rootConnector" presStyleLbl="node3" presStyleIdx="4" presStyleCnt="5"/>
+      <dgm:spPr/>
+    </dgm:pt>
+    <dgm:pt modelId="{29B4DFE2-7EE5-45C9-ADE8-EF1E09C48792}" type="pres">
+      <dgm:prSet presAssocID="{87E18E08-531A-4AAD-AD70-5326E502006F}" presName="hierChild4" presStyleCnt="0"/>
+      <dgm:spPr/>
+    </dgm:pt>
+    <dgm:pt modelId="{E256C980-3E46-4D54-8A0E-9945F96D81E4}" type="pres">
+      <dgm:prSet presAssocID="{8F695129-4E08-4E17-9978-A62E2BFAA445}" presName="Name37" presStyleLbl="parChTrans1D4" presStyleIdx="9" presStyleCnt="10"/>
+      <dgm:spPr/>
+    </dgm:pt>
+    <dgm:pt modelId="{A3DF9196-E5DE-480E-BD7A-043110E55C8E}" type="pres">
+      <dgm:prSet presAssocID="{CE3E2695-770F-4F55-BE7F-2CA3905FFE2A}" presName="hierRoot2" presStyleCnt="0">
+        <dgm:presLayoutVars>
+          <dgm:hierBranch val="init"/>
+        </dgm:presLayoutVars>
+      </dgm:prSet>
+      <dgm:spPr/>
+    </dgm:pt>
+    <dgm:pt modelId="{1F6234C8-3286-4A50-86D1-51F3985DFBCE}" type="pres">
+      <dgm:prSet presAssocID="{CE3E2695-770F-4F55-BE7F-2CA3905FFE2A}" presName="rootComposite" presStyleCnt="0"/>
+      <dgm:spPr/>
+    </dgm:pt>
+    <dgm:pt modelId="{FBD09029-9CEA-4332-9FA4-F058DEB530E8}" type="pres">
+      <dgm:prSet presAssocID="{CE3E2695-770F-4F55-BE7F-2CA3905FFE2A}" presName="rootText" presStyleLbl="node4" presStyleIdx="9" presStyleCnt="10">
+        <dgm:presLayoutVars>
+          <dgm:chPref val="3"/>
+        </dgm:presLayoutVars>
+      </dgm:prSet>
+      <dgm:spPr/>
+    </dgm:pt>
+    <dgm:pt modelId="{723E8167-BCF3-4010-BB99-3D419907EBF3}" type="pres">
+      <dgm:prSet presAssocID="{CE3E2695-770F-4F55-BE7F-2CA3905FFE2A}" presName="rootConnector" presStyleLbl="node4" presStyleIdx="9" presStyleCnt="10"/>
+      <dgm:spPr/>
+    </dgm:pt>
+    <dgm:pt modelId="{66E6F9CB-C3E0-4D9D-B1B3-B865AE6CC45B}" type="pres">
+      <dgm:prSet presAssocID="{CE3E2695-770F-4F55-BE7F-2CA3905FFE2A}" presName="hierChild4" presStyleCnt="0"/>
+      <dgm:spPr/>
+    </dgm:pt>
+    <dgm:pt modelId="{3D9AB3F9-7F40-41B4-8B09-ACD178394730}" type="pres">
+      <dgm:prSet presAssocID="{CE3E2695-770F-4F55-BE7F-2CA3905FFE2A}" presName="hierChild5" presStyleCnt="0"/>
+      <dgm:spPr/>
+    </dgm:pt>
+    <dgm:pt modelId="{76ED0DE0-B322-485A-8526-FAC98975BE53}" type="pres">
+      <dgm:prSet presAssocID="{87E18E08-531A-4AAD-AD70-5326E502006F}" presName="hierChild5" presStyleCnt="0"/>
+      <dgm:spPr/>
+    </dgm:pt>
+    <dgm:pt modelId="{8C0325ED-A941-42CD-8DF6-D2BE2B61074D}" type="pres">
+      <dgm:prSet presAssocID="{FACBB096-56B7-4CF7-B71C-6E552B2CD05C}" presName="hierChild5" presStyleCnt="0"/>
+      <dgm:spPr/>
+    </dgm:pt>
+    <dgm:pt modelId="{1BF7E5A3-B434-4AC2-842F-906CFABA1EC0}" type="pres">
+      <dgm:prSet presAssocID="{8DDE58E0-4CF2-42C3-B5A1-32DFF678814A}" presName="hierChild3" presStyleCnt="0"/>
       <dgm:spPr/>
     </dgm:pt>
   </dgm:ptLst>
   <dgm:cxnLst>
-    <dgm:cxn modelId="{96F2DF11-4BA7-4C47-8F51-695D3FFC9654}" srcId="{0E16A054-C187-4968-99F2-C0B3AD06CE1D}" destId="{7506C193-8196-418E-8FF2-7A5AA23FB06E}" srcOrd="0" destOrd="0" parTransId="{69CA03D0-BE17-40CD-9503-836DEB913993}" sibTransId="{09C25C75-5EBB-46FD-B896-4CF309018D57}"/>
-    <dgm:cxn modelId="{F3FEDD2F-BD2C-4477-A66E-18A30638404B}" type="presOf" srcId="{A39616AC-1670-411A-9B8F-A95F2718A11C}" destId="{EAC87C37-091F-4A09-BCB6-755EA2BF5147}" srcOrd="0" destOrd="0" presId="urn:microsoft.com/office/officeart/2008/layout/NameandTitleOrganizationalChart"/>
-    <dgm:cxn modelId="{C803653B-2670-4BCB-9569-9AD203036DAA}" srcId="{3DB92C17-8EC9-49F6-9A1C-6810F21CD436}" destId="{0E16A054-C187-4968-99F2-C0B3AD06CE1D}" srcOrd="0" destOrd="0" parTransId="{FD4E368A-060D-4510-8E72-9308FC309CA9}" sibTransId="{A39616AC-1670-411A-9B8F-A95F2718A11C}"/>
-    <dgm:cxn modelId="{6FF66C45-0E9B-4EEC-A4A9-5E33B1E6DC00}" type="presOf" srcId="{7506C193-8196-418E-8FF2-7A5AA23FB06E}" destId="{159A8E3E-D064-43F6-B0D8-5746C95AADBD}" srcOrd="0" destOrd="0" presId="urn:microsoft.com/office/officeart/2008/layout/NameandTitleOrganizationalChart"/>
-    <dgm:cxn modelId="{CDD57F67-DCFC-4843-B47E-C593D69E3705}" type="presOf" srcId="{09C25C75-5EBB-46FD-B896-4CF309018D57}" destId="{2226E645-3D0D-44D8-87F8-75630A742FF9}" srcOrd="0" destOrd="0" presId="urn:microsoft.com/office/officeart/2008/layout/NameandTitleOrganizationalChart"/>
-    <dgm:cxn modelId="{C261006A-C07C-40F0-9E24-F0A5C63821A4}" type="presOf" srcId="{0E16A054-C187-4968-99F2-C0B3AD06CE1D}" destId="{790AF849-DDB8-4F4D-B670-5362799F18BB}" srcOrd="1" destOrd="0" presId="urn:microsoft.com/office/officeart/2008/layout/NameandTitleOrganizationalChart"/>
-    <dgm:cxn modelId="{ED6CA659-8AB1-45A3-A248-276CC39415DD}" type="presOf" srcId="{7506C193-8196-418E-8FF2-7A5AA23FB06E}" destId="{93D07660-31E6-456C-94AD-C85241DD0314}" srcOrd="1" destOrd="0" presId="urn:microsoft.com/office/officeart/2008/layout/NameandTitleOrganizationalChart"/>
-    <dgm:cxn modelId="{10BD9D82-0DBC-40FD-9FDD-0A18E52212DA}" type="presOf" srcId="{4CA9BE03-7BE2-4F79-93D3-A6C1C2EB9016}" destId="{8C0F827A-5C18-414B-8C04-D3507D8387FD}" srcOrd="0" destOrd="0" presId="urn:microsoft.com/office/officeart/2008/layout/NameandTitleOrganizationalChart"/>
-    <dgm:cxn modelId="{297AB58C-F173-4387-AA84-EDBCEC937E2D}" type="presOf" srcId="{938D52FA-8585-43B2-B858-CF7AA2C5BE57}" destId="{711B9539-7FD9-4392-9547-86C56731D125}" srcOrd="0" destOrd="0" presId="urn:microsoft.com/office/officeart/2008/layout/NameandTitleOrganizationalChart"/>
-    <dgm:cxn modelId="{AD55DE9D-83BF-4B8B-9728-0700C3504265}" srcId="{0E16A054-C187-4968-99F2-C0B3AD06CE1D}" destId="{4CA9BE03-7BE2-4F79-93D3-A6C1C2EB9016}" srcOrd="1" destOrd="0" parTransId="{8CB1D860-2D88-4895-9FE4-0E788CA9A27B}" sibTransId="{938D52FA-8585-43B2-B858-CF7AA2C5BE57}"/>
-    <dgm:cxn modelId="{28F904A3-F4C3-4284-B374-A043F3B7582E}" type="presOf" srcId="{0E16A054-C187-4968-99F2-C0B3AD06CE1D}" destId="{C9BC58CB-122C-401C-968E-B4E87D0FDF60}" srcOrd="0" destOrd="0" presId="urn:microsoft.com/office/officeart/2008/layout/NameandTitleOrganizationalChart"/>
-    <dgm:cxn modelId="{D60BE5B0-66E1-4BD8-B9B9-E9047A578CB4}" type="presOf" srcId="{69CA03D0-BE17-40CD-9503-836DEB913993}" destId="{1482366A-2922-4F2E-98B2-64E9C6E73D24}" srcOrd="0" destOrd="0" presId="urn:microsoft.com/office/officeart/2008/layout/NameandTitleOrganizationalChart"/>
-    <dgm:cxn modelId="{F5D2B5B1-B37F-48ED-851F-2159720A7616}" type="presOf" srcId="{3DB92C17-8EC9-49F6-9A1C-6810F21CD436}" destId="{2C0945B3-5092-4010-85FA-EF30FF0326C8}" srcOrd="0" destOrd="0" presId="urn:microsoft.com/office/officeart/2008/layout/NameandTitleOrganizationalChart"/>
-    <dgm:cxn modelId="{90DC50D2-74E8-45C2-A020-B523AA965A7E}" type="presOf" srcId="{8CB1D860-2D88-4895-9FE4-0E788CA9A27B}" destId="{CFAD8E85-E562-4421-8640-BD12AC95B2D3}" srcOrd="0" destOrd="0" presId="urn:microsoft.com/office/officeart/2008/layout/NameandTitleOrganizationalChart"/>
-    <dgm:cxn modelId="{44DB61F5-E354-492C-81F2-13300ACD8458}" type="presOf" srcId="{4CA9BE03-7BE2-4F79-93D3-A6C1C2EB9016}" destId="{CFD097C2-FB40-41C0-B95A-E49CF1552FFD}" srcOrd="1" destOrd="0" presId="urn:microsoft.com/office/officeart/2008/layout/NameandTitleOrganizationalChart"/>
-    <dgm:cxn modelId="{0C9C1B13-3753-460B-8428-2858C84B8532}" type="presParOf" srcId="{2C0945B3-5092-4010-85FA-EF30FF0326C8}" destId="{2668B75E-8F0E-4CEF-8AB2-C64BBE3D3051}" srcOrd="0" destOrd="0" presId="urn:microsoft.com/office/officeart/2008/layout/NameandTitleOrganizationalChart"/>
-    <dgm:cxn modelId="{E5EDB87D-EF0D-40E9-9988-032CC35C7052}" type="presParOf" srcId="{2668B75E-8F0E-4CEF-8AB2-C64BBE3D3051}" destId="{E7055C7A-14D5-46AC-993B-9BB094D4B29E}" srcOrd="0" destOrd="0" presId="urn:microsoft.com/office/officeart/2008/layout/NameandTitleOrganizationalChart"/>
-    <dgm:cxn modelId="{044FB286-A820-433D-9E58-C95BE983AE21}" type="presParOf" srcId="{E7055C7A-14D5-46AC-993B-9BB094D4B29E}" destId="{C9BC58CB-122C-401C-968E-B4E87D0FDF60}" srcOrd="0" destOrd="0" presId="urn:microsoft.com/office/officeart/2008/layout/NameandTitleOrganizationalChart"/>
-    <dgm:cxn modelId="{4F1EDD43-F4C3-4717-85D3-1527EC7733F2}" type="presParOf" srcId="{E7055C7A-14D5-46AC-993B-9BB094D4B29E}" destId="{EAC87C37-091F-4A09-BCB6-755EA2BF5147}" srcOrd="1" destOrd="0" presId="urn:microsoft.com/office/officeart/2008/layout/NameandTitleOrganizationalChart"/>
-    <dgm:cxn modelId="{BBD0BC27-3354-47F7-B112-716D8265AEDA}" type="presParOf" srcId="{E7055C7A-14D5-46AC-993B-9BB094D4B29E}" destId="{790AF849-DDB8-4F4D-B670-5362799F18BB}" srcOrd="2" destOrd="0" presId="urn:microsoft.com/office/officeart/2008/layout/NameandTitleOrganizationalChart"/>
-    <dgm:cxn modelId="{3DF0893C-BBED-4752-9CB3-46F30B64F8FC}" type="presParOf" srcId="{2668B75E-8F0E-4CEF-8AB2-C64BBE3D3051}" destId="{5F23C716-CDE4-45C2-8ED9-ECE5B3C126E2}" srcOrd="1" destOrd="0" presId="urn:microsoft.com/office/officeart/2008/layout/NameandTitleOrganizationalChart"/>
-    <dgm:cxn modelId="{FE59CC9A-4223-4468-97C9-4A489ED06B82}" type="presParOf" srcId="{5F23C716-CDE4-45C2-8ED9-ECE5B3C126E2}" destId="{1482366A-2922-4F2E-98B2-64E9C6E73D24}" srcOrd="0" destOrd="0" presId="urn:microsoft.com/office/officeart/2008/layout/NameandTitleOrganizationalChart"/>
-    <dgm:cxn modelId="{A4F943E0-C1AD-441E-A0CE-2D5650A29658}" type="presParOf" srcId="{5F23C716-CDE4-45C2-8ED9-ECE5B3C126E2}" destId="{CE8B6F42-5783-4EC8-990C-B53820B7BA0B}" srcOrd="1" destOrd="0" presId="urn:microsoft.com/office/officeart/2008/layout/NameandTitleOrganizationalChart"/>
-    <dgm:cxn modelId="{C0AAB08E-9C46-4017-BFA4-798BEE77F9BA}" type="presParOf" srcId="{CE8B6F42-5783-4EC8-990C-B53820B7BA0B}" destId="{70FAB10E-97BB-446C-8D5E-798AF5AC1217}" srcOrd="0" destOrd="0" presId="urn:microsoft.com/office/officeart/2008/layout/NameandTitleOrganizationalChart"/>
-    <dgm:cxn modelId="{98E4D91B-9508-4B5A-B6CA-C1000E895D7F}" type="presParOf" srcId="{70FAB10E-97BB-446C-8D5E-798AF5AC1217}" destId="{159A8E3E-D064-43F6-B0D8-5746C95AADBD}" srcOrd="0" destOrd="0" presId="urn:microsoft.com/office/officeart/2008/layout/NameandTitleOrganizationalChart"/>
-    <dgm:cxn modelId="{6E1AFF36-18CE-47A5-9891-6D6D30BFDF7A}" type="presParOf" srcId="{70FAB10E-97BB-446C-8D5E-798AF5AC1217}" destId="{2226E645-3D0D-44D8-87F8-75630A742FF9}" srcOrd="1" destOrd="0" presId="urn:microsoft.com/office/officeart/2008/layout/NameandTitleOrganizationalChart"/>
-    <dgm:cxn modelId="{E4520E74-4741-4CCA-BD81-4C6C0EE47422}" type="presParOf" srcId="{70FAB10E-97BB-446C-8D5E-798AF5AC1217}" destId="{93D07660-31E6-456C-94AD-C85241DD0314}" srcOrd="2" destOrd="0" presId="urn:microsoft.com/office/officeart/2008/layout/NameandTitleOrganizationalChart"/>
-    <dgm:cxn modelId="{8A341461-5188-422F-A54D-8DF9B2AD2953}" type="presParOf" srcId="{CE8B6F42-5783-4EC8-990C-B53820B7BA0B}" destId="{4584D084-CB72-4820-B6DB-34E4EBCC35A8}" srcOrd="1" destOrd="0" presId="urn:microsoft.com/office/officeart/2008/layout/NameandTitleOrganizationalChart"/>
-    <dgm:cxn modelId="{119B1279-5C75-4AB8-9C54-9A1E9F3BD887}" type="presParOf" srcId="{CE8B6F42-5783-4EC8-990C-B53820B7BA0B}" destId="{0522D8A8-9CE4-4895-BA6B-4DBCD37607E3}" srcOrd="2" destOrd="0" presId="urn:microsoft.com/office/officeart/2008/layout/NameandTitleOrganizationalChart"/>
-    <dgm:cxn modelId="{CF5BEA7B-DF73-4E06-B6F5-A9595FE2D4EA}" type="presParOf" srcId="{5F23C716-CDE4-45C2-8ED9-ECE5B3C126E2}" destId="{CFAD8E85-E562-4421-8640-BD12AC95B2D3}" srcOrd="2" destOrd="0" presId="urn:microsoft.com/office/officeart/2008/layout/NameandTitleOrganizationalChart"/>
-    <dgm:cxn modelId="{8EB26BBF-4039-4B9F-989A-D728083D30EA}" type="presParOf" srcId="{5F23C716-CDE4-45C2-8ED9-ECE5B3C126E2}" destId="{ACE7C62E-21CD-4473-8883-5A8C5945EE4C}" srcOrd="3" destOrd="0" presId="urn:microsoft.com/office/officeart/2008/layout/NameandTitleOrganizationalChart"/>
-    <dgm:cxn modelId="{CDAB76AA-4442-4C9F-9197-55E17386E041}" type="presParOf" srcId="{ACE7C62E-21CD-4473-8883-5A8C5945EE4C}" destId="{F1BC438B-8D41-4ADF-8218-A58073E8DE13}" srcOrd="0" destOrd="0" presId="urn:microsoft.com/office/officeart/2008/layout/NameandTitleOrganizationalChart"/>
-    <dgm:cxn modelId="{3D95B122-7258-4433-BC0D-F073F289EBD2}" type="presParOf" srcId="{F1BC438B-8D41-4ADF-8218-A58073E8DE13}" destId="{8C0F827A-5C18-414B-8C04-D3507D8387FD}" srcOrd="0" destOrd="0" presId="urn:microsoft.com/office/officeart/2008/layout/NameandTitleOrganizationalChart"/>
-    <dgm:cxn modelId="{5C1D7D51-043C-46E2-8790-90BDA7F1BCAD}" type="presParOf" srcId="{F1BC438B-8D41-4ADF-8218-A58073E8DE13}" destId="{711B9539-7FD9-4392-9547-86C56731D125}" srcOrd="1" destOrd="0" presId="urn:microsoft.com/office/officeart/2008/layout/NameandTitleOrganizationalChart"/>
-    <dgm:cxn modelId="{4BF45807-84B7-4B49-8B14-1AF78B0C2490}" type="presParOf" srcId="{F1BC438B-8D41-4ADF-8218-A58073E8DE13}" destId="{CFD097C2-FB40-41C0-B95A-E49CF1552FFD}" srcOrd="2" destOrd="0" presId="urn:microsoft.com/office/officeart/2008/layout/NameandTitleOrganizationalChart"/>
-    <dgm:cxn modelId="{04BE4605-7AA6-4B8B-B00B-C1AFFDD94B8E}" type="presParOf" srcId="{ACE7C62E-21CD-4473-8883-5A8C5945EE4C}" destId="{25D2D7E3-892F-45C7-BB22-35BDE1380164}" srcOrd="1" destOrd="0" presId="urn:microsoft.com/office/officeart/2008/layout/NameandTitleOrganizationalChart"/>
-    <dgm:cxn modelId="{E938FE3F-1231-4851-B4AA-E09DE9862916}" type="presParOf" srcId="{ACE7C62E-21CD-4473-8883-5A8C5945EE4C}" destId="{DCC15EAB-A129-4A20-AB2F-5692EB11897A}" srcOrd="2" destOrd="0" presId="urn:microsoft.com/office/officeart/2008/layout/NameandTitleOrganizationalChart"/>
-    <dgm:cxn modelId="{A69262F4-F570-42A4-92FC-AD4C717DA2EB}" type="presParOf" srcId="{2668B75E-8F0E-4CEF-8AB2-C64BBE3D3051}" destId="{B1CFF060-83BC-4141-B9FB-3BA47037756E}" srcOrd="2" destOrd="0" presId="urn:microsoft.com/office/officeart/2008/layout/NameandTitleOrganizationalChart"/>
+    <dgm:cxn modelId="{0DCFA407-A0BF-45E3-BA46-A7CBC6BCE985}" type="presOf" srcId="{55718F89-FED3-4DAA-A0CF-C8E27AEF211F}" destId="{E3B1AB92-1A45-4FAB-A645-AEF48810CEBB}" srcOrd="1" destOrd="0" presId="urn:microsoft.com/office/officeart/2005/8/layout/orgChart1"/>
+    <dgm:cxn modelId="{23FCBA07-A7F4-4339-AF8F-35155B7BDC5B}" type="presOf" srcId="{FD2E591D-E8AF-46FC-82E6-B6D0CD80A424}" destId="{073CA6BB-11BF-4274-A409-D35F4F258D5C}" srcOrd="0" destOrd="0" presId="urn:microsoft.com/office/officeart/2005/8/layout/orgChart1"/>
+    <dgm:cxn modelId="{2A0CCA09-DE1B-4DD5-94A1-26706D45EDDD}" type="presOf" srcId="{0F108C5E-BD38-4AAE-B600-29B0EDFC4B6D}" destId="{44A3D932-1ECA-4926-BDEB-A5713383D0B6}" srcOrd="1" destOrd="0" presId="urn:microsoft.com/office/officeart/2005/8/layout/orgChart1"/>
+    <dgm:cxn modelId="{00B9CA11-42AE-4661-9B1D-6E9B076ED566}" type="presOf" srcId="{571877D0-8B04-4F87-A1E5-2953DEA0AD25}" destId="{FEEC36D6-2FE4-4FE2-BF66-853AED13854A}" srcOrd="0" destOrd="0" presId="urn:microsoft.com/office/officeart/2005/8/layout/orgChart1"/>
+    <dgm:cxn modelId="{10AD0813-C719-4996-948C-DD753AFAE513}" type="presOf" srcId="{C6B3ED78-8B97-4B19-AC85-CC0F339BCBB3}" destId="{0AA28C7D-A652-476E-90C9-873EBDEE5D51}" srcOrd="1" destOrd="0" presId="urn:microsoft.com/office/officeart/2005/8/layout/orgChart1"/>
+    <dgm:cxn modelId="{6912B014-8F5F-4F2C-8631-A2D62CDA9510}" type="presOf" srcId="{5DF19332-F5D6-4797-884E-B6828CD893E3}" destId="{4435648C-4B11-4907-A28C-433FDCFFF188}" srcOrd="0" destOrd="0" presId="urn:microsoft.com/office/officeart/2005/8/layout/orgChart1"/>
+    <dgm:cxn modelId="{FA922E1B-D230-4EF5-B84C-C1F7517A4A92}" type="presOf" srcId="{8AF55A7A-83FA-4E3D-901E-685CF096678B}" destId="{896D93B9-0974-4FC4-8007-026DE8CD7149}" srcOrd="1" destOrd="0" presId="urn:microsoft.com/office/officeart/2005/8/layout/orgChart1"/>
+    <dgm:cxn modelId="{12B5721D-5F8E-4F2B-9773-A37C7168B4DB}" type="presOf" srcId="{0D9CA3AE-0AC0-4FF9-B5EE-099AECACCFCE}" destId="{3B3FE979-D53D-498D-B461-CBAC21FC141D}" srcOrd="0" destOrd="0" presId="urn:microsoft.com/office/officeart/2005/8/layout/orgChart1"/>
+    <dgm:cxn modelId="{BB33C426-49C5-4B0F-A11C-3770413CB5F0}" type="presOf" srcId="{072B8ECC-2DC7-4612-8A2F-EA48FD7B5514}" destId="{F202B8A2-F1F4-446C-8FD0-2259154812CA}" srcOrd="0" destOrd="0" presId="urn:microsoft.com/office/officeart/2005/8/layout/orgChart1"/>
+    <dgm:cxn modelId="{623B3C2C-564E-4923-A105-C376458F0DC8}" type="presOf" srcId="{AFD0A9D4-ADAC-4CD9-8CB5-5976361161BD}" destId="{90AB9EFB-494B-463B-82D4-BF7BA71F2B24}" srcOrd="0" destOrd="0" presId="urn:microsoft.com/office/officeart/2005/8/layout/orgChart1"/>
+    <dgm:cxn modelId="{3CC8202D-84A6-4C9C-8380-3F8EF786067A}" type="presOf" srcId="{D132E394-A12A-4254-8CBA-E8FA6B0036AB}" destId="{3DDA51CC-3B5A-4FBE-A4CB-F9C8C1FE781F}" srcOrd="0" destOrd="0" presId="urn:microsoft.com/office/officeart/2005/8/layout/orgChart1"/>
+    <dgm:cxn modelId="{E2D5BA30-59B0-4A9F-8842-DE09DA4E0E2C}" type="presOf" srcId="{70BB6826-9EEC-4F68-AAFE-4E8210E148B0}" destId="{F3855E46-949E-4DA6-80C7-52847185F459}" srcOrd="1" destOrd="0" presId="urn:microsoft.com/office/officeart/2005/8/layout/orgChart1"/>
+    <dgm:cxn modelId="{694FD130-56FD-4BF8-B33F-B0408A34EE94}" srcId="{A7CD6F85-5148-48B6-B62C-AFA3EB7C7407}" destId="{8AF55A7A-83FA-4E3D-901E-685CF096678B}" srcOrd="0" destOrd="0" parTransId="{0D9CA3AE-0AC0-4FF9-B5EE-099AECACCFCE}" sibTransId="{236D8195-0F0B-40C0-9908-168A03C3AAAB}"/>
+    <dgm:cxn modelId="{4C518931-9E2E-4443-86CD-39854833A6B1}" type="presOf" srcId="{275D6933-D597-48A5-82D7-9C7B380FA7C7}" destId="{E7BD6432-2EB1-4522-8273-D1A414D48345}" srcOrd="0" destOrd="0" presId="urn:microsoft.com/office/officeart/2005/8/layout/orgChart1"/>
+    <dgm:cxn modelId="{B9F06937-BF48-4E39-888F-A7FF1E05AE3B}" srcId="{21BCC874-D9A3-458F-92F3-B3EFB419B834}" destId="{1FB23FD6-F3AC-4F4C-AFCB-B8510EF08F9A}" srcOrd="0" destOrd="0" parTransId="{D132E394-A12A-4254-8CBA-E8FA6B0036AB}" sibTransId="{098EA822-17F8-45B0-9F09-6134AAF9BB3B}"/>
+    <dgm:cxn modelId="{CED9113D-5D95-4A61-A54E-6650D97891E8}" type="presOf" srcId="{0F108C5E-BD38-4AAE-B600-29B0EDFC4B6D}" destId="{876C84B8-0887-4B6C-B6D8-F6D0CC7C746C}" srcOrd="0" destOrd="0" presId="urn:microsoft.com/office/officeart/2005/8/layout/orgChart1"/>
+    <dgm:cxn modelId="{34EA683F-FCB4-4B36-9115-2EE9BFB3146A}" srcId="{87E18E08-531A-4AAD-AD70-5326E502006F}" destId="{CE3E2695-770F-4F55-BE7F-2CA3905FFE2A}" srcOrd="0" destOrd="0" parTransId="{8F695129-4E08-4E17-9978-A62E2BFAA445}" sibTransId="{9814008B-6FB1-408C-9757-ECBF4CBC354C}"/>
+    <dgm:cxn modelId="{E3E3F95D-F86B-4206-9E75-B9BB6F2DC5EE}" type="presOf" srcId="{4510D829-4FFA-46EA-9CC8-78FC1C03A32E}" destId="{FEF18994-903D-43E1-839E-C8C6FA5C0553}" srcOrd="0" destOrd="0" presId="urn:microsoft.com/office/officeart/2005/8/layout/orgChart1"/>
+    <dgm:cxn modelId="{03047342-3442-428A-8773-1734C0140EF4}" type="presOf" srcId="{C4099C6F-D1AE-43EF-8F88-6A608342C442}" destId="{5B9E4D70-240B-4FDB-AB3F-CE6D8EBC117D}" srcOrd="0" destOrd="0" presId="urn:microsoft.com/office/officeart/2005/8/layout/orgChart1"/>
+    <dgm:cxn modelId="{20F6C144-499C-48EF-B251-90CD5CDCDE7B}" type="presOf" srcId="{8AF55A7A-83FA-4E3D-901E-685CF096678B}" destId="{E7B25097-5C62-4670-9C97-D8D6D6EF1AC9}" srcOrd="0" destOrd="0" presId="urn:microsoft.com/office/officeart/2005/8/layout/orgChart1"/>
+    <dgm:cxn modelId="{B0D4F646-4E40-4415-A6E9-53B98E8C7F24}" srcId="{6374FE66-E98E-40A7-A558-CB87CD969A75}" destId="{FD2E591D-E8AF-46FC-82E6-B6D0CD80A424}" srcOrd="0" destOrd="0" parTransId="{5AAD3C8A-7066-4D1C-A30B-4B122845CA5D}" sibTransId="{F03AD810-BA49-453F-863D-A98B51432685}"/>
+    <dgm:cxn modelId="{14557C67-C032-4F84-A099-86C507D0A913}" srcId="{41FDB518-EFFC-4D7B-B40D-114198653D73}" destId="{21BCC874-D9A3-458F-92F3-B3EFB419B834}" srcOrd="0" destOrd="0" parTransId="{275D6933-D597-48A5-82D7-9C7B380FA7C7}" sibTransId="{FEDE59F1-C2E1-4D80-AA25-A9D0C59982ED}"/>
+    <dgm:cxn modelId="{C2FD3B69-0111-47B8-919E-370771F6C65F}" type="presOf" srcId="{8DDE58E0-4CF2-42C3-B5A1-32DFF678814A}" destId="{6A69419E-90A2-47D7-91CD-1A3E69F18844}" srcOrd="0" destOrd="0" presId="urn:microsoft.com/office/officeart/2005/8/layout/orgChart1"/>
+    <dgm:cxn modelId="{FA4E4B4A-B041-450A-8CEC-10C26D69EAE0}" type="presOf" srcId="{6374FE66-E98E-40A7-A558-CB87CD969A75}" destId="{44461064-20D7-4FB8-934B-7600E3F0D561}" srcOrd="0" destOrd="0" presId="urn:microsoft.com/office/officeart/2005/8/layout/orgChart1"/>
+    <dgm:cxn modelId="{EDEE574B-B340-45C7-BA08-480BA5A2AEEE}" type="presOf" srcId="{8EDDDF2A-7142-41D5-BDCC-6A31C4D63CCB}" destId="{47E9574D-1F8B-440C-AFDF-0D81055680C9}" srcOrd="0" destOrd="0" presId="urn:microsoft.com/office/officeart/2005/8/layout/orgChart1"/>
+    <dgm:cxn modelId="{972D734D-432F-4219-8228-D91AB839872A}" type="presOf" srcId="{87E18E08-531A-4AAD-AD70-5326E502006F}" destId="{58915545-F8ED-4BF9-8AAA-FE92CA0A5C9C}" srcOrd="0" destOrd="0" presId="urn:microsoft.com/office/officeart/2005/8/layout/orgChart1"/>
+    <dgm:cxn modelId="{F554736D-124A-405E-96D5-3981D9B3CB95}" type="presOf" srcId="{1FB23FD6-F3AC-4F4C-AFCB-B8510EF08F9A}" destId="{FC1F43B0-8C81-4311-A09F-E6346628AA39}" srcOrd="0" destOrd="0" presId="urn:microsoft.com/office/officeart/2005/8/layout/orgChart1"/>
+    <dgm:cxn modelId="{A26B2A73-D11C-41C0-85E9-0186DE142BF9}" type="presOf" srcId="{1B7D518F-215D-45C7-AC5B-FECE88ACDE18}" destId="{2BC09663-DC59-47CF-8AB7-C5A3C2BF22FC}" srcOrd="0" destOrd="0" presId="urn:microsoft.com/office/officeart/2005/8/layout/orgChart1"/>
+    <dgm:cxn modelId="{819AAC73-46C5-41DD-92D3-892064DEEC3F}" srcId="{8DDE58E0-4CF2-42C3-B5A1-32DFF678814A}" destId="{41FDB518-EFFC-4D7B-B40D-114198653D73}" srcOrd="1" destOrd="0" parTransId="{D0EFA10E-6058-46F7-A6F1-6CD6DFE95892}" sibTransId="{16C889E0-41B9-4D13-AAE5-652A6606BD2C}"/>
+    <dgm:cxn modelId="{4C329D74-B1CA-4CBE-AA1F-5F1FAD91C39C}" type="presOf" srcId="{8F20B37F-1226-49E5-959F-DE1BD575EE77}" destId="{88866D1F-2EC9-43E8-8E64-858D73E6F246}" srcOrd="1" destOrd="0" presId="urn:microsoft.com/office/officeart/2005/8/layout/orgChart1"/>
+    <dgm:cxn modelId="{2F9C1675-D54E-4BD4-82B9-E1914EE0FD7C}" type="presOf" srcId="{21BCC874-D9A3-458F-92F3-B3EFB419B834}" destId="{33D8EB7C-FA0E-46FF-84C3-EF0AEED39B81}" srcOrd="1" destOrd="0" presId="urn:microsoft.com/office/officeart/2005/8/layout/orgChart1"/>
+    <dgm:cxn modelId="{93195457-0EEC-462E-A163-3D5FFB767ED0}" type="presOf" srcId="{8E79E8D7-7199-4DE5-BDDA-C18F3C4D96AA}" destId="{49D07F5E-3CDE-4C0C-8FF2-075608B21A91}" srcOrd="0" destOrd="0" presId="urn:microsoft.com/office/officeart/2005/8/layout/orgChart1"/>
+    <dgm:cxn modelId="{B9BCB877-3A69-4325-AE01-7B4F392C00AD}" type="presOf" srcId="{25E663B5-E9AA-4AEC-9134-B7FEFD01713E}" destId="{C8F2FD50-C445-4DAB-A327-28EB06E8BE53}" srcOrd="0" destOrd="0" presId="urn:microsoft.com/office/officeart/2005/8/layout/orgChart1"/>
+    <dgm:cxn modelId="{0AE6E058-9EF1-4EF2-AE01-E9F4B898522D}" type="presOf" srcId="{87E18E08-531A-4AAD-AD70-5326E502006F}" destId="{3024ACE8-0A0C-49A2-9659-14455304E91C}" srcOrd="1" destOrd="0" presId="urn:microsoft.com/office/officeart/2005/8/layout/orgChart1"/>
+    <dgm:cxn modelId="{BDCED17C-0485-4CCF-A217-84AD97709649}" type="presOf" srcId="{CFAE989C-9704-4408-8DC1-1B6076833FD1}" destId="{BF63CD42-D6A8-44E2-A4F9-12BCB88AB760}" srcOrd="0" destOrd="0" presId="urn:microsoft.com/office/officeart/2005/8/layout/orgChart1"/>
+    <dgm:cxn modelId="{66AAF97E-72BA-42DB-B811-CA0C9FACD338}" type="presOf" srcId="{7A516006-CD7D-44B8-97CE-C3CB37B2C215}" destId="{E6718E5F-178D-4426-9E00-14812D6F586F}" srcOrd="0" destOrd="0" presId="urn:microsoft.com/office/officeart/2005/8/layout/orgChart1"/>
+    <dgm:cxn modelId="{B780EE85-803A-4A8E-9CA6-A716C96B7FB8}" srcId="{1FB23FD6-F3AC-4F4C-AFCB-B8510EF08F9A}" destId="{70BB6826-9EEC-4F68-AAFE-4E8210E148B0}" srcOrd="0" destOrd="0" parTransId="{AFD0A9D4-ADAC-4CD9-8CB5-5976361161BD}" sibTransId="{B9B678B6-6A85-46C0-8DE5-E994E3B67BFA}"/>
+    <dgm:cxn modelId="{D6D75588-D37D-4D57-AB8E-11BAB616F6A2}" type="presOf" srcId="{8F20B37F-1226-49E5-959F-DE1BD575EE77}" destId="{2E3B0AEC-F5A7-4E61-931C-0511200EB256}" srcOrd="0" destOrd="0" presId="urn:microsoft.com/office/officeart/2005/8/layout/orgChart1"/>
+    <dgm:cxn modelId="{A1618488-DD7F-4098-8257-BB00023D75F1}" srcId="{0F108C5E-BD38-4AAE-B600-29B0EDFC4B6D}" destId="{4510D829-4FFA-46EA-9CC8-78FC1C03A32E}" srcOrd="0" destOrd="0" parTransId="{571877D0-8B04-4F87-A1E5-2953DEA0AD25}" sibTransId="{7E369D05-41D6-49C7-8DAB-A6C180D5FD6D}"/>
+    <dgm:cxn modelId="{FC3DB389-0F4A-4DA8-8992-FB9A3F6A67FC}" srcId="{8DDE58E0-4CF2-42C3-B5A1-32DFF678814A}" destId="{0F108C5E-BD38-4AAE-B600-29B0EDFC4B6D}" srcOrd="0" destOrd="0" parTransId="{FA07403D-8B85-44FB-87BF-51435790D423}" sibTransId="{39907B32-CCD1-422D-86CF-401F46B34D0E}"/>
+    <dgm:cxn modelId="{1F16D78F-8B37-43D7-A8F9-5C72F74C8055}" type="presOf" srcId="{0EC9BDBF-78F7-4693-B92C-EBC5FB4EAFC1}" destId="{BE86567C-B7C9-4B50-8F4E-3147D6D49DB6}" srcOrd="0" destOrd="0" presId="urn:microsoft.com/office/officeart/2005/8/layout/orgChart1"/>
+    <dgm:cxn modelId="{446BA691-C1D6-472D-BB31-E8E53B75B2A7}" srcId="{8DDE58E0-4CF2-42C3-B5A1-32DFF678814A}" destId="{FACBB096-56B7-4CF7-B71C-6E552B2CD05C}" srcOrd="4" destOrd="0" parTransId="{0EC9BDBF-78F7-4693-B92C-EBC5FB4EAFC1}" sibTransId="{FD1B2BBC-E0E7-4795-9D29-37853DCE0C90}"/>
+    <dgm:cxn modelId="{8475A79A-F650-4E31-8746-58F8551DBAF8}" type="presOf" srcId="{FA07403D-8B85-44FB-87BF-51435790D423}" destId="{5EA99F0F-F315-47F4-9E6C-4ED9E6769D24}" srcOrd="0" destOrd="0" presId="urn:microsoft.com/office/officeart/2005/8/layout/orgChart1"/>
+    <dgm:cxn modelId="{70E0D39C-E84A-42A2-90BA-51AE9179F042}" type="presOf" srcId="{FACBB096-56B7-4CF7-B71C-6E552B2CD05C}" destId="{BC96AA07-315C-4CEB-98DC-C76DA542CA75}" srcOrd="1" destOrd="0" presId="urn:microsoft.com/office/officeart/2005/8/layout/orgChart1"/>
+    <dgm:cxn modelId="{0D73BB9D-36FF-467F-ACB8-601469542009}" srcId="{FACBB096-56B7-4CF7-B71C-6E552B2CD05C}" destId="{87E18E08-531A-4AAD-AD70-5326E502006F}" srcOrd="0" destOrd="0" parTransId="{072B8ECC-2DC7-4612-8A2F-EA48FD7B5514}" sibTransId="{33F2C949-338F-4743-ADCB-44F53FC2E6BA}"/>
+    <dgm:cxn modelId="{CCB6D5A0-BAAC-42B0-83A0-C2D258E8B159}" type="presOf" srcId="{A05FCAEC-4F97-4845-BAF5-3609CDEE69D5}" destId="{F28C36F1-99F1-48C5-A208-33EE40A7EEA2}" srcOrd="0" destOrd="0" presId="urn:microsoft.com/office/officeart/2005/8/layout/orgChart1"/>
+    <dgm:cxn modelId="{2576EBA3-6CAF-4C5A-99BA-1839DF75DC8C}" type="presOf" srcId="{21BCC874-D9A3-458F-92F3-B3EFB419B834}" destId="{661E5106-45F9-4ACB-A178-E1364196C01B}" srcOrd="0" destOrd="0" presId="urn:microsoft.com/office/officeart/2005/8/layout/orgChart1"/>
+    <dgm:cxn modelId="{11AF3AA6-88A9-4979-8B67-121F6954DED5}" type="presOf" srcId="{2B12579B-9341-4740-98FA-CE8A8E52CA5C}" destId="{52806FB9-E982-4FAF-B35F-B88DA8597DC5}" srcOrd="0" destOrd="0" presId="urn:microsoft.com/office/officeart/2005/8/layout/orgChart1"/>
+    <dgm:cxn modelId="{3A062EAB-AAA0-4A34-90BE-C8E35C331E9C}" type="presOf" srcId="{CE3E2695-770F-4F55-BE7F-2CA3905FFE2A}" destId="{FBD09029-9CEA-4332-9FA4-F058DEB530E8}" srcOrd="0" destOrd="0" presId="urn:microsoft.com/office/officeart/2005/8/layout/orgChart1"/>
+    <dgm:cxn modelId="{405A4EAC-8FAD-474D-BBFE-5B96182A31E5}" type="presOf" srcId="{41FDB518-EFFC-4D7B-B40D-114198653D73}" destId="{4C372904-E842-444A-99B3-F1F9D16926C3}" srcOrd="1" destOrd="0" presId="urn:microsoft.com/office/officeart/2005/8/layout/orgChart1"/>
+    <dgm:cxn modelId="{BBA1DFB1-1340-4610-A5F1-30198D10534B}" type="presOf" srcId="{2F86A731-A68F-4439-98CD-2BAF6AFDC0CA}" destId="{6D3841F9-851F-416D-BFBC-99C60463773A}" srcOrd="0" destOrd="0" presId="urn:microsoft.com/office/officeart/2005/8/layout/orgChart1"/>
+    <dgm:cxn modelId="{65658DB6-4986-4E4F-A5AD-F8CFFFC66633}" srcId="{8DDE58E0-4CF2-42C3-B5A1-32DFF678814A}" destId="{C6B3ED78-8B97-4B19-AC85-CC0F339BCBB3}" srcOrd="3" destOrd="0" parTransId="{2E113028-75DE-4875-87C1-49837DB3350E}" sibTransId="{8659DF4B-48E8-4DD6-929B-040022F157C9}"/>
+    <dgm:cxn modelId="{31F255B8-558F-4DA4-898B-B0C6ADF8A914}" srcId="{1B7D518F-215D-45C7-AC5B-FECE88ACDE18}" destId="{825F3A78-C060-4E6A-8E21-B8EB60F017AF}" srcOrd="0" destOrd="0" parTransId="{2F86A731-A68F-4439-98CD-2BAF6AFDC0CA}" sibTransId="{FC34FCF7-072B-4373-8100-AE243963CF62}"/>
+    <dgm:cxn modelId="{FE494FB9-0BCF-4127-AEE3-B2E53463F60C}" type="presOf" srcId="{A7CD6F85-5148-48B6-B62C-AFA3EB7C7407}" destId="{13E02B77-A05A-4AA3-B28E-71EBE4729516}" srcOrd="1" destOrd="0" presId="urn:microsoft.com/office/officeart/2005/8/layout/orgChart1"/>
+    <dgm:cxn modelId="{6B6F49BA-6121-46FC-A5B9-B84BAAEE5D55}" type="presOf" srcId="{4510D829-4FFA-46EA-9CC8-78FC1C03A32E}" destId="{3E295906-B242-47F8-8C95-6573D0C5684F}" srcOrd="1" destOrd="0" presId="urn:microsoft.com/office/officeart/2005/8/layout/orgChart1"/>
+    <dgm:cxn modelId="{EF9DCEBA-D61F-41FA-873C-A755128305BF}" type="presOf" srcId="{5AAD3C8A-7066-4D1C-A30B-4B122845CA5D}" destId="{244C1425-32EF-41F8-863D-D7CC2EC839E6}" srcOrd="0" destOrd="0" presId="urn:microsoft.com/office/officeart/2005/8/layout/orgChart1"/>
+    <dgm:cxn modelId="{6AA3F8BB-037C-4DD8-88A0-91DC919DB35B}" type="presOf" srcId="{D0EFA10E-6058-46F7-A6F1-6CD6DFE95892}" destId="{FFBCE6D6-2E10-4794-BD1A-98A0E3D073DF}" srcOrd="0" destOrd="0" presId="urn:microsoft.com/office/officeart/2005/8/layout/orgChart1"/>
+    <dgm:cxn modelId="{F85CDFBC-7EEC-4E5E-A7C9-807F824A2FD7}" srcId="{70BB6826-9EEC-4F68-AAFE-4E8210E148B0}" destId="{1B7D518F-215D-45C7-AC5B-FECE88ACDE18}" srcOrd="0" destOrd="0" parTransId="{CFAE989C-9704-4408-8DC1-1B6076833FD1}" sibTransId="{585947EF-863D-4FAA-9550-8358A3414C5D}"/>
+    <dgm:cxn modelId="{C6D1DEBE-F684-4281-97E9-D984F3A643C7}" srcId="{8AF55A7A-83FA-4E3D-901E-685CF096678B}" destId="{6374FE66-E98E-40A7-A558-CB87CD969A75}" srcOrd="0" destOrd="0" parTransId="{9C6D7785-6858-4C8D-B89E-13E4F5BB0266}" sibTransId="{981BE2AC-5B06-42C5-8226-297DB5976C7C}"/>
+    <dgm:cxn modelId="{0A461CC2-C12C-4ACD-937F-748F109D2CB8}" type="presOf" srcId="{70BB6826-9EEC-4F68-AAFE-4E8210E148B0}" destId="{F1C91DE7-39C9-456E-8DAB-2DB3DB8A8FFC}" srcOrd="0" destOrd="0" presId="urn:microsoft.com/office/officeart/2005/8/layout/orgChart1"/>
+    <dgm:cxn modelId="{853F89C2-08CF-427E-BB51-C30D078785EA}" srcId="{4510D829-4FFA-46EA-9CC8-78FC1C03A32E}" destId="{8F20B37F-1226-49E5-959F-DE1BD575EE77}" srcOrd="0" destOrd="0" parTransId="{2B12579B-9341-4740-98FA-CE8A8E52CA5C}" sibTransId="{40E652DD-D3B8-4662-9E06-8655C88124E7}"/>
+    <dgm:cxn modelId="{9E541DC5-2900-4DB2-952C-DF476A5248AC}" srcId="{FD2E591D-E8AF-46FC-82E6-B6D0CD80A424}" destId="{25E663B5-E9AA-4AEC-9134-B7FEFD01713E}" srcOrd="0" destOrd="0" parTransId="{A05FCAEC-4F97-4845-BAF5-3609CDEE69D5}" sibTransId="{C0C5BD8B-0E34-4BE0-A105-AD32C370C1C1}"/>
+    <dgm:cxn modelId="{987C1AC6-C084-4E1D-A767-D78E37F92E6A}" type="presOf" srcId="{9C6D7785-6858-4C8D-B89E-13E4F5BB0266}" destId="{F978356F-E636-4576-B2FE-813D0EEF0364}" srcOrd="0" destOrd="0" presId="urn:microsoft.com/office/officeart/2005/8/layout/orgChart1"/>
+    <dgm:cxn modelId="{B625D6CA-0C1D-4413-A6D6-211747B222F8}" srcId="{8DDE58E0-4CF2-42C3-B5A1-32DFF678814A}" destId="{A7CD6F85-5148-48B6-B62C-AFA3EB7C7407}" srcOrd="2" destOrd="0" parTransId="{8E79E8D7-7199-4DE5-BDDA-C18F3C4D96AA}" sibTransId="{6347F066-52B9-48EC-95E5-463118B59453}"/>
+    <dgm:cxn modelId="{AD4496CB-8EBC-4447-893A-5EF819DC39A7}" type="presOf" srcId="{41FDB518-EFFC-4D7B-B40D-114198653D73}" destId="{7A021766-AA2C-44F1-9077-DA99D3E0B2A7}" srcOrd="0" destOrd="0" presId="urn:microsoft.com/office/officeart/2005/8/layout/orgChart1"/>
+    <dgm:cxn modelId="{FA8224D0-637F-4951-A977-0A6BC9BA5D28}" type="presOf" srcId="{1B7D518F-215D-45C7-AC5B-FECE88ACDE18}" destId="{7ABA24FD-345B-4F7B-8F83-1E97B598E2B1}" srcOrd="1" destOrd="0" presId="urn:microsoft.com/office/officeart/2005/8/layout/orgChart1"/>
+    <dgm:cxn modelId="{1E2DDCD0-DE6E-4E58-A554-9EDB5B53F1E6}" srcId="{5DF19332-F5D6-4797-884E-B6828CD893E3}" destId="{8DDE58E0-4CF2-42C3-B5A1-32DFF678814A}" srcOrd="0" destOrd="0" parTransId="{E565E3F6-3659-4527-ADB2-4E1BCBC56199}" sibTransId="{6A9E7B77-5F96-410D-98EF-F54D65C38351}"/>
+    <dgm:cxn modelId="{F1AA52D1-29D1-45DA-9CBD-8D3064B449E4}" type="presOf" srcId="{8EDDDF2A-7142-41D5-BDCC-6A31C4D63CCB}" destId="{9DD7F299-803E-4E18-B7DE-FA7B2D02108D}" srcOrd="1" destOrd="0" presId="urn:microsoft.com/office/officeart/2005/8/layout/orgChart1"/>
+    <dgm:cxn modelId="{8164EFD2-5A7B-4438-996A-96E605781799}" type="presOf" srcId="{FD2E591D-E8AF-46FC-82E6-B6D0CD80A424}" destId="{57FD47A6-9B1D-426A-BEFA-E9770A6E0DBB}" srcOrd="1" destOrd="0" presId="urn:microsoft.com/office/officeart/2005/8/layout/orgChart1"/>
+    <dgm:cxn modelId="{D49E50D4-D8EB-4A5A-89D7-214018FE9B2D}" type="presOf" srcId="{825F3A78-C060-4E6A-8E21-B8EB60F017AF}" destId="{38840288-6ECC-4AC1-9438-6E54042C5780}" srcOrd="0" destOrd="0" presId="urn:microsoft.com/office/officeart/2005/8/layout/orgChart1"/>
+    <dgm:cxn modelId="{F1AEB6D6-4B94-45F0-8AA2-8EB99CCF9C21}" type="presOf" srcId="{6374FE66-E98E-40A7-A558-CB87CD969A75}" destId="{3E777947-B40B-4CF1-81D5-86B5A3183C24}" srcOrd="1" destOrd="0" presId="urn:microsoft.com/office/officeart/2005/8/layout/orgChart1"/>
+    <dgm:cxn modelId="{D638CCDA-D578-45FF-89E2-AF3355E1C3D3}" type="presOf" srcId="{825F3A78-C060-4E6A-8E21-B8EB60F017AF}" destId="{D3D0DE62-E09D-4758-96BA-DA531E3BF1E7}" srcOrd="1" destOrd="0" presId="urn:microsoft.com/office/officeart/2005/8/layout/orgChart1"/>
+    <dgm:cxn modelId="{EEED9CDB-7476-4AB1-80FB-C3961F164F51}" type="presOf" srcId="{2E113028-75DE-4875-87C1-49837DB3350E}" destId="{3D89295F-8EF2-47B9-A369-9BC0128754E2}" srcOrd="0" destOrd="0" presId="urn:microsoft.com/office/officeart/2005/8/layout/orgChart1"/>
+    <dgm:cxn modelId="{82D264DC-1938-4073-A860-CA6769585A19}" srcId="{C6B3ED78-8B97-4B19-AC85-CC0F339BCBB3}" destId="{55718F89-FED3-4DAA-A0CF-C8E27AEF211F}" srcOrd="0" destOrd="0" parTransId="{C4099C6F-D1AE-43EF-8F88-6A608342C442}" sibTransId="{ED4D3186-50C2-41D3-A57C-4B3060D5FB51}"/>
+    <dgm:cxn modelId="{D714AFE3-F218-4CD3-8776-8A0FE6181C06}" type="presOf" srcId="{A7CD6F85-5148-48B6-B62C-AFA3EB7C7407}" destId="{C415075D-92BB-4A33-847E-2A4D118CEF3B}" srcOrd="0" destOrd="0" presId="urn:microsoft.com/office/officeart/2005/8/layout/orgChart1"/>
+    <dgm:cxn modelId="{A84FE3E3-4C74-4DFB-8B49-29ECD9529065}" type="presOf" srcId="{C6B3ED78-8B97-4B19-AC85-CC0F339BCBB3}" destId="{E9CD44A8-72FB-48EF-BF0E-FAAC76BE2BCD}" srcOrd="0" destOrd="0" presId="urn:microsoft.com/office/officeart/2005/8/layout/orgChart1"/>
+    <dgm:cxn modelId="{403237E7-0FF4-496E-81A1-CE2A4092CCA6}" type="presOf" srcId="{FACBB096-56B7-4CF7-B71C-6E552B2CD05C}" destId="{AA174624-550C-4BA8-AECF-4CC50BD4FAF3}" srcOrd="0" destOrd="0" presId="urn:microsoft.com/office/officeart/2005/8/layout/orgChart1"/>
+    <dgm:cxn modelId="{CC2991E8-5697-4865-8DDE-8301FD66C87E}" type="presOf" srcId="{25E663B5-E9AA-4AEC-9134-B7FEFD01713E}" destId="{B2861BDD-D90D-4577-9744-3AFF1E34DC71}" srcOrd="1" destOrd="0" presId="urn:microsoft.com/office/officeart/2005/8/layout/orgChart1"/>
+    <dgm:cxn modelId="{3E00EBEC-AE38-4834-BFE9-0C2193E2A57E}" srcId="{55718F89-FED3-4DAA-A0CF-C8E27AEF211F}" destId="{8EDDDF2A-7142-41D5-BDCC-6A31C4D63CCB}" srcOrd="0" destOrd="0" parTransId="{7A516006-CD7D-44B8-97CE-C3CB37B2C215}" sibTransId="{C6CB3E3F-2944-4D30-B2AE-075B77492633}"/>
+    <dgm:cxn modelId="{2051A1EE-8FCC-4737-8363-DB6022BC060A}" type="presOf" srcId="{8DDE58E0-4CF2-42C3-B5A1-32DFF678814A}" destId="{5850B738-D532-4A8A-9BB8-C69D47BD797C}" srcOrd="1" destOrd="0" presId="urn:microsoft.com/office/officeart/2005/8/layout/orgChart1"/>
+    <dgm:cxn modelId="{1241B6EE-441E-4D9F-B5A0-0768F6B32F2F}" type="presOf" srcId="{CE3E2695-770F-4F55-BE7F-2CA3905FFE2A}" destId="{723E8167-BCF3-4010-BB99-3D419907EBF3}" srcOrd="1" destOrd="0" presId="urn:microsoft.com/office/officeart/2005/8/layout/orgChart1"/>
+    <dgm:cxn modelId="{2F7B66EF-9053-4F83-B51F-E0B5D2D439A1}" type="presOf" srcId="{55718F89-FED3-4DAA-A0CF-C8E27AEF211F}" destId="{AF47DB67-89E6-43AA-A107-E9EBFBA52806}" srcOrd="0" destOrd="0" presId="urn:microsoft.com/office/officeart/2005/8/layout/orgChart1"/>
+    <dgm:cxn modelId="{A016EAF7-527A-4F3C-8F2D-83B86052700A}" type="presOf" srcId="{1FB23FD6-F3AC-4F4C-AFCB-B8510EF08F9A}" destId="{FB46DE7C-9841-45D7-9C1F-8347CEA9F4BE}" srcOrd="1" destOrd="0" presId="urn:microsoft.com/office/officeart/2005/8/layout/orgChart1"/>
+    <dgm:cxn modelId="{CD49E8F8-8C03-4984-BE8B-8A3B6E569C8A}" type="presOf" srcId="{8F695129-4E08-4E17-9978-A62E2BFAA445}" destId="{E256C980-3E46-4D54-8A0E-9945F96D81E4}" srcOrd="0" destOrd="0" presId="urn:microsoft.com/office/officeart/2005/8/layout/orgChart1"/>
+    <dgm:cxn modelId="{5F48B4E3-5B00-4876-A2EA-CE7DDE550835}" type="presParOf" srcId="{4435648C-4B11-4907-A28C-433FDCFFF188}" destId="{5FD2ED31-CFB6-4A39-B3E3-26319D321852}" srcOrd="0" destOrd="0" presId="urn:microsoft.com/office/officeart/2005/8/layout/orgChart1"/>
+    <dgm:cxn modelId="{0A8F0953-3025-40DA-948A-83D3174B1B7D}" type="presParOf" srcId="{5FD2ED31-CFB6-4A39-B3E3-26319D321852}" destId="{0FC99629-B559-4A22-B02F-D28937450D80}" srcOrd="0" destOrd="0" presId="urn:microsoft.com/office/officeart/2005/8/layout/orgChart1"/>
+    <dgm:cxn modelId="{FF9706B0-7D17-4F03-9E95-75F38C18B10D}" type="presParOf" srcId="{0FC99629-B559-4A22-B02F-D28937450D80}" destId="{6A69419E-90A2-47D7-91CD-1A3E69F18844}" srcOrd="0" destOrd="0" presId="urn:microsoft.com/office/officeart/2005/8/layout/orgChart1"/>
+    <dgm:cxn modelId="{F9D67DC2-EFFA-479B-B4B2-9B4D77DE7507}" type="presParOf" srcId="{0FC99629-B559-4A22-B02F-D28937450D80}" destId="{5850B738-D532-4A8A-9BB8-C69D47BD797C}" srcOrd="1" destOrd="0" presId="urn:microsoft.com/office/officeart/2005/8/layout/orgChart1"/>
+    <dgm:cxn modelId="{B5D9EA76-C222-4299-B9A5-6B0850605466}" type="presParOf" srcId="{5FD2ED31-CFB6-4A39-B3E3-26319D321852}" destId="{84C879AC-EEB0-495F-9186-C0DD85529C69}" srcOrd="1" destOrd="0" presId="urn:microsoft.com/office/officeart/2005/8/layout/orgChart1"/>
+    <dgm:cxn modelId="{00696644-EE6A-41DE-B6DA-303F382E3E45}" type="presParOf" srcId="{84C879AC-EEB0-495F-9186-C0DD85529C69}" destId="{5EA99F0F-F315-47F4-9E6C-4ED9E6769D24}" srcOrd="0" destOrd="0" presId="urn:microsoft.com/office/officeart/2005/8/layout/orgChart1"/>
+    <dgm:cxn modelId="{D3802DA3-DBB8-4A9C-99A4-919126A22839}" type="presParOf" srcId="{84C879AC-EEB0-495F-9186-C0DD85529C69}" destId="{B1C61B7D-B091-47A1-AC16-1852BBED4E7B}" srcOrd="1" destOrd="0" presId="urn:microsoft.com/office/officeart/2005/8/layout/orgChart1"/>
+    <dgm:cxn modelId="{F7210FA9-7956-4994-8E3A-8BE4CCE20A44}" type="presParOf" srcId="{B1C61B7D-B091-47A1-AC16-1852BBED4E7B}" destId="{CD4D8CB2-3953-4028-AA34-13EA91EB78BE}" srcOrd="0" destOrd="0" presId="urn:microsoft.com/office/officeart/2005/8/layout/orgChart1"/>
+    <dgm:cxn modelId="{B90155C0-F417-4243-9DDB-CC39C0628092}" type="presParOf" srcId="{CD4D8CB2-3953-4028-AA34-13EA91EB78BE}" destId="{876C84B8-0887-4B6C-B6D8-F6D0CC7C746C}" srcOrd="0" destOrd="0" presId="urn:microsoft.com/office/officeart/2005/8/layout/orgChart1"/>
+    <dgm:cxn modelId="{07384ED4-E815-49E6-AB72-C1452ED756BD}" type="presParOf" srcId="{CD4D8CB2-3953-4028-AA34-13EA91EB78BE}" destId="{44A3D932-1ECA-4926-BDEB-A5713383D0B6}" srcOrd="1" destOrd="0" presId="urn:microsoft.com/office/officeart/2005/8/layout/orgChart1"/>
+    <dgm:cxn modelId="{43768B98-19BE-4CA9-8610-EBB7BF9A967E}" type="presParOf" srcId="{B1C61B7D-B091-47A1-AC16-1852BBED4E7B}" destId="{A1F7AE26-535D-4893-A007-D316FFDFFB02}" srcOrd="1" destOrd="0" presId="urn:microsoft.com/office/officeart/2005/8/layout/orgChart1"/>
+    <dgm:cxn modelId="{62478577-FF23-4FA9-92E3-9807B38A3110}" type="presParOf" srcId="{A1F7AE26-535D-4893-A007-D316FFDFFB02}" destId="{FEEC36D6-2FE4-4FE2-BF66-853AED13854A}" srcOrd="0" destOrd="0" presId="urn:microsoft.com/office/officeart/2005/8/layout/orgChart1"/>
+    <dgm:cxn modelId="{2BD0167B-4D22-4773-BD39-6840F63B2F46}" type="presParOf" srcId="{A1F7AE26-535D-4893-A007-D316FFDFFB02}" destId="{87674C59-0B14-48BE-9DFE-184D12B7288A}" srcOrd="1" destOrd="0" presId="urn:microsoft.com/office/officeart/2005/8/layout/orgChart1"/>
+    <dgm:cxn modelId="{5F7586C3-C973-4A01-B3CF-69EF4AD92FDA}" type="presParOf" srcId="{87674C59-0B14-48BE-9DFE-184D12B7288A}" destId="{291C7965-795F-4F31-B208-D30BFAC13A79}" srcOrd="0" destOrd="0" presId="urn:microsoft.com/office/officeart/2005/8/layout/orgChart1"/>
+    <dgm:cxn modelId="{4D9144B4-65A4-4112-AFB2-C414855A2252}" type="presParOf" srcId="{291C7965-795F-4F31-B208-D30BFAC13A79}" destId="{FEF18994-903D-43E1-839E-C8C6FA5C0553}" srcOrd="0" destOrd="0" presId="urn:microsoft.com/office/officeart/2005/8/layout/orgChart1"/>
+    <dgm:cxn modelId="{C16839EC-CBFB-482A-AC0A-4AA73C1F5094}" type="presParOf" srcId="{291C7965-795F-4F31-B208-D30BFAC13A79}" destId="{3E295906-B242-47F8-8C95-6573D0C5684F}" srcOrd="1" destOrd="0" presId="urn:microsoft.com/office/officeart/2005/8/layout/orgChart1"/>
+    <dgm:cxn modelId="{3FF79855-9B9B-4AF6-9F16-567359325FF6}" type="presParOf" srcId="{87674C59-0B14-48BE-9DFE-184D12B7288A}" destId="{851D4AC5-59E5-47B9-94F3-E08F16258AAD}" srcOrd="1" destOrd="0" presId="urn:microsoft.com/office/officeart/2005/8/layout/orgChart1"/>
+    <dgm:cxn modelId="{71BA11EF-5A33-4431-8B69-120424B48543}" type="presParOf" srcId="{851D4AC5-59E5-47B9-94F3-E08F16258AAD}" destId="{52806FB9-E982-4FAF-B35F-B88DA8597DC5}" srcOrd="0" destOrd="0" presId="urn:microsoft.com/office/officeart/2005/8/layout/orgChart1"/>
+    <dgm:cxn modelId="{DC1DAEC6-CDB7-45C8-B974-2A036AEAF419}" type="presParOf" srcId="{851D4AC5-59E5-47B9-94F3-E08F16258AAD}" destId="{319AB027-E8D8-4EAD-8453-E9B5807C4DAE}" srcOrd="1" destOrd="0" presId="urn:microsoft.com/office/officeart/2005/8/layout/orgChart1"/>
+    <dgm:cxn modelId="{1AAAB8EE-C43D-4232-8BE4-DEB1C8CC8B20}" type="presParOf" srcId="{319AB027-E8D8-4EAD-8453-E9B5807C4DAE}" destId="{07F38F9A-EBFB-4E5A-BF2B-A450C5AF65FD}" srcOrd="0" destOrd="0" presId="urn:microsoft.com/office/officeart/2005/8/layout/orgChart1"/>
+    <dgm:cxn modelId="{B1838B9E-9C5B-4055-9F10-7D177E0F650A}" type="presParOf" srcId="{07F38F9A-EBFB-4E5A-BF2B-A450C5AF65FD}" destId="{2E3B0AEC-F5A7-4E61-931C-0511200EB256}" srcOrd="0" destOrd="0" presId="urn:microsoft.com/office/officeart/2005/8/layout/orgChart1"/>
+    <dgm:cxn modelId="{BE9089D8-7457-4062-9040-253C403312E2}" type="presParOf" srcId="{07F38F9A-EBFB-4E5A-BF2B-A450C5AF65FD}" destId="{88866D1F-2EC9-43E8-8E64-858D73E6F246}" srcOrd="1" destOrd="0" presId="urn:microsoft.com/office/officeart/2005/8/layout/orgChart1"/>
+    <dgm:cxn modelId="{FAB51BC1-3D81-4DE7-923D-B876C8CA853C}" type="presParOf" srcId="{319AB027-E8D8-4EAD-8453-E9B5807C4DAE}" destId="{1C7BB6C9-38BD-49C4-95C1-E33431286546}" srcOrd="1" destOrd="0" presId="urn:microsoft.com/office/officeart/2005/8/layout/orgChart1"/>
+    <dgm:cxn modelId="{42846283-3B6D-43D2-B10D-F2B7EE5018DE}" type="presParOf" srcId="{319AB027-E8D8-4EAD-8453-E9B5807C4DAE}" destId="{DF7EF586-F54C-4F6D-B73C-9EC1B53FD632}" srcOrd="2" destOrd="0" presId="urn:microsoft.com/office/officeart/2005/8/layout/orgChart1"/>
+    <dgm:cxn modelId="{17E9B984-B62A-4061-9E0F-0BB86401381E}" type="presParOf" srcId="{87674C59-0B14-48BE-9DFE-184D12B7288A}" destId="{3DC74DF5-5C33-4E61-87D1-072B2F90ACDE}" srcOrd="2" destOrd="0" presId="urn:microsoft.com/office/officeart/2005/8/layout/orgChart1"/>
+    <dgm:cxn modelId="{EF1C46BA-46E3-42E8-90C6-D2B2EA94CBA6}" type="presParOf" srcId="{B1C61B7D-B091-47A1-AC16-1852BBED4E7B}" destId="{9FC087C0-3B1F-48C6-9F64-B63B1F857F93}" srcOrd="2" destOrd="0" presId="urn:microsoft.com/office/officeart/2005/8/layout/orgChart1"/>
+    <dgm:cxn modelId="{A27D0F81-99CD-4D18-AC31-D91F4C42C3C8}" type="presParOf" srcId="{84C879AC-EEB0-495F-9186-C0DD85529C69}" destId="{FFBCE6D6-2E10-4794-BD1A-98A0E3D073DF}" srcOrd="2" destOrd="0" presId="urn:microsoft.com/office/officeart/2005/8/layout/orgChart1"/>
+    <dgm:cxn modelId="{E1098946-44FB-464E-9ACE-558A46FBD399}" type="presParOf" srcId="{84C879AC-EEB0-495F-9186-C0DD85529C69}" destId="{1FBDA212-473E-43A7-806D-BC8A1A3294D6}" srcOrd="3" destOrd="0" presId="urn:microsoft.com/office/officeart/2005/8/layout/orgChart1"/>
+    <dgm:cxn modelId="{F02BAE57-2514-413C-98E9-17866BD93427}" type="presParOf" srcId="{1FBDA212-473E-43A7-806D-BC8A1A3294D6}" destId="{A37311E3-74C3-439B-B560-C5F141F105D1}" srcOrd="0" destOrd="0" presId="urn:microsoft.com/office/officeart/2005/8/layout/orgChart1"/>
+    <dgm:cxn modelId="{B6A183AF-76CE-4872-BA6F-904288C92356}" type="presParOf" srcId="{A37311E3-74C3-439B-B560-C5F141F105D1}" destId="{7A021766-AA2C-44F1-9077-DA99D3E0B2A7}" srcOrd="0" destOrd="0" presId="urn:microsoft.com/office/officeart/2005/8/layout/orgChart1"/>
+    <dgm:cxn modelId="{E46BF050-3B7A-432D-9AED-1D1694A14F7C}" type="presParOf" srcId="{A37311E3-74C3-439B-B560-C5F141F105D1}" destId="{4C372904-E842-444A-99B3-F1F9D16926C3}" srcOrd="1" destOrd="0" presId="urn:microsoft.com/office/officeart/2005/8/layout/orgChart1"/>
+    <dgm:cxn modelId="{9ECA68AB-9D97-4F05-9B21-BF4DB36F8025}" type="presParOf" srcId="{1FBDA212-473E-43A7-806D-BC8A1A3294D6}" destId="{820A771D-93E9-4174-BD8A-4166F7E7B742}" srcOrd="1" destOrd="0" presId="urn:microsoft.com/office/officeart/2005/8/layout/orgChart1"/>
+    <dgm:cxn modelId="{2F2C2AC3-C35E-4DAF-9C9F-85A7205DB0AE}" type="presParOf" srcId="{820A771D-93E9-4174-BD8A-4166F7E7B742}" destId="{E7BD6432-2EB1-4522-8273-D1A414D48345}" srcOrd="0" destOrd="0" presId="urn:microsoft.com/office/officeart/2005/8/layout/orgChart1"/>
+    <dgm:cxn modelId="{C9121F0D-35EA-4BBF-BFC4-02E83759136C}" type="presParOf" srcId="{820A771D-93E9-4174-BD8A-4166F7E7B742}" destId="{058982A7-9151-4439-A1A0-B59F9993C9D4}" srcOrd="1" destOrd="0" presId="urn:microsoft.com/office/officeart/2005/8/layout/orgChart1"/>
+    <dgm:cxn modelId="{0A9EB298-FFEF-47CE-838A-EDC1CDD7F815}" type="presParOf" srcId="{058982A7-9151-4439-A1A0-B59F9993C9D4}" destId="{A31A6F3C-1CF3-40BC-B2E5-A1B81C753F9D}" srcOrd="0" destOrd="0" presId="urn:microsoft.com/office/officeart/2005/8/layout/orgChart1"/>
+    <dgm:cxn modelId="{70293769-642F-4896-AF5E-BD00A6BA42A3}" type="presParOf" srcId="{A31A6F3C-1CF3-40BC-B2E5-A1B81C753F9D}" destId="{661E5106-45F9-4ACB-A178-E1364196C01B}" srcOrd="0" destOrd="0" presId="urn:microsoft.com/office/officeart/2005/8/layout/orgChart1"/>
+    <dgm:cxn modelId="{04E47DD6-932A-424D-A77D-9B40278C6A3E}" type="presParOf" srcId="{A31A6F3C-1CF3-40BC-B2E5-A1B81C753F9D}" destId="{33D8EB7C-FA0E-46FF-84C3-EF0AEED39B81}" srcOrd="1" destOrd="0" presId="urn:microsoft.com/office/officeart/2005/8/layout/orgChart1"/>
+    <dgm:cxn modelId="{03D419BB-4186-4974-93AB-9EAB69862E89}" type="presParOf" srcId="{058982A7-9151-4439-A1A0-B59F9993C9D4}" destId="{0D409FE2-F1C2-4643-8800-6C6B6630DAC7}" srcOrd="1" destOrd="0" presId="urn:microsoft.com/office/officeart/2005/8/layout/orgChart1"/>
+    <dgm:cxn modelId="{EBAEA923-B071-4F7B-9AA4-DB185D20FECA}" type="presParOf" srcId="{0D409FE2-F1C2-4643-8800-6C6B6630DAC7}" destId="{3DDA51CC-3B5A-4FBE-A4CB-F9C8C1FE781F}" srcOrd="0" destOrd="0" presId="urn:microsoft.com/office/officeart/2005/8/layout/orgChart1"/>
+    <dgm:cxn modelId="{6989B8B5-331C-4590-94A4-71CAB32BB7CC}" type="presParOf" srcId="{0D409FE2-F1C2-4643-8800-6C6B6630DAC7}" destId="{24867DF3-F867-4B79-B733-974CB6C9ECCD}" srcOrd="1" destOrd="0" presId="urn:microsoft.com/office/officeart/2005/8/layout/orgChart1"/>
+    <dgm:cxn modelId="{2C1E817B-55C9-48B6-A991-72DC8470D14A}" type="presParOf" srcId="{24867DF3-F867-4B79-B733-974CB6C9ECCD}" destId="{F650EF86-EC3C-4BFD-B2C5-8E8FA4CAB59D}" srcOrd="0" destOrd="0" presId="urn:microsoft.com/office/officeart/2005/8/layout/orgChart1"/>
+    <dgm:cxn modelId="{DC176F23-D984-4903-899D-5C6437EA6BFC}" type="presParOf" srcId="{F650EF86-EC3C-4BFD-B2C5-8E8FA4CAB59D}" destId="{FC1F43B0-8C81-4311-A09F-E6346628AA39}" srcOrd="0" destOrd="0" presId="urn:microsoft.com/office/officeart/2005/8/layout/orgChart1"/>
+    <dgm:cxn modelId="{E0B5E237-47F2-4D20-A646-8D9D728C76B6}" type="presParOf" srcId="{F650EF86-EC3C-4BFD-B2C5-8E8FA4CAB59D}" destId="{FB46DE7C-9841-45D7-9C1F-8347CEA9F4BE}" srcOrd="1" destOrd="0" presId="urn:microsoft.com/office/officeart/2005/8/layout/orgChart1"/>
+    <dgm:cxn modelId="{C0E45B7B-1BFC-453D-93AC-3842716BAA3E}" type="presParOf" srcId="{24867DF3-F867-4B79-B733-974CB6C9ECCD}" destId="{C1AB01A6-1E9F-4AFC-9B76-CAF3A2D2F931}" srcOrd="1" destOrd="0" presId="urn:microsoft.com/office/officeart/2005/8/layout/orgChart1"/>
+    <dgm:cxn modelId="{9323E462-75E8-49A7-AC8D-3756DEB8D768}" type="presParOf" srcId="{C1AB01A6-1E9F-4AFC-9B76-CAF3A2D2F931}" destId="{90AB9EFB-494B-463B-82D4-BF7BA71F2B24}" srcOrd="0" destOrd="0" presId="urn:microsoft.com/office/officeart/2005/8/layout/orgChart1"/>
+    <dgm:cxn modelId="{F71EFA7B-C25A-403E-800F-60787E7BCAAA}" type="presParOf" srcId="{C1AB01A6-1E9F-4AFC-9B76-CAF3A2D2F931}" destId="{1C2ED597-3E39-4B58-AC56-186A205B7214}" srcOrd="1" destOrd="0" presId="urn:microsoft.com/office/officeart/2005/8/layout/orgChart1"/>
+    <dgm:cxn modelId="{5D073852-853B-4085-AB16-BB1689E8D426}" type="presParOf" srcId="{1C2ED597-3E39-4B58-AC56-186A205B7214}" destId="{CFB8BC86-E03A-4D04-8D49-863CECD351C4}" srcOrd="0" destOrd="0" presId="urn:microsoft.com/office/officeart/2005/8/layout/orgChart1"/>
+    <dgm:cxn modelId="{09E97003-2C92-4937-BA7A-CFD4FDE83EFA}" type="presParOf" srcId="{CFB8BC86-E03A-4D04-8D49-863CECD351C4}" destId="{F1C91DE7-39C9-456E-8DAB-2DB3DB8A8FFC}" srcOrd="0" destOrd="0" presId="urn:microsoft.com/office/officeart/2005/8/layout/orgChart1"/>
+    <dgm:cxn modelId="{28E6D6D8-6C48-413B-A1EA-2D845ED6DEA6}" type="presParOf" srcId="{CFB8BC86-E03A-4D04-8D49-863CECD351C4}" destId="{F3855E46-949E-4DA6-80C7-52847185F459}" srcOrd="1" destOrd="0" presId="urn:microsoft.com/office/officeart/2005/8/layout/orgChart1"/>
+    <dgm:cxn modelId="{85A6F7C9-0E79-4CD6-BE5E-A9AC4E902EBD}" type="presParOf" srcId="{1C2ED597-3E39-4B58-AC56-186A205B7214}" destId="{D6D0B804-824A-4F07-8481-CEF99DAA3F58}" srcOrd="1" destOrd="0" presId="urn:microsoft.com/office/officeart/2005/8/layout/orgChart1"/>
+    <dgm:cxn modelId="{2BA20AEB-1B19-4985-8EB1-0149A4F72E1F}" type="presParOf" srcId="{D6D0B804-824A-4F07-8481-CEF99DAA3F58}" destId="{BF63CD42-D6A8-44E2-A4F9-12BCB88AB760}" srcOrd="0" destOrd="0" presId="urn:microsoft.com/office/officeart/2005/8/layout/orgChart1"/>
+    <dgm:cxn modelId="{0349F797-D456-4288-8346-1B851BB70675}" type="presParOf" srcId="{D6D0B804-824A-4F07-8481-CEF99DAA3F58}" destId="{5852CDAF-A3CE-4CF8-84BE-7FD34AE1EDF2}" srcOrd="1" destOrd="0" presId="urn:microsoft.com/office/officeart/2005/8/layout/orgChart1"/>
+    <dgm:cxn modelId="{8AA6E06C-64C3-4ADE-A3A4-7F25C3F296E9}" type="presParOf" srcId="{5852CDAF-A3CE-4CF8-84BE-7FD34AE1EDF2}" destId="{81C6FF36-569E-4301-9E8F-B000FA59C1B4}" srcOrd="0" destOrd="0" presId="urn:microsoft.com/office/officeart/2005/8/layout/orgChart1"/>
+    <dgm:cxn modelId="{801BB311-509B-4FBA-BD53-00F86E953B18}" type="presParOf" srcId="{81C6FF36-569E-4301-9E8F-B000FA59C1B4}" destId="{2BC09663-DC59-47CF-8AB7-C5A3C2BF22FC}" srcOrd="0" destOrd="0" presId="urn:microsoft.com/office/officeart/2005/8/layout/orgChart1"/>
+    <dgm:cxn modelId="{4C3F4F36-2068-4DF3-9079-A4756C9B9923}" type="presParOf" srcId="{81C6FF36-569E-4301-9E8F-B000FA59C1B4}" destId="{7ABA24FD-345B-4F7B-8F83-1E97B598E2B1}" srcOrd="1" destOrd="0" presId="urn:microsoft.com/office/officeart/2005/8/layout/orgChart1"/>
+    <dgm:cxn modelId="{EF2890B8-2775-4208-91D9-3166B5184899}" type="presParOf" srcId="{5852CDAF-A3CE-4CF8-84BE-7FD34AE1EDF2}" destId="{A8AEF3B9-3903-47C7-A7E4-67DA6B6AC542}" srcOrd="1" destOrd="0" presId="urn:microsoft.com/office/officeart/2005/8/layout/orgChart1"/>
+    <dgm:cxn modelId="{1EFA58B3-F008-44F1-AF3E-874C47CD8268}" type="presParOf" srcId="{A8AEF3B9-3903-47C7-A7E4-67DA6B6AC542}" destId="{6D3841F9-851F-416D-BFBC-99C60463773A}" srcOrd="0" destOrd="0" presId="urn:microsoft.com/office/officeart/2005/8/layout/orgChart1"/>
+    <dgm:cxn modelId="{2F41B399-BB32-4C0C-ACD1-A951BD962E84}" type="presParOf" srcId="{A8AEF3B9-3903-47C7-A7E4-67DA6B6AC542}" destId="{73D4898E-3948-41A3-94FE-B92D38FCA656}" srcOrd="1" destOrd="0" presId="urn:microsoft.com/office/officeart/2005/8/layout/orgChart1"/>
+    <dgm:cxn modelId="{6601E315-44FA-4EC5-B486-F7D6B46DFB06}" type="presParOf" srcId="{73D4898E-3948-41A3-94FE-B92D38FCA656}" destId="{F3AAB9CD-5B63-4C86-BE76-497E3D527392}" srcOrd="0" destOrd="0" presId="urn:microsoft.com/office/officeart/2005/8/layout/orgChart1"/>
+    <dgm:cxn modelId="{E6AA08C7-DD73-48C4-B4E4-8693E87C427B}" type="presParOf" srcId="{F3AAB9CD-5B63-4C86-BE76-497E3D527392}" destId="{38840288-6ECC-4AC1-9438-6E54042C5780}" srcOrd="0" destOrd="0" presId="urn:microsoft.com/office/officeart/2005/8/layout/orgChart1"/>
+    <dgm:cxn modelId="{B15BCD66-7FBB-4075-AACA-97F81650822B}" type="presParOf" srcId="{F3AAB9CD-5B63-4C86-BE76-497E3D527392}" destId="{D3D0DE62-E09D-4758-96BA-DA531E3BF1E7}" srcOrd="1" destOrd="0" presId="urn:microsoft.com/office/officeart/2005/8/layout/orgChart1"/>
+    <dgm:cxn modelId="{A5B91A82-C978-44A9-AC4C-4066B0E20FB6}" type="presParOf" srcId="{73D4898E-3948-41A3-94FE-B92D38FCA656}" destId="{ED2DDB8D-36C6-4527-9A9D-08FFD63C6AA8}" srcOrd="1" destOrd="0" presId="urn:microsoft.com/office/officeart/2005/8/layout/orgChart1"/>
+    <dgm:cxn modelId="{A5798919-E43D-4B72-97A2-6951F5BD6147}" type="presParOf" srcId="{73D4898E-3948-41A3-94FE-B92D38FCA656}" destId="{49F318E7-D3A2-4859-809B-0ADFF356AAD0}" srcOrd="2" destOrd="0" presId="urn:microsoft.com/office/officeart/2005/8/layout/orgChart1"/>
+    <dgm:cxn modelId="{90D8DF11-D6CF-4183-B362-6B3511FDC47F}" type="presParOf" srcId="{5852CDAF-A3CE-4CF8-84BE-7FD34AE1EDF2}" destId="{BDC4194D-24D8-422F-B072-AF887DF7378E}" srcOrd="2" destOrd="0" presId="urn:microsoft.com/office/officeart/2005/8/layout/orgChart1"/>
+    <dgm:cxn modelId="{2AD39978-CC85-43B9-BE03-B2A08242BA0C}" type="presParOf" srcId="{1C2ED597-3E39-4B58-AC56-186A205B7214}" destId="{75F53B75-82C2-429F-8197-A2CF65F7AF6A}" srcOrd="2" destOrd="0" presId="urn:microsoft.com/office/officeart/2005/8/layout/orgChart1"/>
+    <dgm:cxn modelId="{4A007D8A-3682-4F8F-B0B4-41CBBF1308D8}" type="presParOf" srcId="{24867DF3-F867-4B79-B733-974CB6C9ECCD}" destId="{DD284785-65D2-439A-8696-637DA5F7EEE5}" srcOrd="2" destOrd="0" presId="urn:microsoft.com/office/officeart/2005/8/layout/orgChart1"/>
+    <dgm:cxn modelId="{34A71CCB-00CA-4FF0-B517-DABE921E1009}" type="presParOf" srcId="{058982A7-9151-4439-A1A0-B59F9993C9D4}" destId="{AFD62B36-8407-44F7-8C68-09FC288112D6}" srcOrd="2" destOrd="0" presId="urn:microsoft.com/office/officeart/2005/8/layout/orgChart1"/>
+    <dgm:cxn modelId="{160B0245-B58B-4173-B0FD-1B018D6719C7}" type="presParOf" srcId="{1FBDA212-473E-43A7-806D-BC8A1A3294D6}" destId="{5A139BF4-8C43-46D2-96B8-D418909312ED}" srcOrd="2" destOrd="0" presId="urn:microsoft.com/office/officeart/2005/8/layout/orgChart1"/>
+    <dgm:cxn modelId="{648AA2DA-A1B9-4510-9C44-B9757702851E}" type="presParOf" srcId="{84C879AC-EEB0-495F-9186-C0DD85529C69}" destId="{49D07F5E-3CDE-4C0C-8FF2-075608B21A91}" srcOrd="4" destOrd="0" presId="urn:microsoft.com/office/officeart/2005/8/layout/orgChart1"/>
+    <dgm:cxn modelId="{A7182FA7-1A62-4FF6-8741-41037E2A5F40}" type="presParOf" srcId="{84C879AC-EEB0-495F-9186-C0DD85529C69}" destId="{47BABDE8-0244-453B-A56C-15F421C88086}" srcOrd="5" destOrd="0" presId="urn:microsoft.com/office/officeart/2005/8/layout/orgChart1"/>
+    <dgm:cxn modelId="{F4B12542-3562-4DB1-9A3D-CBC0BCB94787}" type="presParOf" srcId="{47BABDE8-0244-453B-A56C-15F421C88086}" destId="{8C44A617-1FCE-47CE-A4B1-54132951BCE1}" srcOrd="0" destOrd="0" presId="urn:microsoft.com/office/officeart/2005/8/layout/orgChart1"/>
+    <dgm:cxn modelId="{941B9A3F-C233-47F4-84F9-1D75B613D96C}" type="presParOf" srcId="{8C44A617-1FCE-47CE-A4B1-54132951BCE1}" destId="{C415075D-92BB-4A33-847E-2A4D118CEF3B}" srcOrd="0" destOrd="0" presId="urn:microsoft.com/office/officeart/2005/8/layout/orgChart1"/>
+    <dgm:cxn modelId="{A1BB8D38-90D4-407D-B26B-181768F62868}" type="presParOf" srcId="{8C44A617-1FCE-47CE-A4B1-54132951BCE1}" destId="{13E02B77-A05A-4AA3-B28E-71EBE4729516}" srcOrd="1" destOrd="0" presId="urn:microsoft.com/office/officeart/2005/8/layout/orgChart1"/>
+    <dgm:cxn modelId="{3F687D7C-1553-4FB5-8C19-9B7AC7549975}" type="presParOf" srcId="{47BABDE8-0244-453B-A56C-15F421C88086}" destId="{35643CA0-B4FB-4C14-AF7E-1CCC02392681}" srcOrd="1" destOrd="0" presId="urn:microsoft.com/office/officeart/2005/8/layout/orgChart1"/>
+    <dgm:cxn modelId="{DEF6B8E5-AD23-4D25-9E84-EFAE33E1B380}" type="presParOf" srcId="{35643CA0-B4FB-4C14-AF7E-1CCC02392681}" destId="{3B3FE979-D53D-498D-B461-CBAC21FC141D}" srcOrd="0" destOrd="0" presId="urn:microsoft.com/office/officeart/2005/8/layout/orgChart1"/>
+    <dgm:cxn modelId="{11301B5D-CD46-4865-827B-D59723310EB1}" type="presParOf" srcId="{35643CA0-B4FB-4C14-AF7E-1CCC02392681}" destId="{2D7BFCCD-C668-47F2-B416-99E8F1251376}" srcOrd="1" destOrd="0" presId="urn:microsoft.com/office/officeart/2005/8/layout/orgChart1"/>
+    <dgm:cxn modelId="{BBB97D16-3EC7-492B-99DF-F8AFDFC5490F}" type="presParOf" srcId="{2D7BFCCD-C668-47F2-B416-99E8F1251376}" destId="{AFFD0116-47EF-49E9-86F2-B4B9218C77FF}" srcOrd="0" destOrd="0" presId="urn:microsoft.com/office/officeart/2005/8/layout/orgChart1"/>
+    <dgm:cxn modelId="{6616E723-A842-4B82-9D7F-798C7B1F2B9B}" type="presParOf" srcId="{AFFD0116-47EF-49E9-86F2-B4B9218C77FF}" destId="{E7B25097-5C62-4670-9C97-D8D6D6EF1AC9}" srcOrd="0" destOrd="0" presId="urn:microsoft.com/office/officeart/2005/8/layout/orgChart1"/>
+    <dgm:cxn modelId="{7C4985E2-8315-4A47-ADCF-CBEB3CB6B8DA}" type="presParOf" srcId="{AFFD0116-47EF-49E9-86F2-B4B9218C77FF}" destId="{896D93B9-0974-4FC4-8007-026DE8CD7149}" srcOrd="1" destOrd="0" presId="urn:microsoft.com/office/officeart/2005/8/layout/orgChart1"/>
+    <dgm:cxn modelId="{B8A849FF-DEA7-4D2B-8A8B-26D4B542EB3C}" type="presParOf" srcId="{2D7BFCCD-C668-47F2-B416-99E8F1251376}" destId="{261D41B4-E3BA-4791-BDDA-B375EE60C405}" srcOrd="1" destOrd="0" presId="urn:microsoft.com/office/officeart/2005/8/layout/orgChart1"/>
+    <dgm:cxn modelId="{8FB93E90-4367-4990-9982-47A74654F918}" type="presParOf" srcId="{261D41B4-E3BA-4791-BDDA-B375EE60C405}" destId="{F978356F-E636-4576-B2FE-813D0EEF0364}" srcOrd="0" destOrd="0" presId="urn:microsoft.com/office/officeart/2005/8/layout/orgChart1"/>
+    <dgm:cxn modelId="{803D525E-65E4-4CA0-BB7C-B3787D525500}" type="presParOf" srcId="{261D41B4-E3BA-4791-BDDA-B375EE60C405}" destId="{5207DF7C-EF53-40E2-BCDD-23922D49E524}" srcOrd="1" destOrd="0" presId="urn:microsoft.com/office/officeart/2005/8/layout/orgChart1"/>
+    <dgm:cxn modelId="{9F394A16-4133-4A6A-A5EB-E09564466C29}" type="presParOf" srcId="{5207DF7C-EF53-40E2-BCDD-23922D49E524}" destId="{08A2FD6A-FEDE-4B6A-9F56-F3E271663FB1}" srcOrd="0" destOrd="0" presId="urn:microsoft.com/office/officeart/2005/8/layout/orgChart1"/>
+    <dgm:cxn modelId="{3A7E76E6-E7FD-47B8-872C-A93CC5D435A7}" type="presParOf" srcId="{08A2FD6A-FEDE-4B6A-9F56-F3E271663FB1}" destId="{44461064-20D7-4FB8-934B-7600E3F0D561}" srcOrd="0" destOrd="0" presId="urn:microsoft.com/office/officeart/2005/8/layout/orgChart1"/>
+    <dgm:cxn modelId="{6670E71C-6807-4F23-A84D-F15C863F5E7D}" type="presParOf" srcId="{08A2FD6A-FEDE-4B6A-9F56-F3E271663FB1}" destId="{3E777947-B40B-4CF1-81D5-86B5A3183C24}" srcOrd="1" destOrd="0" presId="urn:microsoft.com/office/officeart/2005/8/layout/orgChart1"/>
+    <dgm:cxn modelId="{97BFF525-3440-4492-9B28-E4C74AB1C037}" type="presParOf" srcId="{5207DF7C-EF53-40E2-BCDD-23922D49E524}" destId="{0A78419D-D5E4-40B3-B43B-2A0F4DD11313}" srcOrd="1" destOrd="0" presId="urn:microsoft.com/office/officeart/2005/8/layout/orgChart1"/>
+    <dgm:cxn modelId="{B949FB25-618E-49F9-A4DC-477A7B3D1384}" type="presParOf" srcId="{0A78419D-D5E4-40B3-B43B-2A0F4DD11313}" destId="{244C1425-32EF-41F8-863D-D7CC2EC839E6}" srcOrd="0" destOrd="0" presId="urn:microsoft.com/office/officeart/2005/8/layout/orgChart1"/>
+    <dgm:cxn modelId="{2229861C-9D1A-4B49-81E9-4E0B0E9D6174}" type="presParOf" srcId="{0A78419D-D5E4-40B3-B43B-2A0F4DD11313}" destId="{9677A557-83DE-4237-A5CE-32A626549B71}" srcOrd="1" destOrd="0" presId="urn:microsoft.com/office/officeart/2005/8/layout/orgChart1"/>
+    <dgm:cxn modelId="{6DF06AC3-0595-44A3-B67C-992C96A30779}" type="presParOf" srcId="{9677A557-83DE-4237-A5CE-32A626549B71}" destId="{AB1938DA-083A-400A-8775-0329E6988EB9}" srcOrd="0" destOrd="0" presId="urn:microsoft.com/office/officeart/2005/8/layout/orgChart1"/>
+    <dgm:cxn modelId="{E6273539-47BB-46E1-8B5E-7EC5DC1317AA}" type="presParOf" srcId="{AB1938DA-083A-400A-8775-0329E6988EB9}" destId="{073CA6BB-11BF-4274-A409-D35F4F258D5C}" srcOrd="0" destOrd="0" presId="urn:microsoft.com/office/officeart/2005/8/layout/orgChart1"/>
+    <dgm:cxn modelId="{1C3ACA77-F8D6-4706-A818-6A6CA0BC5DDD}" type="presParOf" srcId="{AB1938DA-083A-400A-8775-0329E6988EB9}" destId="{57FD47A6-9B1D-426A-BEFA-E9770A6E0DBB}" srcOrd="1" destOrd="0" presId="urn:microsoft.com/office/officeart/2005/8/layout/orgChart1"/>
+    <dgm:cxn modelId="{8AF81AFD-45AA-4FB4-953D-BDF3DEF0459F}" type="presParOf" srcId="{9677A557-83DE-4237-A5CE-32A626549B71}" destId="{49F8276B-E1EF-4FC1-AC66-A6AAA21CF9B0}" srcOrd="1" destOrd="0" presId="urn:microsoft.com/office/officeart/2005/8/layout/orgChart1"/>
+    <dgm:cxn modelId="{8CF7F242-413C-4955-A817-F67D7A8289F0}" type="presParOf" srcId="{49F8276B-E1EF-4FC1-AC66-A6AAA21CF9B0}" destId="{F28C36F1-99F1-48C5-A208-33EE40A7EEA2}" srcOrd="0" destOrd="0" presId="urn:microsoft.com/office/officeart/2005/8/layout/orgChart1"/>
+    <dgm:cxn modelId="{9995BCC0-2CFD-4592-B12F-2BCDD44EAC6B}" type="presParOf" srcId="{49F8276B-E1EF-4FC1-AC66-A6AAA21CF9B0}" destId="{D1BCCC4D-CF3A-483B-B894-55F9AF6565A2}" srcOrd="1" destOrd="0" presId="urn:microsoft.com/office/officeart/2005/8/layout/orgChart1"/>
+    <dgm:cxn modelId="{7E8F5601-C6D4-4238-8459-DA57B95551CC}" type="presParOf" srcId="{D1BCCC4D-CF3A-483B-B894-55F9AF6565A2}" destId="{1FA69B53-BC2A-4B12-B88B-382CD66D00F9}" srcOrd="0" destOrd="0" presId="urn:microsoft.com/office/officeart/2005/8/layout/orgChart1"/>
+    <dgm:cxn modelId="{22FF4FA6-E355-4A2E-87DB-862C4C1A37E0}" type="presParOf" srcId="{1FA69B53-BC2A-4B12-B88B-382CD66D00F9}" destId="{C8F2FD50-C445-4DAB-A327-28EB06E8BE53}" srcOrd="0" destOrd="0" presId="urn:microsoft.com/office/officeart/2005/8/layout/orgChart1"/>
+    <dgm:cxn modelId="{1A1C9ABF-BF95-4E4C-BF42-5CC5B9291DC9}" type="presParOf" srcId="{1FA69B53-BC2A-4B12-B88B-382CD66D00F9}" destId="{B2861BDD-D90D-4577-9744-3AFF1E34DC71}" srcOrd="1" destOrd="0" presId="urn:microsoft.com/office/officeart/2005/8/layout/orgChart1"/>
+    <dgm:cxn modelId="{D9790045-8D01-4FEB-BCA4-F23BAC32A267}" type="presParOf" srcId="{D1BCCC4D-CF3A-483B-B894-55F9AF6565A2}" destId="{DCC8750F-FD62-47AE-8109-41E4E1FEC1F5}" srcOrd="1" destOrd="0" presId="urn:microsoft.com/office/officeart/2005/8/layout/orgChart1"/>
+    <dgm:cxn modelId="{75C5BC6A-1A0F-4D69-A6BB-B6B7255974A8}" type="presParOf" srcId="{D1BCCC4D-CF3A-483B-B894-55F9AF6565A2}" destId="{36EB4A43-AB8A-443B-83A1-AD58BCE11359}" srcOrd="2" destOrd="0" presId="urn:microsoft.com/office/officeart/2005/8/layout/orgChart1"/>
+    <dgm:cxn modelId="{CE884444-6A77-4095-81BE-0A3A47623BD8}" type="presParOf" srcId="{9677A557-83DE-4237-A5CE-32A626549B71}" destId="{DD77F222-3B1D-4FA0-B22B-FAB870C6D8A0}" srcOrd="2" destOrd="0" presId="urn:microsoft.com/office/officeart/2005/8/layout/orgChart1"/>
+    <dgm:cxn modelId="{EBF5E70B-83D4-4233-9DA4-07677F9733D9}" type="presParOf" srcId="{5207DF7C-EF53-40E2-BCDD-23922D49E524}" destId="{9D47873C-35CC-45D8-95A6-656D2975FAF9}" srcOrd="2" destOrd="0" presId="urn:microsoft.com/office/officeart/2005/8/layout/orgChart1"/>
+    <dgm:cxn modelId="{F754D2B2-CEB6-49E7-ACEC-FBF3A28FF751}" type="presParOf" srcId="{2D7BFCCD-C668-47F2-B416-99E8F1251376}" destId="{7A3A0ABD-274E-4BE3-A95F-AEDCBB1E7B3F}" srcOrd="2" destOrd="0" presId="urn:microsoft.com/office/officeart/2005/8/layout/orgChart1"/>
+    <dgm:cxn modelId="{6B1C5A41-A6BC-4093-85E9-D14222515222}" type="presParOf" srcId="{47BABDE8-0244-453B-A56C-15F421C88086}" destId="{6809DCD5-753B-466E-82C8-C5A47C92363A}" srcOrd="2" destOrd="0" presId="urn:microsoft.com/office/officeart/2005/8/layout/orgChart1"/>
+    <dgm:cxn modelId="{4A30742E-E4A4-440D-9870-888B209400E3}" type="presParOf" srcId="{84C879AC-EEB0-495F-9186-C0DD85529C69}" destId="{3D89295F-8EF2-47B9-A369-9BC0128754E2}" srcOrd="6" destOrd="0" presId="urn:microsoft.com/office/officeart/2005/8/layout/orgChart1"/>
+    <dgm:cxn modelId="{F1846ACF-9EE6-4022-AADC-0812DC10D1F7}" type="presParOf" srcId="{84C879AC-EEB0-495F-9186-C0DD85529C69}" destId="{52DA2DA2-F0A6-4534-A909-D3FE3F2ABCDF}" srcOrd="7" destOrd="0" presId="urn:microsoft.com/office/officeart/2005/8/layout/orgChart1"/>
+    <dgm:cxn modelId="{CB596E61-4658-42FC-B167-7E48C4A2BE01}" type="presParOf" srcId="{52DA2DA2-F0A6-4534-A909-D3FE3F2ABCDF}" destId="{5D05DD36-611B-44E6-8DA0-565BFAC42206}" srcOrd="0" destOrd="0" presId="urn:microsoft.com/office/officeart/2005/8/layout/orgChart1"/>
+    <dgm:cxn modelId="{EBF459E4-8D2E-4C6F-BD33-8A941AD0A434}" type="presParOf" srcId="{5D05DD36-611B-44E6-8DA0-565BFAC42206}" destId="{E9CD44A8-72FB-48EF-BF0E-FAAC76BE2BCD}" srcOrd="0" destOrd="0" presId="urn:microsoft.com/office/officeart/2005/8/layout/orgChart1"/>
+    <dgm:cxn modelId="{C3E8BE60-2F9E-4379-AE6F-D524A026D82B}" type="presParOf" srcId="{5D05DD36-611B-44E6-8DA0-565BFAC42206}" destId="{0AA28C7D-A652-476E-90C9-873EBDEE5D51}" srcOrd="1" destOrd="0" presId="urn:microsoft.com/office/officeart/2005/8/layout/orgChart1"/>
+    <dgm:cxn modelId="{5F585806-AFC6-4205-BAEA-9424C684213C}" type="presParOf" srcId="{52DA2DA2-F0A6-4534-A909-D3FE3F2ABCDF}" destId="{35084157-6F7D-48B0-8AC2-2548981102E6}" srcOrd="1" destOrd="0" presId="urn:microsoft.com/office/officeart/2005/8/layout/orgChart1"/>
+    <dgm:cxn modelId="{F096578E-D096-4E81-B6EF-7FC951B1BEE4}" type="presParOf" srcId="{35084157-6F7D-48B0-8AC2-2548981102E6}" destId="{5B9E4D70-240B-4FDB-AB3F-CE6D8EBC117D}" srcOrd="0" destOrd="0" presId="urn:microsoft.com/office/officeart/2005/8/layout/orgChart1"/>
+    <dgm:cxn modelId="{59B4C48C-FB8E-486C-B58F-D6DF2A4FCECB}" type="presParOf" srcId="{35084157-6F7D-48B0-8AC2-2548981102E6}" destId="{5755DC3D-AF4E-44E7-A741-9947B856D884}" srcOrd="1" destOrd="0" presId="urn:microsoft.com/office/officeart/2005/8/layout/orgChart1"/>
+    <dgm:cxn modelId="{B9BE7484-1A83-48F5-837F-A2B38BD99B53}" type="presParOf" srcId="{5755DC3D-AF4E-44E7-A741-9947B856D884}" destId="{701F121F-D3C7-41D6-B600-1570206E8084}" srcOrd="0" destOrd="0" presId="urn:microsoft.com/office/officeart/2005/8/layout/orgChart1"/>
+    <dgm:cxn modelId="{1DBB4F54-9B7B-4A44-B4D8-03E76E790168}" type="presParOf" srcId="{701F121F-D3C7-41D6-B600-1570206E8084}" destId="{AF47DB67-89E6-43AA-A107-E9EBFBA52806}" srcOrd="0" destOrd="0" presId="urn:microsoft.com/office/officeart/2005/8/layout/orgChart1"/>
+    <dgm:cxn modelId="{5809376B-BB7F-48E7-A5FD-A8C43118DF45}" type="presParOf" srcId="{701F121F-D3C7-41D6-B600-1570206E8084}" destId="{E3B1AB92-1A45-4FAB-A645-AEF48810CEBB}" srcOrd="1" destOrd="0" presId="urn:microsoft.com/office/officeart/2005/8/layout/orgChart1"/>
+    <dgm:cxn modelId="{7842182F-7550-4E0B-98D1-E47C28074312}" type="presParOf" srcId="{5755DC3D-AF4E-44E7-A741-9947B856D884}" destId="{96B37F53-2060-4183-BEBB-E6C75BC3CC25}" srcOrd="1" destOrd="0" presId="urn:microsoft.com/office/officeart/2005/8/layout/orgChart1"/>
+    <dgm:cxn modelId="{DBDAD1B9-962A-43E4-8E1D-EF336C5B12DB}" type="presParOf" srcId="{96B37F53-2060-4183-BEBB-E6C75BC3CC25}" destId="{E6718E5F-178D-4426-9E00-14812D6F586F}" srcOrd="0" destOrd="0" presId="urn:microsoft.com/office/officeart/2005/8/layout/orgChart1"/>
+    <dgm:cxn modelId="{46852EEA-07A2-4702-BC23-4E2BC0D98790}" type="presParOf" srcId="{96B37F53-2060-4183-BEBB-E6C75BC3CC25}" destId="{7EDBA58A-7ECC-4864-8ECC-54DC83EF904B}" srcOrd="1" destOrd="0" presId="urn:microsoft.com/office/officeart/2005/8/layout/orgChart1"/>
+    <dgm:cxn modelId="{F23A0229-9359-4F41-9365-B4D47B655A1C}" type="presParOf" srcId="{7EDBA58A-7ECC-4864-8ECC-54DC83EF904B}" destId="{1146F896-F61C-456C-8C7E-397F9D7D50F5}" srcOrd="0" destOrd="0" presId="urn:microsoft.com/office/officeart/2005/8/layout/orgChart1"/>
+    <dgm:cxn modelId="{6F672552-BE7F-4429-B71A-D59E7E46093A}" type="presParOf" srcId="{1146F896-F61C-456C-8C7E-397F9D7D50F5}" destId="{47E9574D-1F8B-440C-AFDF-0D81055680C9}" srcOrd="0" destOrd="0" presId="urn:microsoft.com/office/officeart/2005/8/layout/orgChart1"/>
+    <dgm:cxn modelId="{96F736D8-4185-447A-8D7D-8571562DA46D}" type="presParOf" srcId="{1146F896-F61C-456C-8C7E-397F9D7D50F5}" destId="{9DD7F299-803E-4E18-B7DE-FA7B2D02108D}" srcOrd="1" destOrd="0" presId="urn:microsoft.com/office/officeart/2005/8/layout/orgChart1"/>
+    <dgm:cxn modelId="{F147C862-6E66-4243-8B98-55A07410A4DC}" type="presParOf" srcId="{7EDBA58A-7ECC-4864-8ECC-54DC83EF904B}" destId="{B3FCD05E-BE52-420D-B801-009C721E6D31}" srcOrd="1" destOrd="0" presId="urn:microsoft.com/office/officeart/2005/8/layout/orgChart1"/>
+    <dgm:cxn modelId="{CD759461-BAF3-4451-8767-9328614E091C}" type="presParOf" srcId="{7EDBA58A-7ECC-4864-8ECC-54DC83EF904B}" destId="{65CBD2D2-6349-4F2A-A38F-5328E0782998}" srcOrd="2" destOrd="0" presId="urn:microsoft.com/office/officeart/2005/8/layout/orgChart1"/>
+    <dgm:cxn modelId="{E389BFA2-5EA7-4653-B709-56229FFB2037}" type="presParOf" srcId="{5755DC3D-AF4E-44E7-A741-9947B856D884}" destId="{AC9AE314-010E-41D5-84A3-BAE497C2C0B9}" srcOrd="2" destOrd="0" presId="urn:microsoft.com/office/officeart/2005/8/layout/orgChart1"/>
+    <dgm:cxn modelId="{5683DD03-2056-4D66-8950-059151B65F85}" type="presParOf" srcId="{52DA2DA2-F0A6-4534-A909-D3FE3F2ABCDF}" destId="{E121454C-ACE5-4A9A-A675-9FC6E780B67A}" srcOrd="2" destOrd="0" presId="urn:microsoft.com/office/officeart/2005/8/layout/orgChart1"/>
+    <dgm:cxn modelId="{80810ACE-D653-4BCC-9447-AF3DEEC90418}" type="presParOf" srcId="{84C879AC-EEB0-495F-9186-C0DD85529C69}" destId="{BE86567C-B7C9-4B50-8F4E-3147D6D49DB6}" srcOrd="8" destOrd="0" presId="urn:microsoft.com/office/officeart/2005/8/layout/orgChart1"/>
+    <dgm:cxn modelId="{B9191FFF-15D4-467E-882E-8AD8B8EFAE12}" type="presParOf" srcId="{84C879AC-EEB0-495F-9186-C0DD85529C69}" destId="{A1D86BAE-31D5-44D2-A958-D627963E69DF}" srcOrd="9" destOrd="0" presId="urn:microsoft.com/office/officeart/2005/8/layout/orgChart1"/>
+    <dgm:cxn modelId="{494B1815-67A3-445C-88D1-5A70B589182B}" type="presParOf" srcId="{A1D86BAE-31D5-44D2-A958-D627963E69DF}" destId="{630859C1-58E9-4F22-B5A3-E2A8368C268A}" srcOrd="0" destOrd="0" presId="urn:microsoft.com/office/officeart/2005/8/layout/orgChart1"/>
+    <dgm:cxn modelId="{852D2E92-F6AC-45D0-855F-60F84F1D2B1F}" type="presParOf" srcId="{630859C1-58E9-4F22-B5A3-E2A8368C268A}" destId="{AA174624-550C-4BA8-AECF-4CC50BD4FAF3}" srcOrd="0" destOrd="0" presId="urn:microsoft.com/office/officeart/2005/8/layout/orgChart1"/>
+    <dgm:cxn modelId="{AA1CF205-69B4-4C19-A48B-FC8D0A05D55B}" type="presParOf" srcId="{630859C1-58E9-4F22-B5A3-E2A8368C268A}" destId="{BC96AA07-315C-4CEB-98DC-C76DA542CA75}" srcOrd="1" destOrd="0" presId="urn:microsoft.com/office/officeart/2005/8/layout/orgChart1"/>
+    <dgm:cxn modelId="{725C6A0E-4321-4690-B3C4-F1DA69D3A2FA}" type="presParOf" srcId="{A1D86BAE-31D5-44D2-A958-D627963E69DF}" destId="{3192F954-646A-4193-A458-C6A9FF2CE83F}" srcOrd="1" destOrd="0" presId="urn:microsoft.com/office/officeart/2005/8/layout/orgChart1"/>
+    <dgm:cxn modelId="{83440DEA-1DF4-44D8-A0D9-DA18E08A99FB}" type="presParOf" srcId="{3192F954-646A-4193-A458-C6A9FF2CE83F}" destId="{F202B8A2-F1F4-446C-8FD0-2259154812CA}" srcOrd="0" destOrd="0" presId="urn:microsoft.com/office/officeart/2005/8/layout/orgChart1"/>
+    <dgm:cxn modelId="{67F24A6F-4069-40C6-84AD-8B98F4C2DAAB}" type="presParOf" srcId="{3192F954-646A-4193-A458-C6A9FF2CE83F}" destId="{6CC9A9F9-4E3C-44A1-B1B6-DB68C732044F}" srcOrd="1" destOrd="0" presId="urn:microsoft.com/office/officeart/2005/8/layout/orgChart1"/>
+    <dgm:cxn modelId="{AE488247-9D4E-4AB5-8518-5B124DC71FEA}" type="presParOf" srcId="{6CC9A9F9-4E3C-44A1-B1B6-DB68C732044F}" destId="{72DD3DA7-82EE-4939-8A78-53BA5EBC5DB3}" srcOrd="0" destOrd="0" presId="urn:microsoft.com/office/officeart/2005/8/layout/orgChart1"/>
+    <dgm:cxn modelId="{5A5C0FCA-1772-4048-AD0D-AB2807263606}" type="presParOf" srcId="{72DD3DA7-82EE-4939-8A78-53BA5EBC5DB3}" destId="{58915545-F8ED-4BF9-8AAA-FE92CA0A5C9C}" srcOrd="0" destOrd="0" presId="urn:microsoft.com/office/officeart/2005/8/layout/orgChart1"/>
+    <dgm:cxn modelId="{EE811A77-E714-4B25-8808-0A9171F41865}" type="presParOf" srcId="{72DD3DA7-82EE-4939-8A78-53BA5EBC5DB3}" destId="{3024ACE8-0A0C-49A2-9659-14455304E91C}" srcOrd="1" destOrd="0" presId="urn:microsoft.com/office/officeart/2005/8/layout/orgChart1"/>
+    <dgm:cxn modelId="{19744D0B-EBA7-4720-9D93-0669087191E7}" type="presParOf" srcId="{6CC9A9F9-4E3C-44A1-B1B6-DB68C732044F}" destId="{29B4DFE2-7EE5-45C9-ADE8-EF1E09C48792}" srcOrd="1" destOrd="0" presId="urn:microsoft.com/office/officeart/2005/8/layout/orgChart1"/>
+    <dgm:cxn modelId="{17A1289D-6E10-402D-A412-3979C0F17869}" type="presParOf" srcId="{29B4DFE2-7EE5-45C9-ADE8-EF1E09C48792}" destId="{E256C980-3E46-4D54-8A0E-9945F96D81E4}" srcOrd="0" destOrd="0" presId="urn:microsoft.com/office/officeart/2005/8/layout/orgChart1"/>
+    <dgm:cxn modelId="{69D6BD3F-51D1-494A-A1FA-E56DBFD16DE1}" type="presParOf" srcId="{29B4DFE2-7EE5-45C9-ADE8-EF1E09C48792}" destId="{A3DF9196-E5DE-480E-BD7A-043110E55C8E}" srcOrd="1" destOrd="0" presId="urn:microsoft.com/office/officeart/2005/8/layout/orgChart1"/>
+    <dgm:cxn modelId="{1399355D-92E1-4D02-AC2A-72F9B5B98CC0}" type="presParOf" srcId="{A3DF9196-E5DE-480E-BD7A-043110E55C8E}" destId="{1F6234C8-3286-4A50-86D1-51F3985DFBCE}" srcOrd="0" destOrd="0" presId="urn:microsoft.com/office/officeart/2005/8/layout/orgChart1"/>
+    <dgm:cxn modelId="{4E045392-357C-4737-9A0A-C20A68CA8F06}" type="presParOf" srcId="{1F6234C8-3286-4A50-86D1-51F3985DFBCE}" destId="{FBD09029-9CEA-4332-9FA4-F058DEB530E8}" srcOrd="0" destOrd="0" presId="urn:microsoft.com/office/officeart/2005/8/layout/orgChart1"/>
+    <dgm:cxn modelId="{C97F3906-0981-49C6-8C20-EA1980344DD1}" type="presParOf" srcId="{1F6234C8-3286-4A50-86D1-51F3985DFBCE}" destId="{723E8167-BCF3-4010-BB99-3D419907EBF3}" srcOrd="1" destOrd="0" presId="urn:microsoft.com/office/officeart/2005/8/layout/orgChart1"/>
+    <dgm:cxn modelId="{36C7C2F1-7A6C-4F23-B849-FA84513A8AE6}" type="presParOf" srcId="{A3DF9196-E5DE-480E-BD7A-043110E55C8E}" destId="{66E6F9CB-C3E0-4D9D-B1B3-B865AE6CC45B}" srcOrd="1" destOrd="0" presId="urn:microsoft.com/office/officeart/2005/8/layout/orgChart1"/>
+    <dgm:cxn modelId="{A987ADDF-230C-4DE4-80B9-86B307DA4E12}" type="presParOf" srcId="{A3DF9196-E5DE-480E-BD7A-043110E55C8E}" destId="{3D9AB3F9-7F40-41B4-8B09-ACD178394730}" srcOrd="2" destOrd="0" presId="urn:microsoft.com/office/officeart/2005/8/layout/orgChart1"/>
+    <dgm:cxn modelId="{892DAA00-7D85-4316-9CDD-B861A8EC2425}" type="presParOf" srcId="{6CC9A9F9-4E3C-44A1-B1B6-DB68C732044F}" destId="{76ED0DE0-B322-485A-8526-FAC98975BE53}" srcOrd="2" destOrd="0" presId="urn:microsoft.com/office/officeart/2005/8/layout/orgChart1"/>
+    <dgm:cxn modelId="{EB26FFAC-EF6A-47CE-A04F-334B7C0A41A1}" type="presParOf" srcId="{A1D86BAE-31D5-44D2-A958-D627963E69DF}" destId="{8C0325ED-A941-42CD-8DF6-D2BE2B61074D}" srcOrd="2" destOrd="0" presId="urn:microsoft.com/office/officeart/2005/8/layout/orgChart1"/>
+    <dgm:cxn modelId="{9100D64E-12CF-4568-B947-A4198F8B99A9}" type="presParOf" srcId="{5FD2ED31-CFB6-4A39-B3E3-26319D321852}" destId="{1BF7E5A3-B434-4AC2-842F-906CFABA1EC0}" srcOrd="2" destOrd="0" presId="urn:microsoft.com/office/officeart/2005/8/layout/orgChart1"/>
   </dgm:cxnLst>
   <dgm:bg/>
   <dgm:whole/>
   <dgm:extLst>
     <a:ext uri="http://schemas.microsoft.com/office/drawing/2008/diagram">
-      <dsp:dataModelExt xmlns:dsp="http://schemas.microsoft.com/office/drawing/2008/diagram" relId="rId16" minVer="http://schemas.openxmlformats.org/drawingml/2006/diagram"/>
+      <dsp:dataModelExt xmlns:dsp="http://schemas.microsoft.com/office/drawing/2008/diagram" relId="rId18" minVer="http://schemas.openxmlformats.org/drawingml/2006/diagram"/>
     </a:ext>
   </dgm:extLst>
 </dgm:dataModel>
@@ -7935,15 +11029,15 @@
       <dsp:cNvGrpSpPr/>
     </dsp:nvGrpSpPr>
     <dsp:grpSpPr/>
-    <dsp:sp modelId="{CFAD8E85-E562-4421-8640-BD12AC95B2D3}">
+    <dsp:sp modelId="{E256C980-3E46-4D54-8A0E-9945F96D81E4}">
       <dsp:nvSpPr>
         <dsp:cNvPr id="0" name=""/>
         <dsp:cNvSpPr/>
       </dsp:nvSpPr>
       <dsp:spPr>
         <a:xfrm>
-          <a:off x="2531394" y="1161063"/>
-          <a:ext cx="1418908" cy="632762"/>
+          <a:off x="3768206" y="1318931"/>
+          <a:ext cx="103003" cy="315876"/>
         </a:xfrm>
         <a:custGeom>
           <a:avLst/>
@@ -7957,13 +11051,126 @@
                 <a:pt x="0" y="0"/>
               </a:moveTo>
               <a:lnTo>
-                <a:pt x="0" y="377223"/>
+                <a:pt x="0" y="315876"/>
               </a:lnTo>
               <a:lnTo>
-                <a:pt x="1418908" y="377223"/>
+                <a:pt x="103003" y="315876"/>
+              </a:lnTo>
+            </a:path>
+          </a:pathLst>
+        </a:custGeom>
+        <a:noFill/>
+        <a:ln w="25400" cap="flat" cmpd="sng" algn="ctr">
+          <a:solidFill>
+            <a:schemeClr val="accent1">
+              <a:shade val="80000"/>
+              <a:hueOff val="0"/>
+              <a:satOff val="0"/>
+              <a:lumOff val="0"/>
+              <a:alphaOff val="0"/>
+            </a:schemeClr>
+          </a:solidFill>
+          <a:prstDash val="solid"/>
+        </a:ln>
+        <a:effectLst/>
+      </dsp:spPr>
+      <dsp:style>
+        <a:lnRef idx="2">
+          <a:scrgbClr r="0" g="0" b="0"/>
+        </a:lnRef>
+        <a:fillRef idx="0">
+          <a:scrgbClr r="0" g="0" b="0"/>
+        </a:fillRef>
+        <a:effectRef idx="0">
+          <a:scrgbClr r="0" g="0" b="0"/>
+        </a:effectRef>
+        <a:fontRef idx="minor"/>
+      </dsp:style>
+    </dsp:sp>
+    <dsp:sp modelId="{F202B8A2-F1F4-446C-8FD0-2259154812CA}">
+      <dsp:nvSpPr>
+        <dsp:cNvPr id="0" name=""/>
+        <dsp:cNvSpPr/>
+      </dsp:nvSpPr>
+      <dsp:spPr>
+        <a:xfrm>
+          <a:off x="3997161" y="831383"/>
+          <a:ext cx="91440" cy="144204"/>
+        </a:xfrm>
+        <a:custGeom>
+          <a:avLst/>
+          <a:gdLst/>
+          <a:ahLst/>
+          <a:cxnLst/>
+          <a:rect l="0" t="0" r="0" b="0"/>
+          <a:pathLst>
+            <a:path>
+              <a:moveTo>
+                <a:pt x="45720" y="0"/>
+              </a:moveTo>
+              <a:lnTo>
+                <a:pt x="45720" y="144204"/>
+              </a:lnTo>
+            </a:path>
+          </a:pathLst>
+        </a:custGeom>
+        <a:noFill/>
+        <a:ln w="25400" cap="flat" cmpd="sng" algn="ctr">
+          <a:solidFill>
+            <a:schemeClr val="accent1">
+              <a:shade val="80000"/>
+              <a:hueOff val="0"/>
+              <a:satOff val="0"/>
+              <a:lumOff val="0"/>
+              <a:alphaOff val="0"/>
+            </a:schemeClr>
+          </a:solidFill>
+          <a:prstDash val="solid"/>
+        </a:ln>
+        <a:effectLst/>
+      </dsp:spPr>
+      <dsp:style>
+        <a:lnRef idx="2">
+          <a:scrgbClr r="0" g="0" b="0"/>
+        </a:lnRef>
+        <a:fillRef idx="0">
+          <a:scrgbClr r="0" g="0" b="0"/>
+        </a:fillRef>
+        <a:effectRef idx="0">
+          <a:scrgbClr r="0" g="0" b="0"/>
+        </a:effectRef>
+        <a:fontRef idx="minor"/>
+      </dsp:style>
+    </dsp:sp>
+    <dsp:sp modelId="{BE86567C-B7C9-4B50-8F4E-3147D6D49DB6}">
+      <dsp:nvSpPr>
+        <dsp:cNvPr id="0" name=""/>
+        <dsp:cNvSpPr/>
+      </dsp:nvSpPr>
+      <dsp:spPr>
+        <a:xfrm>
+          <a:off x="2295262" y="343834"/>
+          <a:ext cx="1747619" cy="144204"/>
+        </a:xfrm>
+        <a:custGeom>
+          <a:avLst/>
+          <a:gdLst/>
+          <a:ahLst/>
+          <a:cxnLst/>
+          <a:rect l="0" t="0" r="0" b="0"/>
+          <a:pathLst>
+            <a:path>
+              <a:moveTo>
+                <a:pt x="0" y="0"/>
+              </a:moveTo>
+              <a:lnTo>
+                <a:pt x="0" y="72102"/>
               </a:lnTo>
               <a:lnTo>
-                <a:pt x="1418908" y="632762"/>
+                <a:pt x="1747619" y="72102"/>
+              </a:lnTo>
+              <a:lnTo>
+                <a:pt x="1747619" y="144204"/>
               </a:lnTo>
             </a:path>
           </a:pathLst>
@@ -7996,15 +11203,15 @@
         <a:fontRef idx="minor"/>
       </dsp:style>
     </dsp:sp>
-    <dsp:sp modelId="{1482366A-2922-4F2E-98B2-64E9C6E73D24}">
+    <dsp:sp modelId="{E6718E5F-178D-4426-9E00-14812D6F586F}">
       <dsp:nvSpPr>
         <dsp:cNvPr id="0" name=""/>
         <dsp:cNvSpPr/>
       </dsp:nvSpPr>
       <dsp:spPr>
         <a:xfrm>
-          <a:off x="1112485" y="1161063"/>
-          <a:ext cx="1418908" cy="632762"/>
+          <a:off x="2937314" y="1318931"/>
+          <a:ext cx="103003" cy="315876"/>
         </a:xfrm>
         <a:custGeom>
           <a:avLst/>
@@ -8015,16 +11222,129 @@
           <a:pathLst>
             <a:path>
               <a:moveTo>
-                <a:pt x="1418908" y="0"/>
+                <a:pt x="0" y="0"/>
               </a:moveTo>
               <a:lnTo>
-                <a:pt x="1418908" y="377223"/>
+                <a:pt x="0" y="315876"/>
               </a:lnTo>
               <a:lnTo>
-                <a:pt x="0" y="377223"/>
+                <a:pt x="103003" y="315876"/>
+              </a:lnTo>
+            </a:path>
+          </a:pathLst>
+        </a:custGeom>
+        <a:noFill/>
+        <a:ln w="25400" cap="flat" cmpd="sng" algn="ctr">
+          <a:solidFill>
+            <a:schemeClr val="accent1">
+              <a:shade val="80000"/>
+              <a:hueOff val="0"/>
+              <a:satOff val="0"/>
+              <a:lumOff val="0"/>
+              <a:alphaOff val="0"/>
+            </a:schemeClr>
+          </a:solidFill>
+          <a:prstDash val="solid"/>
+        </a:ln>
+        <a:effectLst/>
+      </dsp:spPr>
+      <dsp:style>
+        <a:lnRef idx="2">
+          <a:scrgbClr r="0" g="0" b="0"/>
+        </a:lnRef>
+        <a:fillRef idx="0">
+          <a:scrgbClr r="0" g="0" b="0"/>
+        </a:fillRef>
+        <a:effectRef idx="0">
+          <a:scrgbClr r="0" g="0" b="0"/>
+        </a:effectRef>
+        <a:fontRef idx="minor"/>
+      </dsp:style>
+    </dsp:sp>
+    <dsp:sp modelId="{5B9E4D70-240B-4FDB-AB3F-CE6D8EBC117D}">
+      <dsp:nvSpPr>
+        <dsp:cNvPr id="0" name=""/>
+        <dsp:cNvSpPr/>
+      </dsp:nvSpPr>
+      <dsp:spPr>
+        <a:xfrm>
+          <a:off x="3166269" y="831383"/>
+          <a:ext cx="91440" cy="144204"/>
+        </a:xfrm>
+        <a:custGeom>
+          <a:avLst/>
+          <a:gdLst/>
+          <a:ahLst/>
+          <a:cxnLst/>
+          <a:rect l="0" t="0" r="0" b="0"/>
+          <a:pathLst>
+            <a:path>
+              <a:moveTo>
+                <a:pt x="45720" y="0"/>
+              </a:moveTo>
+              <a:lnTo>
+                <a:pt x="45720" y="144204"/>
+              </a:lnTo>
+            </a:path>
+          </a:pathLst>
+        </a:custGeom>
+        <a:noFill/>
+        <a:ln w="25400" cap="flat" cmpd="sng" algn="ctr">
+          <a:solidFill>
+            <a:schemeClr val="accent1">
+              <a:shade val="80000"/>
+              <a:hueOff val="0"/>
+              <a:satOff val="0"/>
+              <a:lumOff val="0"/>
+              <a:alphaOff val="0"/>
+            </a:schemeClr>
+          </a:solidFill>
+          <a:prstDash val="solid"/>
+        </a:ln>
+        <a:effectLst/>
+      </dsp:spPr>
+      <dsp:style>
+        <a:lnRef idx="2">
+          <a:scrgbClr r="0" g="0" b="0"/>
+        </a:lnRef>
+        <a:fillRef idx="0">
+          <a:scrgbClr r="0" g="0" b="0"/>
+        </a:fillRef>
+        <a:effectRef idx="0">
+          <a:scrgbClr r="0" g="0" b="0"/>
+        </a:effectRef>
+        <a:fontRef idx="minor"/>
+      </dsp:style>
+    </dsp:sp>
+    <dsp:sp modelId="{3D89295F-8EF2-47B9-A369-9BC0128754E2}">
+      <dsp:nvSpPr>
+        <dsp:cNvPr id="0" name=""/>
+        <dsp:cNvSpPr/>
+      </dsp:nvSpPr>
+      <dsp:spPr>
+        <a:xfrm>
+          <a:off x="2295262" y="343834"/>
+          <a:ext cx="916727" cy="144204"/>
+        </a:xfrm>
+        <a:custGeom>
+          <a:avLst/>
+          <a:gdLst/>
+          <a:ahLst/>
+          <a:cxnLst/>
+          <a:rect l="0" t="0" r="0" b="0"/>
+          <a:pathLst>
+            <a:path>
+              <a:moveTo>
+                <a:pt x="0" y="0"/>
+              </a:moveTo>
+              <a:lnTo>
+                <a:pt x="0" y="72102"/>
               </a:lnTo>
               <a:lnTo>
-                <a:pt x="0" y="632762"/>
+                <a:pt x="916727" y="72102"/>
+              </a:lnTo>
+              <a:lnTo>
+                <a:pt x="916727" y="144204"/>
               </a:lnTo>
             </a:path>
           </a:pathLst>
@@ -8057,15 +11377,812 @@
         <a:fontRef idx="minor"/>
       </dsp:style>
     </dsp:sp>
-    <dsp:sp modelId="{C9BC58CB-122C-401C-968E-B4E87D0FDF60}">
+    <dsp:sp modelId="{F28C36F1-99F1-48C5-A208-33EE40A7EEA2}">
       <dsp:nvSpPr>
         <dsp:cNvPr id="0" name=""/>
         <dsp:cNvSpPr/>
       </dsp:nvSpPr>
       <dsp:spPr>
         <a:xfrm>
-          <a:off x="1473785" y="65897"/>
-          <a:ext cx="2115218" cy="1095166"/>
+          <a:off x="2106422" y="2294027"/>
+          <a:ext cx="103003" cy="315876"/>
+        </a:xfrm>
+        <a:custGeom>
+          <a:avLst/>
+          <a:gdLst/>
+          <a:ahLst/>
+          <a:cxnLst/>
+          <a:rect l="0" t="0" r="0" b="0"/>
+          <a:pathLst>
+            <a:path>
+              <a:moveTo>
+                <a:pt x="0" y="0"/>
+              </a:moveTo>
+              <a:lnTo>
+                <a:pt x="0" y="315876"/>
+              </a:lnTo>
+              <a:lnTo>
+                <a:pt x="103003" y="315876"/>
+              </a:lnTo>
+            </a:path>
+          </a:pathLst>
+        </a:custGeom>
+        <a:noFill/>
+        <a:ln w="25400" cap="flat" cmpd="sng" algn="ctr">
+          <a:solidFill>
+            <a:schemeClr val="accent1">
+              <a:shade val="80000"/>
+              <a:hueOff val="0"/>
+              <a:satOff val="0"/>
+              <a:lumOff val="0"/>
+              <a:alphaOff val="0"/>
+            </a:schemeClr>
+          </a:solidFill>
+          <a:prstDash val="solid"/>
+        </a:ln>
+        <a:effectLst/>
+      </dsp:spPr>
+      <dsp:style>
+        <a:lnRef idx="2">
+          <a:scrgbClr r="0" g="0" b="0"/>
+        </a:lnRef>
+        <a:fillRef idx="0">
+          <a:scrgbClr r="0" g="0" b="0"/>
+        </a:fillRef>
+        <a:effectRef idx="0">
+          <a:scrgbClr r="0" g="0" b="0"/>
+        </a:effectRef>
+        <a:fontRef idx="minor"/>
+      </dsp:style>
+    </dsp:sp>
+    <dsp:sp modelId="{244C1425-32EF-41F8-863D-D7CC2EC839E6}">
+      <dsp:nvSpPr>
+        <dsp:cNvPr id="0" name=""/>
+        <dsp:cNvSpPr/>
+      </dsp:nvSpPr>
+      <dsp:spPr>
+        <a:xfrm>
+          <a:off x="2335378" y="1806479"/>
+          <a:ext cx="91440" cy="144204"/>
+        </a:xfrm>
+        <a:custGeom>
+          <a:avLst/>
+          <a:gdLst/>
+          <a:ahLst/>
+          <a:cxnLst/>
+          <a:rect l="0" t="0" r="0" b="0"/>
+          <a:pathLst>
+            <a:path>
+              <a:moveTo>
+                <a:pt x="45720" y="0"/>
+              </a:moveTo>
+              <a:lnTo>
+                <a:pt x="45720" y="144204"/>
+              </a:lnTo>
+            </a:path>
+          </a:pathLst>
+        </a:custGeom>
+        <a:noFill/>
+        <a:ln w="25400" cap="flat" cmpd="sng" algn="ctr">
+          <a:solidFill>
+            <a:schemeClr val="accent1">
+              <a:shade val="80000"/>
+              <a:hueOff val="0"/>
+              <a:satOff val="0"/>
+              <a:lumOff val="0"/>
+              <a:alphaOff val="0"/>
+            </a:schemeClr>
+          </a:solidFill>
+          <a:prstDash val="solid"/>
+        </a:ln>
+        <a:effectLst/>
+      </dsp:spPr>
+      <dsp:style>
+        <a:lnRef idx="2">
+          <a:scrgbClr r="0" g="0" b="0"/>
+        </a:lnRef>
+        <a:fillRef idx="0">
+          <a:scrgbClr r="0" g="0" b="0"/>
+        </a:fillRef>
+        <a:effectRef idx="0">
+          <a:scrgbClr r="0" g="0" b="0"/>
+        </a:effectRef>
+        <a:fontRef idx="minor"/>
+      </dsp:style>
+    </dsp:sp>
+    <dsp:sp modelId="{F978356F-E636-4576-B2FE-813D0EEF0364}">
+      <dsp:nvSpPr>
+        <dsp:cNvPr id="0" name=""/>
+        <dsp:cNvSpPr/>
+      </dsp:nvSpPr>
+      <dsp:spPr>
+        <a:xfrm>
+          <a:off x="2335378" y="1318931"/>
+          <a:ext cx="91440" cy="144204"/>
+        </a:xfrm>
+        <a:custGeom>
+          <a:avLst/>
+          <a:gdLst/>
+          <a:ahLst/>
+          <a:cxnLst/>
+          <a:rect l="0" t="0" r="0" b="0"/>
+          <a:pathLst>
+            <a:path>
+              <a:moveTo>
+                <a:pt x="45720" y="0"/>
+              </a:moveTo>
+              <a:lnTo>
+                <a:pt x="45720" y="144204"/>
+              </a:lnTo>
+            </a:path>
+          </a:pathLst>
+        </a:custGeom>
+        <a:noFill/>
+        <a:ln w="25400" cap="flat" cmpd="sng" algn="ctr">
+          <a:solidFill>
+            <a:schemeClr val="accent1">
+              <a:shade val="80000"/>
+              <a:hueOff val="0"/>
+              <a:satOff val="0"/>
+              <a:lumOff val="0"/>
+              <a:alphaOff val="0"/>
+            </a:schemeClr>
+          </a:solidFill>
+          <a:prstDash val="solid"/>
+        </a:ln>
+        <a:effectLst/>
+      </dsp:spPr>
+      <dsp:style>
+        <a:lnRef idx="2">
+          <a:scrgbClr r="0" g="0" b="0"/>
+        </a:lnRef>
+        <a:fillRef idx="0">
+          <a:scrgbClr r="0" g="0" b="0"/>
+        </a:fillRef>
+        <a:effectRef idx="0">
+          <a:scrgbClr r="0" g="0" b="0"/>
+        </a:effectRef>
+        <a:fontRef idx="minor"/>
+      </dsp:style>
+    </dsp:sp>
+    <dsp:sp modelId="{3B3FE979-D53D-498D-B461-CBAC21FC141D}">
+      <dsp:nvSpPr>
+        <dsp:cNvPr id="0" name=""/>
+        <dsp:cNvSpPr/>
+      </dsp:nvSpPr>
+      <dsp:spPr>
+        <a:xfrm>
+          <a:off x="2335378" y="831383"/>
+          <a:ext cx="91440" cy="144204"/>
+        </a:xfrm>
+        <a:custGeom>
+          <a:avLst/>
+          <a:gdLst/>
+          <a:ahLst/>
+          <a:cxnLst/>
+          <a:rect l="0" t="0" r="0" b="0"/>
+          <a:pathLst>
+            <a:path>
+              <a:moveTo>
+                <a:pt x="45720" y="0"/>
+              </a:moveTo>
+              <a:lnTo>
+                <a:pt x="45720" y="144204"/>
+              </a:lnTo>
+            </a:path>
+          </a:pathLst>
+        </a:custGeom>
+        <a:noFill/>
+        <a:ln w="25400" cap="flat" cmpd="sng" algn="ctr">
+          <a:solidFill>
+            <a:schemeClr val="accent1">
+              <a:shade val="80000"/>
+              <a:hueOff val="0"/>
+              <a:satOff val="0"/>
+              <a:lumOff val="0"/>
+              <a:alphaOff val="0"/>
+            </a:schemeClr>
+          </a:solidFill>
+          <a:prstDash val="solid"/>
+        </a:ln>
+        <a:effectLst/>
+      </dsp:spPr>
+      <dsp:style>
+        <a:lnRef idx="2">
+          <a:scrgbClr r="0" g="0" b="0"/>
+        </a:lnRef>
+        <a:fillRef idx="0">
+          <a:scrgbClr r="0" g="0" b="0"/>
+        </a:fillRef>
+        <a:effectRef idx="0">
+          <a:scrgbClr r="0" g="0" b="0"/>
+        </a:effectRef>
+        <a:fontRef idx="minor"/>
+      </dsp:style>
+    </dsp:sp>
+    <dsp:sp modelId="{49D07F5E-3CDE-4C0C-8FF2-075608B21A91}">
+      <dsp:nvSpPr>
+        <dsp:cNvPr id="0" name=""/>
+        <dsp:cNvSpPr/>
+      </dsp:nvSpPr>
+      <dsp:spPr>
+        <a:xfrm>
+          <a:off x="2249542" y="343834"/>
+          <a:ext cx="91440" cy="144204"/>
+        </a:xfrm>
+        <a:custGeom>
+          <a:avLst/>
+          <a:gdLst/>
+          <a:ahLst/>
+          <a:cxnLst/>
+          <a:rect l="0" t="0" r="0" b="0"/>
+          <a:pathLst>
+            <a:path>
+              <a:moveTo>
+                <a:pt x="45720" y="0"/>
+              </a:moveTo>
+              <a:lnTo>
+                <a:pt x="45720" y="72102"/>
+              </a:lnTo>
+              <a:lnTo>
+                <a:pt x="131555" y="72102"/>
+              </a:lnTo>
+              <a:lnTo>
+                <a:pt x="131555" y="144204"/>
+              </a:lnTo>
+            </a:path>
+          </a:pathLst>
+        </a:custGeom>
+        <a:noFill/>
+        <a:ln w="25400" cap="flat" cmpd="sng" algn="ctr">
+          <a:solidFill>
+            <a:schemeClr val="accent1">
+              <a:shade val="60000"/>
+              <a:hueOff val="0"/>
+              <a:satOff val="0"/>
+              <a:lumOff val="0"/>
+              <a:alphaOff val="0"/>
+            </a:schemeClr>
+          </a:solidFill>
+          <a:prstDash val="solid"/>
+        </a:ln>
+        <a:effectLst/>
+      </dsp:spPr>
+      <dsp:style>
+        <a:lnRef idx="2">
+          <a:scrgbClr r="0" g="0" b="0"/>
+        </a:lnRef>
+        <a:fillRef idx="0">
+          <a:scrgbClr r="0" g="0" b="0"/>
+        </a:fillRef>
+        <a:effectRef idx="0">
+          <a:scrgbClr r="0" g="0" b="0"/>
+        </a:effectRef>
+        <a:fontRef idx="minor"/>
+      </dsp:style>
+    </dsp:sp>
+    <dsp:sp modelId="{6D3841F9-851F-416D-BFBC-99C60463773A}">
+      <dsp:nvSpPr>
+        <dsp:cNvPr id="0" name=""/>
+        <dsp:cNvSpPr/>
+      </dsp:nvSpPr>
+      <dsp:spPr>
+        <a:xfrm>
+          <a:off x="1275531" y="2781575"/>
+          <a:ext cx="103003" cy="315876"/>
+        </a:xfrm>
+        <a:custGeom>
+          <a:avLst/>
+          <a:gdLst/>
+          <a:ahLst/>
+          <a:cxnLst/>
+          <a:rect l="0" t="0" r="0" b="0"/>
+          <a:pathLst>
+            <a:path>
+              <a:moveTo>
+                <a:pt x="0" y="0"/>
+              </a:moveTo>
+              <a:lnTo>
+                <a:pt x="0" y="315876"/>
+              </a:lnTo>
+              <a:lnTo>
+                <a:pt x="103003" y="315876"/>
+              </a:lnTo>
+            </a:path>
+          </a:pathLst>
+        </a:custGeom>
+        <a:noFill/>
+        <a:ln w="25400" cap="flat" cmpd="sng" algn="ctr">
+          <a:solidFill>
+            <a:schemeClr val="accent1">
+              <a:shade val="80000"/>
+              <a:hueOff val="0"/>
+              <a:satOff val="0"/>
+              <a:lumOff val="0"/>
+              <a:alphaOff val="0"/>
+            </a:schemeClr>
+          </a:solidFill>
+          <a:prstDash val="solid"/>
+        </a:ln>
+        <a:effectLst/>
+      </dsp:spPr>
+      <dsp:style>
+        <a:lnRef idx="2">
+          <a:scrgbClr r="0" g="0" b="0"/>
+        </a:lnRef>
+        <a:fillRef idx="0">
+          <a:scrgbClr r="0" g="0" b="0"/>
+        </a:fillRef>
+        <a:effectRef idx="0">
+          <a:scrgbClr r="0" g="0" b="0"/>
+        </a:effectRef>
+        <a:fontRef idx="minor"/>
+      </dsp:style>
+    </dsp:sp>
+    <dsp:sp modelId="{BF63CD42-D6A8-44E2-A4F9-12BCB88AB760}">
+      <dsp:nvSpPr>
+        <dsp:cNvPr id="0" name=""/>
+        <dsp:cNvSpPr/>
+      </dsp:nvSpPr>
+      <dsp:spPr>
+        <a:xfrm>
+          <a:off x="1504486" y="2294027"/>
+          <a:ext cx="91440" cy="144204"/>
+        </a:xfrm>
+        <a:custGeom>
+          <a:avLst/>
+          <a:gdLst/>
+          <a:ahLst/>
+          <a:cxnLst/>
+          <a:rect l="0" t="0" r="0" b="0"/>
+          <a:pathLst>
+            <a:path>
+              <a:moveTo>
+                <a:pt x="45720" y="0"/>
+              </a:moveTo>
+              <a:lnTo>
+                <a:pt x="45720" y="144204"/>
+              </a:lnTo>
+            </a:path>
+          </a:pathLst>
+        </a:custGeom>
+        <a:noFill/>
+        <a:ln w="25400" cap="flat" cmpd="sng" algn="ctr">
+          <a:solidFill>
+            <a:schemeClr val="accent1">
+              <a:shade val="80000"/>
+              <a:hueOff val="0"/>
+              <a:satOff val="0"/>
+              <a:lumOff val="0"/>
+              <a:alphaOff val="0"/>
+            </a:schemeClr>
+          </a:solidFill>
+          <a:prstDash val="solid"/>
+        </a:ln>
+        <a:effectLst/>
+      </dsp:spPr>
+      <dsp:style>
+        <a:lnRef idx="2">
+          <a:scrgbClr r="0" g="0" b="0"/>
+        </a:lnRef>
+        <a:fillRef idx="0">
+          <a:scrgbClr r="0" g="0" b="0"/>
+        </a:fillRef>
+        <a:effectRef idx="0">
+          <a:scrgbClr r="0" g="0" b="0"/>
+        </a:effectRef>
+        <a:fontRef idx="minor"/>
+      </dsp:style>
+    </dsp:sp>
+    <dsp:sp modelId="{90AB9EFB-494B-463B-82D4-BF7BA71F2B24}">
+      <dsp:nvSpPr>
+        <dsp:cNvPr id="0" name=""/>
+        <dsp:cNvSpPr/>
+      </dsp:nvSpPr>
+      <dsp:spPr>
+        <a:xfrm>
+          <a:off x="1504486" y="1806479"/>
+          <a:ext cx="91440" cy="144204"/>
+        </a:xfrm>
+        <a:custGeom>
+          <a:avLst/>
+          <a:gdLst/>
+          <a:ahLst/>
+          <a:cxnLst/>
+          <a:rect l="0" t="0" r="0" b="0"/>
+          <a:pathLst>
+            <a:path>
+              <a:moveTo>
+                <a:pt x="45720" y="0"/>
+              </a:moveTo>
+              <a:lnTo>
+                <a:pt x="45720" y="144204"/>
+              </a:lnTo>
+            </a:path>
+          </a:pathLst>
+        </a:custGeom>
+        <a:noFill/>
+        <a:ln w="25400" cap="flat" cmpd="sng" algn="ctr">
+          <a:solidFill>
+            <a:schemeClr val="accent1">
+              <a:shade val="80000"/>
+              <a:hueOff val="0"/>
+              <a:satOff val="0"/>
+              <a:lumOff val="0"/>
+              <a:alphaOff val="0"/>
+            </a:schemeClr>
+          </a:solidFill>
+          <a:prstDash val="solid"/>
+        </a:ln>
+        <a:effectLst/>
+      </dsp:spPr>
+      <dsp:style>
+        <a:lnRef idx="2">
+          <a:scrgbClr r="0" g="0" b="0"/>
+        </a:lnRef>
+        <a:fillRef idx="0">
+          <a:scrgbClr r="0" g="0" b="0"/>
+        </a:fillRef>
+        <a:effectRef idx="0">
+          <a:scrgbClr r="0" g="0" b="0"/>
+        </a:effectRef>
+        <a:fontRef idx="minor"/>
+      </dsp:style>
+    </dsp:sp>
+    <dsp:sp modelId="{3DDA51CC-3B5A-4FBE-A4CB-F9C8C1FE781F}">
+      <dsp:nvSpPr>
+        <dsp:cNvPr id="0" name=""/>
+        <dsp:cNvSpPr/>
+      </dsp:nvSpPr>
+      <dsp:spPr>
+        <a:xfrm>
+          <a:off x="1504486" y="1318931"/>
+          <a:ext cx="91440" cy="144204"/>
+        </a:xfrm>
+        <a:custGeom>
+          <a:avLst/>
+          <a:gdLst/>
+          <a:ahLst/>
+          <a:cxnLst/>
+          <a:rect l="0" t="0" r="0" b="0"/>
+          <a:pathLst>
+            <a:path>
+              <a:moveTo>
+                <a:pt x="45720" y="0"/>
+              </a:moveTo>
+              <a:lnTo>
+                <a:pt x="45720" y="144204"/>
+              </a:lnTo>
+            </a:path>
+          </a:pathLst>
+        </a:custGeom>
+        <a:noFill/>
+        <a:ln w="25400" cap="flat" cmpd="sng" algn="ctr">
+          <a:solidFill>
+            <a:schemeClr val="accent1">
+              <a:shade val="80000"/>
+              <a:hueOff val="0"/>
+              <a:satOff val="0"/>
+              <a:lumOff val="0"/>
+              <a:alphaOff val="0"/>
+            </a:schemeClr>
+          </a:solidFill>
+          <a:prstDash val="solid"/>
+        </a:ln>
+        <a:effectLst/>
+      </dsp:spPr>
+      <dsp:style>
+        <a:lnRef idx="2">
+          <a:scrgbClr r="0" g="0" b="0"/>
+        </a:lnRef>
+        <a:fillRef idx="0">
+          <a:scrgbClr r="0" g="0" b="0"/>
+        </a:fillRef>
+        <a:effectRef idx="0">
+          <a:scrgbClr r="0" g="0" b="0"/>
+        </a:effectRef>
+        <a:fontRef idx="minor"/>
+      </dsp:style>
+    </dsp:sp>
+    <dsp:sp modelId="{E7BD6432-2EB1-4522-8273-D1A414D48345}">
+      <dsp:nvSpPr>
+        <dsp:cNvPr id="0" name=""/>
+        <dsp:cNvSpPr/>
+      </dsp:nvSpPr>
+      <dsp:spPr>
+        <a:xfrm>
+          <a:off x="1504486" y="831383"/>
+          <a:ext cx="91440" cy="144204"/>
+        </a:xfrm>
+        <a:custGeom>
+          <a:avLst/>
+          <a:gdLst/>
+          <a:ahLst/>
+          <a:cxnLst/>
+          <a:rect l="0" t="0" r="0" b="0"/>
+          <a:pathLst>
+            <a:path>
+              <a:moveTo>
+                <a:pt x="45720" y="0"/>
+              </a:moveTo>
+              <a:lnTo>
+                <a:pt x="45720" y="144204"/>
+              </a:lnTo>
+            </a:path>
+          </a:pathLst>
+        </a:custGeom>
+        <a:noFill/>
+        <a:ln w="25400" cap="flat" cmpd="sng" algn="ctr">
+          <a:solidFill>
+            <a:schemeClr val="accent1">
+              <a:shade val="80000"/>
+              <a:hueOff val="0"/>
+              <a:satOff val="0"/>
+              <a:lumOff val="0"/>
+              <a:alphaOff val="0"/>
+            </a:schemeClr>
+          </a:solidFill>
+          <a:prstDash val="solid"/>
+        </a:ln>
+        <a:effectLst/>
+      </dsp:spPr>
+      <dsp:style>
+        <a:lnRef idx="2">
+          <a:scrgbClr r="0" g="0" b="0"/>
+        </a:lnRef>
+        <a:fillRef idx="0">
+          <a:scrgbClr r="0" g="0" b="0"/>
+        </a:fillRef>
+        <a:effectRef idx="0">
+          <a:scrgbClr r="0" g="0" b="0"/>
+        </a:effectRef>
+        <a:fontRef idx="minor"/>
+      </dsp:style>
+    </dsp:sp>
+    <dsp:sp modelId="{FFBCE6D6-2E10-4794-BD1A-98A0E3D073DF}">
+      <dsp:nvSpPr>
+        <dsp:cNvPr id="0" name=""/>
+        <dsp:cNvSpPr/>
+      </dsp:nvSpPr>
+      <dsp:spPr>
+        <a:xfrm>
+          <a:off x="1550206" y="343834"/>
+          <a:ext cx="745055" cy="144204"/>
+        </a:xfrm>
+        <a:custGeom>
+          <a:avLst/>
+          <a:gdLst/>
+          <a:ahLst/>
+          <a:cxnLst/>
+          <a:rect l="0" t="0" r="0" b="0"/>
+          <a:pathLst>
+            <a:path>
+              <a:moveTo>
+                <a:pt x="745055" y="0"/>
+              </a:moveTo>
+              <a:lnTo>
+                <a:pt x="745055" y="72102"/>
+              </a:lnTo>
+              <a:lnTo>
+                <a:pt x="0" y="72102"/>
+              </a:lnTo>
+              <a:lnTo>
+                <a:pt x="0" y="144204"/>
+              </a:lnTo>
+            </a:path>
+          </a:pathLst>
+        </a:custGeom>
+        <a:noFill/>
+        <a:ln w="25400" cap="flat" cmpd="sng" algn="ctr">
+          <a:solidFill>
+            <a:schemeClr val="accent1">
+              <a:shade val="60000"/>
+              <a:hueOff val="0"/>
+              <a:satOff val="0"/>
+              <a:lumOff val="0"/>
+              <a:alphaOff val="0"/>
+            </a:schemeClr>
+          </a:solidFill>
+          <a:prstDash val="solid"/>
+        </a:ln>
+        <a:effectLst/>
+      </dsp:spPr>
+      <dsp:style>
+        <a:lnRef idx="2">
+          <a:scrgbClr r="0" g="0" b="0"/>
+        </a:lnRef>
+        <a:fillRef idx="0">
+          <a:scrgbClr r="0" g="0" b="0"/>
+        </a:fillRef>
+        <a:effectRef idx="0">
+          <a:scrgbClr r="0" g="0" b="0"/>
+        </a:effectRef>
+        <a:fontRef idx="minor"/>
+      </dsp:style>
+    </dsp:sp>
+    <dsp:sp modelId="{52806FB9-E982-4FAF-B35F-B88DA8597DC5}">
+      <dsp:nvSpPr>
+        <dsp:cNvPr id="0" name=""/>
+        <dsp:cNvSpPr/>
+      </dsp:nvSpPr>
+      <dsp:spPr>
+        <a:xfrm>
+          <a:off x="272967" y="1318931"/>
+          <a:ext cx="103003" cy="315876"/>
+        </a:xfrm>
+        <a:custGeom>
+          <a:avLst/>
+          <a:gdLst/>
+          <a:ahLst/>
+          <a:cxnLst/>
+          <a:rect l="0" t="0" r="0" b="0"/>
+          <a:pathLst>
+            <a:path>
+              <a:moveTo>
+                <a:pt x="0" y="0"/>
+              </a:moveTo>
+              <a:lnTo>
+                <a:pt x="0" y="315876"/>
+              </a:lnTo>
+              <a:lnTo>
+                <a:pt x="103003" y="315876"/>
+              </a:lnTo>
+            </a:path>
+          </a:pathLst>
+        </a:custGeom>
+        <a:noFill/>
+        <a:ln w="25400" cap="flat" cmpd="sng" algn="ctr">
+          <a:solidFill>
+            <a:schemeClr val="accent1">
+              <a:shade val="80000"/>
+              <a:hueOff val="0"/>
+              <a:satOff val="0"/>
+              <a:lumOff val="0"/>
+              <a:alphaOff val="0"/>
+            </a:schemeClr>
+          </a:solidFill>
+          <a:prstDash val="solid"/>
+        </a:ln>
+        <a:effectLst/>
+      </dsp:spPr>
+      <dsp:style>
+        <a:lnRef idx="2">
+          <a:scrgbClr r="0" g="0" b="0"/>
+        </a:lnRef>
+        <a:fillRef idx="0">
+          <a:scrgbClr r="0" g="0" b="0"/>
+        </a:fillRef>
+        <a:effectRef idx="0">
+          <a:scrgbClr r="0" g="0" b="0"/>
+        </a:effectRef>
+        <a:fontRef idx="minor"/>
+      </dsp:style>
+    </dsp:sp>
+    <dsp:sp modelId="{FEEC36D6-2FE4-4FE2-BF66-853AED13854A}">
+      <dsp:nvSpPr>
+        <dsp:cNvPr id="0" name=""/>
+        <dsp:cNvSpPr/>
+      </dsp:nvSpPr>
+      <dsp:spPr>
+        <a:xfrm>
+          <a:off x="501922" y="831383"/>
+          <a:ext cx="91440" cy="144204"/>
+        </a:xfrm>
+        <a:custGeom>
+          <a:avLst/>
+          <a:gdLst/>
+          <a:ahLst/>
+          <a:cxnLst/>
+          <a:rect l="0" t="0" r="0" b="0"/>
+          <a:pathLst>
+            <a:path>
+              <a:moveTo>
+                <a:pt x="45720" y="0"/>
+              </a:moveTo>
+              <a:lnTo>
+                <a:pt x="45720" y="144204"/>
+              </a:lnTo>
+            </a:path>
+          </a:pathLst>
+        </a:custGeom>
+        <a:noFill/>
+        <a:ln w="25400" cap="flat" cmpd="sng" algn="ctr">
+          <a:solidFill>
+            <a:schemeClr val="accent1">
+              <a:shade val="80000"/>
+              <a:hueOff val="0"/>
+              <a:satOff val="0"/>
+              <a:lumOff val="0"/>
+              <a:alphaOff val="0"/>
+            </a:schemeClr>
+          </a:solidFill>
+          <a:prstDash val="solid"/>
+        </a:ln>
+        <a:effectLst/>
+      </dsp:spPr>
+      <dsp:style>
+        <a:lnRef idx="2">
+          <a:scrgbClr r="0" g="0" b="0"/>
+        </a:lnRef>
+        <a:fillRef idx="0">
+          <a:scrgbClr r="0" g="0" b="0"/>
+        </a:fillRef>
+        <a:effectRef idx="0">
+          <a:scrgbClr r="0" g="0" b="0"/>
+        </a:effectRef>
+        <a:fontRef idx="minor"/>
+      </dsp:style>
+    </dsp:sp>
+    <dsp:sp modelId="{5EA99F0F-F315-47F4-9E6C-4ED9E6769D24}">
+      <dsp:nvSpPr>
+        <dsp:cNvPr id="0" name=""/>
+        <dsp:cNvSpPr/>
+      </dsp:nvSpPr>
+      <dsp:spPr>
+        <a:xfrm>
+          <a:off x="547642" y="343834"/>
+          <a:ext cx="1747619" cy="144204"/>
+        </a:xfrm>
+        <a:custGeom>
+          <a:avLst/>
+          <a:gdLst/>
+          <a:ahLst/>
+          <a:cxnLst/>
+          <a:rect l="0" t="0" r="0" b="0"/>
+          <a:pathLst>
+            <a:path>
+              <a:moveTo>
+                <a:pt x="1747619" y="0"/>
+              </a:moveTo>
+              <a:lnTo>
+                <a:pt x="1747619" y="72102"/>
+              </a:lnTo>
+              <a:lnTo>
+                <a:pt x="0" y="72102"/>
+              </a:lnTo>
+              <a:lnTo>
+                <a:pt x="0" y="144204"/>
+              </a:lnTo>
+            </a:path>
+          </a:pathLst>
+        </a:custGeom>
+        <a:noFill/>
+        <a:ln w="25400" cap="flat" cmpd="sng" algn="ctr">
+          <a:solidFill>
+            <a:schemeClr val="accent1">
+              <a:shade val="60000"/>
+              <a:hueOff val="0"/>
+              <a:satOff val="0"/>
+              <a:lumOff val="0"/>
+              <a:alphaOff val="0"/>
+            </a:schemeClr>
+          </a:solidFill>
+          <a:prstDash val="solid"/>
+        </a:ln>
+        <a:effectLst/>
+      </dsp:spPr>
+      <dsp:style>
+        <a:lnRef idx="2">
+          <a:scrgbClr r="0" g="0" b="0"/>
+        </a:lnRef>
+        <a:fillRef idx="0">
+          <a:scrgbClr r="0" g="0" b="0"/>
+        </a:fillRef>
+        <a:effectRef idx="0">
+          <a:scrgbClr r="0" g="0" b="0"/>
+        </a:effectRef>
+        <a:fontRef idx="minor"/>
+      </dsp:style>
+    </dsp:sp>
+    <dsp:sp modelId="{6A69419E-90A2-47D7-91CD-1A3E69F18844}">
+      <dsp:nvSpPr>
+        <dsp:cNvPr id="0" name=""/>
+        <dsp:cNvSpPr/>
+      </dsp:nvSpPr>
+      <dsp:spPr>
+        <a:xfrm>
+          <a:off x="1951918" y="491"/>
+          <a:ext cx="686687" cy="343343"/>
         </a:xfrm>
         <a:prstGeom prst="rect">
           <a:avLst/>
@@ -8106,12 +12223,12 @@
         </a:fontRef>
       </dsp:style>
       <dsp:txBody>
-        <a:bodyPr spcFirstLastPara="0" vert="horz" wrap="square" lIns="38100" tIns="38100" rIns="38100" bIns="154540" numCol="1" spcCol="1270" anchor="ctr" anchorCtr="0">
+        <a:bodyPr spcFirstLastPara="0" vert="horz" wrap="square" lIns="6985" tIns="6985" rIns="6985" bIns="6985" numCol="1" spcCol="1270" anchor="ctr" anchorCtr="0">
           <a:noAutofit/>
         </a:bodyPr>
         <a:lstStyle/>
         <a:p>
-          <a:pPr marL="0" lvl="0" indent="0" algn="ctr" defTabSz="2667000">
+          <a:pPr marL="0" lvl="0" indent="0" algn="ctr" defTabSz="488950">
             <a:lnSpc>
               <a:spcPct val="90000"/>
             </a:lnSpc>
@@ -8123,96 +12240,26 @@
             </a:spcAft>
             <a:buNone/>
           </a:pPr>
-          <a:endParaRPr lang="zh-CN" altLang="en-US" sz="6000" kern="1200"/>
+          <a:r>
+            <a:rPr lang="zh-CN" altLang="en-US" sz="1100" kern="1200"/>
+            <a:t>游戏</a:t>
+          </a:r>
         </a:p>
       </dsp:txBody>
       <dsp:txXfrm>
-        <a:off x="1473785" y="65897"/>
-        <a:ext cx="2115218" cy="1095166"/>
+        <a:off x="1951918" y="491"/>
+        <a:ext cx="686687" cy="343343"/>
       </dsp:txXfrm>
     </dsp:sp>
-    <dsp:sp modelId="{EAC87C37-091F-4A09-BCB6-755EA2BF5147}">
+    <dsp:sp modelId="{876C84B8-0887-4B6C-B6D8-F6D0CC7C746C}">
       <dsp:nvSpPr>
         <dsp:cNvPr id="0" name=""/>
         <dsp:cNvSpPr/>
       </dsp:nvSpPr>
       <dsp:spPr>
         <a:xfrm>
-          <a:off x="1896828" y="917693"/>
-          <a:ext cx="1903696" cy="365055"/>
-        </a:xfrm>
-        <a:prstGeom prst="rect">
-          <a:avLst/>
-        </a:prstGeom>
-        <a:solidFill>
-          <a:schemeClr val="lt1">
-            <a:alpha val="90000"/>
-            <a:hueOff val="0"/>
-            <a:satOff val="0"/>
-            <a:lumOff val="0"/>
-            <a:alphaOff val="0"/>
-          </a:schemeClr>
-        </a:solidFill>
-        <a:ln w="25400" cap="flat" cmpd="sng" algn="ctr">
-          <a:solidFill>
-            <a:schemeClr val="accent1">
-              <a:hueOff val="0"/>
-              <a:satOff val="0"/>
-              <a:lumOff val="0"/>
-              <a:alphaOff val="0"/>
-            </a:schemeClr>
-          </a:solidFill>
-          <a:prstDash val="solid"/>
-        </a:ln>
-        <a:effectLst/>
-      </dsp:spPr>
-      <dsp:style>
-        <a:lnRef idx="2">
-          <a:scrgbClr r="0" g="0" b="0"/>
-        </a:lnRef>
-        <a:fillRef idx="1">
-          <a:scrgbClr r="0" g="0" b="0"/>
-        </a:fillRef>
-        <a:effectRef idx="0">
-          <a:scrgbClr r="0" g="0" b="0"/>
-        </a:effectRef>
-        <a:fontRef idx="minor"/>
-      </dsp:style>
-      <dsp:txBody>
-        <a:bodyPr spcFirstLastPara="0" vert="horz" wrap="square" lIns="58420" tIns="14605" rIns="58420" bIns="14605" numCol="1" spcCol="1270" anchor="ctr" anchorCtr="0">
-          <a:noAutofit/>
-        </a:bodyPr>
-        <a:lstStyle/>
-        <a:p>
-          <a:pPr marL="0" lvl="0" indent="0" algn="r" defTabSz="1022350">
-            <a:lnSpc>
-              <a:spcPct val="90000"/>
-            </a:lnSpc>
-            <a:spcBef>
-              <a:spcPct val="0"/>
-            </a:spcBef>
-            <a:spcAft>
-              <a:spcPct val="35000"/>
-            </a:spcAft>
-            <a:buNone/>
-          </a:pPr>
-          <a:endParaRPr lang="zh-CN" altLang="en-US" sz="2300" kern="1200"/>
-        </a:p>
-      </dsp:txBody>
-      <dsp:txXfrm>
-        <a:off x="1896828" y="917693"/>
-        <a:ext cx="1903696" cy="365055"/>
-      </dsp:txXfrm>
-    </dsp:sp>
-    <dsp:sp modelId="{159A8E3E-D064-43F6-B0D8-5746C95AADBD}">
-      <dsp:nvSpPr>
-        <dsp:cNvPr id="0" name=""/>
-        <dsp:cNvSpPr/>
-      </dsp:nvSpPr>
-      <dsp:spPr>
-        <a:xfrm>
-          <a:off x="54876" y="1793826"/>
-          <a:ext cx="2115218" cy="1095166"/>
+          <a:off x="204298" y="488039"/>
+          <a:ext cx="686687" cy="343343"/>
         </a:xfrm>
         <a:prstGeom prst="rect">
           <a:avLst/>
@@ -8253,12 +12300,12 @@
         </a:fontRef>
       </dsp:style>
       <dsp:txBody>
-        <a:bodyPr spcFirstLastPara="0" vert="horz" wrap="square" lIns="38100" tIns="38100" rIns="38100" bIns="154540" numCol="1" spcCol="1270" anchor="ctr" anchorCtr="0">
+        <a:bodyPr spcFirstLastPara="0" vert="horz" wrap="square" lIns="6985" tIns="6985" rIns="6985" bIns="6985" numCol="1" spcCol="1270" anchor="ctr" anchorCtr="0">
           <a:noAutofit/>
         </a:bodyPr>
         <a:lstStyle/>
         <a:p>
-          <a:pPr marL="0" lvl="0" indent="0" algn="ctr" defTabSz="2667000">
+          <a:pPr marL="0" lvl="0" indent="0" algn="ctr" defTabSz="488950">
             <a:lnSpc>
               <a:spcPct val="90000"/>
             </a:lnSpc>
@@ -8270,96 +12317,26 @@
             </a:spcAft>
             <a:buNone/>
           </a:pPr>
-          <a:endParaRPr lang="zh-CN" altLang="en-US" sz="6000" kern="1200"/>
+          <a:r>
+            <a:rPr lang="zh-CN" altLang="en-US" sz="1100" kern="1200"/>
+            <a:t>需求分析</a:t>
+          </a:r>
         </a:p>
       </dsp:txBody>
       <dsp:txXfrm>
-        <a:off x="54876" y="1793826"/>
-        <a:ext cx="2115218" cy="1095166"/>
+        <a:off x="204298" y="488039"/>
+        <a:ext cx="686687" cy="343343"/>
       </dsp:txXfrm>
     </dsp:sp>
-    <dsp:sp modelId="{2226E645-3D0D-44D8-87F8-75630A742FF9}">
+    <dsp:sp modelId="{FEF18994-903D-43E1-839E-C8C6FA5C0553}">
       <dsp:nvSpPr>
         <dsp:cNvPr id="0" name=""/>
         <dsp:cNvSpPr/>
       </dsp:nvSpPr>
       <dsp:spPr>
         <a:xfrm>
-          <a:off x="477919" y="2645622"/>
-          <a:ext cx="1903696" cy="365055"/>
-        </a:xfrm>
-        <a:prstGeom prst="rect">
-          <a:avLst/>
-        </a:prstGeom>
-        <a:solidFill>
-          <a:schemeClr val="lt1">
-            <a:alpha val="90000"/>
-            <a:hueOff val="0"/>
-            <a:satOff val="0"/>
-            <a:lumOff val="0"/>
-            <a:alphaOff val="0"/>
-          </a:schemeClr>
-        </a:solidFill>
-        <a:ln w="25400" cap="flat" cmpd="sng" algn="ctr">
-          <a:solidFill>
-            <a:schemeClr val="accent1">
-              <a:hueOff val="0"/>
-              <a:satOff val="0"/>
-              <a:lumOff val="0"/>
-              <a:alphaOff val="0"/>
-            </a:schemeClr>
-          </a:solidFill>
-          <a:prstDash val="solid"/>
-        </a:ln>
-        <a:effectLst/>
-      </dsp:spPr>
-      <dsp:style>
-        <a:lnRef idx="2">
-          <a:scrgbClr r="0" g="0" b="0"/>
-        </a:lnRef>
-        <a:fillRef idx="1">
-          <a:scrgbClr r="0" g="0" b="0"/>
-        </a:fillRef>
-        <a:effectRef idx="0">
-          <a:scrgbClr r="0" g="0" b="0"/>
-        </a:effectRef>
-        <a:fontRef idx="minor"/>
-      </dsp:style>
-      <dsp:txBody>
-        <a:bodyPr spcFirstLastPara="0" vert="horz" wrap="square" lIns="58420" tIns="14605" rIns="58420" bIns="14605" numCol="1" spcCol="1270" anchor="ctr" anchorCtr="0">
-          <a:noAutofit/>
-        </a:bodyPr>
-        <a:lstStyle/>
-        <a:p>
-          <a:pPr marL="0" lvl="0" indent="0" algn="r" defTabSz="1022350">
-            <a:lnSpc>
-              <a:spcPct val="90000"/>
-            </a:lnSpc>
-            <a:spcBef>
-              <a:spcPct val="0"/>
-            </a:spcBef>
-            <a:spcAft>
-              <a:spcPct val="35000"/>
-            </a:spcAft>
-            <a:buNone/>
-          </a:pPr>
-          <a:endParaRPr lang="zh-CN" altLang="en-US" sz="2300" kern="1200"/>
-        </a:p>
-      </dsp:txBody>
-      <dsp:txXfrm>
-        <a:off x="477919" y="2645622"/>
-        <a:ext cx="1903696" cy="365055"/>
-      </dsp:txXfrm>
-    </dsp:sp>
-    <dsp:sp modelId="{8C0F827A-5C18-414B-8C04-D3507D8387FD}">
-      <dsp:nvSpPr>
-        <dsp:cNvPr id="0" name=""/>
-        <dsp:cNvSpPr/>
-      </dsp:nvSpPr>
-      <dsp:spPr>
-        <a:xfrm>
-          <a:off x="2892693" y="1793826"/>
-          <a:ext cx="2115218" cy="1095166"/>
+          <a:off x="204298" y="975587"/>
+          <a:ext cx="686687" cy="343343"/>
         </a:xfrm>
         <a:prstGeom prst="rect">
           <a:avLst/>
@@ -8400,12 +12377,12 @@
         </a:fontRef>
       </dsp:style>
       <dsp:txBody>
-        <a:bodyPr spcFirstLastPara="0" vert="horz" wrap="square" lIns="38100" tIns="38100" rIns="38100" bIns="154540" numCol="1" spcCol="1270" anchor="ctr" anchorCtr="0">
+        <a:bodyPr spcFirstLastPara="0" vert="horz" wrap="square" lIns="6985" tIns="6985" rIns="6985" bIns="6985" numCol="1" spcCol="1270" anchor="ctr" anchorCtr="0">
           <a:noAutofit/>
         </a:bodyPr>
         <a:lstStyle/>
         <a:p>
-          <a:pPr marL="0" lvl="0" indent="0" algn="ctr" defTabSz="2667000">
+          <a:pPr marL="0" lvl="0" indent="0" algn="ctr" defTabSz="488950">
             <a:lnSpc>
               <a:spcPct val="90000"/>
             </a:lnSpc>
@@ -8417,30 +12394,32 @@
             </a:spcAft>
             <a:buNone/>
           </a:pPr>
-          <a:endParaRPr lang="zh-CN" altLang="en-US" sz="6000" kern="1200"/>
+          <a:r>
+            <a:rPr lang="zh-CN" altLang="en-US" sz="1100" kern="1200"/>
+            <a:t>需求可行性分析</a:t>
+          </a:r>
         </a:p>
       </dsp:txBody>
       <dsp:txXfrm>
-        <a:off x="2892693" y="1793826"/>
-        <a:ext cx="2115218" cy="1095166"/>
+        <a:off x="204298" y="975587"/>
+        <a:ext cx="686687" cy="343343"/>
       </dsp:txXfrm>
     </dsp:sp>
-    <dsp:sp modelId="{711B9539-7FD9-4392-9547-86C56731D125}">
+    <dsp:sp modelId="{2E3B0AEC-F5A7-4E61-931C-0511200EB256}">
       <dsp:nvSpPr>
         <dsp:cNvPr id="0" name=""/>
         <dsp:cNvSpPr/>
       </dsp:nvSpPr>
       <dsp:spPr>
         <a:xfrm>
-          <a:off x="3315737" y="2645622"/>
-          <a:ext cx="1903696" cy="365055"/>
+          <a:off x="375970" y="1463135"/>
+          <a:ext cx="686687" cy="343343"/>
         </a:xfrm>
         <a:prstGeom prst="rect">
           <a:avLst/>
         </a:prstGeom>
         <a:solidFill>
-          <a:schemeClr val="lt1">
-            <a:alpha val="90000"/>
+          <a:schemeClr val="accent1">
             <a:hueOff val="0"/>
             <a:satOff val="0"/>
             <a:lumOff val="0"/>
@@ -8449,7 +12428,7 @@
         </a:solidFill>
         <a:ln w="25400" cap="flat" cmpd="sng" algn="ctr">
           <a:solidFill>
-            <a:schemeClr val="accent1">
+            <a:schemeClr val="lt1">
               <a:hueOff val="0"/>
               <a:satOff val="0"/>
               <a:lumOff val="0"/>
@@ -8470,15 +12449,17 @@
         <a:effectRef idx="0">
           <a:scrgbClr r="0" g="0" b="0"/>
         </a:effectRef>
-        <a:fontRef idx="minor"/>
+        <a:fontRef idx="minor">
+          <a:schemeClr val="lt1"/>
+        </a:fontRef>
       </dsp:style>
       <dsp:txBody>
-        <a:bodyPr spcFirstLastPara="0" vert="horz" wrap="square" lIns="58420" tIns="14605" rIns="58420" bIns="14605" numCol="1" spcCol="1270" anchor="ctr" anchorCtr="0">
+        <a:bodyPr spcFirstLastPara="0" vert="horz" wrap="square" lIns="6985" tIns="6985" rIns="6985" bIns="6985" numCol="1" spcCol="1270" anchor="ctr" anchorCtr="0">
           <a:noAutofit/>
         </a:bodyPr>
         <a:lstStyle/>
         <a:p>
-          <a:pPr marL="0" lvl="0" indent="0" algn="r" defTabSz="1022350">
+          <a:pPr marL="0" lvl="0" indent="0" algn="ctr" defTabSz="488950">
             <a:lnSpc>
               <a:spcPct val="90000"/>
             </a:lnSpc>
@@ -8490,12 +12471,1328 @@
             </a:spcAft>
             <a:buNone/>
           </a:pPr>
-          <a:endParaRPr lang="zh-CN" altLang="en-US" sz="2300" kern="1200"/>
+          <a:r>
+            <a:rPr lang="zh-CN" altLang="en-US" sz="1100" kern="1200"/>
+            <a:t>技术可行性分析</a:t>
+          </a:r>
         </a:p>
       </dsp:txBody>
       <dsp:txXfrm>
-        <a:off x="3315737" y="2645622"/>
-        <a:ext cx="1903696" cy="365055"/>
+        <a:off x="375970" y="1463135"/>
+        <a:ext cx="686687" cy="343343"/>
+      </dsp:txXfrm>
+    </dsp:sp>
+    <dsp:sp modelId="{7A021766-AA2C-44F1-9077-DA99D3E0B2A7}">
+      <dsp:nvSpPr>
+        <dsp:cNvPr id="0" name=""/>
+        <dsp:cNvSpPr/>
+      </dsp:nvSpPr>
+      <dsp:spPr>
+        <a:xfrm>
+          <a:off x="1206862" y="488039"/>
+          <a:ext cx="686687" cy="343343"/>
+        </a:xfrm>
+        <a:prstGeom prst="rect">
+          <a:avLst/>
+        </a:prstGeom>
+        <a:solidFill>
+          <a:schemeClr val="accent1">
+            <a:hueOff val="0"/>
+            <a:satOff val="0"/>
+            <a:lumOff val="0"/>
+            <a:alphaOff val="0"/>
+          </a:schemeClr>
+        </a:solidFill>
+        <a:ln w="25400" cap="flat" cmpd="sng" algn="ctr">
+          <a:solidFill>
+            <a:schemeClr val="lt1">
+              <a:hueOff val="0"/>
+              <a:satOff val="0"/>
+              <a:lumOff val="0"/>
+              <a:alphaOff val="0"/>
+            </a:schemeClr>
+          </a:solidFill>
+          <a:prstDash val="solid"/>
+        </a:ln>
+        <a:effectLst/>
+      </dsp:spPr>
+      <dsp:style>
+        <a:lnRef idx="2">
+          <a:scrgbClr r="0" g="0" b="0"/>
+        </a:lnRef>
+        <a:fillRef idx="1">
+          <a:scrgbClr r="0" g="0" b="0"/>
+        </a:fillRef>
+        <a:effectRef idx="0">
+          <a:scrgbClr r="0" g="0" b="0"/>
+        </a:effectRef>
+        <a:fontRef idx="minor">
+          <a:schemeClr val="lt1"/>
+        </a:fontRef>
+      </dsp:style>
+      <dsp:txBody>
+        <a:bodyPr spcFirstLastPara="0" vert="horz" wrap="square" lIns="6985" tIns="6985" rIns="6985" bIns="6985" numCol="1" spcCol="1270" anchor="ctr" anchorCtr="0">
+          <a:noAutofit/>
+        </a:bodyPr>
+        <a:lstStyle/>
+        <a:p>
+          <a:pPr marL="0" lvl="0" indent="0" algn="ctr" defTabSz="488950">
+            <a:lnSpc>
+              <a:spcPct val="90000"/>
+            </a:lnSpc>
+            <a:spcBef>
+              <a:spcPct val="0"/>
+            </a:spcBef>
+            <a:spcAft>
+              <a:spcPct val="35000"/>
+            </a:spcAft>
+            <a:buNone/>
+          </a:pPr>
+          <a:r>
+            <a:rPr lang="zh-CN" altLang="en-US" sz="1100" kern="1200"/>
+            <a:t>系统设计</a:t>
+          </a:r>
+        </a:p>
+      </dsp:txBody>
+      <dsp:txXfrm>
+        <a:off x="1206862" y="488039"/>
+        <a:ext cx="686687" cy="343343"/>
+      </dsp:txXfrm>
+    </dsp:sp>
+    <dsp:sp modelId="{661E5106-45F9-4ACB-A178-E1364196C01B}">
+      <dsp:nvSpPr>
+        <dsp:cNvPr id="0" name=""/>
+        <dsp:cNvSpPr/>
+      </dsp:nvSpPr>
+      <dsp:spPr>
+        <a:xfrm>
+          <a:off x="1206862" y="975587"/>
+          <a:ext cx="686687" cy="343343"/>
+        </a:xfrm>
+        <a:prstGeom prst="rect">
+          <a:avLst/>
+        </a:prstGeom>
+        <a:solidFill>
+          <a:schemeClr val="accent1">
+            <a:hueOff val="0"/>
+            <a:satOff val="0"/>
+            <a:lumOff val="0"/>
+            <a:alphaOff val="0"/>
+          </a:schemeClr>
+        </a:solidFill>
+        <a:ln w="25400" cap="flat" cmpd="sng" algn="ctr">
+          <a:solidFill>
+            <a:schemeClr val="lt1">
+              <a:hueOff val="0"/>
+              <a:satOff val="0"/>
+              <a:lumOff val="0"/>
+              <a:alphaOff val="0"/>
+            </a:schemeClr>
+          </a:solidFill>
+          <a:prstDash val="solid"/>
+        </a:ln>
+        <a:effectLst/>
+      </dsp:spPr>
+      <dsp:style>
+        <a:lnRef idx="2">
+          <a:scrgbClr r="0" g="0" b="0"/>
+        </a:lnRef>
+        <a:fillRef idx="1">
+          <a:scrgbClr r="0" g="0" b="0"/>
+        </a:fillRef>
+        <a:effectRef idx="0">
+          <a:scrgbClr r="0" g="0" b="0"/>
+        </a:effectRef>
+        <a:fontRef idx="minor">
+          <a:schemeClr val="lt1"/>
+        </a:fontRef>
+      </dsp:style>
+      <dsp:txBody>
+        <a:bodyPr spcFirstLastPara="0" vert="horz" wrap="square" lIns="6985" tIns="6985" rIns="6985" bIns="6985" numCol="1" spcCol="1270" anchor="ctr" anchorCtr="0">
+          <a:noAutofit/>
+        </a:bodyPr>
+        <a:lstStyle/>
+        <a:p>
+          <a:pPr marL="0" lvl="0" indent="0" algn="ctr" defTabSz="488950">
+            <a:lnSpc>
+              <a:spcPct val="90000"/>
+            </a:lnSpc>
+            <a:spcBef>
+              <a:spcPct val="0"/>
+            </a:spcBef>
+            <a:spcAft>
+              <a:spcPct val="35000"/>
+            </a:spcAft>
+            <a:buNone/>
+          </a:pPr>
+          <a:r>
+            <a:rPr lang="zh-CN" altLang="en-US" sz="1100" kern="1200"/>
+            <a:t>确立可行方案</a:t>
+          </a:r>
+        </a:p>
+      </dsp:txBody>
+      <dsp:txXfrm>
+        <a:off x="1206862" y="975587"/>
+        <a:ext cx="686687" cy="343343"/>
+      </dsp:txXfrm>
+    </dsp:sp>
+    <dsp:sp modelId="{FC1F43B0-8C81-4311-A09F-E6346628AA39}">
+      <dsp:nvSpPr>
+        <dsp:cNvPr id="0" name=""/>
+        <dsp:cNvSpPr/>
+      </dsp:nvSpPr>
+      <dsp:spPr>
+        <a:xfrm>
+          <a:off x="1206862" y="1463135"/>
+          <a:ext cx="686687" cy="343343"/>
+        </a:xfrm>
+        <a:prstGeom prst="rect">
+          <a:avLst/>
+        </a:prstGeom>
+        <a:solidFill>
+          <a:schemeClr val="accent1">
+            <a:hueOff val="0"/>
+            <a:satOff val="0"/>
+            <a:lumOff val="0"/>
+            <a:alphaOff val="0"/>
+          </a:schemeClr>
+        </a:solidFill>
+        <a:ln w="25400" cap="flat" cmpd="sng" algn="ctr">
+          <a:solidFill>
+            <a:schemeClr val="lt1">
+              <a:hueOff val="0"/>
+              <a:satOff val="0"/>
+              <a:lumOff val="0"/>
+              <a:alphaOff val="0"/>
+            </a:schemeClr>
+          </a:solidFill>
+          <a:prstDash val="solid"/>
+        </a:ln>
+        <a:effectLst/>
+      </dsp:spPr>
+      <dsp:style>
+        <a:lnRef idx="2">
+          <a:scrgbClr r="0" g="0" b="0"/>
+        </a:lnRef>
+        <a:fillRef idx="1">
+          <a:scrgbClr r="0" g="0" b="0"/>
+        </a:fillRef>
+        <a:effectRef idx="0">
+          <a:scrgbClr r="0" g="0" b="0"/>
+        </a:effectRef>
+        <a:fontRef idx="minor">
+          <a:schemeClr val="lt1"/>
+        </a:fontRef>
+      </dsp:style>
+      <dsp:txBody>
+        <a:bodyPr spcFirstLastPara="0" vert="horz" wrap="square" lIns="6985" tIns="6985" rIns="6985" bIns="6985" numCol="1" spcCol="1270" anchor="ctr" anchorCtr="0">
+          <a:noAutofit/>
+        </a:bodyPr>
+        <a:lstStyle/>
+        <a:p>
+          <a:pPr marL="0" lvl="0" indent="0" algn="ctr" defTabSz="488950">
+            <a:lnSpc>
+              <a:spcPct val="90000"/>
+            </a:lnSpc>
+            <a:spcBef>
+              <a:spcPct val="0"/>
+            </a:spcBef>
+            <a:spcAft>
+              <a:spcPct val="35000"/>
+            </a:spcAft>
+            <a:buNone/>
+          </a:pPr>
+          <a:r>
+            <a:rPr lang="zh-CN" altLang="en-US" sz="1100" kern="1200"/>
+            <a:t>界面设计</a:t>
+          </a:r>
+        </a:p>
+      </dsp:txBody>
+      <dsp:txXfrm>
+        <a:off x="1206862" y="1463135"/>
+        <a:ext cx="686687" cy="343343"/>
+      </dsp:txXfrm>
+    </dsp:sp>
+    <dsp:sp modelId="{F1C91DE7-39C9-456E-8DAB-2DB3DB8A8FFC}">
+      <dsp:nvSpPr>
+        <dsp:cNvPr id="0" name=""/>
+        <dsp:cNvSpPr/>
+      </dsp:nvSpPr>
+      <dsp:spPr>
+        <a:xfrm>
+          <a:off x="1206862" y="1950683"/>
+          <a:ext cx="686687" cy="343343"/>
+        </a:xfrm>
+        <a:prstGeom prst="rect">
+          <a:avLst/>
+        </a:prstGeom>
+        <a:solidFill>
+          <a:schemeClr val="accent1">
+            <a:hueOff val="0"/>
+            <a:satOff val="0"/>
+            <a:lumOff val="0"/>
+            <a:alphaOff val="0"/>
+          </a:schemeClr>
+        </a:solidFill>
+        <a:ln w="25400" cap="flat" cmpd="sng" algn="ctr">
+          <a:solidFill>
+            <a:schemeClr val="lt1">
+              <a:hueOff val="0"/>
+              <a:satOff val="0"/>
+              <a:lumOff val="0"/>
+              <a:alphaOff val="0"/>
+            </a:schemeClr>
+          </a:solidFill>
+          <a:prstDash val="solid"/>
+        </a:ln>
+        <a:effectLst/>
+      </dsp:spPr>
+      <dsp:style>
+        <a:lnRef idx="2">
+          <a:scrgbClr r="0" g="0" b="0"/>
+        </a:lnRef>
+        <a:fillRef idx="1">
+          <a:scrgbClr r="0" g="0" b="0"/>
+        </a:fillRef>
+        <a:effectRef idx="0">
+          <a:scrgbClr r="0" g="0" b="0"/>
+        </a:effectRef>
+        <a:fontRef idx="minor">
+          <a:schemeClr val="lt1"/>
+        </a:fontRef>
+      </dsp:style>
+      <dsp:txBody>
+        <a:bodyPr spcFirstLastPara="0" vert="horz" wrap="square" lIns="6985" tIns="6985" rIns="6985" bIns="6985" numCol="1" spcCol="1270" anchor="ctr" anchorCtr="0">
+          <a:noAutofit/>
+        </a:bodyPr>
+        <a:lstStyle/>
+        <a:p>
+          <a:pPr marL="0" lvl="0" indent="0" algn="ctr" defTabSz="488950">
+            <a:lnSpc>
+              <a:spcPct val="90000"/>
+            </a:lnSpc>
+            <a:spcBef>
+              <a:spcPct val="0"/>
+            </a:spcBef>
+            <a:spcAft>
+              <a:spcPct val="35000"/>
+            </a:spcAft>
+            <a:buNone/>
+          </a:pPr>
+          <a:r>
+            <a:rPr lang="zh-CN" altLang="en-US" sz="1100" kern="1200"/>
+            <a:t>数据库设计</a:t>
+          </a:r>
+        </a:p>
+      </dsp:txBody>
+      <dsp:txXfrm>
+        <a:off x="1206862" y="1950683"/>
+        <a:ext cx="686687" cy="343343"/>
+      </dsp:txXfrm>
+    </dsp:sp>
+    <dsp:sp modelId="{2BC09663-DC59-47CF-8AB7-C5A3C2BF22FC}">
+      <dsp:nvSpPr>
+        <dsp:cNvPr id="0" name=""/>
+        <dsp:cNvSpPr/>
+      </dsp:nvSpPr>
+      <dsp:spPr>
+        <a:xfrm>
+          <a:off x="1206862" y="2438231"/>
+          <a:ext cx="686687" cy="343343"/>
+        </a:xfrm>
+        <a:prstGeom prst="rect">
+          <a:avLst/>
+        </a:prstGeom>
+        <a:solidFill>
+          <a:schemeClr val="accent1">
+            <a:hueOff val="0"/>
+            <a:satOff val="0"/>
+            <a:lumOff val="0"/>
+            <a:alphaOff val="0"/>
+          </a:schemeClr>
+        </a:solidFill>
+        <a:ln w="25400" cap="flat" cmpd="sng" algn="ctr">
+          <a:solidFill>
+            <a:schemeClr val="lt1">
+              <a:hueOff val="0"/>
+              <a:satOff val="0"/>
+              <a:lumOff val="0"/>
+              <a:alphaOff val="0"/>
+            </a:schemeClr>
+          </a:solidFill>
+          <a:prstDash val="solid"/>
+        </a:ln>
+        <a:effectLst/>
+      </dsp:spPr>
+      <dsp:style>
+        <a:lnRef idx="2">
+          <a:scrgbClr r="0" g="0" b="0"/>
+        </a:lnRef>
+        <a:fillRef idx="1">
+          <a:scrgbClr r="0" g="0" b="0"/>
+        </a:fillRef>
+        <a:effectRef idx="0">
+          <a:scrgbClr r="0" g="0" b="0"/>
+        </a:effectRef>
+        <a:fontRef idx="minor">
+          <a:schemeClr val="lt1"/>
+        </a:fontRef>
+      </dsp:style>
+      <dsp:txBody>
+        <a:bodyPr spcFirstLastPara="0" vert="horz" wrap="square" lIns="6985" tIns="6985" rIns="6985" bIns="6985" numCol="1" spcCol="1270" anchor="ctr" anchorCtr="0">
+          <a:noAutofit/>
+        </a:bodyPr>
+        <a:lstStyle/>
+        <a:p>
+          <a:pPr marL="0" lvl="0" indent="0" algn="ctr" defTabSz="488950">
+            <a:lnSpc>
+              <a:spcPct val="90000"/>
+            </a:lnSpc>
+            <a:spcBef>
+              <a:spcPct val="0"/>
+            </a:spcBef>
+            <a:spcAft>
+              <a:spcPct val="35000"/>
+            </a:spcAft>
+            <a:buNone/>
+          </a:pPr>
+          <a:r>
+            <a:rPr lang="zh-CN" altLang="en-US" sz="1100" kern="1200"/>
+            <a:t>功能设计</a:t>
+          </a:r>
+        </a:p>
+      </dsp:txBody>
+      <dsp:txXfrm>
+        <a:off x="1206862" y="2438231"/>
+        <a:ext cx="686687" cy="343343"/>
+      </dsp:txXfrm>
+    </dsp:sp>
+    <dsp:sp modelId="{38840288-6ECC-4AC1-9438-6E54042C5780}">
+      <dsp:nvSpPr>
+        <dsp:cNvPr id="0" name=""/>
+        <dsp:cNvSpPr/>
+      </dsp:nvSpPr>
+      <dsp:spPr>
+        <a:xfrm>
+          <a:off x="1378534" y="2925780"/>
+          <a:ext cx="686687" cy="343343"/>
+        </a:xfrm>
+        <a:prstGeom prst="rect">
+          <a:avLst/>
+        </a:prstGeom>
+        <a:solidFill>
+          <a:schemeClr val="accent1">
+            <a:hueOff val="0"/>
+            <a:satOff val="0"/>
+            <a:lumOff val="0"/>
+            <a:alphaOff val="0"/>
+          </a:schemeClr>
+        </a:solidFill>
+        <a:ln w="25400" cap="flat" cmpd="sng" algn="ctr">
+          <a:solidFill>
+            <a:schemeClr val="lt1">
+              <a:hueOff val="0"/>
+              <a:satOff val="0"/>
+              <a:lumOff val="0"/>
+              <a:alphaOff val="0"/>
+            </a:schemeClr>
+          </a:solidFill>
+          <a:prstDash val="solid"/>
+        </a:ln>
+        <a:effectLst/>
+      </dsp:spPr>
+      <dsp:style>
+        <a:lnRef idx="2">
+          <a:scrgbClr r="0" g="0" b="0"/>
+        </a:lnRef>
+        <a:fillRef idx="1">
+          <a:scrgbClr r="0" g="0" b="0"/>
+        </a:fillRef>
+        <a:effectRef idx="0">
+          <a:scrgbClr r="0" g="0" b="0"/>
+        </a:effectRef>
+        <a:fontRef idx="minor">
+          <a:schemeClr val="lt1"/>
+        </a:fontRef>
+      </dsp:style>
+      <dsp:txBody>
+        <a:bodyPr spcFirstLastPara="0" vert="horz" wrap="square" lIns="6985" tIns="6985" rIns="6985" bIns="6985" numCol="1" spcCol="1270" anchor="ctr" anchorCtr="0">
+          <a:noAutofit/>
+        </a:bodyPr>
+        <a:lstStyle/>
+        <a:p>
+          <a:pPr marL="0" lvl="0" indent="0" algn="ctr" defTabSz="488950">
+            <a:lnSpc>
+              <a:spcPct val="90000"/>
+            </a:lnSpc>
+            <a:spcBef>
+              <a:spcPct val="0"/>
+            </a:spcBef>
+            <a:spcAft>
+              <a:spcPct val="35000"/>
+            </a:spcAft>
+            <a:buNone/>
+          </a:pPr>
+          <a:r>
+            <a:rPr lang="zh-CN" altLang="en-US" sz="1100" kern="1200"/>
+            <a:t>系统设计评审</a:t>
+          </a:r>
+        </a:p>
+      </dsp:txBody>
+      <dsp:txXfrm>
+        <a:off x="1378534" y="2925780"/>
+        <a:ext cx="686687" cy="343343"/>
+      </dsp:txXfrm>
+    </dsp:sp>
+    <dsp:sp modelId="{C415075D-92BB-4A33-847E-2A4D118CEF3B}">
+      <dsp:nvSpPr>
+        <dsp:cNvPr id="0" name=""/>
+        <dsp:cNvSpPr/>
+      </dsp:nvSpPr>
+      <dsp:spPr>
+        <a:xfrm>
+          <a:off x="2037754" y="488039"/>
+          <a:ext cx="686687" cy="343343"/>
+        </a:xfrm>
+        <a:prstGeom prst="rect">
+          <a:avLst/>
+        </a:prstGeom>
+        <a:solidFill>
+          <a:schemeClr val="accent1">
+            <a:hueOff val="0"/>
+            <a:satOff val="0"/>
+            <a:lumOff val="0"/>
+            <a:alphaOff val="0"/>
+          </a:schemeClr>
+        </a:solidFill>
+        <a:ln w="25400" cap="flat" cmpd="sng" algn="ctr">
+          <a:solidFill>
+            <a:schemeClr val="lt1">
+              <a:hueOff val="0"/>
+              <a:satOff val="0"/>
+              <a:lumOff val="0"/>
+              <a:alphaOff val="0"/>
+            </a:schemeClr>
+          </a:solidFill>
+          <a:prstDash val="solid"/>
+        </a:ln>
+        <a:effectLst/>
+      </dsp:spPr>
+      <dsp:style>
+        <a:lnRef idx="2">
+          <a:scrgbClr r="0" g="0" b="0"/>
+        </a:lnRef>
+        <a:fillRef idx="1">
+          <a:scrgbClr r="0" g="0" b="0"/>
+        </a:fillRef>
+        <a:effectRef idx="0">
+          <a:scrgbClr r="0" g="0" b="0"/>
+        </a:effectRef>
+        <a:fontRef idx="minor">
+          <a:schemeClr val="lt1"/>
+        </a:fontRef>
+      </dsp:style>
+      <dsp:txBody>
+        <a:bodyPr spcFirstLastPara="0" vert="horz" wrap="square" lIns="6985" tIns="6985" rIns="6985" bIns="6985" numCol="1" spcCol="1270" anchor="ctr" anchorCtr="0">
+          <a:noAutofit/>
+        </a:bodyPr>
+        <a:lstStyle/>
+        <a:p>
+          <a:pPr marL="0" lvl="0" indent="0" algn="ctr" defTabSz="488950">
+            <a:lnSpc>
+              <a:spcPct val="90000"/>
+            </a:lnSpc>
+            <a:spcBef>
+              <a:spcPct val="0"/>
+            </a:spcBef>
+            <a:spcAft>
+              <a:spcPct val="35000"/>
+            </a:spcAft>
+            <a:buNone/>
+          </a:pPr>
+          <a:r>
+            <a:rPr lang="zh-CN" altLang="en-US" sz="1100" kern="1200"/>
+            <a:t>代码与单元测试</a:t>
+          </a:r>
+        </a:p>
+      </dsp:txBody>
+      <dsp:txXfrm>
+        <a:off x="2037754" y="488039"/>
+        <a:ext cx="686687" cy="343343"/>
+      </dsp:txXfrm>
+    </dsp:sp>
+    <dsp:sp modelId="{E7B25097-5C62-4670-9C97-D8D6D6EF1AC9}">
+      <dsp:nvSpPr>
+        <dsp:cNvPr id="0" name=""/>
+        <dsp:cNvSpPr/>
+      </dsp:nvSpPr>
+      <dsp:spPr>
+        <a:xfrm>
+          <a:off x="2037754" y="975587"/>
+          <a:ext cx="686687" cy="343343"/>
+        </a:xfrm>
+        <a:prstGeom prst="rect">
+          <a:avLst/>
+        </a:prstGeom>
+        <a:solidFill>
+          <a:schemeClr val="accent1">
+            <a:hueOff val="0"/>
+            <a:satOff val="0"/>
+            <a:lumOff val="0"/>
+            <a:alphaOff val="0"/>
+          </a:schemeClr>
+        </a:solidFill>
+        <a:ln w="25400" cap="flat" cmpd="sng" algn="ctr">
+          <a:solidFill>
+            <a:schemeClr val="lt1">
+              <a:hueOff val="0"/>
+              <a:satOff val="0"/>
+              <a:lumOff val="0"/>
+              <a:alphaOff val="0"/>
+            </a:schemeClr>
+          </a:solidFill>
+          <a:prstDash val="solid"/>
+        </a:ln>
+        <a:effectLst/>
+      </dsp:spPr>
+      <dsp:style>
+        <a:lnRef idx="2">
+          <a:scrgbClr r="0" g="0" b="0"/>
+        </a:lnRef>
+        <a:fillRef idx="1">
+          <a:scrgbClr r="0" g="0" b="0"/>
+        </a:fillRef>
+        <a:effectRef idx="0">
+          <a:scrgbClr r="0" g="0" b="0"/>
+        </a:effectRef>
+        <a:fontRef idx="minor">
+          <a:schemeClr val="lt1"/>
+        </a:fontRef>
+      </dsp:style>
+      <dsp:txBody>
+        <a:bodyPr spcFirstLastPara="0" vert="horz" wrap="square" lIns="6985" tIns="6985" rIns="6985" bIns="6985" numCol="1" spcCol="1270" anchor="ctr" anchorCtr="0">
+          <a:noAutofit/>
+        </a:bodyPr>
+        <a:lstStyle/>
+        <a:p>
+          <a:pPr marL="0" lvl="0" indent="0" algn="ctr" defTabSz="488950">
+            <a:lnSpc>
+              <a:spcPct val="90000"/>
+            </a:lnSpc>
+            <a:spcBef>
+              <a:spcPct val="0"/>
+            </a:spcBef>
+            <a:spcAft>
+              <a:spcPct val="35000"/>
+            </a:spcAft>
+            <a:buNone/>
+          </a:pPr>
+          <a:r>
+            <a:rPr lang="zh-CN" altLang="en-US" sz="1100" kern="1200"/>
+            <a:t>代码学习</a:t>
+          </a:r>
+        </a:p>
+      </dsp:txBody>
+      <dsp:txXfrm>
+        <a:off x="2037754" y="975587"/>
+        <a:ext cx="686687" cy="343343"/>
+      </dsp:txXfrm>
+    </dsp:sp>
+    <dsp:sp modelId="{44461064-20D7-4FB8-934B-7600E3F0D561}">
+      <dsp:nvSpPr>
+        <dsp:cNvPr id="0" name=""/>
+        <dsp:cNvSpPr/>
+      </dsp:nvSpPr>
+      <dsp:spPr>
+        <a:xfrm>
+          <a:off x="2037754" y="1463135"/>
+          <a:ext cx="686687" cy="343343"/>
+        </a:xfrm>
+        <a:prstGeom prst="rect">
+          <a:avLst/>
+        </a:prstGeom>
+        <a:solidFill>
+          <a:schemeClr val="accent1">
+            <a:hueOff val="0"/>
+            <a:satOff val="0"/>
+            <a:lumOff val="0"/>
+            <a:alphaOff val="0"/>
+          </a:schemeClr>
+        </a:solidFill>
+        <a:ln w="25400" cap="flat" cmpd="sng" algn="ctr">
+          <a:solidFill>
+            <a:schemeClr val="lt1">
+              <a:hueOff val="0"/>
+              <a:satOff val="0"/>
+              <a:lumOff val="0"/>
+              <a:alphaOff val="0"/>
+            </a:schemeClr>
+          </a:solidFill>
+          <a:prstDash val="solid"/>
+        </a:ln>
+        <a:effectLst/>
+      </dsp:spPr>
+      <dsp:style>
+        <a:lnRef idx="2">
+          <a:scrgbClr r="0" g="0" b="0"/>
+        </a:lnRef>
+        <a:fillRef idx="1">
+          <a:scrgbClr r="0" g="0" b="0"/>
+        </a:fillRef>
+        <a:effectRef idx="0">
+          <a:scrgbClr r="0" g="0" b="0"/>
+        </a:effectRef>
+        <a:fontRef idx="minor">
+          <a:schemeClr val="lt1"/>
+        </a:fontRef>
+      </dsp:style>
+      <dsp:txBody>
+        <a:bodyPr spcFirstLastPara="0" vert="horz" wrap="square" lIns="6985" tIns="6985" rIns="6985" bIns="6985" numCol="1" spcCol="1270" anchor="ctr" anchorCtr="0">
+          <a:noAutofit/>
+        </a:bodyPr>
+        <a:lstStyle/>
+        <a:p>
+          <a:pPr marL="0" lvl="0" indent="0" algn="ctr" defTabSz="488950">
+            <a:lnSpc>
+              <a:spcPct val="90000"/>
+            </a:lnSpc>
+            <a:spcBef>
+              <a:spcPct val="0"/>
+            </a:spcBef>
+            <a:spcAft>
+              <a:spcPct val="35000"/>
+            </a:spcAft>
+            <a:buNone/>
+          </a:pPr>
+          <a:r>
+            <a:rPr lang="zh-CN" altLang="en-US" sz="1100" kern="1200"/>
+            <a:t>程序设计</a:t>
+          </a:r>
+        </a:p>
+      </dsp:txBody>
+      <dsp:txXfrm>
+        <a:off x="2037754" y="1463135"/>
+        <a:ext cx="686687" cy="343343"/>
+      </dsp:txXfrm>
+    </dsp:sp>
+    <dsp:sp modelId="{073CA6BB-11BF-4274-A409-D35F4F258D5C}">
+      <dsp:nvSpPr>
+        <dsp:cNvPr id="0" name=""/>
+        <dsp:cNvSpPr/>
+      </dsp:nvSpPr>
+      <dsp:spPr>
+        <a:xfrm>
+          <a:off x="2037754" y="1950683"/>
+          <a:ext cx="686687" cy="343343"/>
+        </a:xfrm>
+        <a:prstGeom prst="rect">
+          <a:avLst/>
+        </a:prstGeom>
+        <a:solidFill>
+          <a:schemeClr val="accent1">
+            <a:hueOff val="0"/>
+            <a:satOff val="0"/>
+            <a:lumOff val="0"/>
+            <a:alphaOff val="0"/>
+          </a:schemeClr>
+        </a:solidFill>
+        <a:ln w="25400" cap="flat" cmpd="sng" algn="ctr">
+          <a:solidFill>
+            <a:schemeClr val="lt1">
+              <a:hueOff val="0"/>
+              <a:satOff val="0"/>
+              <a:lumOff val="0"/>
+              <a:alphaOff val="0"/>
+            </a:schemeClr>
+          </a:solidFill>
+          <a:prstDash val="solid"/>
+        </a:ln>
+        <a:effectLst/>
+      </dsp:spPr>
+      <dsp:style>
+        <a:lnRef idx="2">
+          <a:scrgbClr r="0" g="0" b="0"/>
+        </a:lnRef>
+        <a:fillRef idx="1">
+          <a:scrgbClr r="0" g="0" b="0"/>
+        </a:fillRef>
+        <a:effectRef idx="0">
+          <a:scrgbClr r="0" g="0" b="0"/>
+        </a:effectRef>
+        <a:fontRef idx="minor">
+          <a:schemeClr val="lt1"/>
+        </a:fontRef>
+      </dsp:style>
+      <dsp:txBody>
+        <a:bodyPr spcFirstLastPara="0" vert="horz" wrap="square" lIns="6985" tIns="6985" rIns="6985" bIns="6985" numCol="1" spcCol="1270" anchor="ctr" anchorCtr="0">
+          <a:noAutofit/>
+        </a:bodyPr>
+        <a:lstStyle/>
+        <a:p>
+          <a:pPr marL="0" lvl="0" indent="0" algn="ctr" defTabSz="488950">
+            <a:lnSpc>
+              <a:spcPct val="90000"/>
+            </a:lnSpc>
+            <a:spcBef>
+              <a:spcPct val="0"/>
+            </a:spcBef>
+            <a:spcAft>
+              <a:spcPct val="35000"/>
+            </a:spcAft>
+            <a:buNone/>
+          </a:pPr>
+          <a:r>
+            <a:rPr lang="zh-CN" altLang="en-US" sz="1100" kern="1200"/>
+            <a:t>单元测试</a:t>
+          </a:r>
+        </a:p>
+      </dsp:txBody>
+      <dsp:txXfrm>
+        <a:off x="2037754" y="1950683"/>
+        <a:ext cx="686687" cy="343343"/>
+      </dsp:txXfrm>
+    </dsp:sp>
+    <dsp:sp modelId="{C8F2FD50-C445-4DAB-A327-28EB06E8BE53}">
+      <dsp:nvSpPr>
+        <dsp:cNvPr id="0" name=""/>
+        <dsp:cNvSpPr/>
+      </dsp:nvSpPr>
+      <dsp:spPr>
+        <a:xfrm>
+          <a:off x="2209426" y="2438231"/>
+          <a:ext cx="686687" cy="343343"/>
+        </a:xfrm>
+        <a:prstGeom prst="rect">
+          <a:avLst/>
+        </a:prstGeom>
+        <a:solidFill>
+          <a:schemeClr val="accent1">
+            <a:hueOff val="0"/>
+            <a:satOff val="0"/>
+            <a:lumOff val="0"/>
+            <a:alphaOff val="0"/>
+          </a:schemeClr>
+        </a:solidFill>
+        <a:ln w="25400" cap="flat" cmpd="sng" algn="ctr">
+          <a:solidFill>
+            <a:schemeClr val="lt1">
+              <a:hueOff val="0"/>
+              <a:satOff val="0"/>
+              <a:lumOff val="0"/>
+              <a:alphaOff val="0"/>
+            </a:schemeClr>
+          </a:solidFill>
+          <a:prstDash val="solid"/>
+        </a:ln>
+        <a:effectLst/>
+      </dsp:spPr>
+      <dsp:style>
+        <a:lnRef idx="2">
+          <a:scrgbClr r="0" g="0" b="0"/>
+        </a:lnRef>
+        <a:fillRef idx="1">
+          <a:scrgbClr r="0" g="0" b="0"/>
+        </a:fillRef>
+        <a:effectRef idx="0">
+          <a:scrgbClr r="0" g="0" b="0"/>
+        </a:effectRef>
+        <a:fontRef idx="minor">
+          <a:schemeClr val="lt1"/>
+        </a:fontRef>
+      </dsp:style>
+      <dsp:txBody>
+        <a:bodyPr spcFirstLastPara="0" vert="horz" wrap="square" lIns="6985" tIns="6985" rIns="6985" bIns="6985" numCol="1" spcCol="1270" anchor="ctr" anchorCtr="0">
+          <a:noAutofit/>
+        </a:bodyPr>
+        <a:lstStyle/>
+        <a:p>
+          <a:pPr marL="0" lvl="0" indent="0" algn="ctr" defTabSz="488950">
+            <a:lnSpc>
+              <a:spcPct val="90000"/>
+            </a:lnSpc>
+            <a:spcBef>
+              <a:spcPct val="0"/>
+            </a:spcBef>
+            <a:spcAft>
+              <a:spcPct val="35000"/>
+            </a:spcAft>
+            <a:buNone/>
+          </a:pPr>
+          <a:r>
+            <a:rPr lang="zh-CN" altLang="en-US" sz="1100" kern="1200"/>
+            <a:t>总体测试</a:t>
+          </a:r>
+        </a:p>
+      </dsp:txBody>
+      <dsp:txXfrm>
+        <a:off x="2209426" y="2438231"/>
+        <a:ext cx="686687" cy="343343"/>
+      </dsp:txXfrm>
+    </dsp:sp>
+    <dsp:sp modelId="{E9CD44A8-72FB-48EF-BF0E-FAAC76BE2BCD}">
+      <dsp:nvSpPr>
+        <dsp:cNvPr id="0" name=""/>
+        <dsp:cNvSpPr/>
+      </dsp:nvSpPr>
+      <dsp:spPr>
+        <a:xfrm>
+          <a:off x="2868646" y="488039"/>
+          <a:ext cx="686687" cy="343343"/>
+        </a:xfrm>
+        <a:prstGeom prst="rect">
+          <a:avLst/>
+        </a:prstGeom>
+        <a:solidFill>
+          <a:schemeClr val="accent1">
+            <a:hueOff val="0"/>
+            <a:satOff val="0"/>
+            <a:lumOff val="0"/>
+            <a:alphaOff val="0"/>
+          </a:schemeClr>
+        </a:solidFill>
+        <a:ln w="25400" cap="flat" cmpd="sng" algn="ctr">
+          <a:solidFill>
+            <a:schemeClr val="lt1">
+              <a:hueOff val="0"/>
+              <a:satOff val="0"/>
+              <a:lumOff val="0"/>
+              <a:alphaOff val="0"/>
+            </a:schemeClr>
+          </a:solidFill>
+          <a:prstDash val="solid"/>
+        </a:ln>
+        <a:effectLst/>
+      </dsp:spPr>
+      <dsp:style>
+        <a:lnRef idx="2">
+          <a:scrgbClr r="0" g="0" b="0"/>
+        </a:lnRef>
+        <a:fillRef idx="1">
+          <a:scrgbClr r="0" g="0" b="0"/>
+        </a:fillRef>
+        <a:effectRef idx="0">
+          <a:scrgbClr r="0" g="0" b="0"/>
+        </a:effectRef>
+        <a:fontRef idx="minor">
+          <a:schemeClr val="lt1"/>
+        </a:fontRef>
+      </dsp:style>
+      <dsp:txBody>
+        <a:bodyPr spcFirstLastPara="0" vert="horz" wrap="square" lIns="6985" tIns="6985" rIns="6985" bIns="6985" numCol="1" spcCol="1270" anchor="ctr" anchorCtr="0">
+          <a:noAutofit/>
+        </a:bodyPr>
+        <a:lstStyle/>
+        <a:p>
+          <a:pPr marL="0" lvl="0" indent="0" algn="ctr" defTabSz="488950">
+            <a:lnSpc>
+              <a:spcPct val="90000"/>
+            </a:lnSpc>
+            <a:spcBef>
+              <a:spcPct val="0"/>
+            </a:spcBef>
+            <a:spcAft>
+              <a:spcPct val="35000"/>
+            </a:spcAft>
+            <a:buNone/>
+          </a:pPr>
+          <a:r>
+            <a:rPr lang="zh-CN" altLang="en-US" sz="1100" kern="1200"/>
+            <a:t>文档、产品部署</a:t>
+          </a:r>
+        </a:p>
+      </dsp:txBody>
+      <dsp:txXfrm>
+        <a:off x="2868646" y="488039"/>
+        <a:ext cx="686687" cy="343343"/>
+      </dsp:txXfrm>
+    </dsp:sp>
+    <dsp:sp modelId="{AF47DB67-89E6-43AA-A107-E9EBFBA52806}">
+      <dsp:nvSpPr>
+        <dsp:cNvPr id="0" name=""/>
+        <dsp:cNvSpPr/>
+      </dsp:nvSpPr>
+      <dsp:spPr>
+        <a:xfrm>
+          <a:off x="2868646" y="975587"/>
+          <a:ext cx="686687" cy="343343"/>
+        </a:xfrm>
+        <a:prstGeom prst="rect">
+          <a:avLst/>
+        </a:prstGeom>
+        <a:solidFill>
+          <a:schemeClr val="accent1">
+            <a:hueOff val="0"/>
+            <a:satOff val="0"/>
+            <a:lumOff val="0"/>
+            <a:alphaOff val="0"/>
+          </a:schemeClr>
+        </a:solidFill>
+        <a:ln w="25400" cap="flat" cmpd="sng" algn="ctr">
+          <a:solidFill>
+            <a:schemeClr val="lt1">
+              <a:hueOff val="0"/>
+              <a:satOff val="0"/>
+              <a:lumOff val="0"/>
+              <a:alphaOff val="0"/>
+            </a:schemeClr>
+          </a:solidFill>
+          <a:prstDash val="solid"/>
+        </a:ln>
+        <a:effectLst/>
+      </dsp:spPr>
+      <dsp:style>
+        <a:lnRef idx="2">
+          <a:scrgbClr r="0" g="0" b="0"/>
+        </a:lnRef>
+        <a:fillRef idx="1">
+          <a:scrgbClr r="0" g="0" b="0"/>
+        </a:fillRef>
+        <a:effectRef idx="0">
+          <a:scrgbClr r="0" g="0" b="0"/>
+        </a:effectRef>
+        <a:fontRef idx="minor">
+          <a:schemeClr val="lt1"/>
+        </a:fontRef>
+      </dsp:style>
+      <dsp:txBody>
+        <a:bodyPr spcFirstLastPara="0" vert="horz" wrap="square" lIns="6985" tIns="6985" rIns="6985" bIns="6985" numCol="1" spcCol="1270" anchor="ctr" anchorCtr="0">
+          <a:noAutofit/>
+        </a:bodyPr>
+        <a:lstStyle/>
+        <a:p>
+          <a:pPr marL="0" lvl="0" indent="0" algn="ctr" defTabSz="488950">
+            <a:lnSpc>
+              <a:spcPct val="90000"/>
+            </a:lnSpc>
+            <a:spcBef>
+              <a:spcPct val="0"/>
+            </a:spcBef>
+            <a:spcAft>
+              <a:spcPct val="35000"/>
+            </a:spcAft>
+            <a:buNone/>
+          </a:pPr>
+          <a:r>
+            <a:rPr lang="en-US" altLang="zh-CN" sz="1100" kern="1200"/>
+            <a:t>PPT</a:t>
+          </a:r>
+          <a:r>
+            <a:rPr lang="zh-CN" altLang="en-US" sz="1100" kern="1200"/>
+            <a:t>准备</a:t>
+          </a:r>
+        </a:p>
+      </dsp:txBody>
+      <dsp:txXfrm>
+        <a:off x="2868646" y="975587"/>
+        <a:ext cx="686687" cy="343343"/>
+      </dsp:txXfrm>
+    </dsp:sp>
+    <dsp:sp modelId="{47E9574D-1F8B-440C-AFDF-0D81055680C9}">
+      <dsp:nvSpPr>
+        <dsp:cNvPr id="0" name=""/>
+        <dsp:cNvSpPr/>
+      </dsp:nvSpPr>
+      <dsp:spPr>
+        <a:xfrm>
+          <a:off x="3040318" y="1463135"/>
+          <a:ext cx="686687" cy="343343"/>
+        </a:xfrm>
+        <a:prstGeom prst="rect">
+          <a:avLst/>
+        </a:prstGeom>
+        <a:solidFill>
+          <a:schemeClr val="accent1">
+            <a:hueOff val="0"/>
+            <a:satOff val="0"/>
+            <a:lumOff val="0"/>
+            <a:alphaOff val="0"/>
+          </a:schemeClr>
+        </a:solidFill>
+        <a:ln w="25400" cap="flat" cmpd="sng" algn="ctr">
+          <a:solidFill>
+            <a:schemeClr val="lt1">
+              <a:hueOff val="0"/>
+              <a:satOff val="0"/>
+              <a:lumOff val="0"/>
+              <a:alphaOff val="0"/>
+            </a:schemeClr>
+          </a:solidFill>
+          <a:prstDash val="solid"/>
+        </a:ln>
+        <a:effectLst/>
+      </dsp:spPr>
+      <dsp:style>
+        <a:lnRef idx="2">
+          <a:scrgbClr r="0" g="0" b="0"/>
+        </a:lnRef>
+        <a:fillRef idx="1">
+          <a:scrgbClr r="0" g="0" b="0"/>
+        </a:fillRef>
+        <a:effectRef idx="0">
+          <a:scrgbClr r="0" g="0" b="0"/>
+        </a:effectRef>
+        <a:fontRef idx="minor">
+          <a:schemeClr val="lt1"/>
+        </a:fontRef>
+      </dsp:style>
+      <dsp:txBody>
+        <a:bodyPr spcFirstLastPara="0" vert="horz" wrap="square" lIns="6985" tIns="6985" rIns="6985" bIns="6985" numCol="1" spcCol="1270" anchor="ctr" anchorCtr="0">
+          <a:noAutofit/>
+        </a:bodyPr>
+        <a:lstStyle/>
+        <a:p>
+          <a:pPr marL="0" lvl="0" indent="0" algn="ctr" defTabSz="488950">
+            <a:lnSpc>
+              <a:spcPct val="90000"/>
+            </a:lnSpc>
+            <a:spcBef>
+              <a:spcPct val="0"/>
+            </a:spcBef>
+            <a:spcAft>
+              <a:spcPct val="35000"/>
+            </a:spcAft>
+            <a:buNone/>
+          </a:pPr>
+          <a:r>
+            <a:rPr lang="zh-CN" altLang="en-US" sz="1100" kern="1200"/>
+            <a:t>使用说明</a:t>
+          </a:r>
+        </a:p>
+      </dsp:txBody>
+      <dsp:txXfrm>
+        <a:off x="3040318" y="1463135"/>
+        <a:ext cx="686687" cy="343343"/>
+      </dsp:txXfrm>
+    </dsp:sp>
+    <dsp:sp modelId="{AA174624-550C-4BA8-AECF-4CC50BD4FAF3}">
+      <dsp:nvSpPr>
+        <dsp:cNvPr id="0" name=""/>
+        <dsp:cNvSpPr/>
+      </dsp:nvSpPr>
+      <dsp:spPr>
+        <a:xfrm>
+          <a:off x="3699538" y="488039"/>
+          <a:ext cx="686687" cy="343343"/>
+        </a:xfrm>
+        <a:prstGeom prst="rect">
+          <a:avLst/>
+        </a:prstGeom>
+        <a:solidFill>
+          <a:schemeClr val="accent1">
+            <a:hueOff val="0"/>
+            <a:satOff val="0"/>
+            <a:lumOff val="0"/>
+            <a:alphaOff val="0"/>
+          </a:schemeClr>
+        </a:solidFill>
+        <a:ln w="25400" cap="flat" cmpd="sng" algn="ctr">
+          <a:solidFill>
+            <a:schemeClr val="lt1">
+              <a:hueOff val="0"/>
+              <a:satOff val="0"/>
+              <a:lumOff val="0"/>
+              <a:alphaOff val="0"/>
+            </a:schemeClr>
+          </a:solidFill>
+          <a:prstDash val="solid"/>
+        </a:ln>
+        <a:effectLst/>
+      </dsp:spPr>
+      <dsp:style>
+        <a:lnRef idx="2">
+          <a:scrgbClr r="0" g="0" b="0"/>
+        </a:lnRef>
+        <a:fillRef idx="1">
+          <a:scrgbClr r="0" g="0" b="0"/>
+        </a:fillRef>
+        <a:effectRef idx="0">
+          <a:scrgbClr r="0" g="0" b="0"/>
+        </a:effectRef>
+        <a:fontRef idx="minor">
+          <a:schemeClr val="lt1"/>
+        </a:fontRef>
+      </dsp:style>
+      <dsp:txBody>
+        <a:bodyPr spcFirstLastPara="0" vert="horz" wrap="square" lIns="6985" tIns="6985" rIns="6985" bIns="6985" numCol="1" spcCol="1270" anchor="ctr" anchorCtr="0">
+          <a:noAutofit/>
+        </a:bodyPr>
+        <a:lstStyle/>
+        <a:p>
+          <a:pPr marL="0" lvl="0" indent="0" algn="ctr" defTabSz="488950">
+            <a:lnSpc>
+              <a:spcPct val="90000"/>
+            </a:lnSpc>
+            <a:spcBef>
+              <a:spcPct val="0"/>
+            </a:spcBef>
+            <a:spcAft>
+              <a:spcPct val="35000"/>
+            </a:spcAft>
+            <a:buNone/>
+          </a:pPr>
+          <a:r>
+            <a:rPr lang="zh-CN" altLang="en-US" sz="1100" kern="1200"/>
+            <a:t>项目总结</a:t>
+          </a:r>
+        </a:p>
+      </dsp:txBody>
+      <dsp:txXfrm>
+        <a:off x="3699538" y="488039"/>
+        <a:ext cx="686687" cy="343343"/>
+      </dsp:txXfrm>
+    </dsp:sp>
+    <dsp:sp modelId="{58915545-F8ED-4BF9-8AAA-FE92CA0A5C9C}">
+      <dsp:nvSpPr>
+        <dsp:cNvPr id="0" name=""/>
+        <dsp:cNvSpPr/>
+      </dsp:nvSpPr>
+      <dsp:spPr>
+        <a:xfrm>
+          <a:off x="3699538" y="975587"/>
+          <a:ext cx="686687" cy="343343"/>
+        </a:xfrm>
+        <a:prstGeom prst="rect">
+          <a:avLst/>
+        </a:prstGeom>
+        <a:solidFill>
+          <a:schemeClr val="accent1">
+            <a:hueOff val="0"/>
+            <a:satOff val="0"/>
+            <a:lumOff val="0"/>
+            <a:alphaOff val="0"/>
+          </a:schemeClr>
+        </a:solidFill>
+        <a:ln w="25400" cap="flat" cmpd="sng" algn="ctr">
+          <a:solidFill>
+            <a:schemeClr val="lt1">
+              <a:hueOff val="0"/>
+              <a:satOff val="0"/>
+              <a:lumOff val="0"/>
+              <a:alphaOff val="0"/>
+            </a:schemeClr>
+          </a:solidFill>
+          <a:prstDash val="solid"/>
+        </a:ln>
+        <a:effectLst/>
+      </dsp:spPr>
+      <dsp:style>
+        <a:lnRef idx="2">
+          <a:scrgbClr r="0" g="0" b="0"/>
+        </a:lnRef>
+        <a:fillRef idx="1">
+          <a:scrgbClr r="0" g="0" b="0"/>
+        </a:fillRef>
+        <a:effectRef idx="0">
+          <a:scrgbClr r="0" g="0" b="0"/>
+        </a:effectRef>
+        <a:fontRef idx="minor">
+          <a:schemeClr val="lt1"/>
+        </a:fontRef>
+      </dsp:style>
+      <dsp:txBody>
+        <a:bodyPr spcFirstLastPara="0" vert="horz" wrap="square" lIns="6985" tIns="6985" rIns="6985" bIns="6985" numCol="1" spcCol="1270" anchor="ctr" anchorCtr="0">
+          <a:noAutofit/>
+        </a:bodyPr>
+        <a:lstStyle/>
+        <a:p>
+          <a:pPr marL="0" lvl="0" indent="0" algn="ctr" defTabSz="488950">
+            <a:lnSpc>
+              <a:spcPct val="90000"/>
+            </a:lnSpc>
+            <a:spcBef>
+              <a:spcPct val="0"/>
+            </a:spcBef>
+            <a:spcAft>
+              <a:spcPct val="35000"/>
+            </a:spcAft>
+            <a:buNone/>
+          </a:pPr>
+          <a:r>
+            <a:rPr lang="zh-CN" altLang="en-US" sz="1100" kern="1200"/>
+            <a:t>文档代码提交</a:t>
+          </a:r>
+        </a:p>
+      </dsp:txBody>
+      <dsp:txXfrm>
+        <a:off x="3699538" y="975587"/>
+        <a:ext cx="686687" cy="343343"/>
+      </dsp:txXfrm>
+    </dsp:sp>
+    <dsp:sp modelId="{FBD09029-9CEA-4332-9FA4-F058DEB530E8}">
+      <dsp:nvSpPr>
+        <dsp:cNvPr id="0" name=""/>
+        <dsp:cNvSpPr/>
+      </dsp:nvSpPr>
+      <dsp:spPr>
+        <a:xfrm>
+          <a:off x="3871209" y="1463135"/>
+          <a:ext cx="686687" cy="343343"/>
+        </a:xfrm>
+        <a:prstGeom prst="rect">
+          <a:avLst/>
+        </a:prstGeom>
+        <a:solidFill>
+          <a:schemeClr val="accent1">
+            <a:hueOff val="0"/>
+            <a:satOff val="0"/>
+            <a:lumOff val="0"/>
+            <a:alphaOff val="0"/>
+          </a:schemeClr>
+        </a:solidFill>
+        <a:ln w="25400" cap="flat" cmpd="sng" algn="ctr">
+          <a:solidFill>
+            <a:schemeClr val="lt1">
+              <a:hueOff val="0"/>
+              <a:satOff val="0"/>
+              <a:lumOff val="0"/>
+              <a:alphaOff val="0"/>
+            </a:schemeClr>
+          </a:solidFill>
+          <a:prstDash val="solid"/>
+        </a:ln>
+        <a:effectLst/>
+      </dsp:spPr>
+      <dsp:style>
+        <a:lnRef idx="2">
+          <a:scrgbClr r="0" g="0" b="0"/>
+        </a:lnRef>
+        <a:fillRef idx="1">
+          <a:scrgbClr r="0" g="0" b="0"/>
+        </a:fillRef>
+        <a:effectRef idx="0">
+          <a:scrgbClr r="0" g="0" b="0"/>
+        </a:effectRef>
+        <a:fontRef idx="minor">
+          <a:schemeClr val="lt1"/>
+        </a:fontRef>
+      </dsp:style>
+      <dsp:txBody>
+        <a:bodyPr spcFirstLastPara="0" vert="horz" wrap="square" lIns="6985" tIns="6985" rIns="6985" bIns="6985" numCol="1" spcCol="1270" anchor="ctr" anchorCtr="0">
+          <a:noAutofit/>
+        </a:bodyPr>
+        <a:lstStyle/>
+        <a:p>
+          <a:pPr marL="0" lvl="0" indent="0" algn="ctr" defTabSz="488950">
+            <a:lnSpc>
+              <a:spcPct val="90000"/>
+            </a:lnSpc>
+            <a:spcBef>
+              <a:spcPct val="0"/>
+            </a:spcBef>
+            <a:spcAft>
+              <a:spcPct val="35000"/>
+            </a:spcAft>
+            <a:buNone/>
+          </a:pPr>
+          <a:r>
+            <a:rPr lang="zh-CN" altLang="en-US" sz="1100" kern="1200"/>
+            <a:t>答辩</a:t>
+          </a:r>
+        </a:p>
+      </dsp:txBody>
+      <dsp:txXfrm>
+        <a:off x="3871209" y="1463135"/>
+        <a:ext cx="686687" cy="343343"/>
       </dsp:txXfrm>
     </dsp:sp>
   </dsp:spTree>
@@ -9649,11 +14946,12 @@
 </file>
 
 <file path=word/diagrams/layout2.xml><?xml version="1.0" encoding="utf-8"?>
-<dgm:layoutDef xmlns:dgm="http://schemas.openxmlformats.org/drawingml/2006/diagram" xmlns:a="http://schemas.openxmlformats.org/drawingml/2006/main" uniqueId="urn:microsoft.com/office/officeart/2008/layout/NameandTitleOrganizationalChart">
+<dgm:layoutDef xmlns:dgm="http://schemas.openxmlformats.org/drawingml/2006/diagram" xmlns:a="http://schemas.openxmlformats.org/drawingml/2006/main" uniqueId="urn:microsoft.com/office/officeart/2005/8/layout/orgChart1">
   <dgm:title val=""/>
   <dgm:desc val=""/>
   <dgm:catLst>
-    <dgm:cat type="hierarchy" pri="1250"/>
+    <dgm:cat type="hierarchy" pri="1000"/>
+    <dgm:cat type="convert" pri="6000"/>
   </dgm:catLst>
   <dgm:sampData>
     <dgm:dataModel>
@@ -9855,12 +15153,7 @@
                   <dgm:constr type="l" for="ch" forName="rootText1"/>
                   <dgm:constr type="t" for="ch" forName="rootText1"/>
                   <dgm:constr type="w" for="ch" forName="rootText1" refType="w"/>
-                  <dgm:constr type="h" for="ch" forName="rootText1" refType="h" fact="0.9"/>
-                  <dgm:constr type="l" for="ch" forName="titleText1" refType="w" fact="0.2"/>
-                  <dgm:constr type="t" for="ch" forName="titleText1" refType="h" fact="0.7"/>
-                  <dgm:constr type="w" for="ch" forName="titleText1" refType="w" fact="0.9"/>
-                  <dgm:constr type="h" for="ch" forName="titleText1" refType="h" fact="0.3"/>
-                  <dgm:constr type="primFontSz" for="des" forName="titleText1" refType="primFontSz" refFor="des" refForName="rootText1" op="lte"/>
+                  <dgm:constr type="h" for="ch" forName="rootText1" refType="h"/>
                   <dgm:constr type="l" for="ch" forName="rootConnector1"/>
                   <dgm:constr type="t" for="ch" forName="rootConnector1"/>
                   <dgm:constr type="w" for="ch" forName="rootConnector1" refType="w" refFor="ch" refForName="rootText1" fact="0.2"/>
@@ -9872,12 +15165,7 @@
                   <dgm:constr type="l" for="ch" forName="rootText1"/>
                   <dgm:constr type="t" for="ch" forName="rootText1"/>
                   <dgm:constr type="w" for="ch" forName="rootText1" refType="w"/>
-                  <dgm:constr type="h" for="ch" forName="rootText1" refType="h" fact="0.9"/>
-                  <dgm:constr type="l" for="ch" forName="titleText1" refType="w" fact="0.2"/>
-                  <dgm:constr type="t" for="ch" forName="titleText1" refType="h" fact="0.7"/>
-                  <dgm:constr type="w" for="ch" forName="titleText1" refType="w" fact="0.9"/>
-                  <dgm:constr type="h" for="ch" forName="titleText1" refType="h" fact="0.3"/>
-                  <dgm:constr type="primFontSz" for="des" forName="titleText1" refType="primFontSz" refFor="des" refForName="rootText1" op="lte"/>
+                  <dgm:constr type="h" for="ch" forName="rootText1" refType="h"/>
                   <dgm:constr type="r" for="ch" forName="rootConnector1" refType="w"/>
                   <dgm:constr type="t" for="ch" forName="rootConnector1"/>
                   <dgm:constr type="w" for="ch" forName="rootConnector1" refType="w" refFor="ch" refForName="rootText1" fact="0.2"/>
@@ -9889,12 +15177,7 @@
                   <dgm:constr type="l" for="ch" forName="rootText1"/>
                   <dgm:constr type="t" for="ch" forName="rootText1"/>
                   <dgm:constr type="w" for="ch" forName="rootText1" refType="w"/>
-                  <dgm:constr type="h" for="ch" forName="rootText1" refType="h" fact="0.9"/>
-                  <dgm:constr type="l" for="ch" forName="titleText1" refType="w" fact="0.2"/>
-                  <dgm:constr type="t" for="ch" forName="titleText1" refType="h" fact="0.7"/>
-                  <dgm:constr type="w" for="ch" forName="titleText1" refType="w" fact="0.9"/>
-                  <dgm:constr type="h" for="ch" forName="titleText1" refType="h" fact="0.3"/>
-                  <dgm:constr type="primFontSz" for="des" forName="titleText1" refType="primFontSz" refFor="des" refForName="rootText1" op="lte"/>
+                  <dgm:constr type="h" for="ch" forName="rootText1" refType="h"/>
                   <dgm:constr type="l" for="ch" forName="rootConnector1"/>
                   <dgm:constr type="t" for="ch" forName="rootConnector1"/>
                   <dgm:constr type="w" for="ch" forName="rootConnector1" refType="w" refFor="ch" refForName="rootText1" fact="0.2"/>
@@ -9906,12 +15189,7 @@
                   <dgm:constr type="l" for="ch" forName="rootText1"/>
                   <dgm:constr type="t" for="ch" forName="rootText1"/>
                   <dgm:constr type="w" for="ch" forName="rootText1" refType="w"/>
-                  <dgm:constr type="h" for="ch" forName="rootText1" refType="h" fact="0.9"/>
-                  <dgm:constr type="l" for="ch" forName="titleText1" refType="w" fact="0.2"/>
-                  <dgm:constr type="t" for="ch" forName="titleText1" refType="h" fact="0.7"/>
-                  <dgm:constr type="w" for="ch" forName="titleText1" refType="w" fact="0.9"/>
-                  <dgm:constr type="h" for="ch" forName="titleText1" refType="h" fact="0.3"/>
-                  <dgm:constr type="primFontSz" for="des" forName="titleText1" refType="primFontSz" refFor="des" refForName="rootText1" op="lte"/>
+                  <dgm:constr type="h" for="ch" forName="rootText1" refType="h"/>
                   <dgm:constr type="r" for="ch" forName="rootConnector1" refType="w"/>
                   <dgm:constr type="t" for="ch" forName="rootConnector1"/>
                   <dgm:constr type="w" for="ch" forName="rootConnector1" refType="w" refFor="ch" refForName="rootText1" fact="0.2"/>
@@ -9922,7 +15200,6 @@
             <dgm:ruleLst/>
             <dgm:layoutNode name="rootText1" styleLbl="node0">
               <dgm:varLst>
-                <dgm:chMax/>
                 <dgm:chPref val="3"/>
               </dgm:varLst>
               <dgm:alg type="tx"/>
@@ -9934,29 +15211,6 @@
                 <dgm:constr type="primFontSz" val="65"/>
                 <dgm:constr type="lMarg" refType="primFontSz" fact="0.05"/>
                 <dgm:constr type="rMarg" refType="primFontSz" fact="0.05"/>
-                <dgm:constr type="tMarg" refType="primFontSz" fact="0.05"/>
-                <dgm:constr type="bMarg" refType="h" fact="0.4"/>
-              </dgm:constrLst>
-              <dgm:ruleLst>
-                <dgm:rule type="primFontSz" val="5" fact="NaN" max="NaN"/>
-              </dgm:ruleLst>
-            </dgm:layoutNode>
-            <dgm:layoutNode name="titleText1" styleLbl="fgAcc0">
-              <dgm:varLst>
-                <dgm:chMax val="0"/>
-                <dgm:chPref val="0"/>
-              </dgm:varLst>
-              <dgm:alg type="tx">
-                <dgm:param type="parTxLTRAlign" val="r"/>
-              </dgm:alg>
-              <dgm:shape xmlns:r="http://schemas.openxmlformats.org/officeDocument/2006/relationships" type="rect" r:blip="">
-                <dgm:adjLst/>
-              </dgm:shape>
-              <dgm:presOf axis="followSib" ptType="sibTrans" hideLastTrans="0" cnt="1"/>
-              <dgm:constrLst>
-                <dgm:constr type="primFontSz" val="65"/>
-                <dgm:constr type="lMarg" refType="primFontSz" fact="0.2"/>
-                <dgm:constr type="rMarg" refType="primFontSz" fact="0.2"/>
                 <dgm:constr type="tMarg" refType="primFontSz" fact="0.05"/>
                 <dgm:constr type="bMarg" refType="primFontSz" fact="0.05"/>
               </dgm:constrLst>
@@ -10065,14 +15319,41 @@
                           </dgm:alg>
                         </dgm:if>
                         <dgm:else name="Name40">
-                          <dgm:alg type="conn">
-                            <dgm:param type="connRout" val="bend"/>
-                            <dgm:param type="dim" val="1D"/>
-                            <dgm:param type="endSty" val="noArr"/>
-                            <dgm:param type="begPts" val="bCtr"/>
-                            <dgm:param type="endPts" val="tCtr"/>
-                            <dgm:param type="bendPt" val="end"/>
-                          </dgm:alg>
+                          <dgm:choose name="Name41">
+                            <dgm:if name="Name42" axis="par des" func="maxDepth" op="lte" val="1">
+                              <dgm:choose name="Name43">
+                                <dgm:if name="Name44" axis="par ch" ptType="node asst" func="cnt" op="gte" val="1">
+                                  <dgm:alg type="conn">
+                                    <dgm:param type="connRout" val="bend"/>
+                                    <dgm:param type="dim" val="1D"/>
+                                    <dgm:param type="endSty" val="noArr"/>
+                                    <dgm:param type="begPts" val="bCtr"/>
+                                    <dgm:param type="endPts" val="midL midR"/>
+                                  </dgm:alg>
+                                </dgm:if>
+                                <dgm:else name="Name45">
+                                  <dgm:alg type="conn">
+                                    <dgm:param type="connRout" val="bend"/>
+                                    <dgm:param type="dim" val="1D"/>
+                                    <dgm:param type="endSty" val="noArr"/>
+                                    <dgm:param type="begPts" val="bCtr"/>
+                                    <dgm:param type="endPts" val="midL midR"/>
+                                    <dgm:param type="srcNode" val="rootConnector"/>
+                                  </dgm:alg>
+                                </dgm:else>
+                              </dgm:choose>
+                            </dgm:if>
+                            <dgm:else name="Name46">
+                              <dgm:alg type="conn">
+                                <dgm:param type="connRout" val="bend"/>
+                                <dgm:param type="dim" val="1D"/>
+                                <dgm:param type="endSty" val="noArr"/>
+                                <dgm:param type="begPts" val="bCtr"/>
+                                <dgm:param type="endPts" val="tCtr"/>
+                                <dgm:param type="bendPt" val="end"/>
+                              </dgm:alg>
+                            </dgm:else>
+                          </dgm:choose>
                         </dgm:else>
                       </dgm:choose>
                       <dgm:shape xmlns:r="http://schemas.openxmlformats.org/officeDocument/2006/relationships" type="conn" r:blip="" zOrderOff="-99999">
@@ -10086,8 +15367,8 @@
                       <dgm:ruleLst/>
                     </dgm:layoutNode>
                   </dgm:if>
-                  <dgm:if name="Name41" func="var" arg="hierBranch" op="equ" val="hang">
-                    <dgm:layoutNode name="Name42">
+                  <dgm:if name="Name47" func="var" arg="hierBranch" op="equ" val="hang">
+                    <dgm:layoutNode name="Name48">
                       <dgm:alg type="conn">
                         <dgm:param type="connRout" val="bend"/>
                         <dgm:param type="dim" val="1D"/>
@@ -10106,12 +15387,12 @@
                       <dgm:ruleLst/>
                     </dgm:layoutNode>
                   </dgm:if>
-                  <dgm:else name="Name43">
-                    <dgm:layoutNode name="Name44">
-                      <dgm:choose name="Name45">
-                        <dgm:if name="Name46" axis="self" func="depth" op="lte" val="2">
-                          <dgm:choose name="Name47">
-                            <dgm:if name="Name48" axis="par ch" ptType="node asst" func="cnt" op="gte" val="1">
+                  <dgm:else name="Name49">
+                    <dgm:layoutNode name="Name50">
+                      <dgm:choose name="Name51">
+                        <dgm:if name="Name52" axis="self" func="depth" op="lte" val="2">
+                          <dgm:choose name="Name53">
+                            <dgm:if name="Name54" axis="par ch" ptType="node asst" func="cnt" op="gte" val="1">
                               <dgm:alg type="conn">
                                 <dgm:param type="connRout" val="bend"/>
                                 <dgm:param type="dim" val="1D"/>
@@ -10120,7 +15401,7 @@
                                 <dgm:param type="endPts" val="midL midR"/>
                               </dgm:alg>
                             </dgm:if>
-                            <dgm:else name="Name49">
+                            <dgm:else name="Name55">
                               <dgm:alg type="conn">
                                 <dgm:param type="connRout" val="bend"/>
                                 <dgm:param type="dim" val="1D"/>
@@ -10132,9 +15413,9 @@
                             </dgm:else>
                           </dgm:choose>
                         </dgm:if>
-                        <dgm:else name="Name50">
-                          <dgm:choose name="Name51">
-                            <dgm:if name="Name52" axis="par ch" ptType="node asst" func="cnt" op="gte" val="1">
+                        <dgm:else name="Name56">
+                          <dgm:choose name="Name57">
+                            <dgm:if name="Name58" axis="par ch" ptType="node asst" func="cnt" op="gte" val="1">
                               <dgm:alg type="conn">
                                 <dgm:param type="connRout" val="bend"/>
                                 <dgm:param type="dim" val="1D"/>
@@ -10143,7 +15424,7 @@
                                 <dgm:param type="endPts" val="midL midR"/>
                               </dgm:alg>
                             </dgm:if>
-                            <dgm:else name="Name53">
+                            <dgm:else name="Name59">
                               <dgm:alg type="conn">
                                 <dgm:param type="connRout" val="bend"/>
                                 <dgm:param type="dim" val="1D"/>
@@ -10173,10 +15454,10 @@
                 <dgm:varLst>
                   <dgm:hierBranch val="init"/>
                 </dgm:varLst>
-                <dgm:choose name="Name54">
-                  <dgm:if name="Name55" func="var" arg="hierBranch" op="equ" val="l">
-                    <dgm:choose name="Name56">
-                      <dgm:if name="Name57" axis="ch" ptType="asst" func="cnt" op="gte" val="1">
+                <dgm:choose name="Name60">
+                  <dgm:if name="Name61" func="var" arg="hierBranch" op="equ" val="l">
+                    <dgm:choose name="Name62">
+                      <dgm:if name="Name63" axis="ch" ptType="asst" func="cnt" op="gte" val="1">
                         <dgm:alg type="hierRoot">
                           <dgm:param type="hierAlign" val="tR"/>
                         </dgm:alg>
@@ -10188,7 +15469,7 @@
                           <dgm:constr type="alignOff" val="0.65"/>
                         </dgm:constrLst>
                       </dgm:if>
-                      <dgm:else name="Name58">
+                      <dgm:else name="Name64">
                         <dgm:alg type="hierRoot">
                           <dgm:param type="hierAlign" val="tR"/>
                         </dgm:alg>
@@ -10202,9 +15483,9 @@
                       </dgm:else>
                     </dgm:choose>
                   </dgm:if>
-                  <dgm:if name="Name59" func="var" arg="hierBranch" op="equ" val="r">
-                    <dgm:choose name="Name60">
-                      <dgm:if name="Name61" axis="ch" ptType="asst" func="cnt" op="gte" val="1">
+                  <dgm:if name="Name65" func="var" arg="hierBranch" op="equ" val="r">
+                    <dgm:choose name="Name66">
+                      <dgm:if name="Name67" axis="ch" ptType="asst" func="cnt" op="gte" val="1">
                         <dgm:alg type="hierRoot">
                           <dgm:param type="hierAlign" val="tL"/>
                         </dgm:alg>
@@ -10216,7 +15497,7 @@
                           <dgm:constr type="alignOff" val="0.65"/>
                         </dgm:constrLst>
                       </dgm:if>
-                      <dgm:else name="Name62">
+                      <dgm:else name="Name68">
                         <dgm:alg type="hierRoot">
                           <dgm:param type="hierAlign" val="tL"/>
                         </dgm:alg>
@@ -10230,7 +15511,7 @@
                       </dgm:else>
                     </dgm:choose>
                   </dgm:if>
-                  <dgm:if name="Name63" func="var" arg="hierBranch" op="equ" val="std">
+                  <dgm:if name="Name69" func="var" arg="hierBranch" op="equ" val="std">
                     <dgm:alg type="hierRoot"/>
                     <dgm:shape xmlns:r="http://schemas.openxmlformats.org/officeDocument/2006/relationships" r:blip="">
                       <dgm:adjLst/>
@@ -10241,18 +15522,50 @@
                       <dgm:constr type="bendDist" for="des" ptType="parTrans" refType="sp" fact="0.5"/>
                     </dgm:constrLst>
                   </dgm:if>
-                  <dgm:if name="Name64" func="var" arg="hierBranch" op="equ" val="init">
-                    <dgm:alg type="hierRoot"/>
-                    <dgm:shape xmlns:r="http://schemas.openxmlformats.org/officeDocument/2006/relationships" r:blip="">
-                      <dgm:adjLst/>
-                    </dgm:shape>
-                    <dgm:presOf/>
-                    <dgm:constrLst>
-                      <dgm:constr type="alignOff"/>
-                      <dgm:constr type="bendDist" for="des" ptType="parTrans" refType="sp" fact="0.5"/>
-                    </dgm:constrLst>
+                  <dgm:if name="Name70" func="var" arg="hierBranch" op="equ" val="init">
+                    <dgm:choose name="Name71">
+                      <dgm:if name="Name72" axis="des" func="maxDepth" op="lte" val="1">
+                        <dgm:choose name="Name73">
+                          <dgm:if name="Name74" axis="ch" ptType="asst" func="cnt" op="gte" val="1">
+                            <dgm:alg type="hierRoot">
+                              <dgm:param type="hierAlign" val="tL"/>
+                            </dgm:alg>
+                            <dgm:shape xmlns:r="http://schemas.openxmlformats.org/officeDocument/2006/relationships" r:blip="">
+                              <dgm:adjLst/>
+                            </dgm:shape>
+                            <dgm:presOf/>
+                            <dgm:constrLst>
+                              <dgm:constr type="alignOff" val="0.65"/>
+                            </dgm:constrLst>
+                          </dgm:if>
+                          <dgm:else name="Name75">
+                            <dgm:alg type="hierRoot">
+                              <dgm:param type="hierAlign" val="tL"/>
+                            </dgm:alg>
+                            <dgm:shape xmlns:r="http://schemas.openxmlformats.org/officeDocument/2006/relationships" r:blip="">
+                              <dgm:adjLst/>
+                            </dgm:shape>
+                            <dgm:presOf/>
+                            <dgm:constrLst>
+                              <dgm:constr type="alignOff" val="0.25"/>
+                            </dgm:constrLst>
+                          </dgm:else>
+                        </dgm:choose>
+                      </dgm:if>
+                      <dgm:else name="Name76">
+                        <dgm:alg type="hierRoot"/>
+                        <dgm:shape xmlns:r="http://schemas.openxmlformats.org/officeDocument/2006/relationships" r:blip="">
+                          <dgm:adjLst/>
+                        </dgm:shape>
+                        <dgm:presOf/>
+                        <dgm:constrLst>
+                          <dgm:constr type="alignOff"/>
+                          <dgm:constr type="bendDist" for="des" ptType="parTrans" refType="sp" fact="0.5"/>
+                        </dgm:constrLst>
+                      </dgm:else>
+                    </dgm:choose>
                   </dgm:if>
-                  <dgm:else name="Name65">
+                  <dgm:else name="Name77">
                     <dgm:alg type="hierRoot"/>
                     <dgm:shape xmlns:r="http://schemas.openxmlformats.org/officeDocument/2006/relationships" r:blip="">
                       <dgm:adjLst/>
@@ -10270,69 +15583,49 @@
                     <dgm:adjLst/>
                   </dgm:shape>
                   <dgm:presOf axis="self" ptType="node" cnt="1"/>
-                  <dgm:choose name="Name66">
-                    <dgm:if name="Name67" func="var" arg="hierBranch" op="equ" val="init">
+                  <dgm:choose name="Name78">
+                    <dgm:if name="Name79" func="var" arg="hierBranch" op="equ" val="init">
                       <dgm:constrLst>
                         <dgm:constr type="l" for="ch" forName="rootText"/>
                         <dgm:constr type="t" for="ch" forName="rootText"/>
                         <dgm:constr type="w" for="ch" forName="rootText" refType="w"/>
-                        <dgm:constr type="h" for="ch" forName="rootText" refType="h" fact="0.9"/>
-                        <dgm:constr type="l" for="ch" forName="titleText2" refType="w" fact="0.2"/>
-                        <dgm:constr type="t" for="ch" forName="titleText2" refType="h" fact="0.7"/>
-                        <dgm:constr type="w" for="ch" forName="titleText2" refType="w" fact="0.9"/>
-                        <dgm:constr type="h" for="ch" forName="titleText2" refType="h" fact="0.3"/>
-                        <dgm:constr type="primFontSz" for="des" forName="titleText2" refType="primFontSz" refFor="des" refForName="rootText1" op="lte"/>
+                        <dgm:constr type="h" for="ch" forName="rootText" refType="h"/>
                         <dgm:constr type="l" for="ch" forName="rootConnector"/>
                         <dgm:constr type="t" for="ch" forName="rootConnector"/>
                         <dgm:constr type="w" for="ch" forName="rootConnector" refType="w" refFor="ch" refForName="rootText" fact="0.2"/>
                         <dgm:constr type="h" for="ch" forName="rootConnector" refType="h" refFor="ch" refForName="rootText"/>
                       </dgm:constrLst>
                     </dgm:if>
-                    <dgm:if name="Name68" func="var" arg="hierBranch" op="equ" val="l">
+                    <dgm:if name="Name80" func="var" arg="hierBranch" op="equ" val="l">
                       <dgm:constrLst>
                         <dgm:constr type="l" for="ch" forName="rootText"/>
                         <dgm:constr type="t" for="ch" forName="rootText"/>
                         <dgm:constr type="w" for="ch" forName="rootText" refType="w"/>
-                        <dgm:constr type="h" for="ch" forName="rootText" refType="h" fact="0.9"/>
-                        <dgm:constr type="l" for="ch" forName="titleText2" refType="w" fact="0.2"/>
-                        <dgm:constr type="t" for="ch" forName="titleText2" refType="h" fact="0.7"/>
-                        <dgm:constr type="w" for="ch" forName="titleText2" refType="w" fact="0.9"/>
-                        <dgm:constr type="h" for="ch" forName="titleText2" refType="h" fact="0.3"/>
-                        <dgm:constr type="primFontSz" for="des" forName="titleText2" refType="primFontSz" refFor="des" refForName="rootText1" op="lte"/>
+                        <dgm:constr type="h" for="ch" forName="rootText" refType="h"/>
                         <dgm:constr type="r" for="ch" forName="rootConnector" refType="w"/>
                         <dgm:constr type="t" for="ch" forName="rootConnector"/>
                         <dgm:constr type="w" for="ch" forName="rootConnector" refType="w" refFor="ch" refForName="rootText" fact="0.2"/>
                         <dgm:constr type="h" for="ch" forName="rootConnector" refType="h" refFor="ch" refForName="rootText"/>
                       </dgm:constrLst>
                     </dgm:if>
-                    <dgm:if name="Name69" func="var" arg="hierBranch" op="equ" val="r">
+                    <dgm:if name="Name81" func="var" arg="hierBranch" op="equ" val="r">
                       <dgm:constrLst>
                         <dgm:constr type="l" for="ch" forName="rootText"/>
                         <dgm:constr type="t" for="ch" forName="rootText"/>
                         <dgm:constr type="w" for="ch" forName="rootText" refType="w"/>
-                        <dgm:constr type="h" for="ch" forName="rootText" refType="h" fact="0.9"/>
-                        <dgm:constr type="l" for="ch" forName="titleText2" refType="w" fact="0.2"/>
-                        <dgm:constr type="t" for="ch" forName="titleText2" refType="h" fact="0.7"/>
-                        <dgm:constr type="w" for="ch" forName="titleText2" refType="w" fact="0.9"/>
-                        <dgm:constr type="h" for="ch" forName="titleText2" refType="h" fact="0.3"/>
-                        <dgm:constr type="primFontSz" for="des" forName="titleText2" refType="primFontSz" refFor="des" refForName="rootText1" op="lte"/>
+                        <dgm:constr type="h" for="ch" forName="rootText" refType="h"/>
                         <dgm:constr type="l" for="ch" forName="rootConnector"/>
                         <dgm:constr type="t" for="ch" forName="rootConnector"/>
                         <dgm:constr type="w" for="ch" forName="rootConnector" refType="w" refFor="ch" refForName="rootText" fact="0.2"/>
                         <dgm:constr type="h" for="ch" forName="rootConnector" refType="h" refFor="ch" refForName="rootText"/>
                       </dgm:constrLst>
                     </dgm:if>
-                    <dgm:else name="Name70">
+                    <dgm:else name="Name82">
                       <dgm:constrLst>
                         <dgm:constr type="l" for="ch" forName="rootText"/>
                         <dgm:constr type="t" for="ch" forName="rootText"/>
                         <dgm:constr type="w" for="ch" forName="rootText" refType="w"/>
-                        <dgm:constr type="h" for="ch" forName="rootText" refType="h" fact="0.9"/>
-                        <dgm:constr type="l" for="ch" forName="titleText2" refType="w" fact="0.2"/>
-                        <dgm:constr type="t" for="ch" forName="titleText2" refType="h" fact="0.7"/>
-                        <dgm:constr type="w" for="ch" forName="titleText2" refType="w" fact="0.9"/>
-                        <dgm:constr type="h" for="ch" forName="titleText2" refType="h" fact="0.3"/>
-                        <dgm:constr type="primFontSz" for="des" forName="titleText2" refType="primFontSz" refFor="des" refForName="rootText1" op="lte"/>
+                        <dgm:constr type="h" for="ch" forName="rootText" refType="h"/>
                         <dgm:constr type="r" for="ch" forName="rootConnector" refType="w"/>
                         <dgm:constr type="t" for="ch" forName="rootConnector"/>
                         <dgm:constr type="w" for="ch" forName="rootConnector" refType="w" refFor="ch" refForName="rootText" fact="0.2"/>
@@ -10341,9 +15634,8 @@
                     </dgm:else>
                   </dgm:choose>
                   <dgm:ruleLst/>
-                  <dgm:layoutNode name="rootText" styleLbl="node1">
+                  <dgm:layoutNode name="rootText">
                     <dgm:varLst>
-                      <dgm:chMax/>
                       <dgm:chPref val="3"/>
                     </dgm:varLst>
                     <dgm:alg type="tx"/>
@@ -10355,29 +15647,6 @@
                       <dgm:constr type="primFontSz" val="65"/>
                       <dgm:constr type="lMarg" refType="primFontSz" fact="0.05"/>
                       <dgm:constr type="rMarg" refType="primFontSz" fact="0.05"/>
-                      <dgm:constr type="tMarg" refType="primFontSz" fact="0.05"/>
-                      <dgm:constr type="bMarg" refType="h" fact="0.4"/>
-                    </dgm:constrLst>
-                    <dgm:ruleLst>
-                      <dgm:rule type="primFontSz" val="5" fact="NaN" max="NaN"/>
-                    </dgm:ruleLst>
-                  </dgm:layoutNode>
-                  <dgm:layoutNode name="titleText2" styleLbl="fgAcc1">
-                    <dgm:varLst>
-                      <dgm:chMax val="0"/>
-                      <dgm:chPref val="0"/>
-                    </dgm:varLst>
-                    <dgm:alg type="tx">
-                      <dgm:param type="parTxLTRAlign" val="r"/>
-                    </dgm:alg>
-                    <dgm:shape xmlns:r="http://schemas.openxmlformats.org/officeDocument/2006/relationships" type="rect" r:blip="">
-                      <dgm:adjLst/>
-                    </dgm:shape>
-                    <dgm:presOf axis="followSib" ptType="sibTrans" hideLastTrans="0" cnt="1"/>
-                    <dgm:constrLst>
-                      <dgm:constr type="primFontSz" val="65"/>
-                      <dgm:constr type="lMarg" refType="primFontSz" fact="0.2"/>
-                      <dgm:constr type="rMarg" refType="primFontSz" fact="0.2"/>
                       <dgm:constr type="tMarg" refType="primFontSz" fact="0.05"/>
                       <dgm:constr type="bMarg" refType="primFontSz" fact="0.05"/>
                     </dgm:constrLst>
@@ -10396,22 +15665,22 @@
                   </dgm:layoutNode>
                 </dgm:layoutNode>
                 <dgm:layoutNode name="hierChild4">
-                  <dgm:choose name="Name71">
-                    <dgm:if name="Name72" func="var" arg="hierBranch" op="equ" val="l">
+                  <dgm:choose name="Name83">
+                    <dgm:if name="Name84" func="var" arg="hierBranch" op="equ" val="l">
                       <dgm:alg type="hierChild">
                         <dgm:param type="chAlign" val="r"/>
                         <dgm:param type="linDir" val="fromT"/>
                       </dgm:alg>
                     </dgm:if>
-                    <dgm:if name="Name73" func="var" arg="hierBranch" op="equ" val="r">
+                    <dgm:if name="Name85" func="var" arg="hierBranch" op="equ" val="r">
                       <dgm:alg type="hierChild">
                         <dgm:param type="chAlign" val="l"/>
                         <dgm:param type="linDir" val="fromT"/>
                       </dgm:alg>
                     </dgm:if>
-                    <dgm:if name="Name74" func="var" arg="hierBranch" op="equ" val="hang">
-                      <dgm:choose name="Name75">
-                        <dgm:if name="Name76" func="var" arg="dir" op="equ" val="norm">
+                    <dgm:if name="Name86" func="var" arg="hierBranch" op="equ" val="hang">
+                      <dgm:choose name="Name87">
+                        <dgm:if name="Name88" func="var" arg="dir" op="equ" val="norm">
                           <dgm:alg type="hierChild">
                             <dgm:param type="chAlign" val="l"/>
                             <dgm:param type="linDir" val="fromL"/>
@@ -10419,7 +15688,7 @@
                             <dgm:param type="secLinDir" val="fromT"/>
                           </dgm:alg>
                         </dgm:if>
-                        <dgm:else name="Name77">
+                        <dgm:else name="Name89">
                           <dgm:alg type="hierChild">
                             <dgm:param type="chAlign" val="l"/>
                             <dgm:param type="linDir" val="fromR"/>
@@ -10429,31 +15698,41 @@
                         </dgm:else>
                       </dgm:choose>
                     </dgm:if>
-                    <dgm:if name="Name78" func="var" arg="hierBranch" op="equ" val="std">
-                      <dgm:choose name="Name79">
-                        <dgm:if name="Name80" func="var" arg="dir" op="equ" val="norm">
+                    <dgm:if name="Name90" func="var" arg="hierBranch" op="equ" val="std">
+                      <dgm:choose name="Name91">
+                        <dgm:if name="Name92" func="var" arg="dir" op="equ" val="norm">
                           <dgm:alg type="hierChild"/>
                         </dgm:if>
-                        <dgm:else name="Name81">
+                        <dgm:else name="Name93">
                           <dgm:alg type="hierChild">
                             <dgm:param type="linDir" val="fromR"/>
                           </dgm:alg>
                         </dgm:else>
                       </dgm:choose>
                     </dgm:if>
-                    <dgm:if name="Name82" func="var" arg="hierBranch" op="equ" val="init">
-                      <dgm:choose name="Name83">
-                        <dgm:if name="Name84" func="var" arg="dir" op="equ" val="norm">
-                          <dgm:alg type="hierChild"/>
+                    <dgm:if name="Name94" func="var" arg="hierBranch" op="equ" val="init">
+                      <dgm:choose name="Name95">
+                        <dgm:if name="Name96" axis="des" func="maxDepth" op="lte" val="1">
+                          <dgm:alg type="hierChild">
+                            <dgm:param type="chAlign" val="l"/>
+                            <dgm:param type="linDir" val="fromT"/>
+                          </dgm:alg>
                         </dgm:if>
-                        <dgm:else name="Name85">
-                          <dgm:alg type="hierChild">
-                            <dgm:param type="linDir" val="fromR"/>
-                          </dgm:alg>
+                        <dgm:else name="Name97">
+                          <dgm:choose name="Name98">
+                            <dgm:if name="Name99" func="var" arg="dir" op="equ" val="norm">
+                              <dgm:alg type="hierChild"/>
+                            </dgm:if>
+                            <dgm:else name="Name100">
+                              <dgm:alg type="hierChild">
+                                <dgm:param type="linDir" val="fromR"/>
+                              </dgm:alg>
+                            </dgm:else>
+                          </dgm:choose>
                         </dgm:else>
                       </dgm:choose>
                     </dgm:if>
-                    <dgm:else name="Name86"/>
+                    <dgm:else name="Name101"/>
                   </dgm:choose>
                   <dgm:shape xmlns:r="http://schemas.openxmlformats.org/officeDocument/2006/relationships" r:blip="">
                     <dgm:adjLst/>
@@ -10461,11 +15740,11 @@
                   <dgm:presOf/>
                   <dgm:constrLst/>
                   <dgm:ruleLst/>
-                  <dgm:forEach name="Name87" ref="rep2a"/>
+                  <dgm:forEach name="Name102" ref="rep2a"/>
                 </dgm:layoutNode>
                 <dgm:layoutNode name="hierChild5">
-                  <dgm:choose name="Name88">
-                    <dgm:if name="Name89" func="var" arg="dir" op="equ" val="norm">
+                  <dgm:choose name="Name103">
+                    <dgm:if name="Name104" func="var" arg="dir" op="equ" val="norm">
                       <dgm:alg type="hierChild">
                         <dgm:param type="chAlign" val="l"/>
                         <dgm:param type="linDir" val="fromL"/>
@@ -10473,7 +15752,7 @@
                         <dgm:param type="secLinDir" val="fromT"/>
                       </dgm:alg>
                     </dgm:if>
-                    <dgm:else name="Name90">
+                    <dgm:else name="Name105">
                       <dgm:alg type="hierChild">
                         <dgm:param type="chAlign" val="l"/>
                         <dgm:param type="linDir" val="fromR"/>
@@ -10488,14 +15767,14 @@
                   <dgm:presOf/>
                   <dgm:constrLst/>
                   <dgm:ruleLst/>
-                  <dgm:forEach name="Name91" ref="rep2b"/>
+                  <dgm:forEach name="Name106" ref="rep2b"/>
                 </dgm:layoutNode>
               </dgm:layoutNode>
             </dgm:forEach>
           </dgm:layoutNode>
           <dgm:layoutNode name="hierChild3">
-            <dgm:choose name="Name92">
-              <dgm:if name="Name93" func="var" arg="dir" op="equ" val="norm">
+            <dgm:choose name="Name107">
+              <dgm:if name="Name108" func="var" arg="dir" op="equ" val="norm">
                 <dgm:alg type="hierChild">
                   <dgm:param type="chAlign" val="l"/>
                   <dgm:param type="linDir" val="fromL"/>
@@ -10503,7 +15782,7 @@
                   <dgm:param type="secLinDir" val="fromT"/>
                 </dgm:alg>
               </dgm:if>
-              <dgm:else name="Name94">
+              <dgm:else name="Name109">
                 <dgm:alg type="hierChild">
                   <dgm:param type="chAlign" val="l"/>
                   <dgm:param type="linDir" val="fromR"/>
@@ -10519,8 +15798,8 @@
             <dgm:constrLst/>
             <dgm:ruleLst/>
             <dgm:forEach name="rep2b" axis="ch" ptType="asst">
-              <dgm:forEach name="Name95" axis="precedSib" ptType="parTrans" st="-1" cnt="1">
-                <dgm:layoutNode name="Name96">
+              <dgm:forEach name="Name110" axis="precedSib" ptType="parTrans" st="-1" cnt="1">
+                <dgm:layoutNode name="Name111">
                   <dgm:alg type="conn">
                     <dgm:param type="connRout" val="bend"/>
                     <dgm:param type="dim" val="1D"/>
@@ -10543,8 +15822,8 @@
                 <dgm:varLst>
                   <dgm:hierBranch val="init"/>
                 </dgm:varLst>
-                <dgm:choose name="Name97">
-                  <dgm:if name="Name98" func="var" arg="hierBranch" op="equ" val="l">
+                <dgm:choose name="Name112">
+                  <dgm:if name="Name113" func="var" arg="hierBranch" op="equ" val="l">
                     <dgm:alg type="hierRoot">
                       <dgm:param type="hierAlign" val="tR"/>
                     </dgm:alg>
@@ -10556,7 +15835,7 @@
                       <dgm:constr type="alignOff" val="0.65"/>
                     </dgm:constrLst>
                   </dgm:if>
-                  <dgm:if name="Name99" func="var" arg="hierBranch" op="equ" val="r">
+                  <dgm:if name="Name114" func="var" arg="hierBranch" op="equ" val="r">
                     <dgm:alg type="hierRoot">
                       <dgm:param type="hierAlign" val="tL"/>
                     </dgm:alg>
@@ -10568,7 +15847,7 @@
                       <dgm:constr type="alignOff" val="0.65"/>
                     </dgm:constrLst>
                   </dgm:if>
-                  <dgm:if name="Name100" func="var" arg="hierBranch" op="equ" val="hang">
+                  <dgm:if name="Name115" func="var" arg="hierBranch" op="equ" val="hang">
                     <dgm:alg type="hierRoot"/>
                     <dgm:shape xmlns:r="http://schemas.openxmlformats.org/officeDocument/2006/relationships" r:blip="">
                       <dgm:adjLst/>
@@ -10578,7 +15857,7 @@
                       <dgm:constr type="alignOff" val="0.65"/>
                     </dgm:constrLst>
                   </dgm:if>
-                  <dgm:if name="Name101" func="var" arg="hierBranch" op="equ" val="std">
+                  <dgm:if name="Name116" func="var" arg="hierBranch" op="equ" val="std">
                     <dgm:alg type="hierRoot"/>
                     <dgm:shape xmlns:r="http://schemas.openxmlformats.org/officeDocument/2006/relationships" r:blip="">
                       <dgm:adjLst/>
@@ -10589,18 +15868,34 @@
                       <dgm:constr type="bendDist" for="des" ptType="parTrans" refType="sp" fact="0.5"/>
                     </dgm:constrLst>
                   </dgm:if>
-                  <dgm:if name="Name102" func="var" arg="hierBranch" op="equ" val="init">
-                    <dgm:alg type="hierRoot"/>
-                    <dgm:shape xmlns:r="http://schemas.openxmlformats.org/officeDocument/2006/relationships" r:blip="">
-                      <dgm:adjLst/>
-                    </dgm:shape>
-                    <dgm:presOf/>
-                    <dgm:constrLst>
-                      <dgm:constr type="alignOff"/>
-                      <dgm:constr type="bendDist" for="des" ptType="parTrans" refType="sp" fact="0.5"/>
-                    </dgm:constrLst>
+                  <dgm:if name="Name117" func="var" arg="hierBranch" op="equ" val="init">
+                    <dgm:choose name="Name118">
+                      <dgm:if name="Name119" axis="des" func="maxDepth" op="lte" val="1">
+                        <dgm:alg type="hierRoot">
+                          <dgm:param type="hierAlign" val="tL"/>
+                        </dgm:alg>
+                        <dgm:shape xmlns:r="http://schemas.openxmlformats.org/officeDocument/2006/relationships" r:blip="">
+                          <dgm:adjLst/>
+                        </dgm:shape>
+                        <dgm:presOf/>
+                        <dgm:constrLst>
+                          <dgm:constr type="alignOff" val="0.65"/>
+                        </dgm:constrLst>
+                      </dgm:if>
+                      <dgm:else name="Name120">
+                        <dgm:alg type="hierRoot"/>
+                        <dgm:shape xmlns:r="http://schemas.openxmlformats.org/officeDocument/2006/relationships" r:blip="">
+                          <dgm:adjLst/>
+                        </dgm:shape>
+                        <dgm:presOf/>
+                        <dgm:constrLst>
+                          <dgm:constr type="alignOff"/>
+                          <dgm:constr type="bendDist" for="des" ptType="parTrans" refType="sp" fact="0.5"/>
+                        </dgm:constrLst>
+                      </dgm:else>
+                    </dgm:choose>
                   </dgm:if>
-                  <dgm:else name="Name103"/>
+                  <dgm:else name="Name121"/>
                 </dgm:choose>
                 <dgm:ruleLst/>
                 <dgm:layoutNode name="rootComposite3">
@@ -10609,69 +15904,49 @@
                     <dgm:adjLst/>
                   </dgm:shape>
                   <dgm:presOf axis="self" ptType="node" cnt="1"/>
-                  <dgm:choose name="Name104">
-                    <dgm:if name="Name105" func="var" arg="hierBranch" op="equ" val="init">
+                  <dgm:choose name="Name122">
+                    <dgm:if name="Name123" func="var" arg="hierBranch" op="equ" val="init">
                       <dgm:constrLst>
                         <dgm:constr type="l" for="ch" forName="rootText3"/>
                         <dgm:constr type="t" for="ch" forName="rootText3"/>
                         <dgm:constr type="w" for="ch" forName="rootText3" refType="w"/>
-                        <dgm:constr type="h" for="ch" forName="rootText3" refType="h" fact="0.9"/>
-                        <dgm:constr type="l" for="ch" forName="titleText3" refType="w" fact="0.2"/>
-                        <dgm:constr type="t" for="ch" forName="titleText3" refType="h" fact="0.7"/>
-                        <dgm:constr type="w" for="ch" forName="titleText3" refType="w" fact="0.9"/>
-                        <dgm:constr type="h" for="ch" forName="titleText3" refType="h" fact="0.3"/>
-                        <dgm:constr type="primFontSz" for="des" forName="titleText3" refType="primFontSz" refFor="des" refForName="rootText3" op="lte"/>
+                        <dgm:constr type="h" for="ch" forName="rootText3" refType="h"/>
                         <dgm:constr type="l" for="ch" forName="rootConnector3"/>
                         <dgm:constr type="t" for="ch" forName="rootConnector3"/>
                         <dgm:constr type="w" for="ch" forName="rootConnector3" refType="w" refFor="ch" refForName="rootText3" fact="0.2"/>
                         <dgm:constr type="h" for="ch" forName="rootConnector3" refType="h" refFor="ch" refForName="rootText3"/>
                       </dgm:constrLst>
                     </dgm:if>
-                    <dgm:if name="Name106" func="var" arg="hierBranch" op="equ" val="l">
+                    <dgm:if name="Name124" func="var" arg="hierBranch" op="equ" val="l">
                       <dgm:constrLst>
                         <dgm:constr type="l" for="ch" forName="rootText3"/>
                         <dgm:constr type="t" for="ch" forName="rootText3"/>
                         <dgm:constr type="w" for="ch" forName="rootText3" refType="w"/>
-                        <dgm:constr type="h" for="ch" forName="rootText3" refType="h" fact="0.9"/>
-                        <dgm:constr type="l" for="ch" forName="titleText3" refType="w" fact="0.2"/>
-                        <dgm:constr type="t" for="ch" forName="titleText3" refType="h" fact="0.7"/>
-                        <dgm:constr type="w" for="ch" forName="titleText3" refType="w" fact="0.9"/>
-                        <dgm:constr type="h" for="ch" forName="titleText3" refType="h" fact="0.3"/>
-                        <dgm:constr type="primFontSz" for="des" forName="titleText3" refType="primFontSz" refFor="des" refForName="rootText3" op="lte"/>
+                        <dgm:constr type="h" for="ch" forName="rootText3" refType="h"/>
                         <dgm:constr type="r" for="ch" forName="rootConnector3" refType="w"/>
                         <dgm:constr type="t" for="ch" forName="rootConnector3"/>
                         <dgm:constr type="w" for="ch" forName="rootConnector3" refType="w" refFor="ch" refForName="rootText3" fact="0.2"/>
                         <dgm:constr type="h" for="ch" forName="rootConnector3" refType="h" refFor="ch" refForName="rootText3"/>
                       </dgm:constrLst>
                     </dgm:if>
-                    <dgm:if name="Name107" func="var" arg="hierBranch" op="equ" val="r">
+                    <dgm:if name="Name125" func="var" arg="hierBranch" op="equ" val="r">
                       <dgm:constrLst>
                         <dgm:constr type="l" for="ch" forName="rootText3"/>
                         <dgm:constr type="t" for="ch" forName="rootText3"/>
                         <dgm:constr type="w" for="ch" forName="rootText3" refType="w"/>
-                        <dgm:constr type="h" for="ch" forName="rootText3" refType="h" fact="0.9"/>
-                        <dgm:constr type="l" for="ch" forName="titleText3" refType="w" fact="0.2"/>
-                        <dgm:constr type="t" for="ch" forName="titleText3" refType="h" fact="0.7"/>
-                        <dgm:constr type="w" for="ch" forName="titleText3" refType="w" fact="0.9"/>
-                        <dgm:constr type="h" for="ch" forName="titleText3" refType="h" fact="0.3"/>
-                        <dgm:constr type="primFontSz" for="des" forName="titleText3" refType="primFontSz" refFor="des" refForName="rootText3" op="lte"/>
+                        <dgm:constr type="h" for="ch" forName="rootText3" refType="h"/>
                         <dgm:constr type="l" for="ch" forName="rootConnector3"/>
                         <dgm:constr type="t" for="ch" forName="rootConnector3"/>
                         <dgm:constr type="w" for="ch" forName="rootConnector3" refType="w" refFor="ch" refForName="rootText3" fact="0.2"/>
                         <dgm:constr type="h" for="ch" forName="rootConnector3" refType="h" refFor="ch" refForName="rootText3"/>
                       </dgm:constrLst>
                     </dgm:if>
-                    <dgm:else name="Name108">
+                    <dgm:else name="Name126">
                       <dgm:constrLst>
                         <dgm:constr type="l" for="ch" forName="rootText3"/>
                         <dgm:constr type="t" for="ch" forName="rootText3"/>
                         <dgm:constr type="w" for="ch" forName="rootText3" refType="w"/>
-                        <dgm:constr type="h" for="ch" forName="rootText3" refType="h" fact="0.9"/>
-                        <dgm:constr type="l" for="ch" forName="titleText3" refType="w" fact="0.2"/>
-                        <dgm:constr type="t" for="ch" forName="titleText3" refType="h" fact="0.7"/>
-                        <dgm:constr type="w" for="ch" forName="titleText3" refType="w" fact="0.9"/>
-                        <dgm:constr type="h" for="ch" forName="titleText3" refType="h" fact="0.3"/>
-                        <dgm:constr type="primFontSz" for="des" forName="titleText3" refType="primFontSz" refFor="des" refForName="rootText3" op="lte"/>
+                        <dgm:constr type="h" for="ch" forName="rootText3" refType="h"/>
                         <dgm:constr type="r" for="ch" forName="rootConnector3" refType="w"/>
                         <dgm:constr type="t" for="ch" forName="rootConnector3"/>
                         <dgm:constr type="w" for="ch" forName="rootConnector3" refType="w" refFor="ch" refForName="rootText3" fact="0.2"/>
@@ -10680,7 +15955,7 @@
                     </dgm:else>
                   </dgm:choose>
                   <dgm:ruleLst/>
-                  <dgm:layoutNode name="rootText3" styleLbl="asst1">
+                  <dgm:layoutNode name="rootText3">
                     <dgm:varLst>
                       <dgm:chPref val="3"/>
                     </dgm:varLst>
@@ -10693,29 +15968,6 @@
                       <dgm:constr type="primFontSz" val="65"/>
                       <dgm:constr type="lMarg" refType="primFontSz" fact="0.05"/>
                       <dgm:constr type="rMarg" refType="primFontSz" fact="0.05"/>
-                      <dgm:constr type="tMarg" refType="primFontSz" fact="0.05"/>
-                      <dgm:constr type="bMarg" refType="h" fact="0.4"/>
-                    </dgm:constrLst>
-                    <dgm:ruleLst>
-                      <dgm:rule type="primFontSz" val="5" fact="NaN" max="NaN"/>
-                    </dgm:ruleLst>
-                  </dgm:layoutNode>
-                  <dgm:layoutNode name="titleText3" styleLbl="fgAcc2">
-                    <dgm:varLst>
-                      <dgm:chMax val="0"/>
-                      <dgm:chPref val="0"/>
-                    </dgm:varLst>
-                    <dgm:alg type="tx">
-                      <dgm:param type="parTxLTRAlign" val="r"/>
-                    </dgm:alg>
-                    <dgm:shape xmlns:r="http://schemas.openxmlformats.org/officeDocument/2006/relationships" type="rect" r:blip="">
-                      <dgm:adjLst/>
-                    </dgm:shape>
-                    <dgm:presOf axis="followSib" ptType="sibTrans" hideLastTrans="0" cnt="1"/>
-                    <dgm:constrLst>
-                      <dgm:constr type="primFontSz" val="65"/>
-                      <dgm:constr type="lMarg" refType="primFontSz" fact="0.2"/>
-                      <dgm:constr type="rMarg" refType="primFontSz" fact="0.2"/>
                       <dgm:constr type="tMarg" refType="primFontSz" fact="0.05"/>
                       <dgm:constr type="bMarg" refType="primFontSz" fact="0.05"/>
                     </dgm:constrLst>
@@ -10734,22 +15986,22 @@
                   </dgm:layoutNode>
                 </dgm:layoutNode>
                 <dgm:layoutNode name="hierChild6">
-                  <dgm:choose name="Name109">
-                    <dgm:if name="Name110" func="var" arg="hierBranch" op="equ" val="l">
+                  <dgm:choose name="Name127">
+                    <dgm:if name="Name128" func="var" arg="hierBranch" op="equ" val="l">
                       <dgm:alg type="hierChild">
                         <dgm:param type="chAlign" val="r"/>
                         <dgm:param type="linDir" val="fromT"/>
                       </dgm:alg>
                     </dgm:if>
-                    <dgm:if name="Name111" func="var" arg="hierBranch" op="equ" val="r">
+                    <dgm:if name="Name129" func="var" arg="hierBranch" op="equ" val="r">
                       <dgm:alg type="hierChild">
                         <dgm:param type="chAlign" val="l"/>
                         <dgm:param type="linDir" val="fromT"/>
                       </dgm:alg>
                     </dgm:if>
-                    <dgm:if name="Name112" func="var" arg="hierBranch" op="equ" val="hang">
-                      <dgm:choose name="Name113">
-                        <dgm:if name="Name114" func="var" arg="dir" op="equ" val="norm">
+                    <dgm:if name="Name130" func="var" arg="hierBranch" op="equ" val="hang">
+                      <dgm:choose name="Name131">
+                        <dgm:if name="Name132" func="var" arg="dir" op="equ" val="norm">
                           <dgm:alg type="hierChild">
                             <dgm:param type="chAlign" val="l"/>
                             <dgm:param type="linDir" val="fromL"/>
@@ -10757,7 +16009,7 @@
                             <dgm:param type="secLinDir" val="fromT"/>
                           </dgm:alg>
                         </dgm:if>
-                        <dgm:else name="Name115">
+                        <dgm:else name="Name133">
                           <dgm:alg type="hierChild">
                             <dgm:param type="chAlign" val="l"/>
                             <dgm:param type="linDir" val="fromR"/>
@@ -10767,22 +16019,32 @@
                         </dgm:else>
                       </dgm:choose>
                     </dgm:if>
-                    <dgm:if name="Name116" func="var" arg="hierBranch" op="equ" val="std">
-                      <dgm:choose name="Name117">
-                        <dgm:if name="Name118" func="var" arg="dir" op="equ" val="norm">
+                    <dgm:if name="Name134" func="var" arg="hierBranch" op="equ" val="std">
+                      <dgm:choose name="Name135">
+                        <dgm:if name="Name136" func="var" arg="dir" op="equ" val="norm">
                           <dgm:alg type="hierChild"/>
                         </dgm:if>
-                        <dgm:else name="Name119">
+                        <dgm:else name="Name137">
                           <dgm:alg type="hierChild">
                             <dgm:param type="linDir" val="fromR"/>
                           </dgm:alg>
                         </dgm:else>
                       </dgm:choose>
                     </dgm:if>
-                    <dgm:if name="Name120" func="var" arg="hierBranch" op="equ" val="init">
-                      <dgm:alg type="hierChild"/>
+                    <dgm:if name="Name138" func="var" arg="hierBranch" op="equ" val="init">
+                      <dgm:choose name="Name139">
+                        <dgm:if name="Name140" axis="des" func="maxDepth" op="lte" val="1">
+                          <dgm:alg type="hierChild">
+                            <dgm:param type="chAlign" val="l"/>
+                            <dgm:param type="linDir" val="fromT"/>
+                          </dgm:alg>
+                        </dgm:if>
+                        <dgm:else name="Name141">
+                          <dgm:alg type="hierChild"/>
+                        </dgm:else>
+                      </dgm:choose>
                     </dgm:if>
-                    <dgm:else name="Name121"/>
+                    <dgm:else name="Name142"/>
                   </dgm:choose>
                   <dgm:shape xmlns:r="http://schemas.openxmlformats.org/officeDocument/2006/relationships" r:blip="">
                     <dgm:adjLst/>
@@ -10790,11 +16052,11 @@
                   <dgm:presOf/>
                   <dgm:constrLst/>
                   <dgm:ruleLst/>
-                  <dgm:forEach name="Name122" ref="rep2a"/>
+                  <dgm:forEach name="Name143" ref="rep2a"/>
                 </dgm:layoutNode>
                 <dgm:layoutNode name="hierChild7">
-                  <dgm:choose name="Name123">
-                    <dgm:if name="Name124" func="var" arg="dir" op="equ" val="norm">
+                  <dgm:choose name="Name144">
+                    <dgm:if name="Name145" func="var" arg="dir" op="equ" val="norm">
                       <dgm:alg type="hierChild">
                         <dgm:param type="chAlign" val="l"/>
                         <dgm:param type="linDir" val="fromL"/>
@@ -10802,7 +16064,7 @@
                         <dgm:param type="secLinDir" val="fromT"/>
                       </dgm:alg>
                     </dgm:if>
-                    <dgm:else name="Name125">
+                    <dgm:else name="Name146">
                       <dgm:alg type="hierChild">
                         <dgm:param type="chAlign" val="l"/>
                         <dgm:param type="linDir" val="fromR"/>
@@ -10817,7 +16079,7 @@
                   <dgm:presOf/>
                   <dgm:constrLst/>
                   <dgm:ruleLst/>
-                  <dgm:forEach name="Name126" ref="rep2b"/>
+                  <dgm:forEach name="Name147" ref="rep2b"/>
                 </dgm:layoutNode>
               </dgm:layoutNode>
             </dgm:forEach>
